--- a/Minggu 3/Laporan.docx
+++ b/Minggu 3/Laporan.docx
@@ -622,7 +622,37 @@
           <w:sz w:val="32"/>
           <w:szCs w:val="32"/>
         </w:rPr>
-        <w:t>Pratikum</w:t>
+        <w:t>Percobaan</w:t>
+      </w:r>
+      <w:r>
+        <w:rPr>
+          <w:rFonts w:cstheme="minorHAnsi"/>
+          <w:b/>
+          <w:bCs/>
+          <w:sz w:val="32"/>
+          <w:szCs w:val="32"/>
+        </w:rPr>
+        <w:t xml:space="preserve"> </w:t>
+      </w:r>
+      <w:r>
+        <w:rPr>
+          <w:rFonts w:cstheme="minorHAnsi"/>
+          <w:b/>
+          <w:bCs/>
+          <w:sz w:val="32"/>
+          <w:szCs w:val="32"/>
+        </w:rPr>
+        <w:t xml:space="preserve">1: </w:t>
+      </w:r>
+      <w:r>
+        <w:rPr>
+          <w:rFonts w:cstheme="minorHAnsi"/>
+          <w:b/>
+          <w:bCs/>
+          <w:sz w:val="32"/>
+          <w:szCs w:val="32"/>
+        </w:rPr>
+        <w:t xml:space="preserve"> Membuat Array dari Object, Mengisi dan Menampilkan</w:t>
       </w:r>
     </w:p>
     <w:p>
@@ -649,84 +679,19 @@
           <w:sz w:val="28"/>
           <w:szCs w:val="28"/>
         </w:rPr>
-        <w:t>Percobaan 1: Melakukan Instalasi Java Development Kit/JDK</w:t>
-      </w:r>
-    </w:p>
-    <w:p>
-      <w:pPr>
-        <w:pStyle w:val="ListParagraph"/>
-        <w:numPr>
-          <w:ilvl w:val="0"/>
-          <w:numId w:val="2"/>
-        </w:numPr>
-        <w:spacing w:line="360" w:lineRule="auto"/>
-        <w:rPr>
-          <w:rFonts w:cstheme="minorHAnsi"/>
-        </w:rPr>
-      </w:pPr>
-      <w:r>
-        <w:rPr>
-          <w:rFonts w:cstheme="minorHAnsi"/>
-        </w:rPr>
-        <w:t xml:space="preserve">Cara setting PATH adalah buka Control Panel-&gt; System-&gt; Advanced System Setting-&gt; Environment Variabel. Kemudian cari variabel </w:t>
-      </w:r>
-      <w:r>
-        <w:rPr>
-          <w:rFonts w:cstheme="minorHAnsi"/>
-        </w:rPr>
-        <w:t xml:space="preserve">PATH. </w:t>
-      </w:r>
-    </w:p>
-    <w:p>
-      <w:pPr>
-        <w:spacing w:line="360" w:lineRule="auto"/>
-        <w:ind w:left="1080"/>
-        <w:rPr>
-          <w:rFonts w:cstheme="minorHAnsi"/>
-        </w:rPr>
-      </w:pPr>
-      <w:proofErr w:type="gramStart"/>
-      <w:r>
-        <w:rPr>
-          <w:rFonts w:cstheme="minorHAnsi"/>
-        </w:rPr>
-        <w:t>Contoh :</w:t>
-      </w:r>
-      <w:proofErr w:type="gramEnd"/>
-      <w:r>
-        <w:rPr>
-          <w:rFonts w:cstheme="minorHAnsi"/>
-        </w:rPr>
-        <w:t xml:space="preserve"> C:\Progam Files\Java\jdk-20\bin</w:t>
-      </w:r>
-    </w:p>
-    <w:p>
-      <w:pPr>
-        <w:tabs>
-          <w:tab w:val="left" w:pos="1380"/>
-        </w:tabs>
-        <w:rPr>
-          <w:rFonts w:cstheme="minorHAnsi"/>
-        </w:rPr>
-      </w:pPr>
-      <w:r>
-        <w:rPr>
-          <w:rFonts w:cstheme="minorHAnsi"/>
-          <w:noProof/>
-        </w:rPr>
         <w:drawing>
-          <wp:anchor distT="0" distB="0" distL="114300" distR="114300" simplePos="0" relativeHeight="251659776" behindDoc="1" locked="0" layoutInCell="1" allowOverlap="1" wp14:anchorId="06C5F432" wp14:editId="70CEBDF5">
+          <wp:anchor distT="0" distB="0" distL="114300" distR="114300" simplePos="0" relativeHeight="251666944" behindDoc="0" locked="0" layoutInCell="1" allowOverlap="1" wp14:anchorId="369C729F" wp14:editId="3D550B8A">
             <wp:simplePos x="0" y="0"/>
             <wp:positionH relativeFrom="column">
-              <wp:posOffset>655320</wp:posOffset>
+              <wp:posOffset>228600</wp:posOffset>
             </wp:positionH>
             <wp:positionV relativeFrom="paragraph">
-              <wp:posOffset>9525</wp:posOffset>
+              <wp:posOffset>402590</wp:posOffset>
             </wp:positionV>
-            <wp:extent cx="2906395" cy="2875915"/>
-            <wp:effectExtent l="0" t="0" r="8255" b="635"/>
-            <wp:wrapTopAndBottom/>
-            <wp:docPr id="1801478561" name="Picture 1"/>
+            <wp:extent cx="5731510" cy="1092200"/>
+            <wp:effectExtent l="0" t="0" r="2540" b="0"/>
+            <wp:wrapSquare wrapText="bothSides"/>
+            <wp:docPr id="1900281197" name="Picture 1"/>
             <wp:cNvGraphicFramePr>
               <a:graphicFrameLocks xmlns:a="http://schemas.openxmlformats.org/drawingml/2006/main" noChangeAspect="1"/>
             </wp:cNvGraphicFramePr>
@@ -734,349 +699,11 @@
               <a:graphicData uri="http://schemas.openxmlformats.org/drawingml/2006/picture">
                 <pic:pic xmlns:pic="http://schemas.openxmlformats.org/drawingml/2006/picture">
                   <pic:nvPicPr>
-                    <pic:cNvPr id="0" name="Picture 1"/>
-                    <pic:cNvPicPr>
-                      <a:picLocks noChangeAspect="1" noChangeArrowheads="1"/>
-                    </pic:cNvPicPr>
-                  </pic:nvPicPr>
-                  <pic:blipFill>
-                    <a:blip r:embed="rId8" cstate="print">
-                      <a:extLst>
-                        <a:ext uri="{28A0092B-C50C-407E-A947-70E740481C1C}">
-                          <a14:useLocalDpi xmlns:a14="http://schemas.microsoft.com/office/drawing/2010/main" val="0"/>
-                        </a:ext>
-                      </a:extLst>
-                    </a:blip>
-                    <a:srcRect/>
-                    <a:stretch>
-                      <a:fillRect/>
-                    </a:stretch>
-                  </pic:blipFill>
-                  <pic:spPr bwMode="auto">
-                    <a:xfrm>
-                      <a:off x="0" y="0"/>
-                      <a:ext cx="2906395" cy="2875915"/>
-                    </a:xfrm>
-                    <a:prstGeom prst="rect">
-                      <a:avLst/>
-                    </a:prstGeom>
-                    <a:noFill/>
-                    <a:ln>
-                      <a:noFill/>
-                    </a:ln>
-                  </pic:spPr>
-                </pic:pic>
-              </a:graphicData>
-            </a:graphic>
-          </wp:anchor>
-        </w:drawing>
-      </w:r>
-      <w:r>
-        <w:rPr>
-          <w:rFonts w:cstheme="minorHAnsi"/>
-        </w:rPr>
-        <w:tab/>
-      </w:r>
-    </w:p>
-    <w:p>
-      <w:pPr>
-        <w:pStyle w:val="ListParagraph"/>
-        <w:numPr>
-          <w:ilvl w:val="0"/>
-          <w:numId w:val="2"/>
-        </w:numPr>
-        <w:tabs>
-          <w:tab w:val="left" w:pos="1380"/>
-        </w:tabs>
-        <w:spacing w:line="360" w:lineRule="auto"/>
-        <w:rPr>
-          <w:rFonts w:cstheme="minorHAnsi"/>
-        </w:rPr>
-      </w:pPr>
-      <w:r>
-        <w:rPr>
-          <w:rFonts w:cstheme="minorHAnsi"/>
-          <w:noProof/>
-        </w:rPr>
-        <w:drawing>
-          <wp:anchor distT="0" distB="0" distL="114300" distR="114300" simplePos="0" relativeHeight="251660800" behindDoc="0" locked="0" layoutInCell="1" allowOverlap="1" wp14:anchorId="7C30F548" wp14:editId="7F8B8F1F">
-            <wp:simplePos x="0" y="0"/>
-            <wp:positionH relativeFrom="column">
-              <wp:posOffset>640080</wp:posOffset>
-            </wp:positionH>
-            <wp:positionV relativeFrom="paragraph">
-              <wp:posOffset>1224280</wp:posOffset>
-            </wp:positionV>
-            <wp:extent cx="4335780" cy="2303145"/>
-            <wp:effectExtent l="0" t="0" r="7620" b="1905"/>
-            <wp:wrapTopAndBottom/>
-            <wp:docPr id="824876517" name="Picture 1"/>
-            <wp:cNvGraphicFramePr>
-              <a:graphicFrameLocks xmlns:a="http://schemas.openxmlformats.org/drawingml/2006/main" noChangeAspect="1"/>
-            </wp:cNvGraphicFramePr>
-            <a:graphic xmlns:a="http://schemas.openxmlformats.org/drawingml/2006/main">
-              <a:graphicData uri="http://schemas.openxmlformats.org/drawingml/2006/picture">
-                <pic:pic xmlns:pic="http://schemas.openxmlformats.org/drawingml/2006/picture">
-                  <pic:nvPicPr>
-                    <pic:cNvPr id="0" name="Picture 1"/>
-                    <pic:cNvPicPr>
-                      <a:picLocks noChangeAspect="1" noChangeArrowheads="1"/>
-                    </pic:cNvPicPr>
-                  </pic:nvPicPr>
-                  <pic:blipFill>
-                    <a:blip r:embed="rId9" cstate="print">
-                      <a:extLst>
-                        <a:ext uri="{28A0092B-C50C-407E-A947-70E740481C1C}">
-                          <a14:useLocalDpi xmlns:a14="http://schemas.microsoft.com/office/drawing/2010/main" val="0"/>
-                        </a:ext>
-                      </a:extLst>
-                    </a:blip>
-                    <a:srcRect/>
-                    <a:stretch>
-                      <a:fillRect/>
-                    </a:stretch>
-                  </pic:blipFill>
-                  <pic:spPr bwMode="auto">
-                    <a:xfrm>
-                      <a:off x="0" y="0"/>
-                      <a:ext cx="4335780" cy="2303145"/>
-                    </a:xfrm>
-                    <a:prstGeom prst="rect">
-                      <a:avLst/>
-                    </a:prstGeom>
-                    <a:noFill/>
-                    <a:ln>
-                      <a:noFill/>
-                    </a:ln>
-                  </pic:spPr>
-                </pic:pic>
-              </a:graphicData>
-            </a:graphic>
-            <wp14:sizeRelH relativeFrom="margin">
-              <wp14:pctWidth>0</wp14:pctWidth>
-            </wp14:sizeRelH>
-            <wp14:sizeRelV relativeFrom="margin">
-              <wp14:pctHeight>0</wp14:pctHeight>
-            </wp14:sizeRelV>
-          </wp:anchor>
-        </w:drawing>
-      </w:r>
-      <w:r>
-        <w:rPr>
-          <w:rFonts w:cstheme="minorHAnsi"/>
-        </w:rPr>
-        <w:t xml:space="preserve">Buka Command Prompt (Wind+R, kemudian ketik cmd), selanjutnya ketikan perintah </w:t>
-      </w:r>
-      <w:proofErr w:type="gramStart"/>
-      <w:r>
-        <w:rPr>
-          <w:rFonts w:cstheme="minorHAnsi"/>
-        </w:rPr>
-        <w:t>javac ,</w:t>
-      </w:r>
-      <w:proofErr w:type="gramEnd"/>
-      <w:r>
-        <w:rPr>
-          <w:rFonts w:cstheme="minorHAnsi"/>
-        </w:rPr>
-        <w:t xml:space="preserve"> jika perintah tersebut dikenali maka lingkungan operasi Windows telah mendukung program java, tetapi jika belum dikenali lakukan pengecekan pada setting PATH (dimungkinkan ada kesalahan ketika memasukkan lokasi direktori bin di variabel PATH).</w:t>
-      </w:r>
-    </w:p>
-    <w:p>
-      <w:pPr>
-        <w:rPr>
-          <w:rFonts w:cstheme="minorHAnsi"/>
-        </w:rPr>
-      </w:pPr>
-    </w:p>
-    <w:p>
-      <w:pPr>
-        <w:rPr>
-          <w:rFonts w:cstheme="minorHAnsi"/>
-        </w:rPr>
-      </w:pPr>
-    </w:p>
-    <w:p>
-      <w:pPr>
-        <w:rPr>
-          <w:rFonts w:cstheme="minorHAnsi"/>
-        </w:rPr>
-      </w:pPr>
-    </w:p>
-    <w:p>
-      <w:pPr>
-        <w:spacing w:line="360" w:lineRule="auto"/>
-        <w:rPr>
-          <w:rFonts w:cstheme="minorHAnsi"/>
-        </w:rPr>
-      </w:pPr>
-      <w:r>
-        <w:rPr>
-          <w:rFonts w:cstheme="minorHAnsi"/>
-          <w:b/>
-          <w:bCs/>
-          <w:sz w:val="28"/>
-          <w:szCs w:val="28"/>
-        </w:rPr>
-        <w:t>Pertanyaan:</w:t>
-      </w:r>
-    </w:p>
-    <w:p>
-      <w:pPr>
-        <w:spacing w:line="360" w:lineRule="auto"/>
-        <w:rPr>
-          <w:rFonts w:cstheme="minorHAnsi"/>
-        </w:rPr>
-      </w:pPr>
-      <w:r>
-        <w:rPr>
-          <w:rFonts w:cstheme="minorHAnsi"/>
-        </w:rPr>
-        <w:t xml:space="preserve">1. Q: Jelaskan apa kegunaan memasukkan lokasi folder bin dari Java ke dalam variabel PATH! </w:t>
-      </w:r>
-    </w:p>
-    <w:p>
-      <w:pPr>
-        <w:spacing w:line="360" w:lineRule="auto"/>
-        <w:rPr>
-          <w:rFonts w:cstheme="minorHAnsi"/>
-        </w:rPr>
-      </w:pPr>
-      <w:r>
-        <w:rPr>
-          <w:rFonts w:cstheme="minorHAnsi"/>
-        </w:rPr>
-        <w:t xml:space="preserve">    A: Agar device user/laptop dapat mengenali tentang java yang baru kita install</w:t>
-      </w:r>
-    </w:p>
-    <w:p>
-      <w:pPr>
-        <w:spacing w:line="360" w:lineRule="auto"/>
-        <w:rPr>
-          <w:rFonts w:cstheme="minorHAnsi"/>
-        </w:rPr>
-      </w:pPr>
-      <w:r>
-        <w:rPr>
-          <w:rFonts w:cstheme="minorHAnsi"/>
-        </w:rPr>
-        <w:t>2. Q:  Jelaskan Kegunaan perintah javac ketika masuk di command prompt!</w:t>
-      </w:r>
-    </w:p>
-    <w:p>
-      <w:pPr>
-        <w:spacing w:line="360" w:lineRule="auto"/>
-        <w:rPr>
-          <w:rFonts w:cstheme="minorHAnsi"/>
-        </w:rPr>
-      </w:pPr>
-      <w:r>
-        <w:rPr>
-          <w:rFonts w:cstheme="minorHAnsi"/>
-        </w:rPr>
-        <w:t xml:space="preserve">    A: Untuk mengeeek apakah device kita sudah mengenal java atau belum</w:t>
-      </w:r>
-    </w:p>
-    <w:p>
-      <w:pPr>
-        <w:spacing w:line="360" w:lineRule="auto"/>
-        <w:rPr>
-          <w:rFonts w:cstheme="minorHAnsi"/>
-        </w:rPr>
-      </w:pPr>
-    </w:p>
-    <w:p>
-      <w:pPr>
-        <w:spacing w:line="360" w:lineRule="auto"/>
-        <w:rPr>
-          <w:rFonts w:cstheme="minorHAnsi"/>
-          <w:b/>
-          <w:bCs/>
-          <w:sz w:val="28"/>
-          <w:szCs w:val="28"/>
-        </w:rPr>
-      </w:pPr>
-      <w:proofErr w:type="gramStart"/>
-      <w:r>
-        <w:rPr>
-          <w:rFonts w:cstheme="minorHAnsi"/>
-          <w:b/>
-          <w:bCs/>
-          <w:sz w:val="28"/>
-          <w:szCs w:val="28"/>
-        </w:rPr>
-        <w:t xml:space="preserve">1.2  </w:t>
-      </w:r>
-      <w:r>
-        <w:rPr>
-          <w:rFonts w:cstheme="minorHAnsi"/>
-          <w:b/>
-          <w:bCs/>
-          <w:sz w:val="28"/>
-          <w:szCs w:val="28"/>
-        </w:rPr>
-        <w:t>Percobaan</w:t>
-      </w:r>
-      <w:proofErr w:type="gramEnd"/>
-      <w:r>
-        <w:rPr>
-          <w:rFonts w:cstheme="minorHAnsi"/>
-          <w:b/>
-          <w:bCs/>
-          <w:sz w:val="28"/>
-          <w:szCs w:val="28"/>
-        </w:rPr>
-        <w:t xml:space="preserve"> 2 : Struktur Dasar Java</w:t>
-      </w:r>
-      <w:r>
-        <w:rPr>
-          <w:rFonts w:cstheme="minorHAnsi"/>
-          <w:b/>
-          <w:bCs/>
-          <w:sz w:val="28"/>
-          <w:szCs w:val="28"/>
-        </w:rPr>
-        <w:tab/>
-      </w:r>
-    </w:p>
-    <w:p>
-      <w:pPr>
-        <w:spacing w:line="360" w:lineRule="auto"/>
-        <w:ind w:left="720"/>
-        <w:rPr>
-          <w:rFonts w:cstheme="minorHAnsi"/>
-        </w:rPr>
-      </w:pPr>
-      <w:r>
-        <w:rPr>
-          <w:rFonts w:cstheme="minorHAnsi"/>
-          <w:noProof/>
-        </w:rPr>
-        <w:drawing>
-          <wp:anchor distT="0" distB="0" distL="114300" distR="114300" simplePos="0" relativeHeight="251661824" behindDoc="0" locked="0" layoutInCell="1" allowOverlap="1" wp14:anchorId="2277F999" wp14:editId="7E5A6046">
-            <wp:simplePos x="0" y="0"/>
-            <wp:positionH relativeFrom="column">
-              <wp:posOffset>464820</wp:posOffset>
-            </wp:positionH>
-            <wp:positionV relativeFrom="paragraph">
-              <wp:posOffset>537845</wp:posOffset>
-            </wp:positionV>
-            <wp:extent cx="1623060" cy="243840"/>
-            <wp:effectExtent l="0" t="0" r="0" b="3810"/>
-            <wp:wrapSquare wrapText="bothSides"/>
-            <wp:docPr id="587435979" name="Picture 1"/>
-            <wp:cNvGraphicFramePr>
-              <a:graphicFrameLocks xmlns:a="http://schemas.openxmlformats.org/drawingml/2006/main" noChangeAspect="1"/>
-            </wp:cNvGraphicFramePr>
-            <a:graphic xmlns:a="http://schemas.openxmlformats.org/drawingml/2006/main">
-              <a:graphicData uri="http://schemas.openxmlformats.org/drawingml/2006/picture">
-                <pic:pic xmlns:pic="http://schemas.openxmlformats.org/drawingml/2006/picture">
-                  <pic:nvPicPr>
-                    <pic:cNvPr id="587435979" name=""/>
+                    <pic:cNvPr id="1900281197" name=""/>
                     <pic:cNvPicPr/>
                   </pic:nvPicPr>
                   <pic:blipFill>
-                    <a:blip r:embed="rId10">
+                    <a:blip r:embed="rId8">
                       <a:extLst>
                         <a:ext uri="{28A0092B-C50C-407E-A947-70E740481C1C}">
                           <a14:useLocalDpi xmlns:a14="http://schemas.microsoft.com/office/drawing/2010/main" val="0"/>
@@ -1090,7 +717,7 @@
                   <pic:spPr>
                     <a:xfrm>
                       <a:off x="0" y="0"/>
-                      <a:ext cx="1623060" cy="243840"/>
+                      <a:ext cx="5731510" cy="1092200"/>
                     </a:xfrm>
                     <a:prstGeom prst="rect">
                       <a:avLst/>
@@ -1105,846 +732,64 @@
       <w:r>
         <w:rPr>
           <w:rFonts w:cstheme="minorHAnsi"/>
-        </w:rPr>
-        <w:t>1. Buka visual studio code yang sudah diinstall kemudian buatlah file baru dan simpan      dengan nama MyFirstJava21.java</w:t>
-      </w:r>
-      <w:r>
-        <w:rPr>
-          <w:rFonts w:cstheme="minorHAnsi"/>
-          <w:noProof/>
-        </w:rPr>
-        <w:t xml:space="preserve"> </w:t>
-      </w:r>
-    </w:p>
-    <w:p>
-      <w:pPr>
-        <w:rPr>
-          <w:rFonts w:cstheme="minorHAnsi"/>
-        </w:rPr>
-      </w:pPr>
-    </w:p>
-    <w:p>
-      <w:pPr>
-        <w:ind w:left="720"/>
-        <w:rPr>
-          <w:rFonts w:cstheme="minorHAnsi"/>
-        </w:rPr>
-      </w:pPr>
-    </w:p>
-    <w:p>
-      <w:pPr>
-        <w:ind w:left="720"/>
-        <w:rPr>
-          <w:rFonts w:cstheme="minorHAnsi"/>
-        </w:rPr>
-      </w:pPr>
-      <w:r>
-        <w:rPr>
-          <w:rFonts w:cstheme="minorHAnsi"/>
-        </w:rPr>
-        <w:t>2. Tuliskan kode program berikut:</w:t>
-      </w:r>
-    </w:p>
-    <w:p>
-      <w:pPr>
-        <w:ind w:left="720"/>
-        <w:rPr>
-          <w:rFonts w:cstheme="minorHAnsi"/>
-        </w:rPr>
-      </w:pPr>
-      <w:r>
-        <w:rPr>
-          <w:rFonts w:cstheme="minorHAnsi"/>
-          <w:noProof/>
-        </w:rPr>
-        <mc:AlternateContent>
-          <mc:Choice Requires="wps">
-            <w:drawing>
-              <wp:anchor distT="0" distB="0" distL="114300" distR="114300" simplePos="0" relativeHeight="251662848" behindDoc="0" locked="0" layoutInCell="1" allowOverlap="1" wp14:anchorId="1E832944" wp14:editId="4297CC15">
-                <wp:simplePos x="0" y="0"/>
-                <wp:positionH relativeFrom="column">
-                  <wp:posOffset>495300</wp:posOffset>
-                </wp:positionH>
-                <wp:positionV relativeFrom="paragraph">
-                  <wp:posOffset>6985</wp:posOffset>
-                </wp:positionV>
-                <wp:extent cx="3558540" cy="1165860"/>
-                <wp:effectExtent l="0" t="0" r="22860" b="15240"/>
-                <wp:wrapNone/>
-                <wp:docPr id="1724247576" name="Text Box 2"/>
-                <wp:cNvGraphicFramePr/>
-                <a:graphic xmlns:a="http://schemas.openxmlformats.org/drawingml/2006/main">
-                  <a:graphicData uri="http://schemas.microsoft.com/office/word/2010/wordprocessingShape">
-                    <wps:wsp>
-                      <wps:cNvSpPr txBox="1"/>
-                      <wps:spPr>
-                        <a:xfrm>
-                          <a:off x="0" y="0"/>
-                          <a:ext cx="3558540" cy="1165860"/>
-                        </a:xfrm>
-                        <a:prstGeom prst="rect">
-                          <a:avLst/>
-                        </a:prstGeom>
-                        <a:solidFill>
-                          <a:schemeClr val="lt1"/>
-                        </a:solidFill>
-                        <a:ln w="6350">
-                          <a:solidFill>
-                            <a:prstClr val="black"/>
-                          </a:solidFill>
-                        </a:ln>
-                      </wps:spPr>
-                      <wps:txbx>
-                        <w:txbxContent>
-                          <w:p>
-                            <w:pPr>
-                              <w:shd w:val="clear" w:color="auto" w:fill="1F1F1F"/>
-                              <w:spacing w:after="0" w:line="285" w:lineRule="atLeast"/>
-                              <w:rPr>
-                                <w:rFonts w:ascii="Courier New" w:eastAsia="Times New Roman" w:hAnsi="Courier New" w:cs="Courier New"/>
-                                <w:color w:val="CCCCCC"/>
-                                <w:kern w:val="0"/>
-                                <w:sz w:val="20"/>
-                                <w:szCs w:val="20"/>
-                                <w:lang w:eastAsia="en-ID"/>
-                                <w14:ligatures w14:val="none"/>
-                              </w:rPr>
-                            </w:pPr>
-                            <w:r>
-                              <w:rPr>
-                                <w:rFonts w:ascii="Courier New" w:eastAsia="Times New Roman" w:hAnsi="Courier New" w:cs="Courier New"/>
-                                <w:color w:val="569CD6"/>
-                                <w:kern w:val="0"/>
-                                <w:sz w:val="20"/>
-                                <w:szCs w:val="20"/>
-                                <w:lang w:eastAsia="en-ID"/>
-                                <w14:ligatures w14:val="none"/>
-                              </w:rPr>
-                              <w:t>public</w:t>
-                            </w:r>
-                            <w:r>
-                              <w:rPr>
-                                <w:rFonts w:ascii="Courier New" w:eastAsia="Times New Roman" w:hAnsi="Courier New" w:cs="Courier New"/>
-                                <w:color w:val="CCCCCC"/>
-                                <w:kern w:val="0"/>
-                                <w:sz w:val="20"/>
-                                <w:szCs w:val="20"/>
-                                <w:lang w:eastAsia="en-ID"/>
-                                <w14:ligatures w14:val="none"/>
-                              </w:rPr>
-                              <w:t xml:space="preserve"> </w:t>
-                            </w:r>
-                            <w:r>
-                              <w:rPr>
-                                <w:rFonts w:ascii="Courier New" w:eastAsia="Times New Roman" w:hAnsi="Courier New" w:cs="Courier New"/>
-                                <w:color w:val="569CD6"/>
-                                <w:kern w:val="0"/>
-                                <w:sz w:val="20"/>
-                                <w:szCs w:val="20"/>
-                                <w:lang w:eastAsia="en-ID"/>
-                                <w14:ligatures w14:val="none"/>
-                              </w:rPr>
-                              <w:t>class</w:t>
-                            </w:r>
-                            <w:r>
-                              <w:rPr>
-                                <w:rFonts w:ascii="Courier New" w:eastAsia="Times New Roman" w:hAnsi="Courier New" w:cs="Courier New"/>
-                                <w:color w:val="CCCCCC"/>
-                                <w:kern w:val="0"/>
-                                <w:sz w:val="20"/>
-                                <w:szCs w:val="20"/>
-                                <w:lang w:eastAsia="en-ID"/>
-                                <w14:ligatures w14:val="none"/>
-                              </w:rPr>
-                              <w:t xml:space="preserve"> </w:t>
-                            </w:r>
-                            <w:r>
-                              <w:rPr>
-                                <w:rFonts w:ascii="Courier New" w:eastAsia="Times New Roman" w:hAnsi="Courier New" w:cs="Courier New"/>
-                                <w:color w:val="4EC9B0"/>
-                                <w:kern w:val="0"/>
-                                <w:sz w:val="20"/>
-                                <w:szCs w:val="20"/>
-                                <w:lang w:eastAsia="en-ID"/>
-                                <w14:ligatures w14:val="none"/>
-                              </w:rPr>
-                              <w:t>MyFirstJava21</w:t>
-                            </w:r>
-                            <w:r>
-                              <w:rPr>
-                                <w:rFonts w:ascii="Courier New" w:eastAsia="Times New Roman" w:hAnsi="Courier New" w:cs="Courier New"/>
-                                <w:color w:val="CCCCCC"/>
-                                <w:kern w:val="0"/>
-                                <w:sz w:val="20"/>
-                                <w:szCs w:val="20"/>
-                                <w:lang w:eastAsia="en-ID"/>
-                                <w14:ligatures w14:val="none"/>
-                              </w:rPr>
-                              <w:t xml:space="preserve"> {</w:t>
-                            </w:r>
-                          </w:p>
-                          <w:p>
-                            <w:pPr>
-                              <w:shd w:val="clear" w:color="auto" w:fill="1F1F1F"/>
-                              <w:spacing w:after="0" w:line="285" w:lineRule="atLeast"/>
-                              <w:rPr>
-                                <w:rFonts w:ascii="Courier New" w:eastAsia="Times New Roman" w:hAnsi="Courier New" w:cs="Courier New"/>
-                                <w:color w:val="CCCCCC"/>
-                                <w:kern w:val="0"/>
-                                <w:sz w:val="20"/>
-                                <w:szCs w:val="20"/>
-                                <w:lang w:eastAsia="en-ID"/>
-                                <w14:ligatures w14:val="none"/>
-                              </w:rPr>
-                            </w:pPr>
-                            <w:r>
-                              <w:rPr>
-                                <w:rFonts w:ascii="Courier New" w:eastAsia="Times New Roman" w:hAnsi="Courier New" w:cs="Courier New"/>
-                                <w:color w:val="CCCCCC"/>
-                                <w:kern w:val="0"/>
-                                <w:sz w:val="20"/>
-                                <w:szCs w:val="20"/>
-                                <w:lang w:eastAsia="en-ID"/>
-                                <w14:ligatures w14:val="none"/>
-                              </w:rPr>
-                              <w:t xml:space="preserve">    </w:t>
-                            </w:r>
-                            <w:r>
-                              <w:rPr>
-                                <w:rFonts w:ascii="Courier New" w:eastAsia="Times New Roman" w:hAnsi="Courier New" w:cs="Courier New"/>
-                                <w:color w:val="569CD6"/>
-                                <w:kern w:val="0"/>
-                                <w:sz w:val="20"/>
-                                <w:szCs w:val="20"/>
-                                <w:lang w:eastAsia="en-ID"/>
-                                <w14:ligatures w14:val="none"/>
-                              </w:rPr>
-                              <w:t>public</w:t>
-                            </w:r>
-                            <w:r>
-                              <w:rPr>
-                                <w:rFonts w:ascii="Courier New" w:eastAsia="Times New Roman" w:hAnsi="Courier New" w:cs="Courier New"/>
-                                <w:color w:val="CCCCCC"/>
-                                <w:kern w:val="0"/>
-                                <w:sz w:val="20"/>
-                                <w:szCs w:val="20"/>
-                                <w:lang w:eastAsia="en-ID"/>
-                                <w14:ligatures w14:val="none"/>
-                              </w:rPr>
-                              <w:t xml:space="preserve"> </w:t>
-                            </w:r>
-                            <w:r>
-                              <w:rPr>
-                                <w:rFonts w:ascii="Courier New" w:eastAsia="Times New Roman" w:hAnsi="Courier New" w:cs="Courier New"/>
-                                <w:color w:val="569CD6"/>
-                                <w:kern w:val="0"/>
-                                <w:sz w:val="20"/>
-                                <w:szCs w:val="20"/>
-                                <w:lang w:eastAsia="en-ID"/>
-                                <w14:ligatures w14:val="none"/>
-                              </w:rPr>
-                              <w:t>static</w:t>
-                            </w:r>
-                            <w:r>
-                              <w:rPr>
-                                <w:rFonts w:ascii="Courier New" w:eastAsia="Times New Roman" w:hAnsi="Courier New" w:cs="Courier New"/>
-                                <w:color w:val="CCCCCC"/>
-                                <w:kern w:val="0"/>
-                                <w:sz w:val="20"/>
-                                <w:szCs w:val="20"/>
-                                <w:lang w:eastAsia="en-ID"/>
-                                <w14:ligatures w14:val="none"/>
-                              </w:rPr>
-                              <w:t xml:space="preserve"> </w:t>
-                            </w:r>
-                            <w:r>
-                              <w:rPr>
-                                <w:rFonts w:ascii="Courier New" w:eastAsia="Times New Roman" w:hAnsi="Courier New" w:cs="Courier New"/>
-                                <w:color w:val="4EC9B0"/>
-                                <w:kern w:val="0"/>
-                                <w:sz w:val="20"/>
-                                <w:szCs w:val="20"/>
-                                <w:lang w:eastAsia="en-ID"/>
-                                <w14:ligatures w14:val="none"/>
-                              </w:rPr>
-                              <w:t>void</w:t>
-                            </w:r>
-                            <w:r>
-                              <w:rPr>
-                                <w:rFonts w:ascii="Courier New" w:eastAsia="Times New Roman" w:hAnsi="Courier New" w:cs="Courier New"/>
-                                <w:color w:val="CCCCCC"/>
-                                <w:kern w:val="0"/>
-                                <w:sz w:val="20"/>
-                                <w:szCs w:val="20"/>
-                                <w:lang w:eastAsia="en-ID"/>
-                                <w14:ligatures w14:val="none"/>
-                              </w:rPr>
-                              <w:t xml:space="preserve"> </w:t>
-                            </w:r>
-                            <w:proofErr w:type="gramStart"/>
-                            <w:r>
-                              <w:rPr>
-                                <w:rFonts w:ascii="Courier New" w:eastAsia="Times New Roman" w:hAnsi="Courier New" w:cs="Courier New"/>
-                                <w:color w:val="DCDCAA"/>
-                                <w:kern w:val="0"/>
-                                <w:sz w:val="20"/>
-                                <w:szCs w:val="20"/>
-                                <w:lang w:eastAsia="en-ID"/>
-                                <w14:ligatures w14:val="none"/>
-                              </w:rPr>
-                              <w:t>main</w:t>
-                            </w:r>
-                            <w:r>
-                              <w:rPr>
-                                <w:rFonts w:ascii="Courier New" w:eastAsia="Times New Roman" w:hAnsi="Courier New" w:cs="Courier New"/>
-                                <w:color w:val="CCCCCC"/>
-                                <w:kern w:val="0"/>
-                                <w:sz w:val="20"/>
-                                <w:szCs w:val="20"/>
-                                <w:lang w:eastAsia="en-ID"/>
-                                <w14:ligatures w14:val="none"/>
-                              </w:rPr>
-                              <w:t>(</w:t>
-                            </w:r>
-                            <w:proofErr w:type="gramEnd"/>
-                            <w:r>
-                              <w:rPr>
-                                <w:rFonts w:ascii="Courier New" w:eastAsia="Times New Roman" w:hAnsi="Courier New" w:cs="Courier New"/>
-                                <w:color w:val="4EC9B0"/>
-                                <w:kern w:val="0"/>
-                                <w:sz w:val="20"/>
-                                <w:szCs w:val="20"/>
-                                <w:lang w:eastAsia="en-ID"/>
-                                <w14:ligatures w14:val="none"/>
-                              </w:rPr>
-                              <w:t>String</w:t>
-                            </w:r>
-                            <w:r>
-                              <w:rPr>
-                                <w:rFonts w:ascii="Courier New" w:eastAsia="Times New Roman" w:hAnsi="Courier New" w:cs="Courier New"/>
-                                <w:color w:val="CCCCCC"/>
-                                <w:kern w:val="0"/>
-                                <w:sz w:val="20"/>
-                                <w:szCs w:val="20"/>
-                                <w:lang w:eastAsia="en-ID"/>
-                                <w14:ligatures w14:val="none"/>
-                              </w:rPr>
-                              <w:t xml:space="preserve">[] </w:t>
-                            </w:r>
-                            <w:r>
-                              <w:rPr>
-                                <w:rFonts w:ascii="Courier New" w:eastAsia="Times New Roman" w:hAnsi="Courier New" w:cs="Courier New"/>
-                                <w:color w:val="9CDCFE"/>
-                                <w:kern w:val="0"/>
-                                <w:sz w:val="20"/>
-                                <w:szCs w:val="20"/>
-                                <w:lang w:eastAsia="en-ID"/>
-                                <w14:ligatures w14:val="none"/>
-                              </w:rPr>
-                              <w:t>args</w:t>
-                            </w:r>
-                            <w:r>
-                              <w:rPr>
-                                <w:rFonts w:ascii="Courier New" w:eastAsia="Times New Roman" w:hAnsi="Courier New" w:cs="Courier New"/>
-                                <w:color w:val="CCCCCC"/>
-                                <w:kern w:val="0"/>
-                                <w:sz w:val="20"/>
-                                <w:szCs w:val="20"/>
-                                <w:lang w:eastAsia="en-ID"/>
-                                <w14:ligatures w14:val="none"/>
-                              </w:rPr>
-                              <w:t>) {</w:t>
-                            </w:r>
-                          </w:p>
-                          <w:p>
-                            <w:pPr>
-                              <w:shd w:val="clear" w:color="auto" w:fill="1F1F1F"/>
-                              <w:spacing w:after="0" w:line="285" w:lineRule="atLeast"/>
-                              <w:rPr>
-                                <w:rFonts w:ascii="Courier New" w:eastAsia="Times New Roman" w:hAnsi="Courier New" w:cs="Courier New"/>
-                                <w:color w:val="CCCCCC"/>
-                                <w:kern w:val="0"/>
-                                <w:sz w:val="20"/>
-                                <w:szCs w:val="20"/>
-                                <w:lang w:eastAsia="en-ID"/>
-                                <w14:ligatures w14:val="none"/>
-                              </w:rPr>
-                            </w:pPr>
-                            <w:r>
-                              <w:rPr>
-                                <w:rFonts w:ascii="Courier New" w:eastAsia="Times New Roman" w:hAnsi="Courier New" w:cs="Courier New"/>
-                                <w:color w:val="CCCCCC"/>
-                                <w:kern w:val="0"/>
-                                <w:sz w:val="20"/>
-                                <w:szCs w:val="20"/>
-                                <w:lang w:eastAsia="en-ID"/>
-                                <w14:ligatures w14:val="none"/>
-                              </w:rPr>
-                              <w:t xml:space="preserve">        </w:t>
-                            </w:r>
-                          </w:p>
-                          <w:p>
-                            <w:pPr>
-                              <w:shd w:val="clear" w:color="auto" w:fill="1F1F1F"/>
-                              <w:spacing w:after="0" w:line="285" w:lineRule="atLeast"/>
-                              <w:rPr>
-                                <w:rFonts w:ascii="Courier New" w:eastAsia="Times New Roman" w:hAnsi="Courier New" w:cs="Courier New"/>
-                                <w:color w:val="CCCCCC"/>
-                                <w:kern w:val="0"/>
-                                <w:sz w:val="20"/>
-                                <w:szCs w:val="20"/>
-                                <w:lang w:eastAsia="en-ID"/>
-                                <w14:ligatures w14:val="none"/>
-                              </w:rPr>
-                            </w:pPr>
-                            <w:r>
-                              <w:rPr>
-                                <w:rFonts w:ascii="Courier New" w:eastAsia="Times New Roman" w:hAnsi="Courier New" w:cs="Courier New"/>
-                                <w:color w:val="CCCCCC"/>
-                                <w:kern w:val="0"/>
-                                <w:sz w:val="20"/>
-                                <w:szCs w:val="20"/>
-                                <w:lang w:eastAsia="en-ID"/>
-                                <w14:ligatures w14:val="none"/>
-                              </w:rPr>
-                              <w:t>    }</w:t>
-                            </w:r>
-                          </w:p>
-                          <w:p>
-                            <w:pPr>
-                              <w:shd w:val="clear" w:color="auto" w:fill="1F1F1F"/>
-                              <w:spacing w:after="0" w:line="285" w:lineRule="atLeast"/>
-                              <w:rPr>
-                                <w:rFonts w:ascii="Courier New" w:eastAsia="Times New Roman" w:hAnsi="Courier New" w:cs="Courier New"/>
-                                <w:color w:val="CCCCCC"/>
-                                <w:kern w:val="0"/>
-                                <w:sz w:val="20"/>
-                                <w:szCs w:val="20"/>
-                                <w:lang w:eastAsia="en-ID"/>
-                                <w14:ligatures w14:val="none"/>
-                              </w:rPr>
-                            </w:pPr>
-                            <w:r>
-                              <w:rPr>
-                                <w:rFonts w:ascii="Courier New" w:eastAsia="Times New Roman" w:hAnsi="Courier New" w:cs="Courier New"/>
-                                <w:color w:val="CCCCCC"/>
-                                <w:kern w:val="0"/>
-                                <w:sz w:val="20"/>
-                                <w:szCs w:val="20"/>
-                                <w:lang w:eastAsia="en-ID"/>
-                                <w14:ligatures w14:val="none"/>
-                              </w:rPr>
-                              <w:t>}</w:t>
-                            </w:r>
-                          </w:p>
-                          <w:p/>
-                        </w:txbxContent>
-                      </wps:txbx>
-                      <wps:bodyPr rot="0" spcFirstLastPara="0" vertOverflow="overflow" horzOverflow="overflow" vert="horz" wrap="square" lIns="91440" tIns="45720" rIns="91440" bIns="45720" numCol="1" spcCol="0" rtlCol="0" fromWordArt="0" anchor="t" anchorCtr="0" forceAA="0" compatLnSpc="1">
-                        <a:prstTxWarp prst="textNoShape">
-                          <a:avLst/>
-                        </a:prstTxWarp>
-                        <a:noAutofit/>
-                      </wps:bodyPr>
-                    </wps:wsp>
-                  </a:graphicData>
-                </a:graphic>
-                <wp14:sizeRelH relativeFrom="margin">
-                  <wp14:pctWidth>0</wp14:pctWidth>
-                </wp14:sizeRelH>
-                <wp14:sizeRelV relativeFrom="margin">
-                  <wp14:pctHeight>0</wp14:pctHeight>
-                </wp14:sizeRelV>
-              </wp:anchor>
-            </w:drawing>
-          </mc:Choice>
-          <mc:Fallback>
-            <w:pict>
-              <v:shapetype w14:anchorId="1E832944" id="_x0000_t202" coordsize="21600,21600" o:spt="202" path="m,l,21600r21600,l21600,xe">
-                <v:stroke joinstyle="miter"/>
-                <v:path gradientshapeok="t" o:connecttype="rect"/>
-              </v:shapetype>
-              <v:shape id="Text Box 2" o:spid="_x0000_s1026" type="#_x0000_t202" style="position:absolute;left:0;text-align:left;margin-left:39pt;margin-top:.55pt;width:280.2pt;height:91.8pt;z-index:251662848;visibility:visible;mso-wrap-style:square;mso-width-percent:0;mso-height-percent:0;mso-wrap-distance-left:9pt;mso-wrap-distance-top:0;mso-wrap-distance-right:9pt;mso-wrap-distance-bottom:0;mso-position-horizontal:absolute;mso-position-horizontal-relative:text;mso-position-vertical:absolute;mso-position-vertical-relative:text;mso-width-percent:0;mso-height-percent:0;mso-width-relative:margin;mso-height-relative:margin;v-text-anchor:top" o:gfxdata="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" fillcolor="white [3201]" strokeweight=".5pt">
-                <v:textbox>
-                  <w:txbxContent>
-                    <w:p>
-                      <w:pPr>
-                        <w:shd w:val="clear" w:color="auto" w:fill="1F1F1F"/>
-                        <w:spacing w:after="0" w:line="285" w:lineRule="atLeast"/>
-                        <w:rPr>
-                          <w:rFonts w:ascii="Courier New" w:eastAsia="Times New Roman" w:hAnsi="Courier New" w:cs="Courier New"/>
-                          <w:color w:val="CCCCCC"/>
-                          <w:kern w:val="0"/>
-                          <w:sz w:val="20"/>
-                          <w:szCs w:val="20"/>
-                          <w:lang w:eastAsia="en-ID"/>
-                          <w14:ligatures w14:val="none"/>
-                        </w:rPr>
-                      </w:pPr>
-                      <w:r>
-                        <w:rPr>
-                          <w:rFonts w:ascii="Courier New" w:eastAsia="Times New Roman" w:hAnsi="Courier New" w:cs="Courier New"/>
-                          <w:color w:val="569CD6"/>
-                          <w:kern w:val="0"/>
-                          <w:sz w:val="20"/>
-                          <w:szCs w:val="20"/>
-                          <w:lang w:eastAsia="en-ID"/>
-                          <w14:ligatures w14:val="none"/>
-                        </w:rPr>
-                        <w:t>public</w:t>
-                      </w:r>
-                      <w:r>
-                        <w:rPr>
-                          <w:rFonts w:ascii="Courier New" w:eastAsia="Times New Roman" w:hAnsi="Courier New" w:cs="Courier New"/>
-                          <w:color w:val="CCCCCC"/>
-                          <w:kern w:val="0"/>
-                          <w:sz w:val="20"/>
-                          <w:szCs w:val="20"/>
-                          <w:lang w:eastAsia="en-ID"/>
-                          <w14:ligatures w14:val="none"/>
-                        </w:rPr>
-                        <w:t xml:space="preserve"> </w:t>
-                      </w:r>
-                      <w:r>
-                        <w:rPr>
-                          <w:rFonts w:ascii="Courier New" w:eastAsia="Times New Roman" w:hAnsi="Courier New" w:cs="Courier New"/>
-                          <w:color w:val="569CD6"/>
-                          <w:kern w:val="0"/>
-                          <w:sz w:val="20"/>
-                          <w:szCs w:val="20"/>
-                          <w:lang w:eastAsia="en-ID"/>
-                          <w14:ligatures w14:val="none"/>
-                        </w:rPr>
-                        <w:t>class</w:t>
-                      </w:r>
-                      <w:r>
-                        <w:rPr>
-                          <w:rFonts w:ascii="Courier New" w:eastAsia="Times New Roman" w:hAnsi="Courier New" w:cs="Courier New"/>
-                          <w:color w:val="CCCCCC"/>
-                          <w:kern w:val="0"/>
-                          <w:sz w:val="20"/>
-                          <w:szCs w:val="20"/>
-                          <w:lang w:eastAsia="en-ID"/>
-                          <w14:ligatures w14:val="none"/>
-                        </w:rPr>
-                        <w:t xml:space="preserve"> </w:t>
-                      </w:r>
-                      <w:r>
-                        <w:rPr>
-                          <w:rFonts w:ascii="Courier New" w:eastAsia="Times New Roman" w:hAnsi="Courier New" w:cs="Courier New"/>
-                          <w:color w:val="4EC9B0"/>
-                          <w:kern w:val="0"/>
-                          <w:sz w:val="20"/>
-                          <w:szCs w:val="20"/>
-                          <w:lang w:eastAsia="en-ID"/>
-                          <w14:ligatures w14:val="none"/>
-                        </w:rPr>
-                        <w:t>MyFirstJava21</w:t>
-                      </w:r>
-                      <w:r>
-                        <w:rPr>
-                          <w:rFonts w:ascii="Courier New" w:eastAsia="Times New Roman" w:hAnsi="Courier New" w:cs="Courier New"/>
-                          <w:color w:val="CCCCCC"/>
-                          <w:kern w:val="0"/>
-                          <w:sz w:val="20"/>
-                          <w:szCs w:val="20"/>
-                          <w:lang w:eastAsia="en-ID"/>
-                          <w14:ligatures w14:val="none"/>
-                        </w:rPr>
-                        <w:t xml:space="preserve"> {</w:t>
-                      </w:r>
-                    </w:p>
-                    <w:p>
-                      <w:pPr>
-                        <w:shd w:val="clear" w:color="auto" w:fill="1F1F1F"/>
-                        <w:spacing w:after="0" w:line="285" w:lineRule="atLeast"/>
-                        <w:rPr>
-                          <w:rFonts w:ascii="Courier New" w:eastAsia="Times New Roman" w:hAnsi="Courier New" w:cs="Courier New"/>
-                          <w:color w:val="CCCCCC"/>
-                          <w:kern w:val="0"/>
-                          <w:sz w:val="20"/>
-                          <w:szCs w:val="20"/>
-                          <w:lang w:eastAsia="en-ID"/>
-                          <w14:ligatures w14:val="none"/>
-                        </w:rPr>
-                      </w:pPr>
-                      <w:r>
-                        <w:rPr>
-                          <w:rFonts w:ascii="Courier New" w:eastAsia="Times New Roman" w:hAnsi="Courier New" w:cs="Courier New"/>
-                          <w:color w:val="CCCCCC"/>
-                          <w:kern w:val="0"/>
-                          <w:sz w:val="20"/>
-                          <w:szCs w:val="20"/>
-                          <w:lang w:eastAsia="en-ID"/>
-                          <w14:ligatures w14:val="none"/>
-                        </w:rPr>
-                        <w:t xml:space="preserve">    </w:t>
-                      </w:r>
-                      <w:r>
-                        <w:rPr>
-                          <w:rFonts w:ascii="Courier New" w:eastAsia="Times New Roman" w:hAnsi="Courier New" w:cs="Courier New"/>
-                          <w:color w:val="569CD6"/>
-                          <w:kern w:val="0"/>
-                          <w:sz w:val="20"/>
-                          <w:szCs w:val="20"/>
-                          <w:lang w:eastAsia="en-ID"/>
-                          <w14:ligatures w14:val="none"/>
-                        </w:rPr>
-                        <w:t>public</w:t>
-                      </w:r>
-                      <w:r>
-                        <w:rPr>
-                          <w:rFonts w:ascii="Courier New" w:eastAsia="Times New Roman" w:hAnsi="Courier New" w:cs="Courier New"/>
-                          <w:color w:val="CCCCCC"/>
-                          <w:kern w:val="0"/>
-                          <w:sz w:val="20"/>
-                          <w:szCs w:val="20"/>
-                          <w:lang w:eastAsia="en-ID"/>
-                          <w14:ligatures w14:val="none"/>
-                        </w:rPr>
-                        <w:t xml:space="preserve"> </w:t>
-                      </w:r>
-                      <w:r>
-                        <w:rPr>
-                          <w:rFonts w:ascii="Courier New" w:eastAsia="Times New Roman" w:hAnsi="Courier New" w:cs="Courier New"/>
-                          <w:color w:val="569CD6"/>
-                          <w:kern w:val="0"/>
-                          <w:sz w:val="20"/>
-                          <w:szCs w:val="20"/>
-                          <w:lang w:eastAsia="en-ID"/>
-                          <w14:ligatures w14:val="none"/>
-                        </w:rPr>
-                        <w:t>static</w:t>
-                      </w:r>
-                      <w:r>
-                        <w:rPr>
-                          <w:rFonts w:ascii="Courier New" w:eastAsia="Times New Roman" w:hAnsi="Courier New" w:cs="Courier New"/>
-                          <w:color w:val="CCCCCC"/>
-                          <w:kern w:val="0"/>
-                          <w:sz w:val="20"/>
-                          <w:szCs w:val="20"/>
-                          <w:lang w:eastAsia="en-ID"/>
-                          <w14:ligatures w14:val="none"/>
-                        </w:rPr>
-                        <w:t xml:space="preserve"> </w:t>
-                      </w:r>
-                      <w:r>
-                        <w:rPr>
-                          <w:rFonts w:ascii="Courier New" w:eastAsia="Times New Roman" w:hAnsi="Courier New" w:cs="Courier New"/>
-                          <w:color w:val="4EC9B0"/>
-                          <w:kern w:val="0"/>
-                          <w:sz w:val="20"/>
-                          <w:szCs w:val="20"/>
-                          <w:lang w:eastAsia="en-ID"/>
-                          <w14:ligatures w14:val="none"/>
-                        </w:rPr>
-                        <w:t>void</w:t>
-                      </w:r>
-                      <w:r>
-                        <w:rPr>
-                          <w:rFonts w:ascii="Courier New" w:eastAsia="Times New Roman" w:hAnsi="Courier New" w:cs="Courier New"/>
-                          <w:color w:val="CCCCCC"/>
-                          <w:kern w:val="0"/>
-                          <w:sz w:val="20"/>
-                          <w:szCs w:val="20"/>
-                          <w:lang w:eastAsia="en-ID"/>
-                          <w14:ligatures w14:val="none"/>
-                        </w:rPr>
-                        <w:t xml:space="preserve"> </w:t>
-                      </w:r>
-                      <w:proofErr w:type="gramStart"/>
-                      <w:r>
-                        <w:rPr>
-                          <w:rFonts w:ascii="Courier New" w:eastAsia="Times New Roman" w:hAnsi="Courier New" w:cs="Courier New"/>
-                          <w:color w:val="DCDCAA"/>
-                          <w:kern w:val="0"/>
-                          <w:sz w:val="20"/>
-                          <w:szCs w:val="20"/>
-                          <w:lang w:eastAsia="en-ID"/>
-                          <w14:ligatures w14:val="none"/>
-                        </w:rPr>
-                        <w:t>main</w:t>
-                      </w:r>
-                      <w:r>
-                        <w:rPr>
-                          <w:rFonts w:ascii="Courier New" w:eastAsia="Times New Roman" w:hAnsi="Courier New" w:cs="Courier New"/>
-                          <w:color w:val="CCCCCC"/>
-                          <w:kern w:val="0"/>
-                          <w:sz w:val="20"/>
-                          <w:szCs w:val="20"/>
-                          <w:lang w:eastAsia="en-ID"/>
-                          <w14:ligatures w14:val="none"/>
-                        </w:rPr>
-                        <w:t>(</w:t>
-                      </w:r>
-                      <w:proofErr w:type="gramEnd"/>
-                      <w:r>
-                        <w:rPr>
-                          <w:rFonts w:ascii="Courier New" w:eastAsia="Times New Roman" w:hAnsi="Courier New" w:cs="Courier New"/>
-                          <w:color w:val="4EC9B0"/>
-                          <w:kern w:val="0"/>
-                          <w:sz w:val="20"/>
-                          <w:szCs w:val="20"/>
-                          <w:lang w:eastAsia="en-ID"/>
-                          <w14:ligatures w14:val="none"/>
-                        </w:rPr>
-                        <w:t>String</w:t>
-                      </w:r>
-                      <w:r>
-                        <w:rPr>
-                          <w:rFonts w:ascii="Courier New" w:eastAsia="Times New Roman" w:hAnsi="Courier New" w:cs="Courier New"/>
-                          <w:color w:val="CCCCCC"/>
-                          <w:kern w:val="0"/>
-                          <w:sz w:val="20"/>
-                          <w:szCs w:val="20"/>
-                          <w:lang w:eastAsia="en-ID"/>
-                          <w14:ligatures w14:val="none"/>
-                        </w:rPr>
-                        <w:t xml:space="preserve">[] </w:t>
-                      </w:r>
-                      <w:r>
-                        <w:rPr>
-                          <w:rFonts w:ascii="Courier New" w:eastAsia="Times New Roman" w:hAnsi="Courier New" w:cs="Courier New"/>
-                          <w:color w:val="9CDCFE"/>
-                          <w:kern w:val="0"/>
-                          <w:sz w:val="20"/>
-                          <w:szCs w:val="20"/>
-                          <w:lang w:eastAsia="en-ID"/>
-                          <w14:ligatures w14:val="none"/>
-                        </w:rPr>
-                        <w:t>args</w:t>
-                      </w:r>
-                      <w:r>
-                        <w:rPr>
-                          <w:rFonts w:ascii="Courier New" w:eastAsia="Times New Roman" w:hAnsi="Courier New" w:cs="Courier New"/>
-                          <w:color w:val="CCCCCC"/>
-                          <w:kern w:val="0"/>
-                          <w:sz w:val="20"/>
-                          <w:szCs w:val="20"/>
-                          <w:lang w:eastAsia="en-ID"/>
-                          <w14:ligatures w14:val="none"/>
-                        </w:rPr>
-                        <w:t>) {</w:t>
-                      </w:r>
-                    </w:p>
-                    <w:p>
-                      <w:pPr>
-                        <w:shd w:val="clear" w:color="auto" w:fill="1F1F1F"/>
-                        <w:spacing w:after="0" w:line="285" w:lineRule="atLeast"/>
-                        <w:rPr>
-                          <w:rFonts w:ascii="Courier New" w:eastAsia="Times New Roman" w:hAnsi="Courier New" w:cs="Courier New"/>
-                          <w:color w:val="CCCCCC"/>
-                          <w:kern w:val="0"/>
-                          <w:sz w:val="20"/>
-                          <w:szCs w:val="20"/>
-                          <w:lang w:eastAsia="en-ID"/>
-                          <w14:ligatures w14:val="none"/>
-                        </w:rPr>
-                      </w:pPr>
-                      <w:r>
-                        <w:rPr>
-                          <w:rFonts w:ascii="Courier New" w:eastAsia="Times New Roman" w:hAnsi="Courier New" w:cs="Courier New"/>
-                          <w:color w:val="CCCCCC"/>
-                          <w:kern w:val="0"/>
-                          <w:sz w:val="20"/>
-                          <w:szCs w:val="20"/>
-                          <w:lang w:eastAsia="en-ID"/>
-                          <w14:ligatures w14:val="none"/>
-                        </w:rPr>
-                        <w:t xml:space="preserve">        </w:t>
-                      </w:r>
-                    </w:p>
-                    <w:p>
-                      <w:pPr>
-                        <w:shd w:val="clear" w:color="auto" w:fill="1F1F1F"/>
-                        <w:spacing w:after="0" w:line="285" w:lineRule="atLeast"/>
-                        <w:rPr>
-                          <w:rFonts w:ascii="Courier New" w:eastAsia="Times New Roman" w:hAnsi="Courier New" w:cs="Courier New"/>
-                          <w:color w:val="CCCCCC"/>
-                          <w:kern w:val="0"/>
-                          <w:sz w:val="20"/>
-                          <w:szCs w:val="20"/>
-                          <w:lang w:eastAsia="en-ID"/>
-                          <w14:ligatures w14:val="none"/>
-                        </w:rPr>
-                      </w:pPr>
-                      <w:r>
-                        <w:rPr>
-                          <w:rFonts w:ascii="Courier New" w:eastAsia="Times New Roman" w:hAnsi="Courier New" w:cs="Courier New"/>
-                          <w:color w:val="CCCCCC"/>
-                          <w:kern w:val="0"/>
-                          <w:sz w:val="20"/>
-                          <w:szCs w:val="20"/>
-                          <w:lang w:eastAsia="en-ID"/>
-                          <w14:ligatures w14:val="none"/>
-                        </w:rPr>
-                        <w:t>    }</w:t>
-                      </w:r>
-                    </w:p>
-                    <w:p>
-                      <w:pPr>
-                        <w:shd w:val="clear" w:color="auto" w:fill="1F1F1F"/>
-                        <w:spacing w:after="0" w:line="285" w:lineRule="atLeast"/>
-                        <w:rPr>
-                          <w:rFonts w:ascii="Courier New" w:eastAsia="Times New Roman" w:hAnsi="Courier New" w:cs="Courier New"/>
-                          <w:color w:val="CCCCCC"/>
-                          <w:kern w:val="0"/>
-                          <w:sz w:val="20"/>
-                          <w:szCs w:val="20"/>
-                          <w:lang w:eastAsia="en-ID"/>
-                          <w14:ligatures w14:val="none"/>
-                        </w:rPr>
-                      </w:pPr>
-                      <w:r>
-                        <w:rPr>
-                          <w:rFonts w:ascii="Courier New" w:eastAsia="Times New Roman" w:hAnsi="Courier New" w:cs="Courier New"/>
-                          <w:color w:val="CCCCCC"/>
-                          <w:kern w:val="0"/>
-                          <w:sz w:val="20"/>
-                          <w:szCs w:val="20"/>
-                          <w:lang w:eastAsia="en-ID"/>
-                          <w14:ligatures w14:val="none"/>
-                        </w:rPr>
-                        <w:t>}</w:t>
-                      </w:r>
-                    </w:p>
-                    <w:p/>
-                  </w:txbxContent>
-                </v:textbox>
-              </v:shape>
-            </w:pict>
-          </mc:Fallback>
-        </mc:AlternateContent>
-      </w:r>
-    </w:p>
-    <w:p>
-      <w:pPr>
-        <w:tabs>
-          <w:tab w:val="left" w:pos="1176"/>
-        </w:tabs>
-        <w:rPr>
-          <w:rFonts w:cstheme="minorHAnsi"/>
-        </w:rPr>
-      </w:pPr>
-    </w:p>
-    <w:p>
-      <w:pPr>
-        <w:rPr>
-          <w:rFonts w:cstheme="minorHAnsi"/>
-        </w:rPr>
-      </w:pPr>
-    </w:p>
-    <w:p>
-      <w:pPr>
-        <w:rPr>
-          <w:rFonts w:cstheme="minorHAnsi"/>
-        </w:rPr>
-      </w:pPr>
-    </w:p>
-    <w:p>
-      <w:pPr>
-        <w:rPr>
-          <w:rFonts w:cstheme="minorHAnsi"/>
+          <w:b/>
+          <w:bCs/>
+          <w:sz w:val="28"/>
+          <w:szCs w:val="28"/>
+        </w:rPr>
+        <w:t xml:space="preserve">Output hasil Percobaan </w:t>
+      </w:r>
+    </w:p>
+    <w:p>
+      <w:pPr>
+        <w:pStyle w:val="ListParagraph"/>
+        <w:spacing w:line="360" w:lineRule="auto"/>
+        <w:ind w:left="1080"/>
+        <w:rPr>
+          <w:rFonts w:cstheme="minorHAnsi"/>
+          <w:b/>
+          <w:bCs/>
+          <w:sz w:val="28"/>
+          <w:szCs w:val="28"/>
+        </w:rPr>
+      </w:pPr>
+    </w:p>
+    <w:p>
+      <w:pPr>
+        <w:pStyle w:val="ListParagraph"/>
+        <w:numPr>
+          <w:ilvl w:val="1"/>
+          <w:numId w:val="1"/>
+        </w:numPr>
+        <w:spacing w:line="360" w:lineRule="auto"/>
+        <w:rPr>
+          <w:rFonts w:cstheme="minorHAnsi"/>
+          <w:b/>
+          <w:bCs/>
+          <w:sz w:val="28"/>
+          <w:szCs w:val="28"/>
+        </w:rPr>
+      </w:pPr>
+      <w:r>
+        <w:rPr>
+          <w:rFonts w:cstheme="minorHAnsi"/>
+          <w:b/>
+          <w:bCs/>
+          <w:sz w:val="28"/>
+          <w:szCs w:val="28"/>
+        </w:rPr>
+        <w:t>Pertanyaan</w:t>
+      </w:r>
+    </w:p>
+    <w:p>
+      <w:pPr>
+        <w:pStyle w:val="ListParagraph"/>
+        <w:rPr>
+          <w:rFonts w:cstheme="minorHAnsi"/>
+          <w:b/>
+          <w:bCs/>
+          <w:sz w:val="28"/>
+          <w:szCs w:val="28"/>
         </w:rPr>
       </w:pPr>
     </w:p>
@@ -1953,45 +798,145 @@
         <w:pStyle w:val="ListParagraph"/>
         <w:numPr>
           <w:ilvl w:val="0"/>
-          <w:numId w:val="2"/>
+          <w:numId w:val="4"/>
         </w:numPr>
-        <w:rPr>
-          <w:rFonts w:cstheme="minorHAnsi"/>
-        </w:rPr>
-      </w:pPr>
-      <w:r>
-        <w:rPr>
-          <w:rFonts w:cstheme="minorHAnsi"/>
-        </w:rPr>
-        <w:t>Setelah anda sudah masuk di folder tempat menyimpan file MyFirstJava00.java, maka langkah selanjutnya adalah melakukan compile dengan mengetikkan perintah javac NamaFile.java (javac MyFirstJava21.java)</w:t>
+        <w:spacing w:line="360" w:lineRule="auto"/>
+        <w:rPr>
+          <w:rFonts w:cstheme="minorHAnsi"/>
+          <w:b/>
+          <w:bCs/>
+          <w:sz w:val="28"/>
+          <w:szCs w:val="28"/>
+        </w:rPr>
+      </w:pPr>
+      <w:r>
+        <w:rPr>
+          <w:rFonts w:cstheme="minorHAnsi"/>
+          <w:sz w:val="24"/>
+          <w:szCs w:val="24"/>
+        </w:rPr>
+        <w:t xml:space="preserve">Q: </w:t>
+      </w:r>
+      <w:r>
+        <w:t xml:space="preserve">Berdasarkan uji coba 3.2, apakah class yang akan dibuat array of object harus selalu memiliki atribut dan sekaligus method? Jelaskan! </w:t>
+      </w:r>
+      <w:r>
+        <w:rPr>
+          <w:rFonts w:cstheme="minorHAnsi"/>
+          <w:b/>
+          <w:bCs/>
+          <w:sz w:val="28"/>
+          <w:szCs w:val="28"/>
+        </w:rPr>
+        <w:t xml:space="preserve"> </w:t>
       </w:r>
     </w:p>
     <w:p>
       <w:pPr>
         <w:pStyle w:val="ListParagraph"/>
-        <w:ind w:left="1080"/>
-        <w:rPr>
-          <w:rFonts w:cstheme="minorHAnsi"/>
-        </w:rPr>
-      </w:pPr>
-      <w:r>
-        <w:rPr>
-          <w:rFonts w:cstheme="minorHAnsi"/>
-          <w:noProof/>
+        <w:spacing w:line="360" w:lineRule="auto"/>
+        <w:ind w:left="1440"/>
+        <w:rPr>
+          <w:rFonts w:cstheme="minorHAnsi"/>
+        </w:rPr>
+      </w:pPr>
+      <w:r>
+        <w:rPr>
+          <w:rFonts w:cstheme="minorHAnsi"/>
+        </w:rPr>
+        <w:t xml:space="preserve">A: </w:t>
+      </w:r>
+      <w:r>
+        <w:rPr>
+          <w:rFonts w:cstheme="minorHAnsi"/>
+        </w:rPr>
+        <w:t xml:space="preserve">Sebuah class array of object dapat dibuat dari class dengan atribut </w:t>
+      </w:r>
+      <w:proofErr w:type="gramStart"/>
+      <w:r>
+        <w:rPr>
+          <w:rFonts w:cstheme="minorHAnsi"/>
+        </w:rPr>
+        <w:t>saja,method</w:t>
+      </w:r>
+      <w:proofErr w:type="gramEnd"/>
+      <w:r>
+        <w:rPr>
+          <w:rFonts w:cstheme="minorHAnsi"/>
+        </w:rPr>
+        <w:t xml:space="preserve"> saja, ataupun keduanya.</w:t>
+      </w:r>
+      <w:r>
+        <w:rPr>
+          <w:rFonts w:cstheme="minorHAnsi"/>
+        </w:rPr>
+        <w:t xml:space="preserve"> T</w:t>
+      </w:r>
+      <w:r>
+        <w:rPr>
+          <w:rFonts w:cstheme="minorHAnsi"/>
+        </w:rPr>
+        <w:t>ergantung pada kebutuhan program.</w:t>
+      </w:r>
+    </w:p>
+    <w:p>
+      <w:pPr>
+        <w:pStyle w:val="ListParagraph"/>
+        <w:spacing w:line="360" w:lineRule="auto"/>
+        <w:ind w:left="1440"/>
+        <w:rPr>
+          <w:rFonts w:cstheme="minorHAnsi"/>
+        </w:rPr>
+      </w:pPr>
+    </w:p>
+    <w:p>
+      <w:pPr>
+        <w:pStyle w:val="ListParagraph"/>
+        <w:numPr>
+          <w:ilvl w:val="0"/>
+          <w:numId w:val="4"/>
+        </w:numPr>
+        <w:spacing w:line="360" w:lineRule="auto"/>
+        <w:rPr>
+          <w:rFonts w:cstheme="minorHAnsi"/>
+        </w:rPr>
+      </w:pPr>
+      <w:r>
+        <w:rPr>
+          <w:rFonts w:cstheme="minorHAnsi"/>
+        </w:rPr>
+        <w:t xml:space="preserve">Q: </w:t>
+      </w:r>
+      <w:r>
+        <w:t xml:space="preserve">Apakah class PersegiPanjang memiliki </w:t>
+      </w:r>
+      <w:proofErr w:type="gramStart"/>
+      <w:r>
+        <w:t>konstruktor?Jika</w:t>
+      </w:r>
+      <w:proofErr w:type="gramEnd"/>
+      <w:r>
+        <w:t xml:space="preserve"> tidak, kenapa dilakukan pemanggilan konstruktur pada baris program berikut :</w:t>
+      </w:r>
+    </w:p>
+    <w:p>
+      <w:pPr>
+        <w:pStyle w:val="ListParagraph"/>
+        <w:spacing w:line="360" w:lineRule="auto"/>
+        <w:ind w:left="1440"/>
+        <w:rPr>
+          <w:rFonts w:cstheme="minorHAnsi"/>
+        </w:rPr>
+      </w:pPr>
+      <w:r>
+        <w:rPr>
+          <w:rFonts w:cstheme="minorHAnsi"/>
         </w:rPr>
         <w:drawing>
-          <wp:anchor distT="0" distB="0" distL="114300" distR="114300" simplePos="0" relativeHeight="251663872" behindDoc="0" locked="0" layoutInCell="1" allowOverlap="1" wp14:anchorId="55A29040" wp14:editId="472FA528">
-            <wp:simplePos x="0" y="0"/>
-            <wp:positionH relativeFrom="column">
-              <wp:posOffset>685800</wp:posOffset>
-            </wp:positionH>
-            <wp:positionV relativeFrom="paragraph">
-              <wp:posOffset>3810</wp:posOffset>
-            </wp:positionV>
-            <wp:extent cx="5364945" cy="388654"/>
-            <wp:effectExtent l="0" t="0" r="7620" b="0"/>
-            <wp:wrapSquare wrapText="bothSides"/>
-            <wp:docPr id="2010304935" name="Picture 1"/>
+          <wp:inline distT="0" distB="0" distL="0" distR="0" wp14:anchorId="69B0CF0B" wp14:editId="133ABBAF">
+            <wp:extent cx="5731510" cy="528320"/>
+            <wp:effectExtent l="0" t="0" r="2540" b="5080"/>
+            <wp:docPr id="397890557" name="Picture 1"/>
             <wp:cNvGraphicFramePr>
               <a:graphicFrameLocks xmlns:a="http://schemas.openxmlformats.org/drawingml/2006/main" noChangeAspect="1"/>
             </wp:cNvGraphicFramePr>
@@ -1999,17 +944,11 @@
               <a:graphicData uri="http://schemas.openxmlformats.org/drawingml/2006/picture">
                 <pic:pic xmlns:pic="http://schemas.openxmlformats.org/drawingml/2006/picture">
                   <pic:nvPicPr>
-                    <pic:cNvPr id="2010304935" name=""/>
+                    <pic:cNvPr id="397890557" name=""/>
                     <pic:cNvPicPr/>
                   </pic:nvPicPr>
                   <pic:blipFill>
-                    <a:blip r:embed="rId11">
-                      <a:extLst>
-                        <a:ext uri="{28A0092B-C50C-407E-A947-70E740481C1C}">
-                          <a14:useLocalDpi xmlns:a14="http://schemas.microsoft.com/office/drawing/2010/main" val="0"/>
-                        </a:ext>
-                      </a:extLst>
-                    </a:blip>
+                    <a:blip r:embed="rId9"/>
                     <a:stretch>
                       <a:fillRect/>
                     </a:stretch>
@@ -2017,7 +956,7 @@
                   <pic:spPr>
                     <a:xfrm>
                       <a:off x="0" y="0"/>
-                      <a:ext cx="5364945" cy="388654"/>
+                      <a:ext cx="5731510" cy="528320"/>
                     </a:xfrm>
                     <a:prstGeom prst="rect">
                       <a:avLst/>
@@ -2026,426 +965,234 @@
                 </pic:pic>
               </a:graphicData>
             </a:graphic>
-          </wp:anchor>
+          </wp:inline>
         </w:drawing>
       </w:r>
+    </w:p>
+    <w:p>
+      <w:pPr>
+        <w:pStyle w:val="ListParagraph"/>
+        <w:spacing w:line="360" w:lineRule="auto"/>
+        <w:ind w:left="1440"/>
+        <w:rPr>
+          <w:rFonts w:cstheme="minorHAnsi"/>
+          <w:color w:val="1F1F1F"/>
+          <w:shd w:val="clear" w:color="auto" w:fill="FFFFFF"/>
+        </w:rPr>
+      </w:pPr>
+      <w:r>
+        <w:rPr>
+          <w:rFonts w:cstheme="minorHAnsi"/>
+        </w:rPr>
+        <w:t xml:space="preserve">A: Pada class PersegiPanjang tidak mempunyai konstruktor. </w:t>
+      </w:r>
+      <w:r>
+        <w:rPr>
+          <w:rFonts w:cstheme="minorHAnsi"/>
+        </w:rPr>
+        <w:t xml:space="preserve">Namun </w:t>
+      </w:r>
+      <w:proofErr w:type="gramStart"/>
+      <w:r>
+        <w:rPr>
+          <w:rFonts w:cstheme="minorHAnsi"/>
+        </w:rPr>
+        <w:t xml:space="preserve">konsturktornya </w:t>
+      </w:r>
+      <w:r>
+        <w:rPr>
+          <w:rFonts w:cstheme="minorHAnsi"/>
+        </w:rPr>
+        <w:t xml:space="preserve"> default</w:t>
+      </w:r>
+      <w:proofErr w:type="gramEnd"/>
+      <w:r>
+        <w:rPr>
+          <w:rFonts w:cstheme="minorHAnsi"/>
+        </w:rPr>
+        <w:t xml:space="preserve"> </w:t>
+      </w:r>
+      <w:r>
+        <w:rPr>
+          <w:rFonts w:cstheme="minorHAnsi"/>
+        </w:rPr>
+        <w:t xml:space="preserve">dibuat </w:t>
+      </w:r>
+      <w:r>
+        <w:rPr>
+          <w:rFonts w:cstheme="minorHAnsi"/>
+        </w:rPr>
+        <w:t>pada</w:t>
+      </w:r>
+      <w:r>
+        <w:rPr>
+          <w:rFonts w:cstheme="minorHAnsi"/>
+        </w:rPr>
+        <w:t xml:space="preserve"> class ArrayObjects</w:t>
+      </w:r>
+      <w:r>
+        <w:rPr>
+          <w:rFonts w:cstheme="minorHAnsi"/>
+        </w:rPr>
+        <w:t xml:space="preserve"> pada</w:t>
+      </w:r>
+      <w:r>
+        <w:rPr>
+          <w:rFonts w:cstheme="minorHAnsi"/>
+        </w:rPr>
+        <w:t xml:space="preserve"> </w:t>
+      </w:r>
+      <w:r>
+        <w:rPr>
+          <w:rStyle w:val="HTMLCode"/>
+          <w:rFonts w:asciiTheme="minorHAnsi" w:eastAsiaTheme="minorHAnsi" w:hAnsiTheme="minorHAnsi" w:cstheme="minorHAnsi"/>
+        </w:rPr>
+        <w:t>new PersegiPanjang()</w:t>
+      </w:r>
+      <w:r>
+        <w:rPr>
+          <w:rFonts w:cstheme="minorHAnsi"/>
+          <w:color w:val="1F1F1F"/>
+          <w:shd w:val="clear" w:color="auto" w:fill="FFFFFF"/>
+        </w:rPr>
+        <w:t xml:space="preserve"> adalah konstruktor yang digunakan untuk membuat objek baru dari kelas </w:t>
+      </w:r>
+      <w:r>
+        <w:rPr>
+          <w:rStyle w:val="HTMLCode"/>
+          <w:rFonts w:asciiTheme="minorHAnsi" w:eastAsiaTheme="minorHAnsi" w:hAnsiTheme="minorHAnsi" w:cstheme="minorHAnsi"/>
+        </w:rPr>
+        <w:t>PersegiPanjang</w:t>
+      </w:r>
+      <w:r>
+        <w:rPr>
+          <w:rFonts w:cstheme="minorHAnsi"/>
+          <w:color w:val="1F1F1F"/>
+          <w:shd w:val="clear" w:color="auto" w:fill="FFFFFF"/>
+        </w:rPr>
+        <w:t>. Konstruktor ini dapat digunakan untuk menginisialisasi properti awal objek, seperti panjang dan lebar persegi</w:t>
+      </w:r>
+      <w:r>
+        <w:rPr>
+          <w:rFonts w:ascii="Arial" w:hAnsi="Arial" w:cs="Arial"/>
+          <w:color w:val="1F1F1F"/>
+          <w:shd w:val="clear" w:color="auto" w:fill="FFFFFF"/>
+        </w:rPr>
+        <w:t xml:space="preserve"> </w:t>
+      </w:r>
+      <w:r>
+        <w:rPr>
+          <w:rFonts w:cstheme="minorHAnsi"/>
+          <w:color w:val="1F1F1F"/>
+          <w:shd w:val="clear" w:color="auto" w:fill="FFFFFF"/>
+        </w:rPr>
+        <w:t>panjang.</w:t>
+      </w:r>
+    </w:p>
+    <w:p>
+      <w:pPr>
+        <w:pStyle w:val="ListParagraph"/>
+        <w:spacing w:line="360" w:lineRule="auto"/>
+        <w:ind w:left="1440"/>
+        <w:rPr>
+          <w:rFonts w:cstheme="minorHAnsi"/>
+        </w:rPr>
+      </w:pPr>
     </w:p>
     <w:p>
       <w:pPr>
         <w:pStyle w:val="ListParagraph"/>
         <w:numPr>
           <w:ilvl w:val="0"/>
-          <w:numId w:val="2"/>
+          <w:numId w:val="4"/>
         </w:numPr>
-        <w:rPr>
-          <w:rFonts w:cstheme="minorHAnsi"/>
-        </w:rPr>
-      </w:pPr>
-      <w:r>
-        <w:rPr>
-          <w:rFonts w:cstheme="minorHAnsi"/>
-          <w:noProof/>
-        </w:rPr>
-        <mc:AlternateContent>
-          <mc:Choice Requires="wps">
-            <w:drawing>
-              <wp:anchor distT="0" distB="0" distL="114300" distR="114300" simplePos="0" relativeHeight="251664896" behindDoc="0" locked="0" layoutInCell="1" allowOverlap="1" wp14:anchorId="1C157AE3" wp14:editId="25747ECD">
-                <wp:simplePos x="0" y="0"/>
-                <wp:positionH relativeFrom="column">
-                  <wp:posOffset>754380</wp:posOffset>
-                </wp:positionH>
-                <wp:positionV relativeFrom="paragraph">
-                  <wp:posOffset>240030</wp:posOffset>
-                </wp:positionV>
-                <wp:extent cx="4495800" cy="609600"/>
-                <wp:effectExtent l="0" t="0" r="19050" b="19050"/>
-                <wp:wrapNone/>
-                <wp:docPr id="1582896238" name="Text Box 3"/>
-                <wp:cNvGraphicFramePr/>
-                <a:graphic xmlns:a="http://schemas.openxmlformats.org/drawingml/2006/main">
-                  <a:graphicData uri="http://schemas.microsoft.com/office/word/2010/wordprocessingShape">
-                    <wps:wsp>
-                      <wps:cNvSpPr txBox="1"/>
-                      <wps:spPr>
-                        <a:xfrm>
-                          <a:off x="0" y="0"/>
-                          <a:ext cx="4495800" cy="609600"/>
-                        </a:xfrm>
-                        <a:prstGeom prst="rect">
-                          <a:avLst/>
-                        </a:prstGeom>
-                        <a:solidFill>
-                          <a:schemeClr val="lt1"/>
-                        </a:solidFill>
-                        <a:ln w="6350">
-                          <a:solidFill>
-                            <a:prstClr val="black"/>
-                          </a:solidFill>
-                        </a:ln>
-                      </wps:spPr>
-                      <wps:txbx>
-                        <w:txbxContent>
-                          <w:p>
-                            <w:pPr>
-                              <w:shd w:val="clear" w:color="auto" w:fill="1F1F1F"/>
-                              <w:spacing w:line="285" w:lineRule="atLeast"/>
-                              <w:rPr>
-                                <w:rFonts w:ascii="Courier New" w:eastAsia="Times New Roman" w:hAnsi="Courier New" w:cs="Courier New"/>
-                                <w:color w:val="CCCCCC"/>
-                                <w:kern w:val="0"/>
-                                <w:sz w:val="20"/>
-                                <w:szCs w:val="20"/>
-                                <w:lang w:eastAsia="en-ID"/>
-                                <w14:ligatures w14:val="none"/>
-                              </w:rPr>
-                            </w:pPr>
-                            <w:r>
-                              <w:rPr>
-                                <w:rFonts w:ascii="Courier New" w:hAnsi="Courier New" w:cs="Courier New"/>
-                              </w:rPr>
-                              <w:t xml:space="preserve"> </w:t>
-                            </w:r>
-                            <w:r>
-                              <w:rPr>
-                                <w:rFonts w:ascii="Courier New" w:eastAsia="Times New Roman" w:hAnsi="Courier New" w:cs="Courier New"/>
-                                <w:color w:val="CCCCCC"/>
-                                <w:kern w:val="0"/>
-                                <w:sz w:val="20"/>
-                                <w:szCs w:val="20"/>
-                                <w:lang w:eastAsia="en-ID"/>
-                                <w14:ligatures w14:val="none"/>
-                              </w:rPr>
-                              <w:t xml:space="preserve">  </w:t>
-                            </w:r>
-                            <w:r>
-                              <w:rPr>
-                                <w:rFonts w:ascii="Courier New" w:eastAsia="Times New Roman" w:hAnsi="Courier New" w:cs="Courier New"/>
-                                <w:color w:val="4EC9B0"/>
-                                <w:kern w:val="0"/>
-                                <w:sz w:val="20"/>
-                                <w:szCs w:val="20"/>
-                                <w:lang w:eastAsia="en-ID"/>
-                                <w14:ligatures w14:val="none"/>
-                              </w:rPr>
-                              <w:t>System</w:t>
-                            </w:r>
-                            <w:r>
-                              <w:rPr>
-                                <w:rFonts w:ascii="Courier New" w:eastAsia="Times New Roman" w:hAnsi="Courier New" w:cs="Courier New"/>
-                                <w:color w:val="CCCCCC"/>
-                                <w:kern w:val="0"/>
-                                <w:sz w:val="20"/>
-                                <w:szCs w:val="20"/>
-                                <w:lang w:eastAsia="en-ID"/>
-                                <w14:ligatures w14:val="none"/>
-                              </w:rPr>
-                              <w:t>.</w:t>
-                            </w:r>
-                            <w:r>
-                              <w:rPr>
-                                <w:rFonts w:ascii="Courier New" w:eastAsia="Times New Roman" w:hAnsi="Courier New" w:cs="Courier New"/>
-                                <w:color w:val="4FC1FF"/>
-                                <w:kern w:val="0"/>
-                                <w:sz w:val="20"/>
-                                <w:szCs w:val="20"/>
-                                <w:lang w:eastAsia="en-ID"/>
-                                <w14:ligatures w14:val="none"/>
-                              </w:rPr>
-                              <w:t>out</w:t>
-                            </w:r>
-                            <w:r>
-                              <w:rPr>
-                                <w:rFonts w:ascii="Courier New" w:eastAsia="Times New Roman" w:hAnsi="Courier New" w:cs="Courier New"/>
-                                <w:color w:val="CCCCCC"/>
-                                <w:kern w:val="0"/>
-                                <w:sz w:val="20"/>
-                                <w:szCs w:val="20"/>
-                                <w:lang w:eastAsia="en-ID"/>
-                                <w14:ligatures w14:val="none"/>
-                              </w:rPr>
-                              <w:t>.</w:t>
-                            </w:r>
-                            <w:r>
-                              <w:rPr>
-                                <w:rFonts w:ascii="Courier New" w:eastAsia="Times New Roman" w:hAnsi="Courier New" w:cs="Courier New"/>
-                                <w:color w:val="DCDCAA"/>
-                                <w:kern w:val="0"/>
-                                <w:sz w:val="20"/>
-                                <w:szCs w:val="20"/>
-                                <w:lang w:eastAsia="en-ID"/>
-                                <w14:ligatures w14:val="none"/>
-                              </w:rPr>
-                              <w:t>println</w:t>
-                            </w:r>
-                            <w:r>
-                              <w:rPr>
-                                <w:rFonts w:ascii="Courier New" w:eastAsia="Times New Roman" w:hAnsi="Courier New" w:cs="Courier New"/>
-                                <w:color w:val="CCCCCC"/>
-                                <w:kern w:val="0"/>
-                                <w:sz w:val="20"/>
-                                <w:szCs w:val="20"/>
-                                <w:lang w:eastAsia="en-ID"/>
-                                <w14:ligatures w14:val="none"/>
-                              </w:rPr>
-                              <w:t>(</w:t>
-                            </w:r>
-                            <w:r>
-                              <w:rPr>
-                                <w:rFonts w:ascii="Courier New" w:eastAsia="Times New Roman" w:hAnsi="Courier New" w:cs="Courier New"/>
-                                <w:color w:val="CE9178"/>
-                                <w:kern w:val="0"/>
-                                <w:sz w:val="20"/>
-                                <w:szCs w:val="20"/>
-                                <w:lang w:eastAsia="en-ID"/>
-                                <w14:ligatures w14:val="none"/>
-                              </w:rPr>
-                              <w:t xml:space="preserve">"My </w:t>
-                            </w:r>
-                            <w:proofErr w:type="gramStart"/>
-                            <w:r>
-                              <w:rPr>
-                                <w:rFonts w:ascii="Courier New" w:eastAsia="Times New Roman" w:hAnsi="Courier New" w:cs="Courier New"/>
-                                <w:color w:val="CE9178"/>
-                                <w:kern w:val="0"/>
-                                <w:sz w:val="20"/>
-                                <w:szCs w:val="20"/>
-                                <w:lang w:eastAsia="en-ID"/>
-                                <w14:ligatures w14:val="none"/>
-                              </w:rPr>
-                              <w:t>Name :</w:t>
-                            </w:r>
-                            <w:proofErr w:type="gramEnd"/>
-                            <w:r>
-                              <w:rPr>
-                                <w:rFonts w:ascii="Courier New" w:eastAsia="Times New Roman" w:hAnsi="Courier New" w:cs="Courier New"/>
-                                <w:color w:val="CE9178"/>
-                                <w:kern w:val="0"/>
-                                <w:sz w:val="20"/>
-                                <w:szCs w:val="20"/>
-                                <w:lang w:eastAsia="en-ID"/>
-                                <w14:ligatures w14:val="none"/>
-                              </w:rPr>
-                              <w:t xml:space="preserve"> Noklent Fardian Erix"</w:t>
-                            </w:r>
-                            <w:r>
-                              <w:rPr>
-                                <w:rFonts w:ascii="Courier New" w:eastAsia="Times New Roman" w:hAnsi="Courier New" w:cs="Courier New"/>
-                                <w:color w:val="CCCCCC"/>
-                                <w:kern w:val="0"/>
-                                <w:sz w:val="20"/>
-                                <w:szCs w:val="20"/>
-                                <w:lang w:eastAsia="en-ID"/>
-                                <w14:ligatures w14:val="none"/>
-                              </w:rPr>
-                              <w:t>);</w:t>
-                            </w:r>
-                          </w:p>
-                          <w:p/>
-                        </w:txbxContent>
-                      </wps:txbx>
-                      <wps:bodyPr rot="0" spcFirstLastPara="0" vertOverflow="overflow" horzOverflow="overflow" vert="horz" wrap="square" lIns="91440" tIns="45720" rIns="91440" bIns="45720" numCol="1" spcCol="0" rtlCol="0" fromWordArt="0" anchor="t" anchorCtr="0" forceAA="0" compatLnSpc="1">
-                        <a:prstTxWarp prst="textNoShape">
-                          <a:avLst/>
-                        </a:prstTxWarp>
-                        <a:noAutofit/>
-                      </wps:bodyPr>
-                    </wps:wsp>
-                  </a:graphicData>
-                </a:graphic>
-                <wp14:sizeRelH relativeFrom="margin">
-                  <wp14:pctWidth>0</wp14:pctWidth>
-                </wp14:sizeRelH>
-                <wp14:sizeRelV relativeFrom="margin">
-                  <wp14:pctHeight>0</wp14:pctHeight>
-                </wp14:sizeRelV>
-              </wp:anchor>
-            </w:drawing>
-          </mc:Choice>
-          <mc:Fallback>
-            <w:pict>
-              <v:shape w14:anchorId="1C157AE3" id="Text Box 3" o:spid="_x0000_s1027" type="#_x0000_t202" style="position:absolute;left:0;text-align:left;margin-left:59.4pt;margin-top:18.9pt;width:354pt;height:48pt;z-index:251664896;visibility:visible;mso-wrap-style:square;mso-width-percent:0;mso-height-percent:0;mso-wrap-distance-left:9pt;mso-wrap-distance-top:0;mso-wrap-distance-right:9pt;mso-wrap-distance-bottom:0;mso-position-horizontal:absolute;mso-position-horizontal-relative:text;mso-position-vertical:absolute;mso-position-vertical-relative:text;mso-width-percent:0;mso-height-percent:0;mso-width-relative:margin;mso-height-relative:margin;v-text-anchor:top" o:gfxdata="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" fillcolor="white [3201]" strokeweight=".5pt">
-                <v:textbox>
-                  <w:txbxContent>
-                    <w:p>
-                      <w:pPr>
-                        <w:shd w:val="clear" w:color="auto" w:fill="1F1F1F"/>
-                        <w:spacing w:line="285" w:lineRule="atLeast"/>
-                        <w:rPr>
-                          <w:rFonts w:ascii="Courier New" w:eastAsia="Times New Roman" w:hAnsi="Courier New" w:cs="Courier New"/>
-                          <w:color w:val="CCCCCC"/>
-                          <w:kern w:val="0"/>
-                          <w:sz w:val="20"/>
-                          <w:szCs w:val="20"/>
-                          <w:lang w:eastAsia="en-ID"/>
-                          <w14:ligatures w14:val="none"/>
-                        </w:rPr>
-                      </w:pPr>
-                      <w:r>
-                        <w:rPr>
-                          <w:rFonts w:ascii="Courier New" w:hAnsi="Courier New" w:cs="Courier New"/>
-                        </w:rPr>
-                        <w:t xml:space="preserve"> </w:t>
-                      </w:r>
-                      <w:r>
-                        <w:rPr>
-                          <w:rFonts w:ascii="Courier New" w:eastAsia="Times New Roman" w:hAnsi="Courier New" w:cs="Courier New"/>
-                          <w:color w:val="CCCCCC"/>
-                          <w:kern w:val="0"/>
-                          <w:sz w:val="20"/>
-                          <w:szCs w:val="20"/>
-                          <w:lang w:eastAsia="en-ID"/>
-                          <w14:ligatures w14:val="none"/>
-                        </w:rPr>
-                        <w:t xml:space="preserve">  </w:t>
-                      </w:r>
-                      <w:r>
-                        <w:rPr>
-                          <w:rFonts w:ascii="Courier New" w:eastAsia="Times New Roman" w:hAnsi="Courier New" w:cs="Courier New"/>
-                          <w:color w:val="4EC9B0"/>
-                          <w:kern w:val="0"/>
-                          <w:sz w:val="20"/>
-                          <w:szCs w:val="20"/>
-                          <w:lang w:eastAsia="en-ID"/>
-                          <w14:ligatures w14:val="none"/>
-                        </w:rPr>
-                        <w:t>System</w:t>
-                      </w:r>
-                      <w:r>
-                        <w:rPr>
-                          <w:rFonts w:ascii="Courier New" w:eastAsia="Times New Roman" w:hAnsi="Courier New" w:cs="Courier New"/>
-                          <w:color w:val="CCCCCC"/>
-                          <w:kern w:val="0"/>
-                          <w:sz w:val="20"/>
-                          <w:szCs w:val="20"/>
-                          <w:lang w:eastAsia="en-ID"/>
-                          <w14:ligatures w14:val="none"/>
-                        </w:rPr>
-                        <w:t>.</w:t>
-                      </w:r>
-                      <w:r>
-                        <w:rPr>
-                          <w:rFonts w:ascii="Courier New" w:eastAsia="Times New Roman" w:hAnsi="Courier New" w:cs="Courier New"/>
-                          <w:color w:val="4FC1FF"/>
-                          <w:kern w:val="0"/>
-                          <w:sz w:val="20"/>
-                          <w:szCs w:val="20"/>
-                          <w:lang w:eastAsia="en-ID"/>
-                          <w14:ligatures w14:val="none"/>
-                        </w:rPr>
-                        <w:t>out</w:t>
-                      </w:r>
-                      <w:r>
-                        <w:rPr>
-                          <w:rFonts w:ascii="Courier New" w:eastAsia="Times New Roman" w:hAnsi="Courier New" w:cs="Courier New"/>
-                          <w:color w:val="CCCCCC"/>
-                          <w:kern w:val="0"/>
-                          <w:sz w:val="20"/>
-                          <w:szCs w:val="20"/>
-                          <w:lang w:eastAsia="en-ID"/>
-                          <w14:ligatures w14:val="none"/>
-                        </w:rPr>
-                        <w:t>.</w:t>
-                      </w:r>
-                      <w:r>
-                        <w:rPr>
-                          <w:rFonts w:ascii="Courier New" w:eastAsia="Times New Roman" w:hAnsi="Courier New" w:cs="Courier New"/>
-                          <w:color w:val="DCDCAA"/>
-                          <w:kern w:val="0"/>
-                          <w:sz w:val="20"/>
-                          <w:szCs w:val="20"/>
-                          <w:lang w:eastAsia="en-ID"/>
-                          <w14:ligatures w14:val="none"/>
-                        </w:rPr>
-                        <w:t>println</w:t>
-                      </w:r>
-                      <w:r>
-                        <w:rPr>
-                          <w:rFonts w:ascii="Courier New" w:eastAsia="Times New Roman" w:hAnsi="Courier New" w:cs="Courier New"/>
-                          <w:color w:val="CCCCCC"/>
-                          <w:kern w:val="0"/>
-                          <w:sz w:val="20"/>
-                          <w:szCs w:val="20"/>
-                          <w:lang w:eastAsia="en-ID"/>
-                          <w14:ligatures w14:val="none"/>
-                        </w:rPr>
-                        <w:t>(</w:t>
-                      </w:r>
-                      <w:r>
-                        <w:rPr>
-                          <w:rFonts w:ascii="Courier New" w:eastAsia="Times New Roman" w:hAnsi="Courier New" w:cs="Courier New"/>
-                          <w:color w:val="CE9178"/>
-                          <w:kern w:val="0"/>
-                          <w:sz w:val="20"/>
-                          <w:szCs w:val="20"/>
-                          <w:lang w:eastAsia="en-ID"/>
-                          <w14:ligatures w14:val="none"/>
-                        </w:rPr>
-                        <w:t xml:space="preserve">"My </w:t>
-                      </w:r>
-                      <w:proofErr w:type="gramStart"/>
-                      <w:r>
-                        <w:rPr>
-                          <w:rFonts w:ascii="Courier New" w:eastAsia="Times New Roman" w:hAnsi="Courier New" w:cs="Courier New"/>
-                          <w:color w:val="CE9178"/>
-                          <w:kern w:val="0"/>
-                          <w:sz w:val="20"/>
-                          <w:szCs w:val="20"/>
-                          <w:lang w:eastAsia="en-ID"/>
-                          <w14:ligatures w14:val="none"/>
-                        </w:rPr>
-                        <w:t>Name :</w:t>
-                      </w:r>
-                      <w:proofErr w:type="gramEnd"/>
-                      <w:r>
-                        <w:rPr>
-                          <w:rFonts w:ascii="Courier New" w:eastAsia="Times New Roman" w:hAnsi="Courier New" w:cs="Courier New"/>
-                          <w:color w:val="CE9178"/>
-                          <w:kern w:val="0"/>
-                          <w:sz w:val="20"/>
-                          <w:szCs w:val="20"/>
-                          <w:lang w:eastAsia="en-ID"/>
-                          <w14:ligatures w14:val="none"/>
-                        </w:rPr>
-                        <w:t xml:space="preserve"> Noklent Fardian Erix"</w:t>
-                      </w:r>
-                      <w:r>
-                        <w:rPr>
-                          <w:rFonts w:ascii="Courier New" w:eastAsia="Times New Roman" w:hAnsi="Courier New" w:cs="Courier New"/>
-                          <w:color w:val="CCCCCC"/>
-                          <w:kern w:val="0"/>
-                          <w:sz w:val="20"/>
-                          <w:szCs w:val="20"/>
-                          <w:lang w:eastAsia="en-ID"/>
-                          <w14:ligatures w14:val="none"/>
-                        </w:rPr>
-                        <w:t>);</w:t>
-                      </w:r>
-                    </w:p>
-                    <w:p/>
-                  </w:txbxContent>
-                </v:textbox>
-              </v:shape>
-            </w:pict>
-          </mc:Fallback>
-        </mc:AlternateContent>
-      </w:r>
-      <w:r>
-        <w:rPr>
-          <w:rFonts w:cstheme="minorHAnsi"/>
-        </w:rPr>
-        <w:t>Lakukan modifikasi pada file MyFirstJava21.java dengan menambahkan kode berikut ini!</w:t>
-      </w:r>
-    </w:p>
-    <w:p>
-      <w:pPr>
-        <w:rPr>
-          <w:rFonts w:cstheme="minorHAnsi"/>
-        </w:rPr>
-      </w:pPr>
-    </w:p>
-    <w:p>
-      <w:pPr>
-        <w:jc w:val="right"/>
+        <w:spacing w:line="360" w:lineRule="auto"/>
+        <w:rPr>
+          <w:rFonts w:cstheme="minorHAnsi"/>
+        </w:rPr>
+      </w:pPr>
+      <w:r>
+        <w:rPr>
+          <w:rFonts w:cstheme="minorHAnsi"/>
+        </w:rPr>
+        <w:t xml:space="preserve">Q: </w:t>
+      </w:r>
+      <w:r>
+        <w:t>Apa yang dimaksud dengan kode berikut ini:</w:t>
+      </w:r>
+    </w:p>
+    <w:p>
+      <w:pPr>
+        <w:spacing w:line="360" w:lineRule="auto"/>
+        <w:rPr>
+          <w:rFonts w:cstheme="minorHAnsi"/>
+        </w:rPr>
+      </w:pPr>
+      <w:r>
+        <w:drawing>
+          <wp:inline distT="0" distB="0" distL="0" distR="0" wp14:anchorId="7A3DE790" wp14:editId="4B8090C8">
+            <wp:extent cx="5731510" cy="368300"/>
+            <wp:effectExtent l="0" t="0" r="2540" b="0"/>
+            <wp:docPr id="1940244976" name="Picture 1"/>
+            <wp:cNvGraphicFramePr>
+              <a:graphicFrameLocks xmlns:a="http://schemas.openxmlformats.org/drawingml/2006/main" noChangeAspect="1"/>
+            </wp:cNvGraphicFramePr>
+            <a:graphic xmlns:a="http://schemas.openxmlformats.org/drawingml/2006/main">
+              <a:graphicData uri="http://schemas.openxmlformats.org/drawingml/2006/picture">
+                <pic:pic xmlns:pic="http://schemas.openxmlformats.org/drawingml/2006/picture">
+                  <pic:nvPicPr>
+                    <pic:cNvPr id="1940244976" name=""/>
+                    <pic:cNvPicPr/>
+                  </pic:nvPicPr>
+                  <pic:blipFill>
+                    <a:blip r:embed="rId10"/>
+                    <a:stretch>
+                      <a:fillRect/>
+                    </a:stretch>
+                  </pic:blipFill>
+                  <pic:spPr>
+                    <a:xfrm>
+                      <a:off x="0" y="0"/>
+                      <a:ext cx="5731510" cy="368300"/>
+                    </a:xfrm>
+                    <a:prstGeom prst="rect">
+                      <a:avLst/>
+                    </a:prstGeom>
+                  </pic:spPr>
+                </pic:pic>
+              </a:graphicData>
+            </a:graphic>
+          </wp:inline>
+        </w:drawing>
+      </w:r>
+    </w:p>
+    <w:p>
+      <w:pPr>
+        <w:pStyle w:val="ListParagraph"/>
+        <w:spacing w:line="360" w:lineRule="auto"/>
+        <w:ind w:left="1440"/>
+        <w:rPr>
+          <w:rFonts w:cstheme="minorHAnsi"/>
+        </w:rPr>
+      </w:pPr>
+      <w:r>
+        <w:rPr>
+          <w:rFonts w:cstheme="minorHAnsi"/>
+        </w:rPr>
+        <w:t xml:space="preserve">A: </w:t>
+      </w:r>
+      <w:r>
+        <w:rPr>
+          <w:rFonts w:cstheme="minorHAnsi"/>
+        </w:rPr>
+        <w:t>mendeklarasikan dan menginisialisasi array bernama ppArray yang dapat menampung hingga 3 objek PersegiPanjang</w:t>
+      </w:r>
+    </w:p>
+    <w:p>
+      <w:pPr>
+        <w:pStyle w:val="ListParagraph"/>
+        <w:spacing w:line="360" w:lineRule="auto"/>
+        <w:ind w:left="1440"/>
         <w:rPr>
           <w:rFonts w:cstheme="minorHAnsi"/>
         </w:rPr>
@@ -2456,27 +1203,990 @@
         <w:pStyle w:val="ListParagraph"/>
         <w:numPr>
           <w:ilvl w:val="0"/>
-          <w:numId w:val="2"/>
+          <w:numId w:val="4"/>
         </w:numPr>
-        <w:jc w:val="both"/>
-        <w:rPr>
-          <w:rFonts w:cstheme="minorHAnsi"/>
-        </w:rPr>
-      </w:pPr>
-      <w:r>
-        <w:rPr>
-          <w:rFonts w:cstheme="minorHAnsi"/>
-        </w:rPr>
-        <w:t>Amatilah hasil output kode program tersebut! Apakah sama dengan gambar berikut</w:t>
-      </w:r>
+        <w:spacing w:line="360" w:lineRule="auto"/>
+        <w:rPr>
+          <w:rFonts w:cstheme="minorHAnsi"/>
+        </w:rPr>
+      </w:pPr>
+      <w:r>
+        <w:rPr>
+          <w:rFonts w:cstheme="minorHAnsi"/>
+        </w:rPr>
+        <w:t xml:space="preserve">Q: </w:t>
+      </w:r>
+      <w:r>
+        <w:t>Apa yang dimaksud dengan kode berikut ini:</w:t>
+      </w:r>
+    </w:p>
+    <w:p>
+      <w:pPr>
+        <w:pStyle w:val="ListParagraph"/>
+        <w:spacing w:line="360" w:lineRule="auto"/>
+        <w:ind w:left="1440"/>
+        <w:rPr>
+          <w:rFonts w:cstheme="minorHAnsi"/>
+        </w:rPr>
+      </w:pPr>
+      <w:r>
+        <w:rPr>
+          <w:rFonts w:cstheme="minorHAnsi"/>
+        </w:rPr>
+        <w:drawing>
+          <wp:inline distT="0" distB="0" distL="0" distR="0" wp14:anchorId="3E15BC21" wp14:editId="5F806634">
+            <wp:extent cx="5731510" cy="727075"/>
+            <wp:effectExtent l="0" t="0" r="2540" b="0"/>
+            <wp:docPr id="420027456" name="Picture 1"/>
+            <wp:cNvGraphicFramePr>
+              <a:graphicFrameLocks xmlns:a="http://schemas.openxmlformats.org/drawingml/2006/main" noChangeAspect="1"/>
+            </wp:cNvGraphicFramePr>
+            <a:graphic xmlns:a="http://schemas.openxmlformats.org/drawingml/2006/main">
+              <a:graphicData uri="http://schemas.openxmlformats.org/drawingml/2006/picture">
+                <pic:pic xmlns:pic="http://schemas.openxmlformats.org/drawingml/2006/picture">
+                  <pic:nvPicPr>
+                    <pic:cNvPr id="420027456" name=""/>
+                    <pic:cNvPicPr/>
+                  </pic:nvPicPr>
+                  <pic:blipFill>
+                    <a:blip r:embed="rId11"/>
+                    <a:stretch>
+                      <a:fillRect/>
+                    </a:stretch>
+                  </pic:blipFill>
+                  <pic:spPr>
+                    <a:xfrm>
+                      <a:off x="0" y="0"/>
+                      <a:ext cx="5731510" cy="727075"/>
+                    </a:xfrm>
+                    <a:prstGeom prst="rect">
+                      <a:avLst/>
+                    </a:prstGeom>
+                  </pic:spPr>
+                </pic:pic>
+              </a:graphicData>
+            </a:graphic>
+          </wp:inline>
+        </w:drawing>
+      </w:r>
+    </w:p>
+    <w:p>
+      <w:pPr>
+        <w:tabs>
+          <w:tab w:val="left" w:pos="1512"/>
+        </w:tabs>
+      </w:pPr>
+      <w:r>
+        <w:tab/>
+        <w:t xml:space="preserve">A: </w:t>
+      </w:r>
+      <w:r>
+        <w:t>Inisialisasi</w:t>
+      </w:r>
+      <w:r>
+        <w:t xml:space="preserve"> </w:t>
+      </w:r>
+      <w:r>
+        <w:t>objek PersegiPanjang baru ke array ppArray pada indeks 0 dan kemudian menetapkan nilai 110 dan 30 untuk properti panjang dan lebarnya.</w:t>
+      </w:r>
+    </w:p>
+    <w:p>
+      <w:pPr>
+        <w:pStyle w:val="ListParagraph"/>
+        <w:numPr>
+          <w:ilvl w:val="0"/>
+          <w:numId w:val="4"/>
+        </w:numPr>
+        <w:tabs>
+          <w:tab w:val="left" w:pos="1512"/>
+        </w:tabs>
+      </w:pPr>
+      <w:proofErr w:type="gramStart"/>
+      <w:r>
+        <w:t xml:space="preserve">Q </w:t>
+      </w:r>
+      <w:r>
+        <w:t>:</w:t>
+      </w:r>
+      <w:proofErr w:type="gramEnd"/>
+      <w:r>
+        <w:t xml:space="preserve"> </w:t>
+      </w:r>
+      <w:r>
+        <w:t>Mengapa class main dan juga class PersegiPanjang dipisahkan pada uji coba 3.2?</w:t>
+      </w:r>
+    </w:p>
+    <w:p>
+      <w:pPr>
+        <w:pStyle w:val="ListParagraph"/>
+        <w:tabs>
+          <w:tab w:val="left" w:pos="1512"/>
+        </w:tabs>
+        <w:ind w:left="1440"/>
+      </w:pPr>
+      <w:r>
+        <w:t xml:space="preserve">A: Karena kita sedang belajar </w:t>
+      </w:r>
+      <w:proofErr w:type="gramStart"/>
+      <w:r>
+        <w:t>object.Dan</w:t>
+      </w:r>
+      <w:proofErr w:type="gramEnd"/>
+      <w:r>
+        <w:t xml:space="preserve"> dengan memisahkan anta atribut dan main akan membuat code kita semakin terlihat bersih.</w:t>
+      </w:r>
+    </w:p>
+    <w:p>
+      <w:pPr>
+        <w:pStyle w:val="ListParagraph"/>
+        <w:tabs>
+          <w:tab w:val="left" w:pos="1512"/>
+        </w:tabs>
+        <w:ind w:left="1440"/>
+      </w:pPr>
+    </w:p>
+    <w:p/>
+    <w:p>
+      <w:pPr>
+        <w:rPr>
+          <w:rFonts w:cstheme="minorHAnsi"/>
+          <w:b/>
+          <w:bCs/>
+          <w:sz w:val="32"/>
+          <w:szCs w:val="32"/>
+        </w:rPr>
+      </w:pPr>
+      <w:r>
+        <w:rPr>
+          <w:rFonts w:cstheme="minorHAnsi"/>
+          <w:b/>
+          <w:bCs/>
+          <w:sz w:val="32"/>
+          <w:szCs w:val="32"/>
+        </w:rPr>
+        <w:t>2.</w:t>
+      </w:r>
+      <w:r>
+        <w:rPr>
+          <w:rFonts w:cstheme="minorHAnsi"/>
+          <w:b/>
+          <w:bCs/>
+          <w:sz w:val="32"/>
+          <w:szCs w:val="32"/>
+        </w:rPr>
+        <w:t xml:space="preserve">  </w:t>
+      </w:r>
+      <w:r>
+        <w:rPr>
+          <w:rFonts w:cstheme="minorHAnsi"/>
+          <w:b/>
+          <w:bCs/>
+          <w:sz w:val="32"/>
+          <w:szCs w:val="32"/>
+        </w:rPr>
+        <w:t>Percobaan 2: Menerima Input Isian Array Menggunakan Looping</w:t>
+      </w:r>
+    </w:p>
+    <w:p>
+      <w:pPr>
+        <w:tabs>
+          <w:tab w:val="left" w:pos="1776"/>
+        </w:tabs>
+        <w:rPr>
+          <w:rFonts w:cstheme="minorHAnsi"/>
+          <w:b/>
+          <w:bCs/>
+          <w:sz w:val="32"/>
+          <w:szCs w:val="32"/>
+        </w:rPr>
+      </w:pPr>
+    </w:p>
+    <w:p>
+      <w:pPr>
+        <w:tabs>
+          <w:tab w:val="left" w:pos="1776"/>
+        </w:tabs>
+        <w:rPr>
+          <w:rFonts w:cstheme="minorHAnsi"/>
+          <w:b/>
+          <w:bCs/>
+          <w:sz w:val="32"/>
+          <w:szCs w:val="32"/>
+        </w:rPr>
+      </w:pPr>
+      <w:r>
+        <w:rPr>
+          <w:rFonts w:cstheme="minorHAnsi"/>
+          <w:b/>
+          <w:bCs/>
+          <w:sz w:val="32"/>
+          <w:szCs w:val="32"/>
+        </w:rPr>
+        <w:t xml:space="preserve">2.1 Percobaan </w:t>
+      </w:r>
+    </w:p>
+    <w:p>
+      <w:pPr>
+        <w:ind w:firstLine="720"/>
+      </w:pPr>
+      <w:r>
+        <w:t>Hasil output percobaan 2</w:t>
+      </w:r>
+    </w:p>
+    <w:p>
+      <w:pPr>
+        <w:ind w:firstLine="720"/>
+      </w:pPr>
+      <w:r>
+        <w:drawing>
+          <wp:inline distT="0" distB="0" distL="0" distR="0" wp14:anchorId="0CFA1FC9" wp14:editId="3A1FA43E">
+            <wp:extent cx="5731510" cy="2528570"/>
+            <wp:effectExtent l="0" t="0" r="2540" b="5080"/>
+            <wp:docPr id="600153766" name="Picture 1"/>
+            <wp:cNvGraphicFramePr>
+              <a:graphicFrameLocks xmlns:a="http://schemas.openxmlformats.org/drawingml/2006/main" noChangeAspect="1"/>
+            </wp:cNvGraphicFramePr>
+            <a:graphic xmlns:a="http://schemas.openxmlformats.org/drawingml/2006/main">
+              <a:graphicData uri="http://schemas.openxmlformats.org/drawingml/2006/picture">
+                <pic:pic xmlns:pic="http://schemas.openxmlformats.org/drawingml/2006/picture">
+                  <pic:nvPicPr>
+                    <pic:cNvPr id="600153766" name=""/>
+                    <pic:cNvPicPr/>
+                  </pic:nvPicPr>
+                  <pic:blipFill>
+                    <a:blip r:embed="rId12"/>
+                    <a:stretch>
+                      <a:fillRect/>
+                    </a:stretch>
+                  </pic:blipFill>
+                  <pic:spPr>
+                    <a:xfrm>
+                      <a:off x="0" y="0"/>
+                      <a:ext cx="5731510" cy="2528570"/>
+                    </a:xfrm>
+                    <a:prstGeom prst="rect">
+                      <a:avLst/>
+                    </a:prstGeom>
+                  </pic:spPr>
+                </pic:pic>
+              </a:graphicData>
+            </a:graphic>
+          </wp:inline>
+        </w:drawing>
+      </w:r>
+    </w:p>
+    <w:p/>
+    <w:p>
+      <w:pPr>
+        <w:pStyle w:val="ListParagraph"/>
+        <w:ind w:left="0"/>
+        <w:rPr>
+          <w:b/>
+          <w:bCs/>
+          <w:sz w:val="28"/>
+          <w:szCs w:val="28"/>
+        </w:rPr>
+      </w:pPr>
+      <w:r>
+        <w:rPr>
+          <w:b/>
+          <w:bCs/>
+          <w:sz w:val="28"/>
+          <w:szCs w:val="28"/>
+        </w:rPr>
+        <w:t>2.2 Pertanyaan</w:t>
+      </w:r>
+    </w:p>
+    <w:p>
+      <w:pPr>
+        <w:pStyle w:val="ListParagraph"/>
+        <w:ind w:left="0"/>
+      </w:pPr>
+    </w:p>
+    <w:p>
+      <w:pPr>
+        <w:pStyle w:val="ListParagraph"/>
+        <w:numPr>
+          <w:ilvl w:val="0"/>
+          <w:numId w:val="5"/>
+        </w:numPr>
+      </w:pPr>
+      <w:r>
+        <w:t xml:space="preserve">Q: </w:t>
+      </w:r>
+      <w:r>
+        <w:t>Apakah array of object dapat diimplementasikan pada array 2 Dimensi?</w:t>
+      </w:r>
+    </w:p>
+    <w:p>
+      <w:pPr>
+        <w:pStyle w:val="ListParagraph"/>
+      </w:pPr>
+      <w:r>
+        <w:t>A: Tentu saja bisa.</w:t>
+      </w:r>
+    </w:p>
+    <w:p>
+      <w:pPr>
+        <w:pStyle w:val="ListParagraph"/>
+      </w:pPr>
+    </w:p>
+    <w:p>
+      <w:pPr>
+        <w:pStyle w:val="ListParagraph"/>
+        <w:numPr>
+          <w:ilvl w:val="0"/>
+          <w:numId w:val="5"/>
+        </w:numPr>
+      </w:pPr>
+      <w:r>
+        <w:t xml:space="preserve">Q: </w:t>
+      </w:r>
+      <w:r>
+        <w:t>Jika jawaban soal no satu iya, berikan contohnya! Jika tidak, jelaskan!</w:t>
+      </w:r>
+    </w:p>
+    <w:p>
+      <w:pPr>
+        <w:pStyle w:val="ListParagraph"/>
+      </w:pPr>
+      <w:r>
+        <w:t xml:space="preserve">A: </w:t>
+      </w:r>
+      <w:r>
+        <w:t>Penggunaan Array 2 dimensi dalam penentuan koordinat letak benda.</w:t>
+      </w:r>
+    </w:p>
+    <w:p>
+      <w:pPr>
+        <w:pStyle w:val="ListParagraph"/>
+        <w:numPr>
+          <w:ilvl w:val="0"/>
+          <w:numId w:val="5"/>
+        </w:numPr>
+      </w:pPr>
+      <w:r>
+        <w:lastRenderedPageBreak/>
+        <w:t xml:space="preserve"> Q: </w:t>
+      </w:r>
+      <w:r>
+        <w:t>Jika diketahui terdapat class Persegi yang memiliki atribut sisi bertipe integer, maka kode dibawah ini akan memunculkan error saat dijalankan. Mengapa?</w:t>
+      </w:r>
+    </w:p>
+    <w:p>
+      <w:pPr>
+        <w:pStyle w:val="ListParagraph"/>
+      </w:pPr>
+      <w:r>
+        <w:drawing>
+          <wp:inline distT="0" distB="0" distL="0" distR="0" wp14:anchorId="2186B78B" wp14:editId="3E0F8181">
+            <wp:extent cx="5731510" cy="389890"/>
+            <wp:effectExtent l="0" t="0" r="2540" b="0"/>
+            <wp:docPr id="673610469" name="Picture 1"/>
+            <wp:cNvGraphicFramePr>
+              <a:graphicFrameLocks xmlns:a="http://schemas.openxmlformats.org/drawingml/2006/main" noChangeAspect="1"/>
+            </wp:cNvGraphicFramePr>
+            <a:graphic xmlns:a="http://schemas.openxmlformats.org/drawingml/2006/main">
+              <a:graphicData uri="http://schemas.openxmlformats.org/drawingml/2006/picture">
+                <pic:pic xmlns:pic="http://schemas.openxmlformats.org/drawingml/2006/picture">
+                  <pic:nvPicPr>
+                    <pic:cNvPr id="673610469" name=""/>
+                    <pic:cNvPicPr/>
+                  </pic:nvPicPr>
+                  <pic:blipFill>
+                    <a:blip r:embed="rId13"/>
+                    <a:stretch>
+                      <a:fillRect/>
+                    </a:stretch>
+                  </pic:blipFill>
+                  <pic:spPr>
+                    <a:xfrm>
+                      <a:off x="0" y="0"/>
+                      <a:ext cx="5731510" cy="389890"/>
+                    </a:xfrm>
+                    <a:prstGeom prst="rect">
+                      <a:avLst/>
+                    </a:prstGeom>
+                  </pic:spPr>
+                </pic:pic>
+              </a:graphicData>
+            </a:graphic>
+          </wp:inline>
+        </w:drawing>
+      </w:r>
+    </w:p>
+    <w:p>
+      <w:pPr>
+        <w:pStyle w:val="ListParagraph"/>
+      </w:pPr>
+      <w:r>
+        <w:t xml:space="preserve">A: </w:t>
+      </w:r>
+      <w:r>
+        <w:t>Tentu saja error karena atribut sisi tidak dideklarasikan pada class PersegiPanjang.</w:t>
+      </w:r>
+    </w:p>
+    <w:p>
+      <w:pPr>
+        <w:pStyle w:val="ListParagraph"/>
+      </w:pPr>
+    </w:p>
+    <w:p>
+      <w:pPr>
+        <w:pStyle w:val="ListParagraph"/>
+        <w:numPr>
+          <w:ilvl w:val="0"/>
+          <w:numId w:val="5"/>
+        </w:numPr>
+      </w:pPr>
+      <w:proofErr w:type="gramStart"/>
+      <w:r>
+        <w:t>Q :</w:t>
+      </w:r>
+      <w:proofErr w:type="gramEnd"/>
+      <w:r>
+        <w:t xml:space="preserve"> </w:t>
+      </w:r>
+      <w:r>
+        <w:t>Modifikasi kode program pada praktikum 3.3 agar length array menjadi inputan dengan Scanner!</w:t>
+      </w:r>
+    </w:p>
+    <w:p>
+      <w:pPr>
+        <w:shd w:val="clear" w:color="auto" w:fill="1F1F1F"/>
+        <w:spacing w:line="285" w:lineRule="atLeast"/>
+        <w:rPr>
+          <w:rFonts w:ascii="Consolas" w:eastAsia="Times New Roman" w:hAnsi="Consolas" w:cs="Times New Roman"/>
+          <w:color w:val="CCCCCC"/>
+          <w:kern w:val="0"/>
+          <w:sz w:val="21"/>
+          <w:szCs w:val="21"/>
+          <w:lang w:eastAsia="en-ID"/>
+          <w14:ligatures w14:val="none"/>
+        </w:rPr>
+      </w:pPr>
+      <w:r>
+        <w:t xml:space="preserve">A: </w:t>
+      </w:r>
+      <w:r>
+        <w:rPr>
+          <w:rFonts w:ascii="Consolas" w:eastAsia="Times New Roman" w:hAnsi="Consolas" w:cs="Times New Roman"/>
+          <w:color w:val="4EC9B0"/>
+          <w:kern w:val="0"/>
+          <w:sz w:val="21"/>
+          <w:szCs w:val="21"/>
+          <w:lang w:eastAsia="en-ID"/>
+          <w14:ligatures w14:val="none"/>
+        </w:rPr>
+        <w:t>System</w:t>
+      </w:r>
+      <w:r>
+        <w:rPr>
+          <w:rFonts w:ascii="Consolas" w:eastAsia="Times New Roman" w:hAnsi="Consolas" w:cs="Times New Roman"/>
+          <w:color w:val="CCCCCC"/>
+          <w:kern w:val="0"/>
+          <w:sz w:val="21"/>
+          <w:szCs w:val="21"/>
+          <w:lang w:eastAsia="en-ID"/>
+          <w14:ligatures w14:val="none"/>
+        </w:rPr>
+        <w:t>.</w:t>
+      </w:r>
+      <w:r>
+        <w:rPr>
+          <w:rFonts w:ascii="Consolas" w:eastAsia="Times New Roman" w:hAnsi="Consolas" w:cs="Times New Roman"/>
+          <w:color w:val="4FC1FF"/>
+          <w:kern w:val="0"/>
+          <w:sz w:val="21"/>
+          <w:szCs w:val="21"/>
+          <w:lang w:eastAsia="en-ID"/>
+          <w14:ligatures w14:val="none"/>
+        </w:rPr>
+        <w:t>out</w:t>
+      </w:r>
+      <w:r>
+        <w:rPr>
+          <w:rFonts w:ascii="Consolas" w:eastAsia="Times New Roman" w:hAnsi="Consolas" w:cs="Times New Roman"/>
+          <w:color w:val="CCCCCC"/>
+          <w:kern w:val="0"/>
+          <w:sz w:val="21"/>
+          <w:szCs w:val="21"/>
+          <w:lang w:eastAsia="en-ID"/>
+          <w14:ligatures w14:val="none"/>
+        </w:rPr>
+        <w:t>.</w:t>
+      </w:r>
+      <w:r>
+        <w:rPr>
+          <w:rFonts w:ascii="Consolas" w:eastAsia="Times New Roman" w:hAnsi="Consolas" w:cs="Times New Roman"/>
+          <w:color w:val="DCDCAA"/>
+          <w:kern w:val="0"/>
+          <w:sz w:val="21"/>
+          <w:szCs w:val="21"/>
+          <w:lang w:eastAsia="en-ID"/>
+          <w14:ligatures w14:val="none"/>
+        </w:rPr>
+        <w:t>print</w:t>
+      </w:r>
+      <w:r>
+        <w:rPr>
+          <w:rFonts w:ascii="Consolas" w:eastAsia="Times New Roman" w:hAnsi="Consolas" w:cs="Times New Roman"/>
+          <w:color w:val="CCCCCC"/>
+          <w:kern w:val="0"/>
+          <w:sz w:val="21"/>
+          <w:szCs w:val="21"/>
+          <w:lang w:eastAsia="en-ID"/>
+          <w14:ligatures w14:val="none"/>
+        </w:rPr>
+        <w:t>(</w:t>
+      </w:r>
+      <w:r>
+        <w:rPr>
+          <w:rFonts w:ascii="Consolas" w:eastAsia="Times New Roman" w:hAnsi="Consolas" w:cs="Times New Roman"/>
+          <w:color w:val="CE9178"/>
+          <w:kern w:val="0"/>
+          <w:sz w:val="21"/>
+          <w:szCs w:val="21"/>
+          <w:lang w:eastAsia="en-ID"/>
+          <w14:ligatures w14:val="none"/>
+        </w:rPr>
+        <w:t xml:space="preserve">"Masukan Jumlah </w:t>
+      </w:r>
+      <w:proofErr w:type="gramStart"/>
+      <w:r>
+        <w:rPr>
+          <w:rFonts w:ascii="Consolas" w:eastAsia="Times New Roman" w:hAnsi="Consolas" w:cs="Times New Roman"/>
+          <w:color w:val="CE9178"/>
+          <w:kern w:val="0"/>
+          <w:sz w:val="21"/>
+          <w:szCs w:val="21"/>
+          <w:lang w:eastAsia="en-ID"/>
+          <w14:ligatures w14:val="none"/>
+        </w:rPr>
+        <w:t>Persegi :</w:t>
+      </w:r>
+      <w:proofErr w:type="gramEnd"/>
+      <w:r>
+        <w:rPr>
+          <w:rFonts w:ascii="Consolas" w:eastAsia="Times New Roman" w:hAnsi="Consolas" w:cs="Times New Roman"/>
+          <w:color w:val="CE9178"/>
+          <w:kern w:val="0"/>
+          <w:sz w:val="21"/>
+          <w:szCs w:val="21"/>
+          <w:lang w:eastAsia="en-ID"/>
+          <w14:ligatures w14:val="none"/>
+        </w:rPr>
+        <w:t>"</w:t>
+      </w:r>
+      <w:r>
+        <w:rPr>
+          <w:rFonts w:ascii="Consolas" w:eastAsia="Times New Roman" w:hAnsi="Consolas" w:cs="Times New Roman"/>
+          <w:color w:val="CCCCCC"/>
+          <w:kern w:val="0"/>
+          <w:sz w:val="21"/>
+          <w:szCs w:val="21"/>
+          <w:lang w:eastAsia="en-ID"/>
+          <w14:ligatures w14:val="none"/>
+        </w:rPr>
+        <w:t>);</w:t>
+      </w:r>
+    </w:p>
+    <w:p>
+      <w:pPr>
+        <w:shd w:val="clear" w:color="auto" w:fill="1F1F1F"/>
+        <w:spacing w:after="0" w:line="285" w:lineRule="atLeast"/>
+        <w:rPr>
+          <w:rFonts w:ascii="Consolas" w:eastAsia="Times New Roman" w:hAnsi="Consolas" w:cs="Times New Roman"/>
+          <w:color w:val="CCCCCC"/>
+          <w:kern w:val="0"/>
+          <w:sz w:val="21"/>
+          <w:szCs w:val="21"/>
+          <w:lang w:eastAsia="en-ID"/>
+          <w14:ligatures w14:val="none"/>
+        </w:rPr>
+      </w:pPr>
+      <w:r>
+        <w:rPr>
+          <w:rFonts w:ascii="Consolas" w:eastAsia="Times New Roman" w:hAnsi="Consolas" w:cs="Times New Roman"/>
+          <w:color w:val="CCCCCC"/>
+          <w:kern w:val="0"/>
+          <w:sz w:val="21"/>
+          <w:szCs w:val="21"/>
+          <w:lang w:eastAsia="en-ID"/>
+          <w14:ligatures w14:val="none"/>
+        </w:rPr>
+        <w:t xml:space="preserve">        </w:t>
+      </w:r>
+      <w:r>
+        <w:rPr>
+          <w:rFonts w:ascii="Consolas" w:eastAsia="Times New Roman" w:hAnsi="Consolas" w:cs="Times New Roman"/>
+          <w:color w:val="4EC9B0"/>
+          <w:kern w:val="0"/>
+          <w:sz w:val="21"/>
+          <w:szCs w:val="21"/>
+          <w:lang w:eastAsia="en-ID"/>
+          <w14:ligatures w14:val="none"/>
+        </w:rPr>
+        <w:t>int</w:t>
+      </w:r>
+      <w:r>
+        <w:rPr>
+          <w:rFonts w:ascii="Consolas" w:eastAsia="Times New Roman" w:hAnsi="Consolas" w:cs="Times New Roman"/>
+          <w:color w:val="CCCCCC"/>
+          <w:kern w:val="0"/>
+          <w:sz w:val="21"/>
+          <w:szCs w:val="21"/>
+          <w:lang w:eastAsia="en-ID"/>
+          <w14:ligatures w14:val="none"/>
+        </w:rPr>
+        <w:t xml:space="preserve"> </w:t>
+      </w:r>
+      <w:r>
+        <w:rPr>
+          <w:rFonts w:ascii="Consolas" w:eastAsia="Times New Roman" w:hAnsi="Consolas" w:cs="Times New Roman"/>
+          <w:color w:val="9CDCFE"/>
+          <w:kern w:val="0"/>
+          <w:sz w:val="21"/>
+          <w:szCs w:val="21"/>
+          <w:lang w:eastAsia="en-ID"/>
+          <w14:ligatures w14:val="none"/>
+        </w:rPr>
+        <w:t>jumlah</w:t>
+      </w:r>
+      <w:r>
+        <w:rPr>
+          <w:rFonts w:ascii="Consolas" w:eastAsia="Times New Roman" w:hAnsi="Consolas" w:cs="Times New Roman"/>
+          <w:color w:val="CCCCCC"/>
+          <w:kern w:val="0"/>
+          <w:sz w:val="21"/>
+          <w:szCs w:val="21"/>
+          <w:lang w:eastAsia="en-ID"/>
+          <w14:ligatures w14:val="none"/>
+        </w:rPr>
+        <w:t xml:space="preserve"> </w:t>
+      </w:r>
+      <w:r>
+        <w:rPr>
+          <w:rFonts w:ascii="Consolas" w:eastAsia="Times New Roman" w:hAnsi="Consolas" w:cs="Times New Roman"/>
+          <w:color w:val="D4D4D4"/>
+          <w:kern w:val="0"/>
+          <w:sz w:val="21"/>
+          <w:szCs w:val="21"/>
+          <w:lang w:eastAsia="en-ID"/>
+          <w14:ligatures w14:val="none"/>
+        </w:rPr>
+        <w:t>=</w:t>
+      </w:r>
+      <w:r>
+        <w:rPr>
+          <w:rFonts w:ascii="Consolas" w:eastAsia="Times New Roman" w:hAnsi="Consolas" w:cs="Times New Roman"/>
+          <w:color w:val="CCCCCC"/>
+          <w:kern w:val="0"/>
+          <w:sz w:val="21"/>
+          <w:szCs w:val="21"/>
+          <w:lang w:eastAsia="en-ID"/>
+          <w14:ligatures w14:val="none"/>
+        </w:rPr>
+        <w:t xml:space="preserve"> </w:t>
+      </w:r>
+      <w:proofErr w:type="gramStart"/>
+      <w:r>
+        <w:rPr>
+          <w:rFonts w:ascii="Consolas" w:eastAsia="Times New Roman" w:hAnsi="Consolas" w:cs="Times New Roman"/>
+          <w:color w:val="9CDCFE"/>
+          <w:kern w:val="0"/>
+          <w:sz w:val="21"/>
+          <w:szCs w:val="21"/>
+          <w:lang w:eastAsia="en-ID"/>
+          <w14:ligatures w14:val="none"/>
+        </w:rPr>
+        <w:t>input</w:t>
+      </w:r>
+      <w:r>
+        <w:rPr>
+          <w:rFonts w:ascii="Consolas" w:eastAsia="Times New Roman" w:hAnsi="Consolas" w:cs="Times New Roman"/>
+          <w:color w:val="CCCCCC"/>
+          <w:kern w:val="0"/>
+          <w:sz w:val="21"/>
+          <w:szCs w:val="21"/>
+          <w:lang w:eastAsia="en-ID"/>
+          <w14:ligatures w14:val="none"/>
+        </w:rPr>
+        <w:t>.</w:t>
+      </w:r>
+      <w:r>
+        <w:rPr>
+          <w:rFonts w:ascii="Consolas" w:eastAsia="Times New Roman" w:hAnsi="Consolas" w:cs="Times New Roman"/>
+          <w:color w:val="DCDCAA"/>
+          <w:kern w:val="0"/>
+          <w:sz w:val="21"/>
+          <w:szCs w:val="21"/>
+          <w:lang w:eastAsia="en-ID"/>
+          <w14:ligatures w14:val="none"/>
+        </w:rPr>
+        <w:t>nextInt</w:t>
+      </w:r>
+      <w:proofErr w:type="gramEnd"/>
+      <w:r>
+        <w:rPr>
+          <w:rFonts w:ascii="Consolas" w:eastAsia="Times New Roman" w:hAnsi="Consolas" w:cs="Times New Roman"/>
+          <w:color w:val="CCCCCC"/>
+          <w:kern w:val="0"/>
+          <w:sz w:val="21"/>
+          <w:szCs w:val="21"/>
+          <w:lang w:eastAsia="en-ID"/>
+          <w14:ligatures w14:val="none"/>
+        </w:rPr>
+        <w:t>();</w:t>
+      </w:r>
+    </w:p>
+    <w:p>
+      <w:pPr>
+        <w:shd w:val="clear" w:color="auto" w:fill="1F1F1F"/>
+        <w:spacing w:after="0" w:line="285" w:lineRule="atLeast"/>
+        <w:rPr>
+          <w:rFonts w:ascii="Consolas" w:eastAsia="Times New Roman" w:hAnsi="Consolas" w:cs="Times New Roman"/>
+          <w:color w:val="CCCCCC"/>
+          <w:kern w:val="0"/>
+          <w:sz w:val="21"/>
+          <w:szCs w:val="21"/>
+          <w:lang w:eastAsia="en-ID"/>
+          <w14:ligatures w14:val="none"/>
+        </w:rPr>
+      </w:pPr>
+      <w:r>
+        <w:rPr>
+          <w:rFonts w:ascii="Consolas" w:eastAsia="Times New Roman" w:hAnsi="Consolas" w:cs="Times New Roman"/>
+          <w:color w:val="CCCCCC"/>
+          <w:kern w:val="0"/>
+          <w:sz w:val="21"/>
+          <w:szCs w:val="21"/>
+          <w:lang w:eastAsia="en-ID"/>
+          <w14:ligatures w14:val="none"/>
+        </w:rPr>
+        <w:t xml:space="preserve">        </w:t>
+      </w:r>
+      <w:proofErr w:type="gramStart"/>
+      <w:r>
+        <w:rPr>
+          <w:rFonts w:ascii="Consolas" w:eastAsia="Times New Roman" w:hAnsi="Consolas" w:cs="Times New Roman"/>
+          <w:color w:val="4EC9B0"/>
+          <w:kern w:val="0"/>
+          <w:sz w:val="21"/>
+          <w:szCs w:val="21"/>
+          <w:lang w:eastAsia="en-ID"/>
+          <w14:ligatures w14:val="none"/>
+        </w:rPr>
+        <w:t>PersegiPanjang</w:t>
+      </w:r>
+      <w:r>
+        <w:rPr>
+          <w:rFonts w:ascii="Consolas" w:eastAsia="Times New Roman" w:hAnsi="Consolas" w:cs="Times New Roman"/>
+          <w:color w:val="CCCCCC"/>
+          <w:kern w:val="0"/>
+          <w:sz w:val="21"/>
+          <w:szCs w:val="21"/>
+          <w:lang w:eastAsia="en-ID"/>
+          <w14:ligatures w14:val="none"/>
+        </w:rPr>
+        <w:t>[</w:t>
+      </w:r>
+      <w:proofErr w:type="gramEnd"/>
+      <w:r>
+        <w:rPr>
+          <w:rFonts w:ascii="Consolas" w:eastAsia="Times New Roman" w:hAnsi="Consolas" w:cs="Times New Roman"/>
+          <w:color w:val="CCCCCC"/>
+          <w:kern w:val="0"/>
+          <w:sz w:val="21"/>
+          <w:szCs w:val="21"/>
+          <w:lang w:eastAsia="en-ID"/>
+          <w14:ligatures w14:val="none"/>
+        </w:rPr>
+        <w:t xml:space="preserve">] </w:t>
+      </w:r>
+      <w:r>
+        <w:rPr>
+          <w:rFonts w:ascii="Consolas" w:eastAsia="Times New Roman" w:hAnsi="Consolas" w:cs="Times New Roman"/>
+          <w:color w:val="9CDCFE"/>
+          <w:kern w:val="0"/>
+          <w:sz w:val="21"/>
+          <w:szCs w:val="21"/>
+          <w:lang w:eastAsia="en-ID"/>
+          <w14:ligatures w14:val="none"/>
+        </w:rPr>
+        <w:t>ppArray</w:t>
+      </w:r>
+      <w:r>
+        <w:rPr>
+          <w:rFonts w:ascii="Consolas" w:eastAsia="Times New Roman" w:hAnsi="Consolas" w:cs="Times New Roman"/>
+          <w:color w:val="CCCCCC"/>
+          <w:kern w:val="0"/>
+          <w:sz w:val="21"/>
+          <w:szCs w:val="21"/>
+          <w:lang w:eastAsia="en-ID"/>
+          <w14:ligatures w14:val="none"/>
+        </w:rPr>
+        <w:t xml:space="preserve"> </w:t>
+      </w:r>
+      <w:r>
+        <w:rPr>
+          <w:rFonts w:ascii="Consolas" w:eastAsia="Times New Roman" w:hAnsi="Consolas" w:cs="Times New Roman"/>
+          <w:color w:val="D4D4D4"/>
+          <w:kern w:val="0"/>
+          <w:sz w:val="21"/>
+          <w:szCs w:val="21"/>
+          <w:lang w:eastAsia="en-ID"/>
+          <w14:ligatures w14:val="none"/>
+        </w:rPr>
+        <w:t>=</w:t>
+      </w:r>
+      <w:r>
+        <w:rPr>
+          <w:rFonts w:ascii="Consolas" w:eastAsia="Times New Roman" w:hAnsi="Consolas" w:cs="Times New Roman"/>
+          <w:color w:val="CCCCCC"/>
+          <w:kern w:val="0"/>
+          <w:sz w:val="21"/>
+          <w:szCs w:val="21"/>
+          <w:lang w:eastAsia="en-ID"/>
+          <w14:ligatures w14:val="none"/>
+        </w:rPr>
+        <w:t xml:space="preserve"> </w:t>
+      </w:r>
+      <w:r>
+        <w:rPr>
+          <w:rFonts w:ascii="Consolas" w:eastAsia="Times New Roman" w:hAnsi="Consolas" w:cs="Times New Roman"/>
+          <w:color w:val="C586C0"/>
+          <w:kern w:val="0"/>
+          <w:sz w:val="21"/>
+          <w:szCs w:val="21"/>
+          <w:lang w:eastAsia="en-ID"/>
+          <w14:ligatures w14:val="none"/>
+        </w:rPr>
+        <w:t>new</w:t>
+      </w:r>
+      <w:r>
+        <w:rPr>
+          <w:rFonts w:ascii="Consolas" w:eastAsia="Times New Roman" w:hAnsi="Consolas" w:cs="Times New Roman"/>
+          <w:color w:val="CCCCCC"/>
+          <w:kern w:val="0"/>
+          <w:sz w:val="21"/>
+          <w:szCs w:val="21"/>
+          <w:lang w:eastAsia="en-ID"/>
+          <w14:ligatures w14:val="none"/>
+        </w:rPr>
+        <w:t xml:space="preserve"> </w:t>
+      </w:r>
+      <w:r>
+        <w:rPr>
+          <w:rFonts w:ascii="Consolas" w:eastAsia="Times New Roman" w:hAnsi="Consolas" w:cs="Times New Roman"/>
+          <w:color w:val="4EC9B0"/>
+          <w:kern w:val="0"/>
+          <w:sz w:val="21"/>
+          <w:szCs w:val="21"/>
+          <w:lang w:eastAsia="en-ID"/>
+          <w14:ligatures w14:val="none"/>
+        </w:rPr>
+        <w:t>PersegiPanjang</w:t>
+      </w:r>
+      <w:r>
+        <w:rPr>
+          <w:rFonts w:ascii="Consolas" w:eastAsia="Times New Roman" w:hAnsi="Consolas" w:cs="Times New Roman"/>
+          <w:color w:val="CCCCCC"/>
+          <w:kern w:val="0"/>
+          <w:sz w:val="21"/>
+          <w:szCs w:val="21"/>
+          <w:lang w:eastAsia="en-ID"/>
+          <w14:ligatures w14:val="none"/>
+        </w:rPr>
+        <w:t>[</w:t>
+      </w:r>
+      <w:r>
+        <w:rPr>
+          <w:rFonts w:ascii="Consolas" w:eastAsia="Times New Roman" w:hAnsi="Consolas" w:cs="Times New Roman"/>
+          <w:color w:val="9CDCFE"/>
+          <w:kern w:val="0"/>
+          <w:sz w:val="21"/>
+          <w:szCs w:val="21"/>
+          <w:lang w:eastAsia="en-ID"/>
+          <w14:ligatures w14:val="none"/>
+        </w:rPr>
+        <w:t>jumlah</w:t>
+      </w:r>
+      <w:r>
+        <w:rPr>
+          <w:rFonts w:ascii="Consolas" w:eastAsia="Times New Roman" w:hAnsi="Consolas" w:cs="Times New Roman"/>
+          <w:color w:val="CCCCCC"/>
+          <w:kern w:val="0"/>
+          <w:sz w:val="21"/>
+          <w:szCs w:val="21"/>
+          <w:lang w:eastAsia="en-ID"/>
+          <w14:ligatures w14:val="none"/>
+        </w:rPr>
+        <w:t>];</w:t>
+      </w:r>
+    </w:p>
+    <w:p>
+      <w:pPr>
+        <w:pStyle w:val="ListParagraph"/>
+        <w:rPr>
+          <w:noProof/>
+        </w:rPr>
+      </w:pPr>
+    </w:p>
+    <w:p>
+      <w:pPr>
+        <w:pStyle w:val="ListParagraph"/>
+        <w:numPr>
+          <w:ilvl w:val="0"/>
+          <w:numId w:val="5"/>
+        </w:numPr>
+      </w:pPr>
+      <w:r>
+        <w:rPr>
+          <w:noProof/>
+        </w:rPr>
+        <w:t xml:space="preserve">Q: </w:t>
+      </w:r>
+      <w:r>
+        <w:t xml:space="preserve">Apakah boleh Jika terjadi duplikasi instansiasi array of objek, misalkan saja instansiasi dilakukan pada ppArray[i] sekaligus </w:t>
+      </w:r>
+      <w:proofErr w:type="gramStart"/>
+      <w:r>
+        <w:t>ppArray[</w:t>
+      </w:r>
+      <w:proofErr w:type="gramEnd"/>
+      <w:r>
+        <w:t>0]?Jelaskan !</w:t>
+      </w:r>
+    </w:p>
+    <w:p>
+      <w:pPr>
+        <w:pStyle w:val="ListParagraph"/>
+      </w:pPr>
+      <w:r>
+        <w:t xml:space="preserve">A: Sebaiknya Hal ini dilakukan jika ada kondisi </w:t>
+      </w:r>
+      <w:proofErr w:type="gramStart"/>
+      <w:r>
+        <w:t>tertentu.Jika</w:t>
+      </w:r>
+      <w:proofErr w:type="gramEnd"/>
+      <w:r>
+        <w:t xml:space="preserve"> hal ini dilakukan nantinya saat menlakukan output juga harus menuliskan index tersebut, tanpa memakai iterasi.</w:t>
+      </w:r>
+    </w:p>
+    <w:p>
+      <w:pPr>
+        <w:pStyle w:val="ListParagraph"/>
+      </w:pPr>
     </w:p>
     <w:sectPr>
-      <w:headerReference w:type="even" r:id="rId12"/>
-      <w:headerReference w:type="default" r:id="rId13"/>
-      <w:footerReference w:type="even" r:id="rId14"/>
-      <w:footerReference w:type="default" r:id="rId15"/>
-      <w:headerReference w:type="first" r:id="rId16"/>
-      <w:footerReference w:type="first" r:id="rId17"/>
+      <w:headerReference w:type="even" r:id="rId14"/>
+      <w:headerReference w:type="default" r:id="rId15"/>
+      <w:footerReference w:type="even" r:id="rId16"/>
+      <w:footerReference w:type="default" r:id="rId17"/>
+      <w:headerReference w:type="first" r:id="rId18"/>
+      <w:footerReference w:type="first" r:id="rId19"/>
       <w:pgSz w:w="11906" w:h="16838"/>
       <w:pgMar w:top="1440" w:right="1440" w:bottom="1440" w:left="1440" w:header="708" w:footer="708" w:gutter="0"/>
       <w:pgNumType w:start="0"/>
@@ -2890,6 +2600,97 @@
 <file path=word/numbering.xml><?xml version="1.0" encoding="utf-8"?>
 <w:numbering xmlns:wpc="http://schemas.microsoft.com/office/word/2010/wordprocessingCanvas" xmlns:cx="http://schemas.microsoft.com/office/drawing/2014/chartex" xmlns:cx1="http://schemas.microsoft.com/office/drawing/2015/9/8/chartex" xmlns:cx2="http://schemas.microsoft.com/office/drawing/2015/10/21/chartex" xmlns:cx3="http://schemas.microsoft.com/office/drawing/2016/5/9/chartex" xmlns:cx4="http://schemas.microsoft.com/office/drawing/2016/5/10/chartex" xmlns:cx5="http://schemas.microsoft.com/office/drawing/2016/5/11/chartex" xmlns:cx6="http://schemas.microsoft.com/office/drawing/2016/5/12/chartex" xmlns:cx7="http://schemas.microsoft.com/office/drawing/2016/5/13/chartex" xmlns:cx8="http://schemas.microsoft.com/office/drawing/2016/5/14/chartex" xmlns:mc="http://schemas.openxmlformats.org/markup-compatibility/2006" xmlns:aink="http://schemas.microsoft.com/office/drawing/2016/ink" xmlns:am3d="http://schemas.microsoft.com/office/drawing/2017/model3d" xmlns:o="urn:schemas-microsoft-com:office:office" xmlns:oel="http://schemas.microsoft.com/office/2019/extlst" xmlns:r="http://schemas.openxmlformats.org/officeDocument/2006/relationships" xmlns:m="http://schemas.openxmlformats.org/officeDocument/2006/math" xmlns:v="urn:schemas-microsoft-com:vml" xmlns:wp14="http://schemas.microsoft.com/office/word/2010/wordprocessingDrawing" xmlns:wp="http://schemas.openxmlformats.org/drawingml/2006/wordprocessingDrawing" xmlns:w10="urn:schemas-microsoft-com:office:word" xmlns:w="http://schemas.openxmlformats.org/wordprocessingml/2006/main" xmlns:w14="http://schemas.microsoft.com/office/word/2010/wordml" xmlns:w15="http://schemas.microsoft.com/office/word/2012/wordml" xmlns:w16cex="http://schemas.microsoft.com/office/word/2018/wordml/cex" xmlns:w16cid="http://schemas.microsoft.com/office/word/2016/wordml/cid" xmlns:w16="http://schemas.microsoft.com/office/word/2018/wordml" xmlns:w16sdtdh="http://schemas.microsoft.com/office/word/2020/wordml/sdtdatahash" xmlns:w16se="http://schemas.microsoft.com/office/word/2015/wordml/symex" xmlns:wpg="http://schemas.microsoft.com/office/word/2010/wordprocessingGroup" xmlns:wpi="http://schemas.microsoft.com/office/word/2010/wordprocessingInk" xmlns:wne="http://schemas.microsoft.com/office/word/2006/wordml" xmlns:wps="http://schemas.microsoft.com/office/word/2010/wordprocessingShape" mc:Ignorable="w14 w15 w16se w16cid w16 w16cex w16sdtdh wp14">
   <w:abstractNum w:abstractNumId="0" w15:restartNumberingAfterBreak="0">
+    <w:nsid w:val="19591C9F"/>
+    <w:multiLevelType w:val="hybridMultilevel"/>
+    <w:tmpl w:val="5C30EFC8"/>
+    <w:lvl w:ilvl="0" w:tplc="A40267BE">
+      <w:start w:val="1"/>
+      <w:numFmt w:val="decimal"/>
+      <w:lvlText w:val="%1."/>
+      <w:lvlJc w:val="left"/>
+      <w:pPr>
+        <w:ind w:left="1440" w:hanging="360"/>
+      </w:pPr>
+      <w:rPr>
+        <w:rFonts w:hint="default"/>
+        <w:b w:val="0"/>
+        <w:sz w:val="24"/>
+      </w:rPr>
+    </w:lvl>
+    <w:lvl w:ilvl="1" w:tplc="38090019" w:tentative="1">
+      <w:start w:val="1"/>
+      <w:numFmt w:val="lowerLetter"/>
+      <w:lvlText w:val="%2."/>
+      <w:lvlJc w:val="left"/>
+      <w:pPr>
+        <w:ind w:left="2160" w:hanging="360"/>
+      </w:pPr>
+    </w:lvl>
+    <w:lvl w:ilvl="2" w:tplc="3809001B" w:tentative="1">
+      <w:start w:val="1"/>
+      <w:numFmt w:val="lowerRoman"/>
+      <w:lvlText w:val="%3."/>
+      <w:lvlJc w:val="right"/>
+      <w:pPr>
+        <w:ind w:left="2880" w:hanging="180"/>
+      </w:pPr>
+    </w:lvl>
+    <w:lvl w:ilvl="3" w:tplc="3809000F" w:tentative="1">
+      <w:start w:val="1"/>
+      <w:numFmt w:val="decimal"/>
+      <w:lvlText w:val="%4."/>
+      <w:lvlJc w:val="left"/>
+      <w:pPr>
+        <w:ind w:left="3600" w:hanging="360"/>
+      </w:pPr>
+    </w:lvl>
+    <w:lvl w:ilvl="4" w:tplc="38090019" w:tentative="1">
+      <w:start w:val="1"/>
+      <w:numFmt w:val="lowerLetter"/>
+      <w:lvlText w:val="%5."/>
+      <w:lvlJc w:val="left"/>
+      <w:pPr>
+        <w:ind w:left="4320" w:hanging="360"/>
+      </w:pPr>
+    </w:lvl>
+    <w:lvl w:ilvl="5" w:tplc="3809001B" w:tentative="1">
+      <w:start w:val="1"/>
+      <w:numFmt w:val="lowerRoman"/>
+      <w:lvlText w:val="%6."/>
+      <w:lvlJc w:val="right"/>
+      <w:pPr>
+        <w:ind w:left="5040" w:hanging="180"/>
+      </w:pPr>
+    </w:lvl>
+    <w:lvl w:ilvl="6" w:tplc="3809000F" w:tentative="1">
+      <w:start w:val="1"/>
+      <w:numFmt w:val="decimal"/>
+      <w:lvlText w:val="%7."/>
+      <w:lvlJc w:val="left"/>
+      <w:pPr>
+        <w:ind w:left="5760" w:hanging="360"/>
+      </w:pPr>
+    </w:lvl>
+    <w:lvl w:ilvl="7" w:tplc="38090019" w:tentative="1">
+      <w:start w:val="1"/>
+      <w:numFmt w:val="lowerLetter"/>
+      <w:lvlText w:val="%8."/>
+      <w:lvlJc w:val="left"/>
+      <w:pPr>
+        <w:ind w:left="6480" w:hanging="360"/>
+      </w:pPr>
+    </w:lvl>
+    <w:lvl w:ilvl="8" w:tplc="3809001B" w:tentative="1">
+      <w:start w:val="1"/>
+      <w:numFmt w:val="lowerRoman"/>
+      <w:lvlText w:val="%9."/>
+      <w:lvlJc w:val="right"/>
+      <w:pPr>
+        <w:ind w:left="7200" w:hanging="180"/>
+      </w:pPr>
+    </w:lvl>
+  </w:abstractNum>
+  <w:abstractNum w:abstractNumId="1" w15:restartNumberingAfterBreak="0">
     <w:nsid w:val="23FD6741"/>
     <w:multiLevelType w:val="multilevel"/>
     <w:tmpl w:val="499A2998"/>
@@ -3010,7 +2811,7 @@
       </w:rPr>
     </w:lvl>
   </w:abstractNum>
-  <w:abstractNum w:abstractNumId="1" w15:restartNumberingAfterBreak="0">
+  <w:abstractNum w:abstractNumId="2" w15:restartNumberingAfterBreak="0">
     <w:nsid w:val="282F3C9E"/>
     <w:multiLevelType w:val="hybridMultilevel"/>
     <w:tmpl w:val="73CE2140"/>
@@ -3099,7 +2900,96 @@
       </w:pPr>
     </w:lvl>
   </w:abstractNum>
-  <w:abstractNum w:abstractNumId="2" w15:restartNumberingAfterBreak="0">
+  <w:abstractNum w:abstractNumId="3" w15:restartNumberingAfterBreak="0">
+    <w:nsid w:val="346B2484"/>
+    <w:multiLevelType w:val="hybridMultilevel"/>
+    <w:tmpl w:val="C48CAA1C"/>
+    <w:lvl w:ilvl="0" w:tplc="3809000F">
+      <w:start w:val="1"/>
+      <w:numFmt w:val="decimal"/>
+      <w:lvlText w:val="%1."/>
+      <w:lvlJc w:val="left"/>
+      <w:pPr>
+        <w:ind w:left="720" w:hanging="360"/>
+      </w:pPr>
+      <w:rPr>
+        <w:rFonts w:hint="default"/>
+      </w:rPr>
+    </w:lvl>
+    <w:lvl w:ilvl="1" w:tplc="38090019" w:tentative="1">
+      <w:start w:val="1"/>
+      <w:numFmt w:val="lowerLetter"/>
+      <w:lvlText w:val="%2."/>
+      <w:lvlJc w:val="left"/>
+      <w:pPr>
+        <w:ind w:left="1440" w:hanging="360"/>
+      </w:pPr>
+    </w:lvl>
+    <w:lvl w:ilvl="2" w:tplc="3809001B" w:tentative="1">
+      <w:start w:val="1"/>
+      <w:numFmt w:val="lowerRoman"/>
+      <w:lvlText w:val="%3."/>
+      <w:lvlJc w:val="right"/>
+      <w:pPr>
+        <w:ind w:left="2160" w:hanging="180"/>
+      </w:pPr>
+    </w:lvl>
+    <w:lvl w:ilvl="3" w:tplc="3809000F" w:tentative="1">
+      <w:start w:val="1"/>
+      <w:numFmt w:val="decimal"/>
+      <w:lvlText w:val="%4."/>
+      <w:lvlJc w:val="left"/>
+      <w:pPr>
+        <w:ind w:left="2880" w:hanging="360"/>
+      </w:pPr>
+    </w:lvl>
+    <w:lvl w:ilvl="4" w:tplc="38090019" w:tentative="1">
+      <w:start w:val="1"/>
+      <w:numFmt w:val="lowerLetter"/>
+      <w:lvlText w:val="%5."/>
+      <w:lvlJc w:val="left"/>
+      <w:pPr>
+        <w:ind w:left="3600" w:hanging="360"/>
+      </w:pPr>
+    </w:lvl>
+    <w:lvl w:ilvl="5" w:tplc="3809001B" w:tentative="1">
+      <w:start w:val="1"/>
+      <w:numFmt w:val="lowerRoman"/>
+      <w:lvlText w:val="%6."/>
+      <w:lvlJc w:val="right"/>
+      <w:pPr>
+        <w:ind w:left="4320" w:hanging="180"/>
+      </w:pPr>
+    </w:lvl>
+    <w:lvl w:ilvl="6" w:tplc="3809000F" w:tentative="1">
+      <w:start w:val="1"/>
+      <w:numFmt w:val="decimal"/>
+      <w:lvlText w:val="%7."/>
+      <w:lvlJc w:val="left"/>
+      <w:pPr>
+        <w:ind w:left="5040" w:hanging="360"/>
+      </w:pPr>
+    </w:lvl>
+    <w:lvl w:ilvl="7" w:tplc="38090019" w:tentative="1">
+      <w:start w:val="1"/>
+      <w:numFmt w:val="lowerLetter"/>
+      <w:lvlText w:val="%8."/>
+      <w:lvlJc w:val="left"/>
+      <w:pPr>
+        <w:ind w:left="5760" w:hanging="360"/>
+      </w:pPr>
+    </w:lvl>
+    <w:lvl w:ilvl="8" w:tplc="3809001B" w:tentative="1">
+      <w:start w:val="1"/>
+      <w:numFmt w:val="lowerRoman"/>
+      <w:lvlText w:val="%9."/>
+      <w:lvlJc w:val="right"/>
+      <w:pPr>
+        <w:ind w:left="6480" w:hanging="180"/>
+      </w:pPr>
+    </w:lvl>
+  </w:abstractNum>
+  <w:abstractNum w:abstractNumId="4" w15:restartNumberingAfterBreak="0">
     <w:nsid w:val="74CC0D21"/>
     <w:multiLevelType w:val="multilevel"/>
     <w:tmpl w:val="499A2998"/>
@@ -3221,13 +3111,19 @@
     </w:lvl>
   </w:abstractNum>
   <w:num w:numId="1" w16cid:durableId="362943998">
+    <w:abstractNumId w:val="1"/>
+  </w:num>
+  <w:num w:numId="2" w16cid:durableId="1814831117">
+    <w:abstractNumId w:val="2"/>
+  </w:num>
+  <w:num w:numId="3" w16cid:durableId="1424452491">
+    <w:abstractNumId w:val="4"/>
+  </w:num>
+  <w:num w:numId="4" w16cid:durableId="235818791">
     <w:abstractNumId w:val="0"/>
   </w:num>
-  <w:num w:numId="2" w16cid:durableId="1814831117">
-    <w:abstractNumId w:val="1"/>
-  </w:num>
-  <w:num w:numId="3" w16cid:durableId="1424452491">
-    <w:abstractNumId w:val="2"/>
+  <w:num w:numId="5" w16cid:durableId="1388449931">
+    <w:abstractNumId w:val="3"/>
   </w:num>
 </w:numbering>
 </file>
@@ -3715,6 +3611,19 @@
       <w:contextualSpacing/>
     </w:pPr>
   </w:style>
+  <w:style w:type="character" w:styleId="HTMLCode">
+    <w:name w:val="HTML Code"/>
+    <w:basedOn w:val="DefaultParagraphFont"/>
+    <w:uiPriority w:val="99"/>
+    <w:semiHidden/>
+    <w:unhideWhenUsed/>
+    <w:rsid w:val="00192856"/>
+    <w:rPr>
+      <w:rFonts w:ascii="Courier New" w:eastAsia="Times New Roman" w:hAnsi="Courier New" w:cs="Courier New"/>
+      <w:sz w:val="20"/>
+      <w:szCs w:val="20"/>
+    </w:rPr>
+  </w:style>
 </w:styles>
 </file>
 

--- a/Minggu 3/Laporan.docx
+++ b/Minggu 3/Laporan.docx
@@ -2180,13 +2180,5892 @@
         <w:pStyle w:val="ListParagraph"/>
       </w:pPr>
     </w:p>
+    <w:p/>
+    <w:p>
+      <w:pPr>
+        <w:ind w:firstLine="720"/>
+        <w:rPr>
+          <w:b/>
+          <w:bCs/>
+          <w:sz w:val="28"/>
+          <w:szCs w:val="28"/>
+        </w:rPr>
+      </w:pPr>
+      <w:r>
+        <w:rPr>
+          <w:b/>
+          <w:bCs/>
+          <w:sz w:val="28"/>
+          <w:szCs w:val="28"/>
+        </w:rPr>
+        <w:t>3.</w:t>
+      </w:r>
+      <w:r>
+        <w:rPr>
+          <w:b/>
+          <w:bCs/>
+          <w:sz w:val="28"/>
+          <w:szCs w:val="28"/>
+        </w:rPr>
+        <w:t xml:space="preserve">  Percobaan </w:t>
+      </w:r>
+      <w:proofErr w:type="gramStart"/>
+      <w:r>
+        <w:rPr>
+          <w:b/>
+          <w:bCs/>
+          <w:sz w:val="28"/>
+          <w:szCs w:val="28"/>
+        </w:rPr>
+        <w:t>3 :</w:t>
+      </w:r>
+      <w:proofErr w:type="gramEnd"/>
+      <w:r>
+        <w:rPr>
+          <w:b/>
+          <w:bCs/>
+          <w:sz w:val="28"/>
+          <w:szCs w:val="28"/>
+        </w:rPr>
+        <w:t xml:space="preserve"> </w:t>
+      </w:r>
+      <w:r>
+        <w:rPr>
+          <w:b/>
+          <w:bCs/>
+          <w:sz w:val="28"/>
+          <w:szCs w:val="28"/>
+        </w:rPr>
+        <w:t>Menerima Input Isian Array Menggunakan Looping</w:t>
+      </w:r>
+    </w:p>
+    <w:p>
+      <w:pPr>
+        <w:ind w:firstLine="720"/>
+        <w:rPr>
+          <w:sz w:val="28"/>
+          <w:szCs w:val="28"/>
+        </w:rPr>
+      </w:pPr>
+      <w:r>
+        <w:rPr>
+          <w:sz w:val="28"/>
+          <w:szCs w:val="28"/>
+        </w:rPr>
+        <w:t>3.1 Hasil Output percobaan 3</w:t>
+      </w:r>
+    </w:p>
+    <w:p>
+      <w:pPr>
+        <w:ind w:firstLine="720"/>
+      </w:pPr>
+      <w:r>
+        <w:drawing>
+          <wp:inline distT="0" distB="0" distL="0" distR="0" wp14:anchorId="40E04969" wp14:editId="776D052D">
+            <wp:extent cx="4467849" cy="1533739"/>
+            <wp:effectExtent l="0" t="0" r="9525" b="9525"/>
+            <wp:docPr id="758439461" name="Picture 1"/>
+            <wp:cNvGraphicFramePr>
+              <a:graphicFrameLocks xmlns:a="http://schemas.openxmlformats.org/drawingml/2006/main" noChangeAspect="1"/>
+            </wp:cNvGraphicFramePr>
+            <a:graphic xmlns:a="http://schemas.openxmlformats.org/drawingml/2006/main">
+              <a:graphicData uri="http://schemas.openxmlformats.org/drawingml/2006/picture">
+                <pic:pic xmlns:pic="http://schemas.openxmlformats.org/drawingml/2006/picture">
+                  <pic:nvPicPr>
+                    <pic:cNvPr id="758439461" name=""/>
+                    <pic:cNvPicPr/>
+                  </pic:nvPicPr>
+                  <pic:blipFill>
+                    <a:blip r:embed="rId14"/>
+                    <a:stretch>
+                      <a:fillRect/>
+                    </a:stretch>
+                  </pic:blipFill>
+                  <pic:spPr>
+                    <a:xfrm>
+                      <a:off x="0" y="0"/>
+                      <a:ext cx="4467849" cy="1533739"/>
+                    </a:xfrm>
+                    <a:prstGeom prst="rect">
+                      <a:avLst/>
+                    </a:prstGeom>
+                  </pic:spPr>
+                </pic:pic>
+              </a:graphicData>
+            </a:graphic>
+          </wp:inline>
+        </w:drawing>
+      </w:r>
+    </w:p>
+    <w:p/>
+    <w:p>
+      <w:pPr>
+        <w:ind w:firstLine="720"/>
+        <w:rPr>
+          <w:b/>
+          <w:bCs/>
+          <w:sz w:val="28"/>
+          <w:szCs w:val="28"/>
+        </w:rPr>
+      </w:pPr>
+      <w:r>
+        <w:rPr>
+          <w:b/>
+          <w:bCs/>
+          <w:sz w:val="28"/>
+          <w:szCs w:val="28"/>
+        </w:rPr>
+        <w:t>3.2 Pertanyaan</w:t>
+      </w:r>
+    </w:p>
+    <w:p>
+      <w:pPr>
+        <w:ind w:firstLine="720"/>
+      </w:pPr>
+      <w:r>
+        <w:t xml:space="preserve">1. Q: </w:t>
+      </w:r>
+      <w:r>
+        <w:t>Dapatkah konstruktor berjumlah lebih dalam satu kelas? Jelaskan dengan contoh!</w:t>
+      </w:r>
+    </w:p>
+    <w:p>
+      <w:pPr>
+        <w:ind w:firstLine="720"/>
+      </w:pPr>
+      <w:r>
+        <w:t>A: Dapat dibuat, asalkan memiliki urutan tipe data variable yang berdeba. Jika sama maka akna error message duplicate.</w:t>
+      </w:r>
+    </w:p>
+    <w:p>
+      <w:pPr>
+        <w:ind w:firstLine="720"/>
+      </w:pPr>
+      <w:r>
+        <w:t>Contoh yang bisa</w:t>
+      </w:r>
+    </w:p>
+    <w:p>
+      <w:pPr>
+        <w:shd w:val="clear" w:color="auto" w:fill="1F1F1F"/>
+        <w:spacing w:after="0" w:line="285" w:lineRule="atLeast"/>
+        <w:rPr>
+          <w:rFonts w:ascii="Consolas" w:eastAsia="Times New Roman" w:hAnsi="Consolas" w:cs="Times New Roman"/>
+          <w:color w:val="CCCCCC"/>
+          <w:kern w:val="0"/>
+          <w:sz w:val="21"/>
+          <w:szCs w:val="21"/>
+          <w:lang w:eastAsia="en-ID"/>
+          <w14:ligatures w14:val="none"/>
+        </w:rPr>
+      </w:pPr>
+      <w:r>
+        <w:rPr>
+          <w:rFonts w:ascii="Consolas" w:eastAsia="Times New Roman" w:hAnsi="Consolas" w:cs="Times New Roman"/>
+          <w:color w:val="CCCCCC"/>
+          <w:kern w:val="0"/>
+          <w:sz w:val="21"/>
+          <w:szCs w:val="21"/>
+          <w:lang w:eastAsia="en-ID"/>
+          <w14:ligatures w14:val="none"/>
+        </w:rPr>
+        <w:t xml:space="preserve">    </w:t>
+      </w:r>
+      <w:r>
+        <w:rPr>
+          <w:rFonts w:ascii="Consolas" w:eastAsia="Times New Roman" w:hAnsi="Consolas" w:cs="Times New Roman"/>
+          <w:color w:val="569CD6"/>
+          <w:kern w:val="0"/>
+          <w:sz w:val="21"/>
+          <w:szCs w:val="21"/>
+          <w:lang w:eastAsia="en-ID"/>
+          <w14:ligatures w14:val="none"/>
+        </w:rPr>
+        <w:t>public</w:t>
+      </w:r>
+      <w:r>
+        <w:rPr>
+          <w:rFonts w:ascii="Consolas" w:eastAsia="Times New Roman" w:hAnsi="Consolas" w:cs="Times New Roman"/>
+          <w:color w:val="CCCCCC"/>
+          <w:kern w:val="0"/>
+          <w:sz w:val="21"/>
+          <w:szCs w:val="21"/>
+          <w:lang w:eastAsia="en-ID"/>
+          <w14:ligatures w14:val="none"/>
+        </w:rPr>
+        <w:t xml:space="preserve"> </w:t>
+      </w:r>
+      <w:proofErr w:type="gramStart"/>
+      <w:r>
+        <w:rPr>
+          <w:rFonts w:ascii="Consolas" w:eastAsia="Times New Roman" w:hAnsi="Consolas" w:cs="Times New Roman"/>
+          <w:color w:val="DCDCAA"/>
+          <w:kern w:val="0"/>
+          <w:sz w:val="21"/>
+          <w:szCs w:val="21"/>
+          <w:lang w:eastAsia="en-ID"/>
+          <w14:ligatures w14:val="none"/>
+        </w:rPr>
+        <w:t>Balok</w:t>
+      </w:r>
+      <w:r>
+        <w:rPr>
+          <w:rFonts w:ascii="Consolas" w:eastAsia="Times New Roman" w:hAnsi="Consolas" w:cs="Times New Roman"/>
+          <w:color w:val="CCCCCC"/>
+          <w:kern w:val="0"/>
+          <w:sz w:val="21"/>
+          <w:szCs w:val="21"/>
+          <w:lang w:eastAsia="en-ID"/>
+          <w14:ligatures w14:val="none"/>
+        </w:rPr>
+        <w:t>(</w:t>
+      </w:r>
+      <w:proofErr w:type="gramEnd"/>
+      <w:r>
+        <w:rPr>
+          <w:rFonts w:ascii="Consolas" w:eastAsia="Times New Roman" w:hAnsi="Consolas" w:cs="Times New Roman"/>
+          <w:color w:val="4EC9B0"/>
+          <w:kern w:val="0"/>
+          <w:sz w:val="21"/>
+          <w:szCs w:val="21"/>
+          <w:lang w:eastAsia="en-ID"/>
+          <w14:ligatures w14:val="none"/>
+        </w:rPr>
+        <w:t>int</w:t>
+      </w:r>
+      <w:r>
+        <w:rPr>
+          <w:rFonts w:ascii="Consolas" w:eastAsia="Times New Roman" w:hAnsi="Consolas" w:cs="Times New Roman"/>
+          <w:color w:val="CCCCCC"/>
+          <w:kern w:val="0"/>
+          <w:sz w:val="21"/>
+          <w:szCs w:val="21"/>
+          <w:lang w:eastAsia="en-ID"/>
+          <w14:ligatures w14:val="none"/>
+        </w:rPr>
+        <w:t xml:space="preserve"> </w:t>
+      </w:r>
+      <w:r>
+        <w:rPr>
+          <w:rFonts w:ascii="Consolas" w:eastAsia="Times New Roman" w:hAnsi="Consolas" w:cs="Times New Roman"/>
+          <w:color w:val="9CDCFE"/>
+          <w:kern w:val="0"/>
+          <w:sz w:val="21"/>
+          <w:szCs w:val="21"/>
+          <w:lang w:eastAsia="en-ID"/>
+          <w14:ligatures w14:val="none"/>
+        </w:rPr>
+        <w:t>p</w:t>
+      </w:r>
+      <w:r>
+        <w:rPr>
+          <w:rFonts w:ascii="Consolas" w:eastAsia="Times New Roman" w:hAnsi="Consolas" w:cs="Times New Roman"/>
+          <w:color w:val="CCCCCC"/>
+          <w:kern w:val="0"/>
+          <w:sz w:val="21"/>
+          <w:szCs w:val="21"/>
+          <w:lang w:eastAsia="en-ID"/>
+          <w14:ligatures w14:val="none"/>
+        </w:rPr>
+        <w:t xml:space="preserve">, </w:t>
+      </w:r>
+      <w:r>
+        <w:rPr>
+          <w:rFonts w:ascii="Consolas" w:eastAsia="Times New Roman" w:hAnsi="Consolas" w:cs="Times New Roman"/>
+          <w:color w:val="4EC9B0"/>
+          <w:kern w:val="0"/>
+          <w:sz w:val="21"/>
+          <w:szCs w:val="21"/>
+          <w:lang w:eastAsia="en-ID"/>
+          <w14:ligatures w14:val="none"/>
+        </w:rPr>
+        <w:t>int</w:t>
+      </w:r>
+      <w:r>
+        <w:rPr>
+          <w:rFonts w:ascii="Consolas" w:eastAsia="Times New Roman" w:hAnsi="Consolas" w:cs="Times New Roman"/>
+          <w:color w:val="CCCCCC"/>
+          <w:kern w:val="0"/>
+          <w:sz w:val="21"/>
+          <w:szCs w:val="21"/>
+          <w:lang w:eastAsia="en-ID"/>
+          <w14:ligatures w14:val="none"/>
+        </w:rPr>
+        <w:t xml:space="preserve"> </w:t>
+      </w:r>
+      <w:r>
+        <w:rPr>
+          <w:rFonts w:ascii="Consolas" w:eastAsia="Times New Roman" w:hAnsi="Consolas" w:cs="Times New Roman"/>
+          <w:color w:val="9CDCFE"/>
+          <w:kern w:val="0"/>
+          <w:sz w:val="21"/>
+          <w:szCs w:val="21"/>
+          <w:lang w:eastAsia="en-ID"/>
+          <w14:ligatures w14:val="none"/>
+        </w:rPr>
+        <w:t>l</w:t>
+      </w:r>
+      <w:r>
+        <w:rPr>
+          <w:rFonts w:ascii="Consolas" w:eastAsia="Times New Roman" w:hAnsi="Consolas" w:cs="Times New Roman"/>
+          <w:color w:val="CCCCCC"/>
+          <w:kern w:val="0"/>
+          <w:sz w:val="21"/>
+          <w:szCs w:val="21"/>
+          <w:lang w:eastAsia="en-ID"/>
+          <w14:ligatures w14:val="none"/>
+        </w:rPr>
+        <w:t xml:space="preserve">, </w:t>
+      </w:r>
+      <w:r>
+        <w:rPr>
+          <w:rFonts w:ascii="Consolas" w:eastAsia="Times New Roman" w:hAnsi="Consolas" w:cs="Times New Roman"/>
+          <w:color w:val="4EC9B0"/>
+          <w:kern w:val="0"/>
+          <w:sz w:val="21"/>
+          <w:szCs w:val="21"/>
+          <w:lang w:eastAsia="en-ID"/>
+          <w14:ligatures w14:val="none"/>
+        </w:rPr>
+        <w:t>int</w:t>
+      </w:r>
+      <w:r>
+        <w:rPr>
+          <w:rFonts w:ascii="Consolas" w:eastAsia="Times New Roman" w:hAnsi="Consolas" w:cs="Times New Roman"/>
+          <w:color w:val="CCCCCC"/>
+          <w:kern w:val="0"/>
+          <w:sz w:val="21"/>
+          <w:szCs w:val="21"/>
+          <w:lang w:eastAsia="en-ID"/>
+          <w14:ligatures w14:val="none"/>
+        </w:rPr>
+        <w:t xml:space="preserve"> </w:t>
+      </w:r>
+      <w:r>
+        <w:rPr>
+          <w:rFonts w:ascii="Consolas" w:eastAsia="Times New Roman" w:hAnsi="Consolas" w:cs="Times New Roman"/>
+          <w:color w:val="9CDCFE"/>
+          <w:kern w:val="0"/>
+          <w:sz w:val="21"/>
+          <w:szCs w:val="21"/>
+          <w:lang w:eastAsia="en-ID"/>
+          <w14:ligatures w14:val="none"/>
+        </w:rPr>
+        <w:t>t</w:t>
+      </w:r>
+      <w:r>
+        <w:rPr>
+          <w:rFonts w:ascii="Consolas" w:eastAsia="Times New Roman" w:hAnsi="Consolas" w:cs="Times New Roman"/>
+          <w:color w:val="CCCCCC"/>
+          <w:kern w:val="0"/>
+          <w:sz w:val="21"/>
+          <w:szCs w:val="21"/>
+          <w:lang w:eastAsia="en-ID"/>
+          <w14:ligatures w14:val="none"/>
+        </w:rPr>
+        <w:t>) {</w:t>
+      </w:r>
+    </w:p>
+    <w:p>
+      <w:pPr>
+        <w:shd w:val="clear" w:color="auto" w:fill="1F1F1F"/>
+        <w:spacing w:after="0" w:line="285" w:lineRule="atLeast"/>
+        <w:rPr>
+          <w:rFonts w:ascii="Consolas" w:eastAsia="Times New Roman" w:hAnsi="Consolas" w:cs="Times New Roman"/>
+          <w:color w:val="CCCCCC"/>
+          <w:kern w:val="0"/>
+          <w:sz w:val="21"/>
+          <w:szCs w:val="21"/>
+          <w:lang w:eastAsia="en-ID"/>
+          <w14:ligatures w14:val="none"/>
+        </w:rPr>
+      </w:pPr>
+      <w:r>
+        <w:rPr>
+          <w:rFonts w:ascii="Consolas" w:eastAsia="Times New Roman" w:hAnsi="Consolas" w:cs="Times New Roman"/>
+          <w:color w:val="CCCCCC"/>
+          <w:kern w:val="0"/>
+          <w:sz w:val="21"/>
+          <w:szCs w:val="21"/>
+          <w:lang w:eastAsia="en-ID"/>
+          <w14:ligatures w14:val="none"/>
+        </w:rPr>
+        <w:t xml:space="preserve">        </w:t>
+      </w:r>
+      <w:r>
+        <w:rPr>
+          <w:rFonts w:ascii="Consolas" w:eastAsia="Times New Roman" w:hAnsi="Consolas" w:cs="Times New Roman"/>
+          <w:color w:val="9CDCFE"/>
+          <w:kern w:val="0"/>
+          <w:sz w:val="21"/>
+          <w:szCs w:val="21"/>
+          <w:lang w:eastAsia="en-ID"/>
+          <w14:ligatures w14:val="none"/>
+        </w:rPr>
+        <w:t>panjang</w:t>
+      </w:r>
+      <w:r>
+        <w:rPr>
+          <w:rFonts w:ascii="Consolas" w:eastAsia="Times New Roman" w:hAnsi="Consolas" w:cs="Times New Roman"/>
+          <w:color w:val="CCCCCC"/>
+          <w:kern w:val="0"/>
+          <w:sz w:val="21"/>
+          <w:szCs w:val="21"/>
+          <w:lang w:eastAsia="en-ID"/>
+          <w14:ligatures w14:val="none"/>
+        </w:rPr>
+        <w:t xml:space="preserve"> </w:t>
+      </w:r>
+      <w:r>
+        <w:rPr>
+          <w:rFonts w:ascii="Consolas" w:eastAsia="Times New Roman" w:hAnsi="Consolas" w:cs="Times New Roman"/>
+          <w:color w:val="D4D4D4"/>
+          <w:kern w:val="0"/>
+          <w:sz w:val="21"/>
+          <w:szCs w:val="21"/>
+          <w:lang w:eastAsia="en-ID"/>
+          <w14:ligatures w14:val="none"/>
+        </w:rPr>
+        <w:t>=</w:t>
+      </w:r>
+      <w:r>
+        <w:rPr>
+          <w:rFonts w:ascii="Consolas" w:eastAsia="Times New Roman" w:hAnsi="Consolas" w:cs="Times New Roman"/>
+          <w:color w:val="CCCCCC"/>
+          <w:kern w:val="0"/>
+          <w:sz w:val="21"/>
+          <w:szCs w:val="21"/>
+          <w:lang w:eastAsia="en-ID"/>
+          <w14:ligatures w14:val="none"/>
+        </w:rPr>
+        <w:t xml:space="preserve"> </w:t>
+      </w:r>
+      <w:r>
+        <w:rPr>
+          <w:rFonts w:ascii="Consolas" w:eastAsia="Times New Roman" w:hAnsi="Consolas" w:cs="Times New Roman"/>
+          <w:color w:val="9CDCFE"/>
+          <w:kern w:val="0"/>
+          <w:sz w:val="21"/>
+          <w:szCs w:val="21"/>
+          <w:lang w:eastAsia="en-ID"/>
+          <w14:ligatures w14:val="none"/>
+        </w:rPr>
+        <w:t>p</w:t>
+      </w:r>
+      <w:r>
+        <w:rPr>
+          <w:rFonts w:ascii="Consolas" w:eastAsia="Times New Roman" w:hAnsi="Consolas" w:cs="Times New Roman"/>
+          <w:color w:val="CCCCCC"/>
+          <w:kern w:val="0"/>
+          <w:sz w:val="21"/>
+          <w:szCs w:val="21"/>
+          <w:lang w:eastAsia="en-ID"/>
+          <w14:ligatures w14:val="none"/>
+        </w:rPr>
+        <w:t>;</w:t>
+      </w:r>
+    </w:p>
+    <w:p>
+      <w:pPr>
+        <w:shd w:val="clear" w:color="auto" w:fill="1F1F1F"/>
+        <w:spacing w:after="0" w:line="285" w:lineRule="atLeast"/>
+        <w:rPr>
+          <w:rFonts w:ascii="Consolas" w:eastAsia="Times New Roman" w:hAnsi="Consolas" w:cs="Times New Roman"/>
+          <w:color w:val="CCCCCC"/>
+          <w:kern w:val="0"/>
+          <w:sz w:val="21"/>
+          <w:szCs w:val="21"/>
+          <w:lang w:eastAsia="en-ID"/>
+          <w14:ligatures w14:val="none"/>
+        </w:rPr>
+      </w:pPr>
+      <w:r>
+        <w:rPr>
+          <w:rFonts w:ascii="Consolas" w:eastAsia="Times New Roman" w:hAnsi="Consolas" w:cs="Times New Roman"/>
+          <w:color w:val="CCCCCC"/>
+          <w:kern w:val="0"/>
+          <w:sz w:val="21"/>
+          <w:szCs w:val="21"/>
+          <w:lang w:eastAsia="en-ID"/>
+          <w14:ligatures w14:val="none"/>
+        </w:rPr>
+        <w:t xml:space="preserve">        </w:t>
+      </w:r>
+      <w:r>
+        <w:rPr>
+          <w:rFonts w:ascii="Consolas" w:eastAsia="Times New Roman" w:hAnsi="Consolas" w:cs="Times New Roman"/>
+          <w:color w:val="9CDCFE"/>
+          <w:kern w:val="0"/>
+          <w:sz w:val="21"/>
+          <w:szCs w:val="21"/>
+          <w:lang w:eastAsia="en-ID"/>
+          <w14:ligatures w14:val="none"/>
+        </w:rPr>
+        <w:t>lebar</w:t>
+      </w:r>
+      <w:r>
+        <w:rPr>
+          <w:rFonts w:ascii="Consolas" w:eastAsia="Times New Roman" w:hAnsi="Consolas" w:cs="Times New Roman"/>
+          <w:color w:val="CCCCCC"/>
+          <w:kern w:val="0"/>
+          <w:sz w:val="21"/>
+          <w:szCs w:val="21"/>
+          <w:lang w:eastAsia="en-ID"/>
+          <w14:ligatures w14:val="none"/>
+        </w:rPr>
+        <w:t xml:space="preserve"> </w:t>
+      </w:r>
+      <w:r>
+        <w:rPr>
+          <w:rFonts w:ascii="Consolas" w:eastAsia="Times New Roman" w:hAnsi="Consolas" w:cs="Times New Roman"/>
+          <w:color w:val="D4D4D4"/>
+          <w:kern w:val="0"/>
+          <w:sz w:val="21"/>
+          <w:szCs w:val="21"/>
+          <w:lang w:eastAsia="en-ID"/>
+          <w14:ligatures w14:val="none"/>
+        </w:rPr>
+        <w:t>=</w:t>
+      </w:r>
+      <w:r>
+        <w:rPr>
+          <w:rFonts w:ascii="Consolas" w:eastAsia="Times New Roman" w:hAnsi="Consolas" w:cs="Times New Roman"/>
+          <w:color w:val="CCCCCC"/>
+          <w:kern w:val="0"/>
+          <w:sz w:val="21"/>
+          <w:szCs w:val="21"/>
+          <w:lang w:eastAsia="en-ID"/>
+          <w14:ligatures w14:val="none"/>
+        </w:rPr>
+        <w:t xml:space="preserve"> </w:t>
+      </w:r>
+      <w:r>
+        <w:rPr>
+          <w:rFonts w:ascii="Consolas" w:eastAsia="Times New Roman" w:hAnsi="Consolas" w:cs="Times New Roman"/>
+          <w:color w:val="9CDCFE"/>
+          <w:kern w:val="0"/>
+          <w:sz w:val="21"/>
+          <w:szCs w:val="21"/>
+          <w:lang w:eastAsia="en-ID"/>
+          <w14:ligatures w14:val="none"/>
+        </w:rPr>
+        <w:t>l</w:t>
+      </w:r>
+      <w:r>
+        <w:rPr>
+          <w:rFonts w:ascii="Consolas" w:eastAsia="Times New Roman" w:hAnsi="Consolas" w:cs="Times New Roman"/>
+          <w:color w:val="CCCCCC"/>
+          <w:kern w:val="0"/>
+          <w:sz w:val="21"/>
+          <w:szCs w:val="21"/>
+          <w:lang w:eastAsia="en-ID"/>
+          <w14:ligatures w14:val="none"/>
+        </w:rPr>
+        <w:t>;</w:t>
+      </w:r>
+    </w:p>
+    <w:p>
+      <w:pPr>
+        <w:shd w:val="clear" w:color="auto" w:fill="1F1F1F"/>
+        <w:spacing w:after="0" w:line="285" w:lineRule="atLeast"/>
+        <w:rPr>
+          <w:rFonts w:ascii="Consolas" w:eastAsia="Times New Roman" w:hAnsi="Consolas" w:cs="Times New Roman"/>
+          <w:color w:val="CCCCCC"/>
+          <w:kern w:val="0"/>
+          <w:sz w:val="21"/>
+          <w:szCs w:val="21"/>
+          <w:lang w:eastAsia="en-ID"/>
+          <w14:ligatures w14:val="none"/>
+        </w:rPr>
+      </w:pPr>
+      <w:r>
+        <w:rPr>
+          <w:rFonts w:ascii="Consolas" w:eastAsia="Times New Roman" w:hAnsi="Consolas" w:cs="Times New Roman"/>
+          <w:color w:val="CCCCCC"/>
+          <w:kern w:val="0"/>
+          <w:sz w:val="21"/>
+          <w:szCs w:val="21"/>
+          <w:lang w:eastAsia="en-ID"/>
+          <w14:ligatures w14:val="none"/>
+        </w:rPr>
+        <w:t xml:space="preserve">        </w:t>
+      </w:r>
+      <w:r>
+        <w:rPr>
+          <w:rFonts w:ascii="Consolas" w:eastAsia="Times New Roman" w:hAnsi="Consolas" w:cs="Times New Roman"/>
+          <w:color w:val="9CDCFE"/>
+          <w:kern w:val="0"/>
+          <w:sz w:val="21"/>
+          <w:szCs w:val="21"/>
+          <w:lang w:eastAsia="en-ID"/>
+          <w14:ligatures w14:val="none"/>
+        </w:rPr>
+        <w:t>tinggi</w:t>
+      </w:r>
+      <w:r>
+        <w:rPr>
+          <w:rFonts w:ascii="Consolas" w:eastAsia="Times New Roman" w:hAnsi="Consolas" w:cs="Times New Roman"/>
+          <w:color w:val="CCCCCC"/>
+          <w:kern w:val="0"/>
+          <w:sz w:val="21"/>
+          <w:szCs w:val="21"/>
+          <w:lang w:eastAsia="en-ID"/>
+          <w14:ligatures w14:val="none"/>
+        </w:rPr>
+        <w:t xml:space="preserve"> </w:t>
+      </w:r>
+      <w:r>
+        <w:rPr>
+          <w:rFonts w:ascii="Consolas" w:eastAsia="Times New Roman" w:hAnsi="Consolas" w:cs="Times New Roman"/>
+          <w:color w:val="D4D4D4"/>
+          <w:kern w:val="0"/>
+          <w:sz w:val="21"/>
+          <w:szCs w:val="21"/>
+          <w:lang w:eastAsia="en-ID"/>
+          <w14:ligatures w14:val="none"/>
+        </w:rPr>
+        <w:t>=</w:t>
+      </w:r>
+      <w:r>
+        <w:rPr>
+          <w:rFonts w:ascii="Consolas" w:eastAsia="Times New Roman" w:hAnsi="Consolas" w:cs="Times New Roman"/>
+          <w:color w:val="CCCCCC"/>
+          <w:kern w:val="0"/>
+          <w:sz w:val="21"/>
+          <w:szCs w:val="21"/>
+          <w:lang w:eastAsia="en-ID"/>
+          <w14:ligatures w14:val="none"/>
+        </w:rPr>
+        <w:t xml:space="preserve"> </w:t>
+      </w:r>
+      <w:r>
+        <w:rPr>
+          <w:rFonts w:ascii="Consolas" w:eastAsia="Times New Roman" w:hAnsi="Consolas" w:cs="Times New Roman"/>
+          <w:color w:val="9CDCFE"/>
+          <w:kern w:val="0"/>
+          <w:sz w:val="21"/>
+          <w:szCs w:val="21"/>
+          <w:lang w:eastAsia="en-ID"/>
+          <w14:ligatures w14:val="none"/>
+        </w:rPr>
+        <w:t>t</w:t>
+      </w:r>
+      <w:r>
+        <w:rPr>
+          <w:rFonts w:ascii="Consolas" w:eastAsia="Times New Roman" w:hAnsi="Consolas" w:cs="Times New Roman"/>
+          <w:color w:val="CCCCCC"/>
+          <w:kern w:val="0"/>
+          <w:sz w:val="21"/>
+          <w:szCs w:val="21"/>
+          <w:lang w:eastAsia="en-ID"/>
+          <w14:ligatures w14:val="none"/>
+        </w:rPr>
+        <w:t>;</w:t>
+      </w:r>
+    </w:p>
+    <w:p>
+      <w:pPr>
+        <w:shd w:val="clear" w:color="auto" w:fill="1F1F1F"/>
+        <w:spacing w:after="0" w:line="285" w:lineRule="atLeast"/>
+        <w:rPr>
+          <w:rFonts w:ascii="Consolas" w:eastAsia="Times New Roman" w:hAnsi="Consolas" w:cs="Times New Roman"/>
+          <w:color w:val="CCCCCC"/>
+          <w:kern w:val="0"/>
+          <w:sz w:val="21"/>
+          <w:szCs w:val="21"/>
+          <w:lang w:eastAsia="en-ID"/>
+          <w14:ligatures w14:val="none"/>
+        </w:rPr>
+      </w:pPr>
+      <w:r>
+        <w:rPr>
+          <w:rFonts w:ascii="Consolas" w:eastAsia="Times New Roman" w:hAnsi="Consolas" w:cs="Times New Roman"/>
+          <w:color w:val="CCCCCC"/>
+          <w:kern w:val="0"/>
+          <w:sz w:val="21"/>
+          <w:szCs w:val="21"/>
+          <w:lang w:eastAsia="en-ID"/>
+          <w14:ligatures w14:val="none"/>
+        </w:rPr>
+        <w:t>    }</w:t>
+      </w:r>
+    </w:p>
+    <w:p>
+      <w:pPr>
+        <w:shd w:val="clear" w:color="auto" w:fill="1F1F1F"/>
+        <w:spacing w:after="0" w:line="285" w:lineRule="atLeast"/>
+        <w:rPr>
+          <w:rFonts w:ascii="Consolas" w:eastAsia="Times New Roman" w:hAnsi="Consolas" w:cs="Times New Roman"/>
+          <w:color w:val="CCCCCC"/>
+          <w:kern w:val="0"/>
+          <w:sz w:val="21"/>
+          <w:szCs w:val="21"/>
+          <w:lang w:eastAsia="en-ID"/>
+          <w14:ligatures w14:val="none"/>
+        </w:rPr>
+      </w:pPr>
+      <w:r>
+        <w:rPr>
+          <w:rFonts w:ascii="Consolas" w:eastAsia="Times New Roman" w:hAnsi="Consolas" w:cs="Times New Roman"/>
+          <w:color w:val="CCCCCC"/>
+          <w:kern w:val="0"/>
+          <w:sz w:val="21"/>
+          <w:szCs w:val="21"/>
+          <w:lang w:eastAsia="en-ID"/>
+          <w14:ligatures w14:val="none"/>
+        </w:rPr>
+        <w:lastRenderedPageBreak/>
+        <w:t xml:space="preserve">    </w:t>
+      </w:r>
+      <w:r>
+        <w:rPr>
+          <w:rFonts w:ascii="Consolas" w:eastAsia="Times New Roman" w:hAnsi="Consolas" w:cs="Times New Roman"/>
+          <w:color w:val="569CD6"/>
+          <w:kern w:val="0"/>
+          <w:sz w:val="21"/>
+          <w:szCs w:val="21"/>
+          <w:lang w:eastAsia="en-ID"/>
+          <w14:ligatures w14:val="none"/>
+        </w:rPr>
+        <w:t>public</w:t>
+      </w:r>
+      <w:r>
+        <w:rPr>
+          <w:rFonts w:ascii="Consolas" w:eastAsia="Times New Roman" w:hAnsi="Consolas" w:cs="Times New Roman"/>
+          <w:color w:val="CCCCCC"/>
+          <w:kern w:val="0"/>
+          <w:sz w:val="21"/>
+          <w:szCs w:val="21"/>
+          <w:lang w:eastAsia="en-ID"/>
+          <w14:ligatures w14:val="none"/>
+        </w:rPr>
+        <w:t xml:space="preserve"> </w:t>
+      </w:r>
+      <w:proofErr w:type="gramStart"/>
+      <w:r>
+        <w:rPr>
+          <w:rFonts w:ascii="Consolas" w:eastAsia="Times New Roman" w:hAnsi="Consolas" w:cs="Times New Roman"/>
+          <w:color w:val="DCDCAA"/>
+          <w:kern w:val="0"/>
+          <w:sz w:val="21"/>
+          <w:szCs w:val="21"/>
+          <w:lang w:eastAsia="en-ID"/>
+          <w14:ligatures w14:val="none"/>
+        </w:rPr>
+        <w:t>Balok</w:t>
+      </w:r>
+      <w:r>
+        <w:rPr>
+          <w:rFonts w:ascii="Consolas" w:eastAsia="Times New Roman" w:hAnsi="Consolas" w:cs="Times New Roman"/>
+          <w:color w:val="CCCCCC"/>
+          <w:kern w:val="0"/>
+          <w:sz w:val="21"/>
+          <w:szCs w:val="21"/>
+          <w:lang w:eastAsia="en-ID"/>
+          <w14:ligatures w14:val="none"/>
+        </w:rPr>
+        <w:t>(</w:t>
+      </w:r>
+      <w:proofErr w:type="gramEnd"/>
+      <w:r>
+        <w:rPr>
+          <w:rFonts w:ascii="Consolas" w:eastAsia="Times New Roman" w:hAnsi="Consolas" w:cs="Times New Roman"/>
+          <w:color w:val="4EC9B0"/>
+          <w:kern w:val="0"/>
+          <w:sz w:val="21"/>
+          <w:szCs w:val="21"/>
+          <w:lang w:eastAsia="en-ID"/>
+          <w14:ligatures w14:val="none"/>
+        </w:rPr>
+        <w:t>int</w:t>
+      </w:r>
+      <w:r>
+        <w:rPr>
+          <w:rFonts w:ascii="Consolas" w:eastAsia="Times New Roman" w:hAnsi="Consolas" w:cs="Times New Roman"/>
+          <w:color w:val="CCCCCC"/>
+          <w:kern w:val="0"/>
+          <w:sz w:val="21"/>
+          <w:szCs w:val="21"/>
+          <w:lang w:eastAsia="en-ID"/>
+          <w14:ligatures w14:val="none"/>
+        </w:rPr>
+        <w:t xml:space="preserve"> </w:t>
+      </w:r>
+      <w:r>
+        <w:rPr>
+          <w:rFonts w:ascii="Consolas" w:eastAsia="Times New Roman" w:hAnsi="Consolas" w:cs="Times New Roman"/>
+          <w:color w:val="9CDCFE"/>
+          <w:kern w:val="0"/>
+          <w:sz w:val="21"/>
+          <w:szCs w:val="21"/>
+          <w:lang w:eastAsia="en-ID"/>
+          <w14:ligatures w14:val="none"/>
+        </w:rPr>
+        <w:t>p</w:t>
+      </w:r>
+      <w:r>
+        <w:rPr>
+          <w:rFonts w:ascii="Consolas" w:eastAsia="Times New Roman" w:hAnsi="Consolas" w:cs="Times New Roman"/>
+          <w:color w:val="CCCCCC"/>
+          <w:kern w:val="0"/>
+          <w:sz w:val="21"/>
+          <w:szCs w:val="21"/>
+          <w:lang w:eastAsia="en-ID"/>
+          <w14:ligatures w14:val="none"/>
+        </w:rPr>
+        <w:t xml:space="preserve">, </w:t>
+      </w:r>
+      <w:r>
+        <w:rPr>
+          <w:rFonts w:ascii="Consolas" w:eastAsia="Times New Roman" w:hAnsi="Consolas" w:cs="Times New Roman"/>
+          <w:color w:val="4EC9B0"/>
+          <w:kern w:val="0"/>
+          <w:sz w:val="21"/>
+          <w:szCs w:val="21"/>
+          <w:lang w:eastAsia="en-ID"/>
+          <w14:ligatures w14:val="none"/>
+        </w:rPr>
+        <w:t>int</w:t>
+      </w:r>
+      <w:r>
+        <w:rPr>
+          <w:rFonts w:ascii="Consolas" w:eastAsia="Times New Roman" w:hAnsi="Consolas" w:cs="Times New Roman"/>
+          <w:color w:val="CCCCCC"/>
+          <w:kern w:val="0"/>
+          <w:sz w:val="21"/>
+          <w:szCs w:val="21"/>
+          <w:lang w:eastAsia="en-ID"/>
+          <w14:ligatures w14:val="none"/>
+        </w:rPr>
+        <w:t xml:space="preserve"> </w:t>
+      </w:r>
+      <w:r>
+        <w:rPr>
+          <w:rFonts w:ascii="Consolas" w:eastAsia="Times New Roman" w:hAnsi="Consolas" w:cs="Times New Roman"/>
+          <w:color w:val="9CDCFE"/>
+          <w:kern w:val="0"/>
+          <w:sz w:val="21"/>
+          <w:szCs w:val="21"/>
+          <w:lang w:eastAsia="en-ID"/>
+          <w14:ligatures w14:val="none"/>
+        </w:rPr>
+        <w:t>l</w:t>
+      </w:r>
+      <w:r>
+        <w:rPr>
+          <w:rFonts w:ascii="Consolas" w:eastAsia="Times New Roman" w:hAnsi="Consolas" w:cs="Times New Roman"/>
+          <w:color w:val="CCCCCC"/>
+          <w:kern w:val="0"/>
+          <w:sz w:val="21"/>
+          <w:szCs w:val="21"/>
+          <w:lang w:eastAsia="en-ID"/>
+          <w14:ligatures w14:val="none"/>
+        </w:rPr>
+        <w:t>){</w:t>
+      </w:r>
+    </w:p>
+    <w:p>
+      <w:pPr>
+        <w:shd w:val="clear" w:color="auto" w:fill="1F1F1F"/>
+        <w:spacing w:after="0" w:line="285" w:lineRule="atLeast"/>
+        <w:rPr>
+          <w:rFonts w:ascii="Consolas" w:eastAsia="Times New Roman" w:hAnsi="Consolas" w:cs="Times New Roman"/>
+          <w:color w:val="CCCCCC"/>
+          <w:kern w:val="0"/>
+          <w:sz w:val="21"/>
+          <w:szCs w:val="21"/>
+          <w:lang w:eastAsia="en-ID"/>
+          <w14:ligatures w14:val="none"/>
+        </w:rPr>
+      </w:pPr>
+      <w:r>
+        <w:rPr>
+          <w:rFonts w:ascii="Consolas" w:eastAsia="Times New Roman" w:hAnsi="Consolas" w:cs="Times New Roman"/>
+          <w:color w:val="CCCCCC"/>
+          <w:kern w:val="0"/>
+          <w:sz w:val="21"/>
+          <w:szCs w:val="21"/>
+          <w:lang w:eastAsia="en-ID"/>
+          <w14:ligatures w14:val="none"/>
+        </w:rPr>
+        <w:t xml:space="preserve">        </w:t>
+      </w:r>
+      <w:r>
+        <w:rPr>
+          <w:rFonts w:ascii="Consolas" w:eastAsia="Times New Roman" w:hAnsi="Consolas" w:cs="Times New Roman"/>
+          <w:color w:val="9CDCFE"/>
+          <w:kern w:val="0"/>
+          <w:sz w:val="21"/>
+          <w:szCs w:val="21"/>
+          <w:lang w:eastAsia="en-ID"/>
+          <w14:ligatures w14:val="none"/>
+        </w:rPr>
+        <w:t>panjang</w:t>
+      </w:r>
+      <w:r>
+        <w:rPr>
+          <w:rFonts w:ascii="Consolas" w:eastAsia="Times New Roman" w:hAnsi="Consolas" w:cs="Times New Roman"/>
+          <w:color w:val="CCCCCC"/>
+          <w:kern w:val="0"/>
+          <w:sz w:val="21"/>
+          <w:szCs w:val="21"/>
+          <w:lang w:eastAsia="en-ID"/>
+          <w14:ligatures w14:val="none"/>
+        </w:rPr>
+        <w:t xml:space="preserve"> </w:t>
+      </w:r>
+      <w:r>
+        <w:rPr>
+          <w:rFonts w:ascii="Consolas" w:eastAsia="Times New Roman" w:hAnsi="Consolas" w:cs="Times New Roman"/>
+          <w:color w:val="D4D4D4"/>
+          <w:kern w:val="0"/>
+          <w:sz w:val="21"/>
+          <w:szCs w:val="21"/>
+          <w:lang w:eastAsia="en-ID"/>
+          <w14:ligatures w14:val="none"/>
+        </w:rPr>
+        <w:t>=</w:t>
+      </w:r>
+      <w:r>
+        <w:rPr>
+          <w:rFonts w:ascii="Consolas" w:eastAsia="Times New Roman" w:hAnsi="Consolas" w:cs="Times New Roman"/>
+          <w:color w:val="CCCCCC"/>
+          <w:kern w:val="0"/>
+          <w:sz w:val="21"/>
+          <w:szCs w:val="21"/>
+          <w:lang w:eastAsia="en-ID"/>
+          <w14:ligatures w14:val="none"/>
+        </w:rPr>
+        <w:t xml:space="preserve"> </w:t>
+      </w:r>
+      <w:r>
+        <w:rPr>
+          <w:rFonts w:ascii="Consolas" w:eastAsia="Times New Roman" w:hAnsi="Consolas" w:cs="Times New Roman"/>
+          <w:color w:val="9CDCFE"/>
+          <w:kern w:val="0"/>
+          <w:sz w:val="21"/>
+          <w:szCs w:val="21"/>
+          <w:lang w:eastAsia="en-ID"/>
+          <w14:ligatures w14:val="none"/>
+        </w:rPr>
+        <w:t>p</w:t>
+      </w:r>
+      <w:r>
+        <w:rPr>
+          <w:rFonts w:ascii="Consolas" w:eastAsia="Times New Roman" w:hAnsi="Consolas" w:cs="Times New Roman"/>
+          <w:color w:val="CCCCCC"/>
+          <w:kern w:val="0"/>
+          <w:sz w:val="21"/>
+          <w:szCs w:val="21"/>
+          <w:lang w:eastAsia="en-ID"/>
+          <w14:ligatures w14:val="none"/>
+        </w:rPr>
+        <w:t>;</w:t>
+      </w:r>
+    </w:p>
+    <w:p>
+      <w:pPr>
+        <w:shd w:val="clear" w:color="auto" w:fill="1F1F1F"/>
+        <w:spacing w:after="0" w:line="285" w:lineRule="atLeast"/>
+        <w:rPr>
+          <w:rFonts w:ascii="Consolas" w:eastAsia="Times New Roman" w:hAnsi="Consolas" w:cs="Times New Roman"/>
+          <w:color w:val="CCCCCC"/>
+          <w:kern w:val="0"/>
+          <w:sz w:val="21"/>
+          <w:szCs w:val="21"/>
+          <w:lang w:eastAsia="en-ID"/>
+          <w14:ligatures w14:val="none"/>
+        </w:rPr>
+      </w:pPr>
+      <w:r>
+        <w:rPr>
+          <w:rFonts w:ascii="Consolas" w:eastAsia="Times New Roman" w:hAnsi="Consolas" w:cs="Times New Roman"/>
+          <w:color w:val="CCCCCC"/>
+          <w:kern w:val="0"/>
+          <w:sz w:val="21"/>
+          <w:szCs w:val="21"/>
+          <w:lang w:eastAsia="en-ID"/>
+          <w14:ligatures w14:val="none"/>
+        </w:rPr>
+        <w:t xml:space="preserve">        </w:t>
+      </w:r>
+      <w:r>
+        <w:rPr>
+          <w:rFonts w:ascii="Consolas" w:eastAsia="Times New Roman" w:hAnsi="Consolas" w:cs="Times New Roman"/>
+          <w:color w:val="9CDCFE"/>
+          <w:kern w:val="0"/>
+          <w:sz w:val="21"/>
+          <w:szCs w:val="21"/>
+          <w:lang w:eastAsia="en-ID"/>
+          <w14:ligatures w14:val="none"/>
+        </w:rPr>
+        <w:t>lebar</w:t>
+      </w:r>
+      <w:r>
+        <w:rPr>
+          <w:rFonts w:ascii="Consolas" w:eastAsia="Times New Roman" w:hAnsi="Consolas" w:cs="Times New Roman"/>
+          <w:color w:val="CCCCCC"/>
+          <w:kern w:val="0"/>
+          <w:sz w:val="21"/>
+          <w:szCs w:val="21"/>
+          <w:lang w:eastAsia="en-ID"/>
+          <w14:ligatures w14:val="none"/>
+        </w:rPr>
+        <w:t xml:space="preserve"> </w:t>
+      </w:r>
+      <w:r>
+        <w:rPr>
+          <w:rFonts w:ascii="Consolas" w:eastAsia="Times New Roman" w:hAnsi="Consolas" w:cs="Times New Roman"/>
+          <w:color w:val="D4D4D4"/>
+          <w:kern w:val="0"/>
+          <w:sz w:val="21"/>
+          <w:szCs w:val="21"/>
+          <w:lang w:eastAsia="en-ID"/>
+          <w14:ligatures w14:val="none"/>
+        </w:rPr>
+        <w:t>=</w:t>
+      </w:r>
+      <w:r>
+        <w:rPr>
+          <w:rFonts w:ascii="Consolas" w:eastAsia="Times New Roman" w:hAnsi="Consolas" w:cs="Times New Roman"/>
+          <w:color w:val="CCCCCC"/>
+          <w:kern w:val="0"/>
+          <w:sz w:val="21"/>
+          <w:szCs w:val="21"/>
+          <w:lang w:eastAsia="en-ID"/>
+          <w14:ligatures w14:val="none"/>
+        </w:rPr>
+        <w:t xml:space="preserve"> </w:t>
+      </w:r>
+      <w:r>
+        <w:rPr>
+          <w:rFonts w:ascii="Consolas" w:eastAsia="Times New Roman" w:hAnsi="Consolas" w:cs="Times New Roman"/>
+          <w:color w:val="9CDCFE"/>
+          <w:kern w:val="0"/>
+          <w:sz w:val="21"/>
+          <w:szCs w:val="21"/>
+          <w:lang w:eastAsia="en-ID"/>
+          <w14:ligatures w14:val="none"/>
+        </w:rPr>
+        <w:t>l</w:t>
+      </w:r>
+      <w:r>
+        <w:rPr>
+          <w:rFonts w:ascii="Consolas" w:eastAsia="Times New Roman" w:hAnsi="Consolas" w:cs="Times New Roman"/>
+          <w:color w:val="CCCCCC"/>
+          <w:kern w:val="0"/>
+          <w:sz w:val="21"/>
+          <w:szCs w:val="21"/>
+          <w:lang w:eastAsia="en-ID"/>
+          <w14:ligatures w14:val="none"/>
+        </w:rPr>
+        <w:t>;</w:t>
+      </w:r>
+    </w:p>
+    <w:p>
+      <w:pPr>
+        <w:shd w:val="clear" w:color="auto" w:fill="1F1F1F"/>
+        <w:spacing w:after="0" w:line="285" w:lineRule="atLeast"/>
+        <w:rPr>
+          <w:rFonts w:ascii="Consolas" w:eastAsia="Times New Roman" w:hAnsi="Consolas" w:cs="Times New Roman"/>
+          <w:color w:val="CCCCCC"/>
+          <w:kern w:val="0"/>
+          <w:sz w:val="21"/>
+          <w:szCs w:val="21"/>
+          <w:lang w:eastAsia="en-ID"/>
+          <w14:ligatures w14:val="none"/>
+        </w:rPr>
+      </w:pPr>
+      <w:r>
+        <w:rPr>
+          <w:rFonts w:ascii="Consolas" w:eastAsia="Times New Roman" w:hAnsi="Consolas" w:cs="Times New Roman"/>
+          <w:color w:val="CCCCCC"/>
+          <w:kern w:val="0"/>
+          <w:sz w:val="21"/>
+          <w:szCs w:val="21"/>
+          <w:lang w:eastAsia="en-ID"/>
+          <w14:ligatures w14:val="none"/>
+        </w:rPr>
+        <w:t>    }</w:t>
+      </w:r>
+    </w:p>
+    <w:p>
+      <w:pPr>
+        <w:ind w:firstLine="720"/>
+      </w:pPr>
+    </w:p>
+    <w:p>
+      <w:pPr>
+        <w:pStyle w:val="ListParagraph"/>
+        <w:numPr>
+          <w:ilvl w:val="0"/>
+          <w:numId w:val="1"/>
+        </w:numPr>
+      </w:pPr>
+      <w:r>
+        <w:t xml:space="preserve">Q: </w:t>
+      </w:r>
+      <w:r>
+        <w:t>Jika diketahui terdapat class Segitiga seperti berikut ini: Tambahkan konstruktor pada class Segitiga tersebut yang berisi parameter int a, int t yang masing-masing digunakan untuk mengisikan atribut alas dan tinggi.</w:t>
+      </w:r>
+    </w:p>
+    <w:p>
+      <w:pPr>
+        <w:pStyle w:val="ListParagraph"/>
+      </w:pPr>
+      <w:r>
+        <w:t>A:</w:t>
+      </w:r>
+    </w:p>
+    <w:p>
+      <w:pPr>
+        <w:shd w:val="clear" w:color="auto" w:fill="1F1F1F"/>
+        <w:spacing w:after="0" w:line="285" w:lineRule="atLeast"/>
+        <w:rPr>
+          <w:rFonts w:ascii="Consolas" w:eastAsia="Times New Roman" w:hAnsi="Consolas" w:cs="Times New Roman"/>
+          <w:color w:val="CCCCCC"/>
+          <w:kern w:val="0"/>
+          <w:sz w:val="21"/>
+          <w:szCs w:val="21"/>
+          <w:lang w:eastAsia="en-ID"/>
+          <w14:ligatures w14:val="none"/>
+        </w:rPr>
+      </w:pPr>
+      <w:r>
+        <w:rPr>
+          <w:rFonts w:ascii="Consolas" w:eastAsia="Times New Roman" w:hAnsi="Consolas" w:cs="Times New Roman"/>
+          <w:color w:val="569CD6"/>
+          <w:kern w:val="0"/>
+          <w:sz w:val="21"/>
+          <w:szCs w:val="21"/>
+          <w:lang w:eastAsia="en-ID"/>
+          <w14:ligatures w14:val="none"/>
+        </w:rPr>
+        <w:t>package</w:t>
+      </w:r>
+      <w:r>
+        <w:rPr>
+          <w:rFonts w:ascii="Consolas" w:eastAsia="Times New Roman" w:hAnsi="Consolas" w:cs="Times New Roman"/>
+          <w:color w:val="CCCCCC"/>
+          <w:kern w:val="0"/>
+          <w:sz w:val="21"/>
+          <w:szCs w:val="21"/>
+          <w:lang w:eastAsia="en-ID"/>
+          <w14:ligatures w14:val="none"/>
+        </w:rPr>
+        <w:t xml:space="preserve"> </w:t>
+      </w:r>
+      <w:r>
+        <w:rPr>
+          <w:rFonts w:ascii="Consolas" w:eastAsia="Times New Roman" w:hAnsi="Consolas" w:cs="Times New Roman"/>
+          <w:color w:val="4EC9B0"/>
+          <w:kern w:val="0"/>
+          <w:sz w:val="21"/>
+          <w:szCs w:val="21"/>
+          <w:lang w:eastAsia="en-ID"/>
+          <w14:ligatures w14:val="none"/>
+        </w:rPr>
+        <w:t>Joobshet3</w:t>
+      </w:r>
+      <w:r>
+        <w:rPr>
+          <w:rFonts w:ascii="Consolas" w:eastAsia="Times New Roman" w:hAnsi="Consolas" w:cs="Times New Roman"/>
+          <w:color w:val="D4D4D4"/>
+          <w:kern w:val="0"/>
+          <w:sz w:val="21"/>
+          <w:szCs w:val="21"/>
+          <w:lang w:eastAsia="en-ID"/>
+          <w14:ligatures w14:val="none"/>
+        </w:rPr>
+        <w:t>.</w:t>
+      </w:r>
+      <w:r>
+        <w:rPr>
+          <w:rFonts w:ascii="Consolas" w:eastAsia="Times New Roman" w:hAnsi="Consolas" w:cs="Times New Roman"/>
+          <w:color w:val="4EC9B0"/>
+          <w:kern w:val="0"/>
+          <w:sz w:val="21"/>
+          <w:szCs w:val="21"/>
+          <w:lang w:eastAsia="en-ID"/>
+          <w14:ligatures w14:val="none"/>
+        </w:rPr>
+        <w:t>ArraySegitiga</w:t>
+      </w:r>
+      <w:r>
+        <w:rPr>
+          <w:rFonts w:ascii="Consolas" w:eastAsia="Times New Roman" w:hAnsi="Consolas" w:cs="Times New Roman"/>
+          <w:color w:val="CCCCCC"/>
+          <w:kern w:val="0"/>
+          <w:sz w:val="21"/>
+          <w:szCs w:val="21"/>
+          <w:lang w:eastAsia="en-ID"/>
+          <w14:ligatures w14:val="none"/>
+        </w:rPr>
+        <w:t>;</w:t>
+      </w:r>
+    </w:p>
+    <w:p>
+      <w:pPr>
+        <w:shd w:val="clear" w:color="auto" w:fill="1F1F1F"/>
+        <w:spacing w:after="0" w:line="285" w:lineRule="atLeast"/>
+        <w:rPr>
+          <w:rFonts w:ascii="Consolas" w:eastAsia="Times New Roman" w:hAnsi="Consolas" w:cs="Times New Roman"/>
+          <w:color w:val="CCCCCC"/>
+          <w:kern w:val="0"/>
+          <w:sz w:val="21"/>
+          <w:szCs w:val="21"/>
+          <w:lang w:eastAsia="en-ID"/>
+          <w14:ligatures w14:val="none"/>
+        </w:rPr>
+      </w:pPr>
+    </w:p>
+    <w:p>
+      <w:pPr>
+        <w:shd w:val="clear" w:color="auto" w:fill="1F1F1F"/>
+        <w:spacing w:after="0" w:line="285" w:lineRule="atLeast"/>
+        <w:rPr>
+          <w:rFonts w:ascii="Consolas" w:eastAsia="Times New Roman" w:hAnsi="Consolas" w:cs="Times New Roman"/>
+          <w:color w:val="CCCCCC"/>
+          <w:kern w:val="0"/>
+          <w:sz w:val="21"/>
+          <w:szCs w:val="21"/>
+          <w:lang w:eastAsia="en-ID"/>
+          <w14:ligatures w14:val="none"/>
+        </w:rPr>
+      </w:pPr>
+      <w:r>
+        <w:rPr>
+          <w:rFonts w:ascii="Consolas" w:eastAsia="Times New Roman" w:hAnsi="Consolas" w:cs="Times New Roman"/>
+          <w:color w:val="569CD6"/>
+          <w:kern w:val="0"/>
+          <w:sz w:val="21"/>
+          <w:szCs w:val="21"/>
+          <w:lang w:eastAsia="en-ID"/>
+          <w14:ligatures w14:val="none"/>
+        </w:rPr>
+        <w:t>public</w:t>
+      </w:r>
+      <w:r>
+        <w:rPr>
+          <w:rFonts w:ascii="Consolas" w:eastAsia="Times New Roman" w:hAnsi="Consolas" w:cs="Times New Roman"/>
+          <w:color w:val="CCCCCC"/>
+          <w:kern w:val="0"/>
+          <w:sz w:val="21"/>
+          <w:szCs w:val="21"/>
+          <w:lang w:eastAsia="en-ID"/>
+          <w14:ligatures w14:val="none"/>
+        </w:rPr>
+        <w:t xml:space="preserve"> </w:t>
+      </w:r>
+      <w:r>
+        <w:rPr>
+          <w:rFonts w:ascii="Consolas" w:eastAsia="Times New Roman" w:hAnsi="Consolas" w:cs="Times New Roman"/>
+          <w:color w:val="569CD6"/>
+          <w:kern w:val="0"/>
+          <w:sz w:val="21"/>
+          <w:szCs w:val="21"/>
+          <w:lang w:eastAsia="en-ID"/>
+          <w14:ligatures w14:val="none"/>
+        </w:rPr>
+        <w:t>class</w:t>
+      </w:r>
+      <w:r>
+        <w:rPr>
+          <w:rFonts w:ascii="Consolas" w:eastAsia="Times New Roman" w:hAnsi="Consolas" w:cs="Times New Roman"/>
+          <w:color w:val="CCCCCC"/>
+          <w:kern w:val="0"/>
+          <w:sz w:val="21"/>
+          <w:szCs w:val="21"/>
+          <w:lang w:eastAsia="en-ID"/>
+          <w14:ligatures w14:val="none"/>
+        </w:rPr>
+        <w:t xml:space="preserve"> </w:t>
+      </w:r>
+      <w:r>
+        <w:rPr>
+          <w:rFonts w:ascii="Consolas" w:eastAsia="Times New Roman" w:hAnsi="Consolas" w:cs="Times New Roman"/>
+          <w:color w:val="4EC9B0"/>
+          <w:kern w:val="0"/>
+          <w:sz w:val="21"/>
+          <w:szCs w:val="21"/>
+          <w:lang w:eastAsia="en-ID"/>
+          <w14:ligatures w14:val="none"/>
+        </w:rPr>
+        <w:t>Segitiga</w:t>
+      </w:r>
+      <w:r>
+        <w:rPr>
+          <w:rFonts w:ascii="Consolas" w:eastAsia="Times New Roman" w:hAnsi="Consolas" w:cs="Times New Roman"/>
+          <w:color w:val="CCCCCC"/>
+          <w:kern w:val="0"/>
+          <w:sz w:val="21"/>
+          <w:szCs w:val="21"/>
+          <w:lang w:eastAsia="en-ID"/>
+          <w14:ligatures w14:val="none"/>
+        </w:rPr>
+        <w:t xml:space="preserve"> {</w:t>
+      </w:r>
+    </w:p>
+    <w:p>
+      <w:pPr>
+        <w:shd w:val="clear" w:color="auto" w:fill="1F1F1F"/>
+        <w:spacing w:after="0" w:line="285" w:lineRule="atLeast"/>
+        <w:rPr>
+          <w:rFonts w:ascii="Consolas" w:eastAsia="Times New Roman" w:hAnsi="Consolas" w:cs="Times New Roman"/>
+          <w:color w:val="CCCCCC"/>
+          <w:kern w:val="0"/>
+          <w:sz w:val="21"/>
+          <w:szCs w:val="21"/>
+          <w:lang w:eastAsia="en-ID"/>
+          <w14:ligatures w14:val="none"/>
+        </w:rPr>
+      </w:pPr>
+      <w:r>
+        <w:rPr>
+          <w:rFonts w:ascii="Consolas" w:eastAsia="Times New Roman" w:hAnsi="Consolas" w:cs="Times New Roman"/>
+          <w:color w:val="CCCCCC"/>
+          <w:kern w:val="0"/>
+          <w:sz w:val="21"/>
+          <w:szCs w:val="21"/>
+          <w:lang w:eastAsia="en-ID"/>
+          <w14:ligatures w14:val="none"/>
+        </w:rPr>
+        <w:t xml:space="preserve">    </w:t>
+      </w:r>
+      <w:r>
+        <w:rPr>
+          <w:rFonts w:ascii="Consolas" w:eastAsia="Times New Roman" w:hAnsi="Consolas" w:cs="Times New Roman"/>
+          <w:color w:val="569CD6"/>
+          <w:kern w:val="0"/>
+          <w:sz w:val="21"/>
+          <w:szCs w:val="21"/>
+          <w:lang w:eastAsia="en-ID"/>
+          <w14:ligatures w14:val="none"/>
+        </w:rPr>
+        <w:t>public</w:t>
+      </w:r>
+      <w:r>
+        <w:rPr>
+          <w:rFonts w:ascii="Consolas" w:eastAsia="Times New Roman" w:hAnsi="Consolas" w:cs="Times New Roman"/>
+          <w:color w:val="CCCCCC"/>
+          <w:kern w:val="0"/>
+          <w:sz w:val="21"/>
+          <w:szCs w:val="21"/>
+          <w:lang w:eastAsia="en-ID"/>
+          <w14:ligatures w14:val="none"/>
+        </w:rPr>
+        <w:t xml:space="preserve"> </w:t>
+      </w:r>
+      <w:r>
+        <w:rPr>
+          <w:rFonts w:ascii="Consolas" w:eastAsia="Times New Roman" w:hAnsi="Consolas" w:cs="Times New Roman"/>
+          <w:color w:val="4EC9B0"/>
+          <w:kern w:val="0"/>
+          <w:sz w:val="21"/>
+          <w:szCs w:val="21"/>
+          <w:lang w:eastAsia="en-ID"/>
+          <w14:ligatures w14:val="none"/>
+        </w:rPr>
+        <w:t>int</w:t>
+      </w:r>
+      <w:r>
+        <w:rPr>
+          <w:rFonts w:ascii="Consolas" w:eastAsia="Times New Roman" w:hAnsi="Consolas" w:cs="Times New Roman"/>
+          <w:color w:val="CCCCCC"/>
+          <w:kern w:val="0"/>
+          <w:sz w:val="21"/>
+          <w:szCs w:val="21"/>
+          <w:lang w:eastAsia="en-ID"/>
+          <w14:ligatures w14:val="none"/>
+        </w:rPr>
+        <w:t xml:space="preserve"> </w:t>
+      </w:r>
+      <w:r>
+        <w:rPr>
+          <w:rFonts w:ascii="Consolas" w:eastAsia="Times New Roman" w:hAnsi="Consolas" w:cs="Times New Roman"/>
+          <w:color w:val="9CDCFE"/>
+          <w:kern w:val="0"/>
+          <w:sz w:val="21"/>
+          <w:szCs w:val="21"/>
+          <w:lang w:eastAsia="en-ID"/>
+          <w14:ligatures w14:val="none"/>
+        </w:rPr>
+        <w:t>alas</w:t>
+      </w:r>
+      <w:r>
+        <w:rPr>
+          <w:rFonts w:ascii="Consolas" w:eastAsia="Times New Roman" w:hAnsi="Consolas" w:cs="Times New Roman"/>
+          <w:color w:val="CCCCCC"/>
+          <w:kern w:val="0"/>
+          <w:sz w:val="21"/>
+          <w:szCs w:val="21"/>
+          <w:lang w:eastAsia="en-ID"/>
+          <w14:ligatures w14:val="none"/>
+        </w:rPr>
+        <w:t>;</w:t>
+      </w:r>
+    </w:p>
+    <w:p>
+      <w:pPr>
+        <w:shd w:val="clear" w:color="auto" w:fill="1F1F1F"/>
+        <w:spacing w:after="0" w:line="285" w:lineRule="atLeast"/>
+        <w:rPr>
+          <w:rFonts w:ascii="Consolas" w:eastAsia="Times New Roman" w:hAnsi="Consolas" w:cs="Times New Roman"/>
+          <w:color w:val="CCCCCC"/>
+          <w:kern w:val="0"/>
+          <w:sz w:val="21"/>
+          <w:szCs w:val="21"/>
+          <w:lang w:eastAsia="en-ID"/>
+          <w14:ligatures w14:val="none"/>
+        </w:rPr>
+      </w:pPr>
+      <w:r>
+        <w:rPr>
+          <w:rFonts w:ascii="Consolas" w:eastAsia="Times New Roman" w:hAnsi="Consolas" w:cs="Times New Roman"/>
+          <w:color w:val="CCCCCC"/>
+          <w:kern w:val="0"/>
+          <w:sz w:val="21"/>
+          <w:szCs w:val="21"/>
+          <w:lang w:eastAsia="en-ID"/>
+          <w14:ligatures w14:val="none"/>
+        </w:rPr>
+        <w:t xml:space="preserve">    </w:t>
+      </w:r>
+      <w:r>
+        <w:rPr>
+          <w:rFonts w:ascii="Consolas" w:eastAsia="Times New Roman" w:hAnsi="Consolas" w:cs="Times New Roman"/>
+          <w:color w:val="569CD6"/>
+          <w:kern w:val="0"/>
+          <w:sz w:val="21"/>
+          <w:szCs w:val="21"/>
+          <w:lang w:eastAsia="en-ID"/>
+          <w14:ligatures w14:val="none"/>
+        </w:rPr>
+        <w:t>public</w:t>
+      </w:r>
+      <w:r>
+        <w:rPr>
+          <w:rFonts w:ascii="Consolas" w:eastAsia="Times New Roman" w:hAnsi="Consolas" w:cs="Times New Roman"/>
+          <w:color w:val="CCCCCC"/>
+          <w:kern w:val="0"/>
+          <w:sz w:val="21"/>
+          <w:szCs w:val="21"/>
+          <w:lang w:eastAsia="en-ID"/>
+          <w14:ligatures w14:val="none"/>
+        </w:rPr>
+        <w:t xml:space="preserve"> </w:t>
+      </w:r>
+      <w:r>
+        <w:rPr>
+          <w:rFonts w:ascii="Consolas" w:eastAsia="Times New Roman" w:hAnsi="Consolas" w:cs="Times New Roman"/>
+          <w:color w:val="4EC9B0"/>
+          <w:kern w:val="0"/>
+          <w:sz w:val="21"/>
+          <w:szCs w:val="21"/>
+          <w:lang w:eastAsia="en-ID"/>
+          <w14:ligatures w14:val="none"/>
+        </w:rPr>
+        <w:t>int</w:t>
+      </w:r>
+      <w:r>
+        <w:rPr>
+          <w:rFonts w:ascii="Consolas" w:eastAsia="Times New Roman" w:hAnsi="Consolas" w:cs="Times New Roman"/>
+          <w:color w:val="CCCCCC"/>
+          <w:kern w:val="0"/>
+          <w:sz w:val="21"/>
+          <w:szCs w:val="21"/>
+          <w:lang w:eastAsia="en-ID"/>
+          <w14:ligatures w14:val="none"/>
+        </w:rPr>
+        <w:t xml:space="preserve"> </w:t>
+      </w:r>
+      <w:r>
+        <w:rPr>
+          <w:rFonts w:ascii="Consolas" w:eastAsia="Times New Roman" w:hAnsi="Consolas" w:cs="Times New Roman"/>
+          <w:color w:val="9CDCFE"/>
+          <w:kern w:val="0"/>
+          <w:sz w:val="21"/>
+          <w:szCs w:val="21"/>
+          <w:lang w:eastAsia="en-ID"/>
+          <w14:ligatures w14:val="none"/>
+        </w:rPr>
+        <w:t>tinggi</w:t>
+      </w:r>
+      <w:r>
+        <w:rPr>
+          <w:rFonts w:ascii="Consolas" w:eastAsia="Times New Roman" w:hAnsi="Consolas" w:cs="Times New Roman"/>
+          <w:color w:val="CCCCCC"/>
+          <w:kern w:val="0"/>
+          <w:sz w:val="21"/>
+          <w:szCs w:val="21"/>
+          <w:lang w:eastAsia="en-ID"/>
+          <w14:ligatures w14:val="none"/>
+        </w:rPr>
+        <w:t>;</w:t>
+      </w:r>
+    </w:p>
+    <w:p>
+      <w:pPr>
+        <w:shd w:val="clear" w:color="auto" w:fill="1F1F1F"/>
+        <w:spacing w:after="0" w:line="285" w:lineRule="atLeast"/>
+        <w:rPr>
+          <w:rFonts w:ascii="Consolas" w:eastAsia="Times New Roman" w:hAnsi="Consolas" w:cs="Times New Roman"/>
+          <w:color w:val="CCCCCC"/>
+          <w:kern w:val="0"/>
+          <w:sz w:val="21"/>
+          <w:szCs w:val="21"/>
+          <w:lang w:eastAsia="en-ID"/>
+          <w14:ligatures w14:val="none"/>
+        </w:rPr>
+      </w:pPr>
+      <w:r>
+        <w:rPr>
+          <w:rFonts w:ascii="Consolas" w:eastAsia="Times New Roman" w:hAnsi="Consolas" w:cs="Times New Roman"/>
+          <w:color w:val="CCCCCC"/>
+          <w:kern w:val="0"/>
+          <w:sz w:val="21"/>
+          <w:szCs w:val="21"/>
+          <w:lang w:eastAsia="en-ID"/>
+          <w14:ligatures w14:val="none"/>
+        </w:rPr>
+        <w:t xml:space="preserve">    </w:t>
+      </w:r>
+    </w:p>
+    <w:p>
+      <w:pPr>
+        <w:shd w:val="clear" w:color="auto" w:fill="1F1F1F"/>
+        <w:spacing w:after="0" w:line="285" w:lineRule="atLeast"/>
+        <w:rPr>
+          <w:rFonts w:ascii="Consolas" w:eastAsia="Times New Roman" w:hAnsi="Consolas" w:cs="Times New Roman"/>
+          <w:color w:val="CCCCCC"/>
+          <w:kern w:val="0"/>
+          <w:sz w:val="21"/>
+          <w:szCs w:val="21"/>
+          <w:lang w:eastAsia="en-ID"/>
+          <w14:ligatures w14:val="none"/>
+        </w:rPr>
+      </w:pPr>
+      <w:r>
+        <w:rPr>
+          <w:rFonts w:ascii="Consolas" w:eastAsia="Times New Roman" w:hAnsi="Consolas" w:cs="Times New Roman"/>
+          <w:color w:val="CCCCCC"/>
+          <w:kern w:val="0"/>
+          <w:sz w:val="21"/>
+          <w:szCs w:val="21"/>
+          <w:lang w:eastAsia="en-ID"/>
+          <w14:ligatures w14:val="none"/>
+        </w:rPr>
+        <w:t xml:space="preserve">    </w:t>
+      </w:r>
+      <w:r>
+        <w:rPr>
+          <w:rFonts w:ascii="Consolas" w:eastAsia="Times New Roman" w:hAnsi="Consolas" w:cs="Times New Roman"/>
+          <w:color w:val="569CD6"/>
+          <w:kern w:val="0"/>
+          <w:sz w:val="21"/>
+          <w:szCs w:val="21"/>
+          <w:lang w:eastAsia="en-ID"/>
+          <w14:ligatures w14:val="none"/>
+        </w:rPr>
+        <w:t>public</w:t>
+      </w:r>
+      <w:r>
+        <w:rPr>
+          <w:rFonts w:ascii="Consolas" w:eastAsia="Times New Roman" w:hAnsi="Consolas" w:cs="Times New Roman"/>
+          <w:color w:val="CCCCCC"/>
+          <w:kern w:val="0"/>
+          <w:sz w:val="21"/>
+          <w:szCs w:val="21"/>
+          <w:lang w:eastAsia="en-ID"/>
+          <w14:ligatures w14:val="none"/>
+        </w:rPr>
+        <w:t xml:space="preserve"> </w:t>
+      </w:r>
+      <w:proofErr w:type="gramStart"/>
+      <w:r>
+        <w:rPr>
+          <w:rFonts w:ascii="Consolas" w:eastAsia="Times New Roman" w:hAnsi="Consolas" w:cs="Times New Roman"/>
+          <w:color w:val="DCDCAA"/>
+          <w:kern w:val="0"/>
+          <w:sz w:val="21"/>
+          <w:szCs w:val="21"/>
+          <w:lang w:eastAsia="en-ID"/>
+          <w14:ligatures w14:val="none"/>
+        </w:rPr>
+        <w:t>Segitiga</w:t>
+      </w:r>
+      <w:r>
+        <w:rPr>
+          <w:rFonts w:ascii="Consolas" w:eastAsia="Times New Roman" w:hAnsi="Consolas" w:cs="Times New Roman"/>
+          <w:color w:val="CCCCCC"/>
+          <w:kern w:val="0"/>
+          <w:sz w:val="21"/>
+          <w:szCs w:val="21"/>
+          <w:lang w:eastAsia="en-ID"/>
+          <w14:ligatures w14:val="none"/>
+        </w:rPr>
+        <w:t>(</w:t>
+      </w:r>
+      <w:proofErr w:type="gramEnd"/>
+      <w:r>
+        <w:rPr>
+          <w:rFonts w:ascii="Consolas" w:eastAsia="Times New Roman" w:hAnsi="Consolas" w:cs="Times New Roman"/>
+          <w:color w:val="4EC9B0"/>
+          <w:kern w:val="0"/>
+          <w:sz w:val="21"/>
+          <w:szCs w:val="21"/>
+          <w:lang w:eastAsia="en-ID"/>
+          <w14:ligatures w14:val="none"/>
+        </w:rPr>
+        <w:t>int</w:t>
+      </w:r>
+      <w:r>
+        <w:rPr>
+          <w:rFonts w:ascii="Consolas" w:eastAsia="Times New Roman" w:hAnsi="Consolas" w:cs="Times New Roman"/>
+          <w:color w:val="CCCCCC"/>
+          <w:kern w:val="0"/>
+          <w:sz w:val="21"/>
+          <w:szCs w:val="21"/>
+          <w:lang w:eastAsia="en-ID"/>
+          <w14:ligatures w14:val="none"/>
+        </w:rPr>
+        <w:t xml:space="preserve"> </w:t>
+      </w:r>
+      <w:r>
+        <w:rPr>
+          <w:rFonts w:ascii="Consolas" w:eastAsia="Times New Roman" w:hAnsi="Consolas" w:cs="Times New Roman"/>
+          <w:color w:val="9CDCFE"/>
+          <w:kern w:val="0"/>
+          <w:sz w:val="21"/>
+          <w:szCs w:val="21"/>
+          <w:lang w:eastAsia="en-ID"/>
+          <w14:ligatures w14:val="none"/>
+        </w:rPr>
+        <w:t>a</w:t>
+      </w:r>
+      <w:r>
+        <w:rPr>
+          <w:rFonts w:ascii="Consolas" w:eastAsia="Times New Roman" w:hAnsi="Consolas" w:cs="Times New Roman"/>
+          <w:color w:val="CCCCCC"/>
+          <w:kern w:val="0"/>
+          <w:sz w:val="21"/>
+          <w:szCs w:val="21"/>
+          <w:lang w:eastAsia="en-ID"/>
+          <w14:ligatures w14:val="none"/>
+        </w:rPr>
+        <w:t xml:space="preserve">, </w:t>
+      </w:r>
+      <w:r>
+        <w:rPr>
+          <w:rFonts w:ascii="Consolas" w:eastAsia="Times New Roman" w:hAnsi="Consolas" w:cs="Times New Roman"/>
+          <w:color w:val="4EC9B0"/>
+          <w:kern w:val="0"/>
+          <w:sz w:val="21"/>
+          <w:szCs w:val="21"/>
+          <w:lang w:eastAsia="en-ID"/>
+          <w14:ligatures w14:val="none"/>
+        </w:rPr>
+        <w:t>int</w:t>
+      </w:r>
+      <w:r>
+        <w:rPr>
+          <w:rFonts w:ascii="Consolas" w:eastAsia="Times New Roman" w:hAnsi="Consolas" w:cs="Times New Roman"/>
+          <w:color w:val="CCCCCC"/>
+          <w:kern w:val="0"/>
+          <w:sz w:val="21"/>
+          <w:szCs w:val="21"/>
+          <w:lang w:eastAsia="en-ID"/>
+          <w14:ligatures w14:val="none"/>
+        </w:rPr>
+        <w:t xml:space="preserve"> </w:t>
+      </w:r>
+      <w:r>
+        <w:rPr>
+          <w:rFonts w:ascii="Consolas" w:eastAsia="Times New Roman" w:hAnsi="Consolas" w:cs="Times New Roman"/>
+          <w:color w:val="9CDCFE"/>
+          <w:kern w:val="0"/>
+          <w:sz w:val="21"/>
+          <w:szCs w:val="21"/>
+          <w:lang w:eastAsia="en-ID"/>
+          <w14:ligatures w14:val="none"/>
+        </w:rPr>
+        <w:t>t</w:t>
+      </w:r>
+      <w:r>
+        <w:rPr>
+          <w:rFonts w:ascii="Consolas" w:eastAsia="Times New Roman" w:hAnsi="Consolas" w:cs="Times New Roman"/>
+          <w:color w:val="CCCCCC"/>
+          <w:kern w:val="0"/>
+          <w:sz w:val="21"/>
+          <w:szCs w:val="21"/>
+          <w:lang w:eastAsia="en-ID"/>
+          <w14:ligatures w14:val="none"/>
+        </w:rPr>
+        <w:t>){</w:t>
+      </w:r>
+    </w:p>
+    <w:p>
+      <w:pPr>
+        <w:shd w:val="clear" w:color="auto" w:fill="1F1F1F"/>
+        <w:spacing w:after="0" w:line="285" w:lineRule="atLeast"/>
+        <w:rPr>
+          <w:rFonts w:ascii="Consolas" w:eastAsia="Times New Roman" w:hAnsi="Consolas" w:cs="Times New Roman"/>
+          <w:color w:val="CCCCCC"/>
+          <w:kern w:val="0"/>
+          <w:sz w:val="21"/>
+          <w:szCs w:val="21"/>
+          <w:lang w:eastAsia="en-ID"/>
+          <w14:ligatures w14:val="none"/>
+        </w:rPr>
+      </w:pPr>
+      <w:r>
+        <w:rPr>
+          <w:rFonts w:ascii="Consolas" w:eastAsia="Times New Roman" w:hAnsi="Consolas" w:cs="Times New Roman"/>
+          <w:color w:val="CCCCCC"/>
+          <w:kern w:val="0"/>
+          <w:sz w:val="21"/>
+          <w:szCs w:val="21"/>
+          <w:lang w:eastAsia="en-ID"/>
+          <w14:ligatures w14:val="none"/>
+        </w:rPr>
+        <w:t xml:space="preserve">        </w:t>
+      </w:r>
+      <w:r>
+        <w:rPr>
+          <w:rFonts w:ascii="Consolas" w:eastAsia="Times New Roman" w:hAnsi="Consolas" w:cs="Times New Roman"/>
+          <w:color w:val="9CDCFE"/>
+          <w:kern w:val="0"/>
+          <w:sz w:val="21"/>
+          <w:szCs w:val="21"/>
+          <w:lang w:eastAsia="en-ID"/>
+          <w14:ligatures w14:val="none"/>
+        </w:rPr>
+        <w:t>alas</w:t>
+      </w:r>
+      <w:r>
+        <w:rPr>
+          <w:rFonts w:ascii="Consolas" w:eastAsia="Times New Roman" w:hAnsi="Consolas" w:cs="Times New Roman"/>
+          <w:color w:val="CCCCCC"/>
+          <w:kern w:val="0"/>
+          <w:sz w:val="21"/>
+          <w:szCs w:val="21"/>
+          <w:lang w:eastAsia="en-ID"/>
+          <w14:ligatures w14:val="none"/>
+        </w:rPr>
+        <w:t xml:space="preserve"> </w:t>
+      </w:r>
+      <w:r>
+        <w:rPr>
+          <w:rFonts w:ascii="Consolas" w:eastAsia="Times New Roman" w:hAnsi="Consolas" w:cs="Times New Roman"/>
+          <w:color w:val="D4D4D4"/>
+          <w:kern w:val="0"/>
+          <w:sz w:val="21"/>
+          <w:szCs w:val="21"/>
+          <w:lang w:eastAsia="en-ID"/>
+          <w14:ligatures w14:val="none"/>
+        </w:rPr>
+        <w:t>=</w:t>
+      </w:r>
+      <w:r>
+        <w:rPr>
+          <w:rFonts w:ascii="Consolas" w:eastAsia="Times New Roman" w:hAnsi="Consolas" w:cs="Times New Roman"/>
+          <w:color w:val="CCCCCC"/>
+          <w:kern w:val="0"/>
+          <w:sz w:val="21"/>
+          <w:szCs w:val="21"/>
+          <w:lang w:eastAsia="en-ID"/>
+          <w14:ligatures w14:val="none"/>
+        </w:rPr>
+        <w:t xml:space="preserve"> </w:t>
+      </w:r>
+      <w:r>
+        <w:rPr>
+          <w:rFonts w:ascii="Consolas" w:eastAsia="Times New Roman" w:hAnsi="Consolas" w:cs="Times New Roman"/>
+          <w:color w:val="9CDCFE"/>
+          <w:kern w:val="0"/>
+          <w:sz w:val="21"/>
+          <w:szCs w:val="21"/>
+          <w:lang w:eastAsia="en-ID"/>
+          <w14:ligatures w14:val="none"/>
+        </w:rPr>
+        <w:t>a</w:t>
+      </w:r>
+      <w:r>
+        <w:rPr>
+          <w:rFonts w:ascii="Consolas" w:eastAsia="Times New Roman" w:hAnsi="Consolas" w:cs="Times New Roman"/>
+          <w:color w:val="CCCCCC"/>
+          <w:kern w:val="0"/>
+          <w:sz w:val="21"/>
+          <w:szCs w:val="21"/>
+          <w:lang w:eastAsia="en-ID"/>
+          <w14:ligatures w14:val="none"/>
+        </w:rPr>
+        <w:t>;</w:t>
+      </w:r>
+    </w:p>
+    <w:p>
+      <w:pPr>
+        <w:shd w:val="clear" w:color="auto" w:fill="1F1F1F"/>
+        <w:spacing w:after="0" w:line="285" w:lineRule="atLeast"/>
+        <w:rPr>
+          <w:rFonts w:ascii="Consolas" w:eastAsia="Times New Roman" w:hAnsi="Consolas" w:cs="Times New Roman"/>
+          <w:color w:val="CCCCCC"/>
+          <w:kern w:val="0"/>
+          <w:sz w:val="21"/>
+          <w:szCs w:val="21"/>
+          <w:lang w:eastAsia="en-ID"/>
+          <w14:ligatures w14:val="none"/>
+        </w:rPr>
+      </w:pPr>
+      <w:r>
+        <w:rPr>
+          <w:rFonts w:ascii="Consolas" w:eastAsia="Times New Roman" w:hAnsi="Consolas" w:cs="Times New Roman"/>
+          <w:color w:val="CCCCCC"/>
+          <w:kern w:val="0"/>
+          <w:sz w:val="21"/>
+          <w:szCs w:val="21"/>
+          <w:lang w:eastAsia="en-ID"/>
+          <w14:ligatures w14:val="none"/>
+        </w:rPr>
+        <w:t xml:space="preserve">        </w:t>
+      </w:r>
+      <w:r>
+        <w:rPr>
+          <w:rFonts w:ascii="Consolas" w:eastAsia="Times New Roman" w:hAnsi="Consolas" w:cs="Times New Roman"/>
+          <w:color w:val="9CDCFE"/>
+          <w:kern w:val="0"/>
+          <w:sz w:val="21"/>
+          <w:szCs w:val="21"/>
+          <w:lang w:eastAsia="en-ID"/>
+          <w14:ligatures w14:val="none"/>
+        </w:rPr>
+        <w:t>tinggi</w:t>
+      </w:r>
+      <w:r>
+        <w:rPr>
+          <w:rFonts w:ascii="Consolas" w:eastAsia="Times New Roman" w:hAnsi="Consolas" w:cs="Times New Roman"/>
+          <w:color w:val="CCCCCC"/>
+          <w:kern w:val="0"/>
+          <w:sz w:val="21"/>
+          <w:szCs w:val="21"/>
+          <w:lang w:eastAsia="en-ID"/>
+          <w14:ligatures w14:val="none"/>
+        </w:rPr>
+        <w:t xml:space="preserve"> </w:t>
+      </w:r>
+      <w:r>
+        <w:rPr>
+          <w:rFonts w:ascii="Consolas" w:eastAsia="Times New Roman" w:hAnsi="Consolas" w:cs="Times New Roman"/>
+          <w:color w:val="D4D4D4"/>
+          <w:kern w:val="0"/>
+          <w:sz w:val="21"/>
+          <w:szCs w:val="21"/>
+          <w:lang w:eastAsia="en-ID"/>
+          <w14:ligatures w14:val="none"/>
+        </w:rPr>
+        <w:t>=</w:t>
+      </w:r>
+      <w:r>
+        <w:rPr>
+          <w:rFonts w:ascii="Consolas" w:eastAsia="Times New Roman" w:hAnsi="Consolas" w:cs="Times New Roman"/>
+          <w:color w:val="CCCCCC"/>
+          <w:kern w:val="0"/>
+          <w:sz w:val="21"/>
+          <w:szCs w:val="21"/>
+          <w:lang w:eastAsia="en-ID"/>
+          <w14:ligatures w14:val="none"/>
+        </w:rPr>
+        <w:t xml:space="preserve"> </w:t>
+      </w:r>
+      <w:r>
+        <w:rPr>
+          <w:rFonts w:ascii="Consolas" w:eastAsia="Times New Roman" w:hAnsi="Consolas" w:cs="Times New Roman"/>
+          <w:color w:val="9CDCFE"/>
+          <w:kern w:val="0"/>
+          <w:sz w:val="21"/>
+          <w:szCs w:val="21"/>
+          <w:lang w:eastAsia="en-ID"/>
+          <w14:ligatures w14:val="none"/>
+        </w:rPr>
+        <w:t>t</w:t>
+      </w:r>
+      <w:r>
+        <w:rPr>
+          <w:rFonts w:ascii="Consolas" w:eastAsia="Times New Roman" w:hAnsi="Consolas" w:cs="Times New Roman"/>
+          <w:color w:val="CCCCCC"/>
+          <w:kern w:val="0"/>
+          <w:sz w:val="21"/>
+          <w:szCs w:val="21"/>
+          <w:lang w:eastAsia="en-ID"/>
+          <w14:ligatures w14:val="none"/>
+        </w:rPr>
+        <w:t>;</w:t>
+      </w:r>
+    </w:p>
+    <w:p>
+      <w:pPr>
+        <w:shd w:val="clear" w:color="auto" w:fill="1F1F1F"/>
+        <w:spacing w:after="0" w:line="285" w:lineRule="atLeast"/>
+        <w:rPr>
+          <w:rFonts w:ascii="Consolas" w:eastAsia="Times New Roman" w:hAnsi="Consolas" w:cs="Times New Roman"/>
+          <w:color w:val="CCCCCC"/>
+          <w:kern w:val="0"/>
+          <w:sz w:val="21"/>
+          <w:szCs w:val="21"/>
+          <w:lang w:eastAsia="en-ID"/>
+          <w14:ligatures w14:val="none"/>
+        </w:rPr>
+      </w:pPr>
+      <w:r>
+        <w:rPr>
+          <w:rFonts w:ascii="Consolas" w:eastAsia="Times New Roman" w:hAnsi="Consolas" w:cs="Times New Roman"/>
+          <w:color w:val="CCCCCC"/>
+          <w:kern w:val="0"/>
+          <w:sz w:val="21"/>
+          <w:szCs w:val="21"/>
+          <w:lang w:eastAsia="en-ID"/>
+          <w14:ligatures w14:val="none"/>
+        </w:rPr>
+        <w:t>    }</w:t>
+      </w:r>
+    </w:p>
+    <w:p>
+      <w:pPr>
+        <w:shd w:val="clear" w:color="auto" w:fill="1F1F1F"/>
+        <w:spacing w:after="0" w:line="285" w:lineRule="atLeast"/>
+        <w:rPr>
+          <w:rFonts w:ascii="Consolas" w:eastAsia="Times New Roman" w:hAnsi="Consolas" w:cs="Times New Roman"/>
+          <w:color w:val="CCCCCC"/>
+          <w:kern w:val="0"/>
+          <w:sz w:val="21"/>
+          <w:szCs w:val="21"/>
+          <w:lang w:eastAsia="en-ID"/>
+          <w14:ligatures w14:val="none"/>
+        </w:rPr>
+      </w:pPr>
+      <w:r>
+        <w:rPr>
+          <w:rFonts w:ascii="Consolas" w:eastAsia="Times New Roman" w:hAnsi="Consolas" w:cs="Times New Roman"/>
+          <w:color w:val="CCCCCC"/>
+          <w:kern w:val="0"/>
+          <w:sz w:val="21"/>
+          <w:szCs w:val="21"/>
+          <w:lang w:eastAsia="en-ID"/>
+          <w14:ligatures w14:val="none"/>
+        </w:rPr>
+        <w:t>}</w:t>
+      </w:r>
+    </w:p>
+    <w:p>
+      <w:pPr>
+        <w:pStyle w:val="ListParagraph"/>
+      </w:pPr>
+    </w:p>
+    <w:p/>
+    <w:p>
+      <w:pPr>
+        <w:pStyle w:val="ListParagraph"/>
+        <w:numPr>
+          <w:ilvl w:val="0"/>
+          <w:numId w:val="1"/>
+        </w:numPr>
+      </w:pPr>
+      <w:r>
+        <w:t xml:space="preserve">Q: </w:t>
+      </w:r>
+      <w:r>
+        <w:t xml:space="preserve">Tambahkan method </w:t>
+      </w:r>
+      <w:proofErr w:type="gramStart"/>
+      <w:r>
+        <w:t>hitungLuas(</w:t>
+      </w:r>
+      <w:proofErr w:type="gramEnd"/>
+      <w:r>
+        <w:t>) dan hitungKeliling() pada class Segitiga tersebut. Asumsi segitiga adalah segitiga siku-siku. (Hint: Anda dapat menggunakan bantuan library Math pada Java untuk mengkalkulasi sisi miring)</w:t>
+      </w:r>
+    </w:p>
+    <w:p>
+      <w:pPr>
+        <w:pStyle w:val="ListParagraph"/>
+      </w:pPr>
+      <w:r>
+        <w:t xml:space="preserve">A: </w:t>
+      </w:r>
+    </w:p>
+    <w:p>
+      <w:pPr>
+        <w:shd w:val="clear" w:color="auto" w:fill="1F1F1F"/>
+        <w:spacing w:after="0" w:line="285" w:lineRule="atLeast"/>
+        <w:rPr>
+          <w:rFonts w:ascii="Consolas" w:eastAsia="Times New Roman" w:hAnsi="Consolas" w:cs="Times New Roman"/>
+          <w:color w:val="CCCCCC"/>
+          <w:kern w:val="0"/>
+          <w:sz w:val="21"/>
+          <w:szCs w:val="21"/>
+          <w:lang w:eastAsia="en-ID"/>
+          <w14:ligatures w14:val="none"/>
+        </w:rPr>
+      </w:pPr>
+      <w:r>
+        <w:rPr>
+          <w:rFonts w:ascii="Consolas" w:eastAsia="Times New Roman" w:hAnsi="Consolas" w:cs="Times New Roman"/>
+          <w:color w:val="4EC9B0"/>
+          <w:kern w:val="0"/>
+          <w:sz w:val="21"/>
+          <w:szCs w:val="21"/>
+          <w:lang w:eastAsia="en-ID"/>
+          <w14:ligatures w14:val="none"/>
+        </w:rPr>
+        <w:t>int</w:t>
+      </w:r>
+      <w:r>
+        <w:rPr>
+          <w:rFonts w:ascii="Consolas" w:eastAsia="Times New Roman" w:hAnsi="Consolas" w:cs="Times New Roman"/>
+          <w:color w:val="CCCCCC"/>
+          <w:kern w:val="0"/>
+          <w:sz w:val="21"/>
+          <w:szCs w:val="21"/>
+          <w:lang w:eastAsia="en-ID"/>
+          <w14:ligatures w14:val="none"/>
+        </w:rPr>
+        <w:t xml:space="preserve"> </w:t>
+      </w:r>
+      <w:proofErr w:type="gramStart"/>
+      <w:r>
+        <w:rPr>
+          <w:rFonts w:ascii="Consolas" w:eastAsia="Times New Roman" w:hAnsi="Consolas" w:cs="Times New Roman"/>
+          <w:color w:val="DCDCAA"/>
+          <w:kern w:val="0"/>
+          <w:sz w:val="21"/>
+          <w:szCs w:val="21"/>
+          <w:lang w:eastAsia="en-ID"/>
+          <w14:ligatures w14:val="none"/>
+        </w:rPr>
+        <w:t>hitungLuas</w:t>
+      </w:r>
+      <w:r>
+        <w:rPr>
+          <w:rFonts w:ascii="Consolas" w:eastAsia="Times New Roman" w:hAnsi="Consolas" w:cs="Times New Roman"/>
+          <w:color w:val="CCCCCC"/>
+          <w:kern w:val="0"/>
+          <w:sz w:val="21"/>
+          <w:szCs w:val="21"/>
+          <w:lang w:eastAsia="en-ID"/>
+          <w14:ligatures w14:val="none"/>
+        </w:rPr>
+        <w:t>(</w:t>
+      </w:r>
+      <w:proofErr w:type="gramEnd"/>
+      <w:r>
+        <w:rPr>
+          <w:rFonts w:ascii="Consolas" w:eastAsia="Times New Roman" w:hAnsi="Consolas" w:cs="Times New Roman"/>
+          <w:color w:val="4EC9B0"/>
+          <w:kern w:val="0"/>
+          <w:sz w:val="21"/>
+          <w:szCs w:val="21"/>
+          <w:lang w:eastAsia="en-ID"/>
+          <w14:ligatures w14:val="none"/>
+        </w:rPr>
+        <w:t>int</w:t>
+      </w:r>
+      <w:r>
+        <w:rPr>
+          <w:rFonts w:ascii="Consolas" w:eastAsia="Times New Roman" w:hAnsi="Consolas" w:cs="Times New Roman"/>
+          <w:color w:val="CCCCCC"/>
+          <w:kern w:val="0"/>
+          <w:sz w:val="21"/>
+          <w:szCs w:val="21"/>
+          <w:lang w:eastAsia="en-ID"/>
+          <w14:ligatures w14:val="none"/>
+        </w:rPr>
+        <w:t xml:space="preserve"> </w:t>
+      </w:r>
+      <w:r>
+        <w:rPr>
+          <w:rFonts w:ascii="Consolas" w:eastAsia="Times New Roman" w:hAnsi="Consolas" w:cs="Times New Roman"/>
+          <w:color w:val="9CDCFE"/>
+          <w:kern w:val="0"/>
+          <w:sz w:val="21"/>
+          <w:szCs w:val="21"/>
+          <w:lang w:eastAsia="en-ID"/>
+          <w14:ligatures w14:val="none"/>
+        </w:rPr>
+        <w:t>alas</w:t>
+      </w:r>
+      <w:r>
+        <w:rPr>
+          <w:rFonts w:ascii="Consolas" w:eastAsia="Times New Roman" w:hAnsi="Consolas" w:cs="Times New Roman"/>
+          <w:color w:val="CCCCCC"/>
+          <w:kern w:val="0"/>
+          <w:sz w:val="21"/>
+          <w:szCs w:val="21"/>
+          <w:lang w:eastAsia="en-ID"/>
+          <w14:ligatures w14:val="none"/>
+        </w:rPr>
+        <w:t xml:space="preserve">, </w:t>
+      </w:r>
+      <w:r>
+        <w:rPr>
+          <w:rFonts w:ascii="Consolas" w:eastAsia="Times New Roman" w:hAnsi="Consolas" w:cs="Times New Roman"/>
+          <w:color w:val="4EC9B0"/>
+          <w:kern w:val="0"/>
+          <w:sz w:val="21"/>
+          <w:szCs w:val="21"/>
+          <w:lang w:eastAsia="en-ID"/>
+          <w14:ligatures w14:val="none"/>
+        </w:rPr>
+        <w:t>int</w:t>
+      </w:r>
+      <w:r>
+        <w:rPr>
+          <w:rFonts w:ascii="Consolas" w:eastAsia="Times New Roman" w:hAnsi="Consolas" w:cs="Times New Roman"/>
+          <w:color w:val="CCCCCC"/>
+          <w:kern w:val="0"/>
+          <w:sz w:val="21"/>
+          <w:szCs w:val="21"/>
+          <w:lang w:eastAsia="en-ID"/>
+          <w14:ligatures w14:val="none"/>
+        </w:rPr>
+        <w:t xml:space="preserve"> </w:t>
+      </w:r>
+      <w:r>
+        <w:rPr>
+          <w:rFonts w:ascii="Consolas" w:eastAsia="Times New Roman" w:hAnsi="Consolas" w:cs="Times New Roman"/>
+          <w:color w:val="9CDCFE"/>
+          <w:kern w:val="0"/>
+          <w:sz w:val="21"/>
+          <w:szCs w:val="21"/>
+          <w:lang w:eastAsia="en-ID"/>
+          <w14:ligatures w14:val="none"/>
+        </w:rPr>
+        <w:t>tinggi</w:t>
+      </w:r>
+      <w:r>
+        <w:rPr>
+          <w:rFonts w:ascii="Consolas" w:eastAsia="Times New Roman" w:hAnsi="Consolas" w:cs="Times New Roman"/>
+          <w:color w:val="CCCCCC"/>
+          <w:kern w:val="0"/>
+          <w:sz w:val="21"/>
+          <w:szCs w:val="21"/>
+          <w:lang w:eastAsia="en-ID"/>
+          <w14:ligatures w14:val="none"/>
+        </w:rPr>
+        <w:t>){</w:t>
+      </w:r>
+    </w:p>
+    <w:p>
+      <w:pPr>
+        <w:shd w:val="clear" w:color="auto" w:fill="1F1F1F"/>
+        <w:spacing w:after="0" w:line="285" w:lineRule="atLeast"/>
+        <w:rPr>
+          <w:rFonts w:ascii="Consolas" w:eastAsia="Times New Roman" w:hAnsi="Consolas" w:cs="Times New Roman"/>
+          <w:color w:val="CCCCCC"/>
+          <w:kern w:val="0"/>
+          <w:sz w:val="21"/>
+          <w:szCs w:val="21"/>
+          <w:lang w:eastAsia="en-ID"/>
+          <w14:ligatures w14:val="none"/>
+        </w:rPr>
+      </w:pPr>
+      <w:r>
+        <w:rPr>
+          <w:rFonts w:ascii="Consolas" w:eastAsia="Times New Roman" w:hAnsi="Consolas" w:cs="Times New Roman"/>
+          <w:color w:val="CCCCCC"/>
+          <w:kern w:val="0"/>
+          <w:sz w:val="21"/>
+          <w:szCs w:val="21"/>
+          <w:lang w:eastAsia="en-ID"/>
+          <w14:ligatures w14:val="none"/>
+        </w:rPr>
+        <w:t xml:space="preserve">        </w:t>
+      </w:r>
+      <w:r>
+        <w:rPr>
+          <w:rFonts w:ascii="Consolas" w:eastAsia="Times New Roman" w:hAnsi="Consolas" w:cs="Times New Roman"/>
+          <w:color w:val="C586C0"/>
+          <w:kern w:val="0"/>
+          <w:sz w:val="21"/>
+          <w:szCs w:val="21"/>
+          <w:lang w:eastAsia="en-ID"/>
+          <w14:ligatures w14:val="none"/>
+        </w:rPr>
+        <w:t>return</w:t>
+      </w:r>
+      <w:r>
+        <w:rPr>
+          <w:rFonts w:ascii="Consolas" w:eastAsia="Times New Roman" w:hAnsi="Consolas" w:cs="Times New Roman"/>
+          <w:color w:val="CCCCCC"/>
+          <w:kern w:val="0"/>
+          <w:sz w:val="21"/>
+          <w:szCs w:val="21"/>
+          <w:lang w:eastAsia="en-ID"/>
+          <w14:ligatures w14:val="none"/>
+        </w:rPr>
+        <w:t xml:space="preserve"> (</w:t>
+      </w:r>
+      <w:r>
+        <w:rPr>
+          <w:rFonts w:ascii="Consolas" w:eastAsia="Times New Roman" w:hAnsi="Consolas" w:cs="Times New Roman"/>
+          <w:color w:val="9CDCFE"/>
+          <w:kern w:val="0"/>
+          <w:sz w:val="21"/>
+          <w:szCs w:val="21"/>
+          <w:lang w:eastAsia="en-ID"/>
+          <w14:ligatures w14:val="none"/>
+        </w:rPr>
+        <w:t>alas</w:t>
+      </w:r>
+      <w:r>
+        <w:rPr>
+          <w:rFonts w:ascii="Consolas" w:eastAsia="Times New Roman" w:hAnsi="Consolas" w:cs="Times New Roman"/>
+          <w:color w:val="CCCCCC"/>
+          <w:kern w:val="0"/>
+          <w:sz w:val="21"/>
+          <w:szCs w:val="21"/>
+          <w:lang w:eastAsia="en-ID"/>
+          <w14:ligatures w14:val="none"/>
+        </w:rPr>
+        <w:t xml:space="preserve"> </w:t>
+      </w:r>
+      <w:r>
+        <w:rPr>
+          <w:rFonts w:ascii="Consolas" w:eastAsia="Times New Roman" w:hAnsi="Consolas" w:cs="Times New Roman"/>
+          <w:color w:val="D4D4D4"/>
+          <w:kern w:val="0"/>
+          <w:sz w:val="21"/>
+          <w:szCs w:val="21"/>
+          <w:lang w:eastAsia="en-ID"/>
+          <w14:ligatures w14:val="none"/>
+        </w:rPr>
+        <w:t>*</w:t>
+      </w:r>
+      <w:r>
+        <w:rPr>
+          <w:rFonts w:ascii="Consolas" w:eastAsia="Times New Roman" w:hAnsi="Consolas" w:cs="Times New Roman"/>
+          <w:color w:val="CCCCCC"/>
+          <w:kern w:val="0"/>
+          <w:sz w:val="21"/>
+          <w:szCs w:val="21"/>
+          <w:lang w:eastAsia="en-ID"/>
+          <w14:ligatures w14:val="none"/>
+        </w:rPr>
+        <w:t xml:space="preserve"> </w:t>
+      </w:r>
+      <w:r>
+        <w:rPr>
+          <w:rFonts w:ascii="Consolas" w:eastAsia="Times New Roman" w:hAnsi="Consolas" w:cs="Times New Roman"/>
+          <w:color w:val="9CDCFE"/>
+          <w:kern w:val="0"/>
+          <w:sz w:val="21"/>
+          <w:szCs w:val="21"/>
+          <w:lang w:eastAsia="en-ID"/>
+          <w14:ligatures w14:val="none"/>
+        </w:rPr>
+        <w:t>tinggi</w:t>
+      </w:r>
+      <w:r>
+        <w:rPr>
+          <w:rFonts w:ascii="Consolas" w:eastAsia="Times New Roman" w:hAnsi="Consolas" w:cs="Times New Roman"/>
+          <w:color w:val="CCCCCC"/>
+          <w:kern w:val="0"/>
+          <w:sz w:val="21"/>
+          <w:szCs w:val="21"/>
+          <w:lang w:eastAsia="en-ID"/>
+          <w14:ligatures w14:val="none"/>
+        </w:rPr>
+        <w:t xml:space="preserve">) </w:t>
+      </w:r>
+      <w:r>
+        <w:rPr>
+          <w:rFonts w:ascii="Consolas" w:eastAsia="Times New Roman" w:hAnsi="Consolas" w:cs="Times New Roman"/>
+          <w:color w:val="D4D4D4"/>
+          <w:kern w:val="0"/>
+          <w:sz w:val="21"/>
+          <w:szCs w:val="21"/>
+          <w:lang w:eastAsia="en-ID"/>
+          <w14:ligatures w14:val="none"/>
+        </w:rPr>
+        <w:t>/</w:t>
+      </w:r>
+      <w:r>
+        <w:rPr>
+          <w:rFonts w:ascii="Consolas" w:eastAsia="Times New Roman" w:hAnsi="Consolas" w:cs="Times New Roman"/>
+          <w:color w:val="CCCCCC"/>
+          <w:kern w:val="0"/>
+          <w:sz w:val="21"/>
+          <w:szCs w:val="21"/>
+          <w:lang w:eastAsia="en-ID"/>
+          <w14:ligatures w14:val="none"/>
+        </w:rPr>
+        <w:t xml:space="preserve"> </w:t>
+      </w:r>
+      <w:r>
+        <w:rPr>
+          <w:rFonts w:ascii="Consolas" w:eastAsia="Times New Roman" w:hAnsi="Consolas" w:cs="Times New Roman"/>
+          <w:color w:val="B5CEA8"/>
+          <w:kern w:val="0"/>
+          <w:sz w:val="21"/>
+          <w:szCs w:val="21"/>
+          <w:lang w:eastAsia="en-ID"/>
+          <w14:ligatures w14:val="none"/>
+        </w:rPr>
+        <w:t>2</w:t>
+      </w:r>
+      <w:r>
+        <w:rPr>
+          <w:rFonts w:ascii="Consolas" w:eastAsia="Times New Roman" w:hAnsi="Consolas" w:cs="Times New Roman"/>
+          <w:color w:val="CCCCCC"/>
+          <w:kern w:val="0"/>
+          <w:sz w:val="21"/>
+          <w:szCs w:val="21"/>
+          <w:lang w:eastAsia="en-ID"/>
+          <w14:ligatures w14:val="none"/>
+        </w:rPr>
+        <w:t>;</w:t>
+      </w:r>
+    </w:p>
+    <w:p>
+      <w:pPr>
+        <w:shd w:val="clear" w:color="auto" w:fill="1F1F1F"/>
+        <w:spacing w:after="0" w:line="285" w:lineRule="atLeast"/>
+        <w:rPr>
+          <w:rFonts w:ascii="Consolas" w:eastAsia="Times New Roman" w:hAnsi="Consolas" w:cs="Times New Roman"/>
+          <w:color w:val="CCCCCC"/>
+          <w:kern w:val="0"/>
+          <w:sz w:val="21"/>
+          <w:szCs w:val="21"/>
+          <w:lang w:eastAsia="en-ID"/>
+          <w14:ligatures w14:val="none"/>
+        </w:rPr>
+      </w:pPr>
+      <w:r>
+        <w:rPr>
+          <w:rFonts w:ascii="Consolas" w:eastAsia="Times New Roman" w:hAnsi="Consolas" w:cs="Times New Roman"/>
+          <w:color w:val="CCCCCC"/>
+          <w:kern w:val="0"/>
+          <w:sz w:val="21"/>
+          <w:szCs w:val="21"/>
+          <w:lang w:eastAsia="en-ID"/>
+          <w14:ligatures w14:val="none"/>
+        </w:rPr>
+        <w:t>    }</w:t>
+      </w:r>
+    </w:p>
+    <w:p>
+      <w:pPr>
+        <w:shd w:val="clear" w:color="auto" w:fill="1F1F1F"/>
+        <w:spacing w:after="0" w:line="285" w:lineRule="atLeast"/>
+        <w:rPr>
+          <w:rFonts w:ascii="Consolas" w:eastAsia="Times New Roman" w:hAnsi="Consolas" w:cs="Times New Roman"/>
+          <w:color w:val="CCCCCC"/>
+          <w:kern w:val="0"/>
+          <w:sz w:val="21"/>
+          <w:szCs w:val="21"/>
+          <w:lang w:eastAsia="en-ID"/>
+          <w14:ligatures w14:val="none"/>
+        </w:rPr>
+      </w:pPr>
+      <w:r>
+        <w:rPr>
+          <w:rFonts w:ascii="Consolas" w:eastAsia="Times New Roman" w:hAnsi="Consolas" w:cs="Times New Roman"/>
+          <w:color w:val="CCCCCC"/>
+          <w:kern w:val="0"/>
+          <w:sz w:val="21"/>
+          <w:szCs w:val="21"/>
+          <w:lang w:eastAsia="en-ID"/>
+          <w14:ligatures w14:val="none"/>
+        </w:rPr>
+        <w:t xml:space="preserve">    </w:t>
+      </w:r>
+      <w:r>
+        <w:rPr>
+          <w:rFonts w:ascii="Consolas" w:eastAsia="Times New Roman" w:hAnsi="Consolas" w:cs="Times New Roman"/>
+          <w:color w:val="4EC9B0"/>
+          <w:kern w:val="0"/>
+          <w:sz w:val="21"/>
+          <w:szCs w:val="21"/>
+          <w:lang w:eastAsia="en-ID"/>
+          <w14:ligatures w14:val="none"/>
+        </w:rPr>
+        <w:t>int</w:t>
+      </w:r>
+      <w:r>
+        <w:rPr>
+          <w:rFonts w:ascii="Consolas" w:eastAsia="Times New Roman" w:hAnsi="Consolas" w:cs="Times New Roman"/>
+          <w:color w:val="CCCCCC"/>
+          <w:kern w:val="0"/>
+          <w:sz w:val="21"/>
+          <w:szCs w:val="21"/>
+          <w:lang w:eastAsia="en-ID"/>
+          <w14:ligatures w14:val="none"/>
+        </w:rPr>
+        <w:t xml:space="preserve"> </w:t>
+      </w:r>
+      <w:proofErr w:type="gramStart"/>
+      <w:r>
+        <w:rPr>
+          <w:rFonts w:ascii="Consolas" w:eastAsia="Times New Roman" w:hAnsi="Consolas" w:cs="Times New Roman"/>
+          <w:color w:val="DCDCAA"/>
+          <w:kern w:val="0"/>
+          <w:sz w:val="21"/>
+          <w:szCs w:val="21"/>
+          <w:lang w:eastAsia="en-ID"/>
+          <w14:ligatures w14:val="none"/>
+        </w:rPr>
+        <w:t>hitungKeliling</w:t>
+      </w:r>
+      <w:r>
+        <w:rPr>
+          <w:rFonts w:ascii="Consolas" w:eastAsia="Times New Roman" w:hAnsi="Consolas" w:cs="Times New Roman"/>
+          <w:color w:val="CCCCCC"/>
+          <w:kern w:val="0"/>
+          <w:sz w:val="21"/>
+          <w:szCs w:val="21"/>
+          <w:lang w:eastAsia="en-ID"/>
+          <w14:ligatures w14:val="none"/>
+        </w:rPr>
+        <w:t>(</w:t>
+      </w:r>
+      <w:proofErr w:type="gramEnd"/>
+      <w:r>
+        <w:rPr>
+          <w:rFonts w:ascii="Consolas" w:eastAsia="Times New Roman" w:hAnsi="Consolas" w:cs="Times New Roman"/>
+          <w:color w:val="4EC9B0"/>
+          <w:kern w:val="0"/>
+          <w:sz w:val="21"/>
+          <w:szCs w:val="21"/>
+          <w:lang w:eastAsia="en-ID"/>
+          <w14:ligatures w14:val="none"/>
+        </w:rPr>
+        <w:t>int</w:t>
+      </w:r>
+      <w:r>
+        <w:rPr>
+          <w:rFonts w:ascii="Consolas" w:eastAsia="Times New Roman" w:hAnsi="Consolas" w:cs="Times New Roman"/>
+          <w:color w:val="CCCCCC"/>
+          <w:kern w:val="0"/>
+          <w:sz w:val="21"/>
+          <w:szCs w:val="21"/>
+          <w:lang w:eastAsia="en-ID"/>
+          <w14:ligatures w14:val="none"/>
+        </w:rPr>
+        <w:t xml:space="preserve"> </w:t>
+      </w:r>
+      <w:r>
+        <w:rPr>
+          <w:rFonts w:ascii="Consolas" w:eastAsia="Times New Roman" w:hAnsi="Consolas" w:cs="Times New Roman"/>
+          <w:color w:val="9CDCFE"/>
+          <w:kern w:val="0"/>
+          <w:sz w:val="21"/>
+          <w:szCs w:val="21"/>
+          <w:lang w:eastAsia="en-ID"/>
+          <w14:ligatures w14:val="none"/>
+        </w:rPr>
+        <w:t>alas</w:t>
+      </w:r>
+      <w:r>
+        <w:rPr>
+          <w:rFonts w:ascii="Consolas" w:eastAsia="Times New Roman" w:hAnsi="Consolas" w:cs="Times New Roman"/>
+          <w:color w:val="CCCCCC"/>
+          <w:kern w:val="0"/>
+          <w:sz w:val="21"/>
+          <w:szCs w:val="21"/>
+          <w:lang w:eastAsia="en-ID"/>
+          <w14:ligatures w14:val="none"/>
+        </w:rPr>
+        <w:t xml:space="preserve">, </w:t>
+      </w:r>
+      <w:r>
+        <w:rPr>
+          <w:rFonts w:ascii="Consolas" w:eastAsia="Times New Roman" w:hAnsi="Consolas" w:cs="Times New Roman"/>
+          <w:color w:val="4EC9B0"/>
+          <w:kern w:val="0"/>
+          <w:sz w:val="21"/>
+          <w:szCs w:val="21"/>
+          <w:lang w:eastAsia="en-ID"/>
+          <w14:ligatures w14:val="none"/>
+        </w:rPr>
+        <w:t>int</w:t>
+      </w:r>
+      <w:r>
+        <w:rPr>
+          <w:rFonts w:ascii="Consolas" w:eastAsia="Times New Roman" w:hAnsi="Consolas" w:cs="Times New Roman"/>
+          <w:color w:val="CCCCCC"/>
+          <w:kern w:val="0"/>
+          <w:sz w:val="21"/>
+          <w:szCs w:val="21"/>
+          <w:lang w:eastAsia="en-ID"/>
+          <w14:ligatures w14:val="none"/>
+        </w:rPr>
+        <w:t xml:space="preserve"> </w:t>
+      </w:r>
+      <w:r>
+        <w:rPr>
+          <w:rFonts w:ascii="Consolas" w:eastAsia="Times New Roman" w:hAnsi="Consolas" w:cs="Times New Roman"/>
+          <w:color w:val="9CDCFE"/>
+          <w:kern w:val="0"/>
+          <w:sz w:val="21"/>
+          <w:szCs w:val="21"/>
+          <w:lang w:eastAsia="en-ID"/>
+          <w14:ligatures w14:val="none"/>
+        </w:rPr>
+        <w:t>tinggi</w:t>
+      </w:r>
+      <w:r>
+        <w:rPr>
+          <w:rFonts w:ascii="Consolas" w:eastAsia="Times New Roman" w:hAnsi="Consolas" w:cs="Times New Roman"/>
+          <w:color w:val="CCCCCC"/>
+          <w:kern w:val="0"/>
+          <w:sz w:val="21"/>
+          <w:szCs w:val="21"/>
+          <w:lang w:eastAsia="en-ID"/>
+          <w14:ligatures w14:val="none"/>
+        </w:rPr>
+        <w:t>){</w:t>
+      </w:r>
+    </w:p>
+    <w:p>
+      <w:pPr>
+        <w:shd w:val="clear" w:color="auto" w:fill="1F1F1F"/>
+        <w:spacing w:after="0" w:line="285" w:lineRule="atLeast"/>
+        <w:rPr>
+          <w:rFonts w:ascii="Consolas" w:eastAsia="Times New Roman" w:hAnsi="Consolas" w:cs="Times New Roman"/>
+          <w:color w:val="CCCCCC"/>
+          <w:kern w:val="0"/>
+          <w:sz w:val="21"/>
+          <w:szCs w:val="21"/>
+          <w:lang w:eastAsia="en-ID"/>
+          <w14:ligatures w14:val="none"/>
+        </w:rPr>
+      </w:pPr>
+      <w:r>
+        <w:rPr>
+          <w:rFonts w:ascii="Consolas" w:eastAsia="Times New Roman" w:hAnsi="Consolas" w:cs="Times New Roman"/>
+          <w:color w:val="CCCCCC"/>
+          <w:kern w:val="0"/>
+          <w:sz w:val="21"/>
+          <w:szCs w:val="21"/>
+          <w:lang w:eastAsia="en-ID"/>
+          <w14:ligatures w14:val="none"/>
+        </w:rPr>
+        <w:t xml:space="preserve">        </w:t>
+      </w:r>
+      <w:r>
+        <w:rPr>
+          <w:rFonts w:ascii="Consolas" w:eastAsia="Times New Roman" w:hAnsi="Consolas" w:cs="Times New Roman"/>
+          <w:color w:val="C586C0"/>
+          <w:kern w:val="0"/>
+          <w:sz w:val="21"/>
+          <w:szCs w:val="21"/>
+          <w:lang w:eastAsia="en-ID"/>
+          <w14:ligatures w14:val="none"/>
+        </w:rPr>
+        <w:t>return</w:t>
+      </w:r>
+      <w:r>
+        <w:rPr>
+          <w:rFonts w:ascii="Consolas" w:eastAsia="Times New Roman" w:hAnsi="Consolas" w:cs="Times New Roman"/>
+          <w:color w:val="CCCCCC"/>
+          <w:kern w:val="0"/>
+          <w:sz w:val="21"/>
+          <w:szCs w:val="21"/>
+          <w:lang w:eastAsia="en-ID"/>
+          <w14:ligatures w14:val="none"/>
+        </w:rPr>
+        <w:t xml:space="preserve"> </w:t>
+      </w:r>
+      <w:r>
+        <w:rPr>
+          <w:rFonts w:ascii="Consolas" w:eastAsia="Times New Roman" w:hAnsi="Consolas" w:cs="Times New Roman"/>
+          <w:color w:val="9CDCFE"/>
+          <w:kern w:val="0"/>
+          <w:sz w:val="21"/>
+          <w:szCs w:val="21"/>
+          <w:lang w:eastAsia="en-ID"/>
+          <w14:ligatures w14:val="none"/>
+        </w:rPr>
+        <w:t>alas</w:t>
+      </w:r>
+      <w:r>
+        <w:rPr>
+          <w:rFonts w:ascii="Consolas" w:eastAsia="Times New Roman" w:hAnsi="Consolas" w:cs="Times New Roman"/>
+          <w:color w:val="CCCCCC"/>
+          <w:kern w:val="0"/>
+          <w:sz w:val="21"/>
+          <w:szCs w:val="21"/>
+          <w:lang w:eastAsia="en-ID"/>
+          <w14:ligatures w14:val="none"/>
+        </w:rPr>
+        <w:t xml:space="preserve"> </w:t>
+      </w:r>
+      <w:r>
+        <w:rPr>
+          <w:rFonts w:ascii="Consolas" w:eastAsia="Times New Roman" w:hAnsi="Consolas" w:cs="Times New Roman"/>
+          <w:color w:val="D4D4D4"/>
+          <w:kern w:val="0"/>
+          <w:sz w:val="21"/>
+          <w:szCs w:val="21"/>
+          <w:lang w:eastAsia="en-ID"/>
+          <w14:ligatures w14:val="none"/>
+        </w:rPr>
+        <w:t>+</w:t>
+      </w:r>
+      <w:r>
+        <w:rPr>
+          <w:rFonts w:ascii="Consolas" w:eastAsia="Times New Roman" w:hAnsi="Consolas" w:cs="Times New Roman"/>
+          <w:color w:val="CCCCCC"/>
+          <w:kern w:val="0"/>
+          <w:sz w:val="21"/>
+          <w:szCs w:val="21"/>
+          <w:lang w:eastAsia="en-ID"/>
+          <w14:ligatures w14:val="none"/>
+        </w:rPr>
+        <w:t xml:space="preserve"> </w:t>
+      </w:r>
+      <w:r>
+        <w:rPr>
+          <w:rFonts w:ascii="Consolas" w:eastAsia="Times New Roman" w:hAnsi="Consolas" w:cs="Times New Roman"/>
+          <w:color w:val="9CDCFE"/>
+          <w:kern w:val="0"/>
+          <w:sz w:val="21"/>
+          <w:szCs w:val="21"/>
+          <w:lang w:eastAsia="en-ID"/>
+          <w14:ligatures w14:val="none"/>
+        </w:rPr>
+        <w:t>tinggi</w:t>
+      </w:r>
+      <w:r>
+        <w:rPr>
+          <w:rFonts w:ascii="Consolas" w:eastAsia="Times New Roman" w:hAnsi="Consolas" w:cs="Times New Roman"/>
+          <w:color w:val="D4D4D4"/>
+          <w:kern w:val="0"/>
+          <w:sz w:val="21"/>
+          <w:szCs w:val="21"/>
+          <w:lang w:eastAsia="en-ID"/>
+          <w14:ligatures w14:val="none"/>
+        </w:rPr>
+        <w:t>+</w:t>
+      </w:r>
+      <w:r>
+        <w:rPr>
+          <w:rFonts w:ascii="Consolas" w:eastAsia="Times New Roman" w:hAnsi="Consolas" w:cs="Times New Roman"/>
+          <w:color w:val="CCCCCC"/>
+          <w:kern w:val="0"/>
+          <w:sz w:val="21"/>
+          <w:szCs w:val="21"/>
+          <w:lang w:eastAsia="en-ID"/>
+          <w14:ligatures w14:val="none"/>
+        </w:rPr>
+        <w:t xml:space="preserve"> (</w:t>
+      </w:r>
+      <w:r>
+        <w:rPr>
+          <w:rFonts w:ascii="Consolas" w:eastAsia="Times New Roman" w:hAnsi="Consolas" w:cs="Times New Roman"/>
+          <w:color w:val="4EC9B0"/>
+          <w:kern w:val="0"/>
+          <w:sz w:val="21"/>
+          <w:szCs w:val="21"/>
+          <w:lang w:eastAsia="en-ID"/>
+          <w14:ligatures w14:val="none"/>
+        </w:rPr>
+        <w:t>int</w:t>
+      </w:r>
+      <w:r>
+        <w:rPr>
+          <w:rFonts w:ascii="Consolas" w:eastAsia="Times New Roman" w:hAnsi="Consolas" w:cs="Times New Roman"/>
+          <w:color w:val="CCCCCC"/>
+          <w:kern w:val="0"/>
+          <w:sz w:val="21"/>
+          <w:szCs w:val="21"/>
+          <w:lang w:eastAsia="en-ID"/>
+          <w14:ligatures w14:val="none"/>
+        </w:rPr>
+        <w:t xml:space="preserve">) </w:t>
+      </w:r>
+      <w:r>
+        <w:rPr>
+          <w:rFonts w:ascii="Consolas" w:eastAsia="Times New Roman" w:hAnsi="Consolas" w:cs="Times New Roman"/>
+          <w:color w:val="4EC9B0"/>
+          <w:kern w:val="0"/>
+          <w:sz w:val="21"/>
+          <w:szCs w:val="21"/>
+          <w:lang w:eastAsia="en-ID"/>
+          <w14:ligatures w14:val="none"/>
+        </w:rPr>
+        <w:t>Math</w:t>
+      </w:r>
+      <w:r>
+        <w:rPr>
+          <w:rFonts w:ascii="Consolas" w:eastAsia="Times New Roman" w:hAnsi="Consolas" w:cs="Times New Roman"/>
+          <w:color w:val="CCCCCC"/>
+          <w:kern w:val="0"/>
+          <w:sz w:val="21"/>
+          <w:szCs w:val="21"/>
+          <w:lang w:eastAsia="en-ID"/>
+          <w14:ligatures w14:val="none"/>
+        </w:rPr>
+        <w:t>.</w:t>
+      </w:r>
+      <w:r>
+        <w:rPr>
+          <w:rFonts w:ascii="Consolas" w:eastAsia="Times New Roman" w:hAnsi="Consolas" w:cs="Times New Roman"/>
+          <w:color w:val="DCDCAA"/>
+          <w:kern w:val="0"/>
+          <w:sz w:val="21"/>
+          <w:szCs w:val="21"/>
+          <w:lang w:eastAsia="en-ID"/>
+          <w14:ligatures w14:val="none"/>
+        </w:rPr>
+        <w:t>sqrt</w:t>
+      </w:r>
+      <w:r>
+        <w:rPr>
+          <w:rFonts w:ascii="Consolas" w:eastAsia="Times New Roman" w:hAnsi="Consolas" w:cs="Times New Roman"/>
+          <w:color w:val="CCCCCC"/>
+          <w:kern w:val="0"/>
+          <w:sz w:val="21"/>
+          <w:szCs w:val="21"/>
+          <w:lang w:eastAsia="en-ID"/>
+          <w14:ligatures w14:val="none"/>
+        </w:rPr>
+        <w:t>((</w:t>
+      </w:r>
+      <w:r>
+        <w:rPr>
+          <w:rFonts w:ascii="Consolas" w:eastAsia="Times New Roman" w:hAnsi="Consolas" w:cs="Times New Roman"/>
+          <w:color w:val="9CDCFE"/>
+          <w:kern w:val="0"/>
+          <w:sz w:val="21"/>
+          <w:szCs w:val="21"/>
+          <w:lang w:eastAsia="en-ID"/>
+          <w14:ligatures w14:val="none"/>
+        </w:rPr>
+        <w:t>alas</w:t>
+      </w:r>
+      <w:r>
+        <w:rPr>
+          <w:rFonts w:ascii="Consolas" w:eastAsia="Times New Roman" w:hAnsi="Consolas" w:cs="Times New Roman"/>
+          <w:color w:val="CCCCCC"/>
+          <w:kern w:val="0"/>
+          <w:sz w:val="21"/>
+          <w:szCs w:val="21"/>
+          <w:lang w:eastAsia="en-ID"/>
+          <w14:ligatures w14:val="none"/>
+        </w:rPr>
+        <w:t xml:space="preserve"> </w:t>
+      </w:r>
+      <w:r>
+        <w:rPr>
+          <w:rFonts w:ascii="Consolas" w:eastAsia="Times New Roman" w:hAnsi="Consolas" w:cs="Times New Roman"/>
+          <w:color w:val="D4D4D4"/>
+          <w:kern w:val="0"/>
+          <w:sz w:val="21"/>
+          <w:szCs w:val="21"/>
+          <w:lang w:eastAsia="en-ID"/>
+          <w14:ligatures w14:val="none"/>
+        </w:rPr>
+        <w:t>*</w:t>
+      </w:r>
+      <w:r>
+        <w:rPr>
+          <w:rFonts w:ascii="Consolas" w:eastAsia="Times New Roman" w:hAnsi="Consolas" w:cs="Times New Roman"/>
+          <w:color w:val="CCCCCC"/>
+          <w:kern w:val="0"/>
+          <w:sz w:val="21"/>
+          <w:szCs w:val="21"/>
+          <w:lang w:eastAsia="en-ID"/>
+          <w14:ligatures w14:val="none"/>
+        </w:rPr>
+        <w:t xml:space="preserve"> </w:t>
+      </w:r>
+      <w:r>
+        <w:rPr>
+          <w:rFonts w:ascii="Consolas" w:eastAsia="Times New Roman" w:hAnsi="Consolas" w:cs="Times New Roman"/>
+          <w:color w:val="9CDCFE"/>
+          <w:kern w:val="0"/>
+          <w:sz w:val="21"/>
+          <w:szCs w:val="21"/>
+          <w:lang w:eastAsia="en-ID"/>
+          <w14:ligatures w14:val="none"/>
+        </w:rPr>
+        <w:t>alas</w:t>
+      </w:r>
+      <w:r>
+        <w:rPr>
+          <w:rFonts w:ascii="Consolas" w:eastAsia="Times New Roman" w:hAnsi="Consolas" w:cs="Times New Roman"/>
+          <w:color w:val="CCCCCC"/>
+          <w:kern w:val="0"/>
+          <w:sz w:val="21"/>
+          <w:szCs w:val="21"/>
+          <w:lang w:eastAsia="en-ID"/>
+          <w14:ligatures w14:val="none"/>
+        </w:rPr>
+        <w:t xml:space="preserve">) </w:t>
+      </w:r>
+      <w:r>
+        <w:rPr>
+          <w:rFonts w:ascii="Consolas" w:eastAsia="Times New Roman" w:hAnsi="Consolas" w:cs="Times New Roman"/>
+          <w:color w:val="D4D4D4"/>
+          <w:kern w:val="0"/>
+          <w:sz w:val="21"/>
+          <w:szCs w:val="21"/>
+          <w:lang w:eastAsia="en-ID"/>
+          <w14:ligatures w14:val="none"/>
+        </w:rPr>
+        <w:t>+</w:t>
+      </w:r>
+      <w:r>
+        <w:rPr>
+          <w:rFonts w:ascii="Consolas" w:eastAsia="Times New Roman" w:hAnsi="Consolas" w:cs="Times New Roman"/>
+          <w:color w:val="CCCCCC"/>
+          <w:kern w:val="0"/>
+          <w:sz w:val="21"/>
+          <w:szCs w:val="21"/>
+          <w:lang w:eastAsia="en-ID"/>
+          <w14:ligatures w14:val="none"/>
+        </w:rPr>
+        <w:t xml:space="preserve"> (</w:t>
+      </w:r>
+      <w:r>
+        <w:rPr>
+          <w:rFonts w:ascii="Consolas" w:eastAsia="Times New Roman" w:hAnsi="Consolas" w:cs="Times New Roman"/>
+          <w:color w:val="9CDCFE"/>
+          <w:kern w:val="0"/>
+          <w:sz w:val="21"/>
+          <w:szCs w:val="21"/>
+          <w:lang w:eastAsia="en-ID"/>
+          <w14:ligatures w14:val="none"/>
+        </w:rPr>
+        <w:t>tinggi</w:t>
+      </w:r>
+      <w:r>
+        <w:rPr>
+          <w:rFonts w:ascii="Consolas" w:eastAsia="Times New Roman" w:hAnsi="Consolas" w:cs="Times New Roman"/>
+          <w:color w:val="CCCCCC"/>
+          <w:kern w:val="0"/>
+          <w:sz w:val="21"/>
+          <w:szCs w:val="21"/>
+          <w:lang w:eastAsia="en-ID"/>
+          <w14:ligatures w14:val="none"/>
+        </w:rPr>
+        <w:t xml:space="preserve"> </w:t>
+      </w:r>
+      <w:r>
+        <w:rPr>
+          <w:rFonts w:ascii="Consolas" w:eastAsia="Times New Roman" w:hAnsi="Consolas" w:cs="Times New Roman"/>
+          <w:color w:val="D4D4D4"/>
+          <w:kern w:val="0"/>
+          <w:sz w:val="21"/>
+          <w:szCs w:val="21"/>
+          <w:lang w:eastAsia="en-ID"/>
+          <w14:ligatures w14:val="none"/>
+        </w:rPr>
+        <w:t>*</w:t>
+      </w:r>
+      <w:r>
+        <w:rPr>
+          <w:rFonts w:ascii="Consolas" w:eastAsia="Times New Roman" w:hAnsi="Consolas" w:cs="Times New Roman"/>
+          <w:color w:val="CCCCCC"/>
+          <w:kern w:val="0"/>
+          <w:sz w:val="21"/>
+          <w:szCs w:val="21"/>
+          <w:lang w:eastAsia="en-ID"/>
+          <w14:ligatures w14:val="none"/>
+        </w:rPr>
+        <w:t xml:space="preserve"> </w:t>
+      </w:r>
+      <w:r>
+        <w:rPr>
+          <w:rFonts w:ascii="Consolas" w:eastAsia="Times New Roman" w:hAnsi="Consolas" w:cs="Times New Roman"/>
+          <w:color w:val="9CDCFE"/>
+          <w:kern w:val="0"/>
+          <w:sz w:val="21"/>
+          <w:szCs w:val="21"/>
+          <w:lang w:eastAsia="en-ID"/>
+          <w14:ligatures w14:val="none"/>
+        </w:rPr>
+        <w:t>tinggi</w:t>
+      </w:r>
+      <w:r>
+        <w:rPr>
+          <w:rFonts w:ascii="Consolas" w:eastAsia="Times New Roman" w:hAnsi="Consolas" w:cs="Times New Roman"/>
+          <w:color w:val="CCCCCC"/>
+          <w:kern w:val="0"/>
+          <w:sz w:val="21"/>
+          <w:szCs w:val="21"/>
+          <w:lang w:eastAsia="en-ID"/>
+          <w14:ligatures w14:val="none"/>
+        </w:rPr>
+        <w:t>));</w:t>
+      </w:r>
+    </w:p>
+    <w:p>
+      <w:pPr>
+        <w:shd w:val="clear" w:color="auto" w:fill="1F1F1F"/>
+        <w:spacing w:after="0" w:line="285" w:lineRule="atLeast"/>
+        <w:rPr>
+          <w:rFonts w:ascii="Consolas" w:eastAsia="Times New Roman" w:hAnsi="Consolas" w:cs="Times New Roman"/>
+          <w:color w:val="CCCCCC"/>
+          <w:kern w:val="0"/>
+          <w:sz w:val="21"/>
+          <w:szCs w:val="21"/>
+          <w:lang w:eastAsia="en-ID"/>
+          <w14:ligatures w14:val="none"/>
+        </w:rPr>
+      </w:pPr>
+      <w:r>
+        <w:rPr>
+          <w:rFonts w:ascii="Consolas" w:eastAsia="Times New Roman" w:hAnsi="Consolas" w:cs="Times New Roman"/>
+          <w:color w:val="CCCCCC"/>
+          <w:kern w:val="0"/>
+          <w:sz w:val="21"/>
+          <w:szCs w:val="21"/>
+          <w:lang w:eastAsia="en-ID"/>
+          <w14:ligatures w14:val="none"/>
+        </w:rPr>
+        <w:t>    }</w:t>
+      </w:r>
+    </w:p>
+    <w:p>
+      <w:pPr>
+        <w:pStyle w:val="ListParagraph"/>
+      </w:pPr>
+    </w:p>
+    <w:p>
+      <w:pPr>
+        <w:pStyle w:val="ListParagraph"/>
+        <w:numPr>
+          <w:ilvl w:val="0"/>
+          <w:numId w:val="1"/>
+        </w:numPr>
+        <w:rPr>
+          <w:rStyle w:val="markedcontent"/>
+        </w:rPr>
+      </w:pPr>
+      <w:r>
+        <w:t xml:space="preserve">Q: </w:t>
+      </w:r>
+      <w:r>
+        <w:rPr>
+          <w:rStyle w:val="markedcontent"/>
+          <w:rFonts w:ascii="Arial" w:hAnsi="Arial" w:cs="Arial"/>
+          <w:sz w:val="20"/>
+          <w:szCs w:val="20"/>
+          <w:shd w:val="clear" w:color="auto" w:fill="FFFFFF"/>
+        </w:rPr>
+        <w:t xml:space="preserve">Pada fungsi </w:t>
+      </w:r>
+      <w:r>
+        <w:rPr>
+          <w:rStyle w:val="markedcontent"/>
+          <w:rFonts w:ascii="Courier New" w:hAnsi="Courier New" w:cs="Courier New"/>
+          <w:sz w:val="18"/>
+          <w:szCs w:val="18"/>
+          <w:shd w:val="clear" w:color="auto" w:fill="FFFFFF"/>
+        </w:rPr>
+        <w:t>main</w:t>
+      </w:r>
+      <w:r>
+        <w:rPr>
+          <w:rStyle w:val="markedcontent"/>
+          <w:rFonts w:ascii="Arial" w:hAnsi="Arial" w:cs="Arial"/>
+          <w:sz w:val="20"/>
+          <w:szCs w:val="20"/>
+          <w:shd w:val="clear" w:color="auto" w:fill="FFFFFF"/>
+        </w:rPr>
+        <w:t xml:space="preserve">, buat array Segitiga </w:t>
+      </w:r>
+      <w:r>
+        <w:rPr>
+          <w:rStyle w:val="markedcontent"/>
+          <w:rFonts w:ascii="Courier New" w:hAnsi="Courier New" w:cs="Courier New"/>
+          <w:sz w:val="18"/>
+          <w:szCs w:val="18"/>
+          <w:shd w:val="clear" w:color="auto" w:fill="FFFFFF"/>
+        </w:rPr>
+        <w:t>sgArray</w:t>
+      </w:r>
+      <w:r>
+        <w:rPr>
+          <w:rStyle w:val="markedcontent"/>
+          <w:rFonts w:ascii="Arial" w:hAnsi="Arial" w:cs="Arial"/>
+          <w:sz w:val="20"/>
+          <w:szCs w:val="20"/>
+          <w:shd w:val="clear" w:color="auto" w:fill="FFFFFF"/>
+        </w:rPr>
+        <w:t xml:space="preserve"> yang berisi 4 elemen, isikan masing-masing </w:t>
+      </w:r>
+      <w:r>
+        <w:rPr>
+          <w:rFonts w:ascii="Arial" w:hAnsi="Arial" w:cs="Arial"/>
+          <w:shd w:val="clear" w:color="auto" w:fill="FFFFFF"/>
+        </w:rPr>
+        <w:br/>
+      </w:r>
+      <w:r>
+        <w:rPr>
+          <w:rStyle w:val="markedcontent"/>
+          <w:rFonts w:ascii="Arial" w:hAnsi="Arial" w:cs="Arial"/>
+          <w:sz w:val="20"/>
+          <w:szCs w:val="20"/>
+          <w:shd w:val="clear" w:color="auto" w:fill="FFFFFF"/>
+        </w:rPr>
+        <w:t xml:space="preserve">atributnya sebagai berikut: </w:t>
+      </w:r>
+      <w:r>
+        <w:rPr>
+          <w:rFonts w:ascii="Arial" w:hAnsi="Arial" w:cs="Arial"/>
+          <w:shd w:val="clear" w:color="auto" w:fill="FFFFFF"/>
+        </w:rPr>
+        <w:br/>
+      </w:r>
+      <w:r>
+        <w:rPr>
+          <w:rStyle w:val="markedcontent"/>
+          <w:rFonts w:ascii="Arial" w:hAnsi="Arial" w:cs="Arial"/>
+          <w:sz w:val="20"/>
+          <w:szCs w:val="20"/>
+          <w:shd w:val="clear" w:color="auto" w:fill="FFFFFF"/>
+        </w:rPr>
+        <w:t xml:space="preserve">sgArray ke-0 alas: 10, tinggi: 4 </w:t>
+      </w:r>
+      <w:r>
+        <w:rPr>
+          <w:rFonts w:ascii="Arial" w:hAnsi="Arial" w:cs="Arial"/>
+          <w:shd w:val="clear" w:color="auto" w:fill="FFFFFF"/>
+        </w:rPr>
+        <w:br/>
+      </w:r>
+      <w:r>
+        <w:rPr>
+          <w:rStyle w:val="markedcontent"/>
+          <w:rFonts w:ascii="Arial" w:hAnsi="Arial" w:cs="Arial"/>
+          <w:sz w:val="20"/>
+          <w:szCs w:val="20"/>
+          <w:shd w:val="clear" w:color="auto" w:fill="FFFFFF"/>
+        </w:rPr>
+        <w:t xml:space="preserve">sgArray ke-1 alas: 20, tinggi: 10 </w:t>
+      </w:r>
+      <w:r>
+        <w:rPr>
+          <w:rFonts w:ascii="Arial" w:hAnsi="Arial" w:cs="Arial"/>
+          <w:shd w:val="clear" w:color="auto" w:fill="FFFFFF"/>
+        </w:rPr>
+        <w:br/>
+      </w:r>
+      <w:r>
+        <w:rPr>
+          <w:rStyle w:val="markedcontent"/>
+          <w:rFonts w:ascii="Arial" w:hAnsi="Arial" w:cs="Arial"/>
+          <w:sz w:val="20"/>
+          <w:szCs w:val="20"/>
+          <w:shd w:val="clear" w:color="auto" w:fill="FFFFFF"/>
+        </w:rPr>
+        <w:t xml:space="preserve">sgArray ke-2 alas: 15, tinggi: 6 </w:t>
+      </w:r>
+      <w:r>
+        <w:rPr>
+          <w:rFonts w:ascii="Arial" w:hAnsi="Arial" w:cs="Arial"/>
+          <w:shd w:val="clear" w:color="auto" w:fill="FFFFFF"/>
+        </w:rPr>
+        <w:br/>
+      </w:r>
+      <w:r>
+        <w:rPr>
+          <w:rStyle w:val="markedcontent"/>
+          <w:rFonts w:ascii="Arial" w:hAnsi="Arial" w:cs="Arial"/>
+          <w:sz w:val="20"/>
+          <w:szCs w:val="20"/>
+          <w:shd w:val="clear" w:color="auto" w:fill="FFFFFF"/>
+        </w:rPr>
+        <w:t>sgArray ke-3 alas: 25, tinggi: 10</w:t>
+      </w:r>
+    </w:p>
+    <w:p>
+      <w:pPr>
+        <w:pStyle w:val="ListParagraph"/>
+      </w:pPr>
+    </w:p>
+    <w:p>
+      <w:pPr>
+        <w:shd w:val="clear" w:color="auto" w:fill="1F1F1F"/>
+        <w:spacing w:line="285" w:lineRule="atLeast"/>
+        <w:rPr>
+          <w:rFonts w:ascii="Consolas" w:eastAsia="Times New Roman" w:hAnsi="Consolas" w:cs="Times New Roman"/>
+          <w:color w:val="CCCCCC"/>
+          <w:kern w:val="0"/>
+          <w:sz w:val="21"/>
+          <w:szCs w:val="21"/>
+          <w:lang w:eastAsia="en-ID"/>
+          <w14:ligatures w14:val="none"/>
+        </w:rPr>
+      </w:pPr>
+      <w:r>
+        <w:t xml:space="preserve">A: </w:t>
+      </w:r>
+      <w:proofErr w:type="gramStart"/>
+      <w:r>
+        <w:rPr>
+          <w:rFonts w:ascii="Consolas" w:eastAsia="Times New Roman" w:hAnsi="Consolas" w:cs="Times New Roman"/>
+          <w:color w:val="4EC9B0"/>
+          <w:kern w:val="0"/>
+          <w:sz w:val="21"/>
+          <w:szCs w:val="21"/>
+          <w:lang w:eastAsia="en-ID"/>
+          <w14:ligatures w14:val="none"/>
+        </w:rPr>
+        <w:t>Segitiga</w:t>
+      </w:r>
+      <w:r>
+        <w:rPr>
+          <w:rFonts w:ascii="Consolas" w:eastAsia="Times New Roman" w:hAnsi="Consolas" w:cs="Times New Roman"/>
+          <w:color w:val="CCCCCC"/>
+          <w:kern w:val="0"/>
+          <w:sz w:val="21"/>
+          <w:szCs w:val="21"/>
+          <w:lang w:eastAsia="en-ID"/>
+          <w14:ligatures w14:val="none"/>
+        </w:rPr>
+        <w:t>[</w:t>
+      </w:r>
+      <w:proofErr w:type="gramEnd"/>
+      <w:r>
+        <w:rPr>
+          <w:rFonts w:ascii="Consolas" w:eastAsia="Times New Roman" w:hAnsi="Consolas" w:cs="Times New Roman"/>
+          <w:color w:val="CCCCCC"/>
+          <w:kern w:val="0"/>
+          <w:sz w:val="21"/>
+          <w:szCs w:val="21"/>
+          <w:lang w:eastAsia="en-ID"/>
+          <w14:ligatures w14:val="none"/>
+        </w:rPr>
+        <w:t xml:space="preserve">] </w:t>
+      </w:r>
+      <w:r>
+        <w:rPr>
+          <w:rFonts w:ascii="Consolas" w:eastAsia="Times New Roman" w:hAnsi="Consolas" w:cs="Times New Roman"/>
+          <w:color w:val="9CDCFE"/>
+          <w:kern w:val="0"/>
+          <w:sz w:val="21"/>
+          <w:szCs w:val="21"/>
+          <w:lang w:eastAsia="en-ID"/>
+          <w14:ligatures w14:val="none"/>
+        </w:rPr>
+        <w:t>sgArray</w:t>
+      </w:r>
+      <w:r>
+        <w:rPr>
+          <w:rFonts w:ascii="Consolas" w:eastAsia="Times New Roman" w:hAnsi="Consolas" w:cs="Times New Roman"/>
+          <w:color w:val="CCCCCC"/>
+          <w:kern w:val="0"/>
+          <w:sz w:val="21"/>
+          <w:szCs w:val="21"/>
+          <w:lang w:eastAsia="en-ID"/>
+          <w14:ligatures w14:val="none"/>
+        </w:rPr>
+        <w:t xml:space="preserve"> </w:t>
+      </w:r>
+      <w:r>
+        <w:rPr>
+          <w:rFonts w:ascii="Consolas" w:eastAsia="Times New Roman" w:hAnsi="Consolas" w:cs="Times New Roman"/>
+          <w:color w:val="D4D4D4"/>
+          <w:kern w:val="0"/>
+          <w:sz w:val="21"/>
+          <w:szCs w:val="21"/>
+          <w:lang w:eastAsia="en-ID"/>
+          <w14:ligatures w14:val="none"/>
+        </w:rPr>
+        <w:t>=</w:t>
+      </w:r>
+      <w:r>
+        <w:rPr>
+          <w:rFonts w:ascii="Consolas" w:eastAsia="Times New Roman" w:hAnsi="Consolas" w:cs="Times New Roman"/>
+          <w:color w:val="CCCCCC"/>
+          <w:kern w:val="0"/>
+          <w:sz w:val="21"/>
+          <w:szCs w:val="21"/>
+          <w:lang w:eastAsia="en-ID"/>
+          <w14:ligatures w14:val="none"/>
+        </w:rPr>
+        <w:t xml:space="preserve"> </w:t>
+      </w:r>
+      <w:r>
+        <w:rPr>
+          <w:rFonts w:ascii="Consolas" w:eastAsia="Times New Roman" w:hAnsi="Consolas" w:cs="Times New Roman"/>
+          <w:color w:val="C586C0"/>
+          <w:kern w:val="0"/>
+          <w:sz w:val="21"/>
+          <w:szCs w:val="21"/>
+          <w:lang w:eastAsia="en-ID"/>
+          <w14:ligatures w14:val="none"/>
+        </w:rPr>
+        <w:t>new</w:t>
+      </w:r>
+      <w:r>
+        <w:rPr>
+          <w:rFonts w:ascii="Consolas" w:eastAsia="Times New Roman" w:hAnsi="Consolas" w:cs="Times New Roman"/>
+          <w:color w:val="CCCCCC"/>
+          <w:kern w:val="0"/>
+          <w:sz w:val="21"/>
+          <w:szCs w:val="21"/>
+          <w:lang w:eastAsia="en-ID"/>
+          <w14:ligatures w14:val="none"/>
+        </w:rPr>
+        <w:t xml:space="preserve"> </w:t>
+      </w:r>
+      <w:r>
+        <w:rPr>
+          <w:rFonts w:ascii="Consolas" w:eastAsia="Times New Roman" w:hAnsi="Consolas" w:cs="Times New Roman"/>
+          <w:color w:val="4EC9B0"/>
+          <w:kern w:val="0"/>
+          <w:sz w:val="21"/>
+          <w:szCs w:val="21"/>
+          <w:lang w:eastAsia="en-ID"/>
+          <w14:ligatures w14:val="none"/>
+        </w:rPr>
+        <w:t>Segitiga</w:t>
+      </w:r>
+      <w:r>
+        <w:rPr>
+          <w:rFonts w:ascii="Consolas" w:eastAsia="Times New Roman" w:hAnsi="Consolas" w:cs="Times New Roman"/>
+          <w:color w:val="CCCCCC"/>
+          <w:kern w:val="0"/>
+          <w:sz w:val="21"/>
+          <w:szCs w:val="21"/>
+          <w:lang w:eastAsia="en-ID"/>
+          <w14:ligatures w14:val="none"/>
+        </w:rPr>
+        <w:t>[</w:t>
+      </w:r>
+      <w:r>
+        <w:rPr>
+          <w:rFonts w:ascii="Consolas" w:eastAsia="Times New Roman" w:hAnsi="Consolas" w:cs="Times New Roman"/>
+          <w:color w:val="B5CEA8"/>
+          <w:kern w:val="0"/>
+          <w:sz w:val="21"/>
+          <w:szCs w:val="21"/>
+          <w:lang w:eastAsia="en-ID"/>
+          <w14:ligatures w14:val="none"/>
+        </w:rPr>
+        <w:t>4</w:t>
+      </w:r>
+      <w:r>
+        <w:rPr>
+          <w:rFonts w:ascii="Consolas" w:eastAsia="Times New Roman" w:hAnsi="Consolas" w:cs="Times New Roman"/>
+          <w:color w:val="CCCCCC"/>
+          <w:kern w:val="0"/>
+          <w:sz w:val="21"/>
+          <w:szCs w:val="21"/>
+          <w:lang w:eastAsia="en-ID"/>
+          <w14:ligatures w14:val="none"/>
+        </w:rPr>
+        <w:t>];</w:t>
+      </w:r>
+    </w:p>
+    <w:p>
+      <w:pPr>
+        <w:shd w:val="clear" w:color="auto" w:fill="1F1F1F"/>
+        <w:spacing w:after="0" w:line="285" w:lineRule="atLeast"/>
+        <w:rPr>
+          <w:rFonts w:ascii="Consolas" w:eastAsia="Times New Roman" w:hAnsi="Consolas" w:cs="Times New Roman"/>
+          <w:color w:val="CCCCCC"/>
+          <w:kern w:val="0"/>
+          <w:sz w:val="21"/>
+          <w:szCs w:val="21"/>
+          <w:lang w:eastAsia="en-ID"/>
+          <w14:ligatures w14:val="none"/>
+        </w:rPr>
+      </w:pPr>
+    </w:p>
+    <w:p>
+      <w:pPr>
+        <w:shd w:val="clear" w:color="auto" w:fill="1F1F1F"/>
+        <w:spacing w:after="0" w:line="285" w:lineRule="atLeast"/>
+        <w:rPr>
+          <w:rFonts w:ascii="Consolas" w:eastAsia="Times New Roman" w:hAnsi="Consolas" w:cs="Times New Roman"/>
+          <w:color w:val="CCCCCC"/>
+          <w:kern w:val="0"/>
+          <w:sz w:val="21"/>
+          <w:szCs w:val="21"/>
+          <w:lang w:eastAsia="en-ID"/>
+          <w14:ligatures w14:val="none"/>
+        </w:rPr>
+      </w:pPr>
+      <w:r>
+        <w:rPr>
+          <w:rFonts w:ascii="Consolas" w:eastAsia="Times New Roman" w:hAnsi="Consolas" w:cs="Times New Roman"/>
+          <w:color w:val="CCCCCC"/>
+          <w:kern w:val="0"/>
+          <w:sz w:val="21"/>
+          <w:szCs w:val="21"/>
+          <w:lang w:eastAsia="en-ID"/>
+          <w14:ligatures w14:val="none"/>
+        </w:rPr>
+        <w:t xml:space="preserve">        </w:t>
+      </w:r>
+      <w:proofErr w:type="gramStart"/>
+      <w:r>
+        <w:rPr>
+          <w:rFonts w:ascii="Consolas" w:eastAsia="Times New Roman" w:hAnsi="Consolas" w:cs="Times New Roman"/>
+          <w:color w:val="9CDCFE"/>
+          <w:kern w:val="0"/>
+          <w:sz w:val="21"/>
+          <w:szCs w:val="21"/>
+          <w:lang w:eastAsia="en-ID"/>
+          <w14:ligatures w14:val="none"/>
+        </w:rPr>
+        <w:t>sgArray</w:t>
+      </w:r>
+      <w:r>
+        <w:rPr>
+          <w:rFonts w:ascii="Consolas" w:eastAsia="Times New Roman" w:hAnsi="Consolas" w:cs="Times New Roman"/>
+          <w:color w:val="CCCCCC"/>
+          <w:kern w:val="0"/>
+          <w:sz w:val="21"/>
+          <w:szCs w:val="21"/>
+          <w:lang w:eastAsia="en-ID"/>
+          <w14:ligatures w14:val="none"/>
+        </w:rPr>
+        <w:t>[</w:t>
+      </w:r>
+      <w:proofErr w:type="gramEnd"/>
+      <w:r>
+        <w:rPr>
+          <w:rFonts w:ascii="Consolas" w:eastAsia="Times New Roman" w:hAnsi="Consolas" w:cs="Times New Roman"/>
+          <w:color w:val="B5CEA8"/>
+          <w:kern w:val="0"/>
+          <w:sz w:val="21"/>
+          <w:szCs w:val="21"/>
+          <w:lang w:eastAsia="en-ID"/>
+          <w14:ligatures w14:val="none"/>
+        </w:rPr>
+        <w:t>0</w:t>
+      </w:r>
+      <w:r>
+        <w:rPr>
+          <w:rFonts w:ascii="Consolas" w:eastAsia="Times New Roman" w:hAnsi="Consolas" w:cs="Times New Roman"/>
+          <w:color w:val="CCCCCC"/>
+          <w:kern w:val="0"/>
+          <w:sz w:val="21"/>
+          <w:szCs w:val="21"/>
+          <w:lang w:eastAsia="en-ID"/>
+          <w14:ligatures w14:val="none"/>
+        </w:rPr>
+        <w:t xml:space="preserve">] </w:t>
+      </w:r>
+      <w:r>
+        <w:rPr>
+          <w:rFonts w:ascii="Consolas" w:eastAsia="Times New Roman" w:hAnsi="Consolas" w:cs="Times New Roman"/>
+          <w:color w:val="D4D4D4"/>
+          <w:kern w:val="0"/>
+          <w:sz w:val="21"/>
+          <w:szCs w:val="21"/>
+          <w:lang w:eastAsia="en-ID"/>
+          <w14:ligatures w14:val="none"/>
+        </w:rPr>
+        <w:t>=</w:t>
+      </w:r>
+      <w:r>
+        <w:rPr>
+          <w:rFonts w:ascii="Consolas" w:eastAsia="Times New Roman" w:hAnsi="Consolas" w:cs="Times New Roman"/>
+          <w:color w:val="CCCCCC"/>
+          <w:kern w:val="0"/>
+          <w:sz w:val="21"/>
+          <w:szCs w:val="21"/>
+          <w:lang w:eastAsia="en-ID"/>
+          <w14:ligatures w14:val="none"/>
+        </w:rPr>
+        <w:t xml:space="preserve"> </w:t>
+      </w:r>
+      <w:r>
+        <w:rPr>
+          <w:rFonts w:ascii="Consolas" w:eastAsia="Times New Roman" w:hAnsi="Consolas" w:cs="Times New Roman"/>
+          <w:color w:val="C586C0"/>
+          <w:kern w:val="0"/>
+          <w:sz w:val="21"/>
+          <w:szCs w:val="21"/>
+          <w:lang w:eastAsia="en-ID"/>
+          <w14:ligatures w14:val="none"/>
+        </w:rPr>
+        <w:t>new</w:t>
+      </w:r>
+      <w:r>
+        <w:rPr>
+          <w:rFonts w:ascii="Consolas" w:eastAsia="Times New Roman" w:hAnsi="Consolas" w:cs="Times New Roman"/>
+          <w:color w:val="CCCCCC"/>
+          <w:kern w:val="0"/>
+          <w:sz w:val="21"/>
+          <w:szCs w:val="21"/>
+          <w:lang w:eastAsia="en-ID"/>
+          <w14:ligatures w14:val="none"/>
+        </w:rPr>
+        <w:t xml:space="preserve"> </w:t>
+      </w:r>
+      <w:r>
+        <w:rPr>
+          <w:rFonts w:ascii="Consolas" w:eastAsia="Times New Roman" w:hAnsi="Consolas" w:cs="Times New Roman"/>
+          <w:color w:val="DCDCAA"/>
+          <w:kern w:val="0"/>
+          <w:sz w:val="21"/>
+          <w:szCs w:val="21"/>
+          <w:lang w:eastAsia="en-ID"/>
+          <w14:ligatures w14:val="none"/>
+        </w:rPr>
+        <w:t>Segitiga</w:t>
+      </w:r>
+      <w:r>
+        <w:rPr>
+          <w:rFonts w:ascii="Consolas" w:eastAsia="Times New Roman" w:hAnsi="Consolas" w:cs="Times New Roman"/>
+          <w:color w:val="CCCCCC"/>
+          <w:kern w:val="0"/>
+          <w:sz w:val="21"/>
+          <w:szCs w:val="21"/>
+          <w:lang w:eastAsia="en-ID"/>
+          <w14:ligatures w14:val="none"/>
+        </w:rPr>
+        <w:t>(</w:t>
+      </w:r>
+      <w:r>
+        <w:rPr>
+          <w:rFonts w:ascii="Consolas" w:eastAsia="Times New Roman" w:hAnsi="Consolas" w:cs="Times New Roman"/>
+          <w:color w:val="B5CEA8"/>
+          <w:kern w:val="0"/>
+          <w:sz w:val="21"/>
+          <w:szCs w:val="21"/>
+          <w:lang w:eastAsia="en-ID"/>
+          <w14:ligatures w14:val="none"/>
+        </w:rPr>
+        <w:t>10</w:t>
+      </w:r>
+      <w:r>
+        <w:rPr>
+          <w:rFonts w:ascii="Consolas" w:eastAsia="Times New Roman" w:hAnsi="Consolas" w:cs="Times New Roman"/>
+          <w:color w:val="CCCCCC"/>
+          <w:kern w:val="0"/>
+          <w:sz w:val="21"/>
+          <w:szCs w:val="21"/>
+          <w:lang w:eastAsia="en-ID"/>
+          <w14:ligatures w14:val="none"/>
+        </w:rPr>
+        <w:t xml:space="preserve">, </w:t>
+      </w:r>
+      <w:r>
+        <w:rPr>
+          <w:rFonts w:ascii="Consolas" w:eastAsia="Times New Roman" w:hAnsi="Consolas" w:cs="Times New Roman"/>
+          <w:color w:val="B5CEA8"/>
+          <w:kern w:val="0"/>
+          <w:sz w:val="21"/>
+          <w:szCs w:val="21"/>
+          <w:lang w:eastAsia="en-ID"/>
+          <w14:ligatures w14:val="none"/>
+        </w:rPr>
+        <w:t>4</w:t>
+      </w:r>
+      <w:r>
+        <w:rPr>
+          <w:rFonts w:ascii="Consolas" w:eastAsia="Times New Roman" w:hAnsi="Consolas" w:cs="Times New Roman"/>
+          <w:color w:val="CCCCCC"/>
+          <w:kern w:val="0"/>
+          <w:sz w:val="21"/>
+          <w:szCs w:val="21"/>
+          <w:lang w:eastAsia="en-ID"/>
+          <w14:ligatures w14:val="none"/>
+        </w:rPr>
+        <w:t>);</w:t>
+      </w:r>
+    </w:p>
+    <w:p>
+      <w:pPr>
+        <w:shd w:val="clear" w:color="auto" w:fill="1F1F1F"/>
+        <w:spacing w:after="0" w:line="285" w:lineRule="atLeast"/>
+        <w:rPr>
+          <w:rFonts w:ascii="Consolas" w:eastAsia="Times New Roman" w:hAnsi="Consolas" w:cs="Times New Roman"/>
+          <w:color w:val="CCCCCC"/>
+          <w:kern w:val="0"/>
+          <w:sz w:val="21"/>
+          <w:szCs w:val="21"/>
+          <w:lang w:eastAsia="en-ID"/>
+          <w14:ligatures w14:val="none"/>
+        </w:rPr>
+      </w:pPr>
+      <w:r>
+        <w:rPr>
+          <w:rFonts w:ascii="Consolas" w:eastAsia="Times New Roman" w:hAnsi="Consolas" w:cs="Times New Roman"/>
+          <w:color w:val="CCCCCC"/>
+          <w:kern w:val="0"/>
+          <w:sz w:val="21"/>
+          <w:szCs w:val="21"/>
+          <w:lang w:eastAsia="en-ID"/>
+          <w14:ligatures w14:val="none"/>
+        </w:rPr>
+        <w:lastRenderedPageBreak/>
+        <w:t xml:space="preserve">        </w:t>
+      </w:r>
+      <w:proofErr w:type="gramStart"/>
+      <w:r>
+        <w:rPr>
+          <w:rFonts w:ascii="Consolas" w:eastAsia="Times New Roman" w:hAnsi="Consolas" w:cs="Times New Roman"/>
+          <w:color w:val="9CDCFE"/>
+          <w:kern w:val="0"/>
+          <w:sz w:val="21"/>
+          <w:szCs w:val="21"/>
+          <w:lang w:eastAsia="en-ID"/>
+          <w14:ligatures w14:val="none"/>
+        </w:rPr>
+        <w:t>sgArray</w:t>
+      </w:r>
+      <w:r>
+        <w:rPr>
+          <w:rFonts w:ascii="Consolas" w:eastAsia="Times New Roman" w:hAnsi="Consolas" w:cs="Times New Roman"/>
+          <w:color w:val="CCCCCC"/>
+          <w:kern w:val="0"/>
+          <w:sz w:val="21"/>
+          <w:szCs w:val="21"/>
+          <w:lang w:eastAsia="en-ID"/>
+          <w14:ligatures w14:val="none"/>
+        </w:rPr>
+        <w:t>[</w:t>
+      </w:r>
+      <w:proofErr w:type="gramEnd"/>
+      <w:r>
+        <w:rPr>
+          <w:rFonts w:ascii="Consolas" w:eastAsia="Times New Roman" w:hAnsi="Consolas" w:cs="Times New Roman"/>
+          <w:color w:val="B5CEA8"/>
+          <w:kern w:val="0"/>
+          <w:sz w:val="21"/>
+          <w:szCs w:val="21"/>
+          <w:lang w:eastAsia="en-ID"/>
+          <w14:ligatures w14:val="none"/>
+        </w:rPr>
+        <w:t>1</w:t>
+      </w:r>
+      <w:r>
+        <w:rPr>
+          <w:rFonts w:ascii="Consolas" w:eastAsia="Times New Roman" w:hAnsi="Consolas" w:cs="Times New Roman"/>
+          <w:color w:val="CCCCCC"/>
+          <w:kern w:val="0"/>
+          <w:sz w:val="21"/>
+          <w:szCs w:val="21"/>
+          <w:lang w:eastAsia="en-ID"/>
+          <w14:ligatures w14:val="none"/>
+        </w:rPr>
+        <w:t xml:space="preserve">] </w:t>
+      </w:r>
+      <w:r>
+        <w:rPr>
+          <w:rFonts w:ascii="Consolas" w:eastAsia="Times New Roman" w:hAnsi="Consolas" w:cs="Times New Roman"/>
+          <w:color w:val="D4D4D4"/>
+          <w:kern w:val="0"/>
+          <w:sz w:val="21"/>
+          <w:szCs w:val="21"/>
+          <w:lang w:eastAsia="en-ID"/>
+          <w14:ligatures w14:val="none"/>
+        </w:rPr>
+        <w:t>=</w:t>
+      </w:r>
+      <w:r>
+        <w:rPr>
+          <w:rFonts w:ascii="Consolas" w:eastAsia="Times New Roman" w:hAnsi="Consolas" w:cs="Times New Roman"/>
+          <w:color w:val="CCCCCC"/>
+          <w:kern w:val="0"/>
+          <w:sz w:val="21"/>
+          <w:szCs w:val="21"/>
+          <w:lang w:eastAsia="en-ID"/>
+          <w14:ligatures w14:val="none"/>
+        </w:rPr>
+        <w:t xml:space="preserve"> </w:t>
+      </w:r>
+      <w:r>
+        <w:rPr>
+          <w:rFonts w:ascii="Consolas" w:eastAsia="Times New Roman" w:hAnsi="Consolas" w:cs="Times New Roman"/>
+          <w:color w:val="C586C0"/>
+          <w:kern w:val="0"/>
+          <w:sz w:val="21"/>
+          <w:szCs w:val="21"/>
+          <w:lang w:eastAsia="en-ID"/>
+          <w14:ligatures w14:val="none"/>
+        </w:rPr>
+        <w:t>new</w:t>
+      </w:r>
+      <w:r>
+        <w:rPr>
+          <w:rFonts w:ascii="Consolas" w:eastAsia="Times New Roman" w:hAnsi="Consolas" w:cs="Times New Roman"/>
+          <w:color w:val="CCCCCC"/>
+          <w:kern w:val="0"/>
+          <w:sz w:val="21"/>
+          <w:szCs w:val="21"/>
+          <w:lang w:eastAsia="en-ID"/>
+          <w14:ligatures w14:val="none"/>
+        </w:rPr>
+        <w:t xml:space="preserve"> </w:t>
+      </w:r>
+      <w:r>
+        <w:rPr>
+          <w:rFonts w:ascii="Consolas" w:eastAsia="Times New Roman" w:hAnsi="Consolas" w:cs="Times New Roman"/>
+          <w:color w:val="DCDCAA"/>
+          <w:kern w:val="0"/>
+          <w:sz w:val="21"/>
+          <w:szCs w:val="21"/>
+          <w:lang w:eastAsia="en-ID"/>
+          <w14:ligatures w14:val="none"/>
+        </w:rPr>
+        <w:t>Segitiga</w:t>
+      </w:r>
+      <w:r>
+        <w:rPr>
+          <w:rFonts w:ascii="Consolas" w:eastAsia="Times New Roman" w:hAnsi="Consolas" w:cs="Times New Roman"/>
+          <w:color w:val="CCCCCC"/>
+          <w:kern w:val="0"/>
+          <w:sz w:val="21"/>
+          <w:szCs w:val="21"/>
+          <w:lang w:eastAsia="en-ID"/>
+          <w14:ligatures w14:val="none"/>
+        </w:rPr>
+        <w:t>(</w:t>
+      </w:r>
+      <w:r>
+        <w:rPr>
+          <w:rFonts w:ascii="Consolas" w:eastAsia="Times New Roman" w:hAnsi="Consolas" w:cs="Times New Roman"/>
+          <w:color w:val="B5CEA8"/>
+          <w:kern w:val="0"/>
+          <w:sz w:val="21"/>
+          <w:szCs w:val="21"/>
+          <w:lang w:eastAsia="en-ID"/>
+          <w14:ligatures w14:val="none"/>
+        </w:rPr>
+        <w:t>20</w:t>
+      </w:r>
+      <w:r>
+        <w:rPr>
+          <w:rFonts w:ascii="Consolas" w:eastAsia="Times New Roman" w:hAnsi="Consolas" w:cs="Times New Roman"/>
+          <w:color w:val="CCCCCC"/>
+          <w:kern w:val="0"/>
+          <w:sz w:val="21"/>
+          <w:szCs w:val="21"/>
+          <w:lang w:eastAsia="en-ID"/>
+          <w14:ligatures w14:val="none"/>
+        </w:rPr>
+        <w:t xml:space="preserve">, </w:t>
+      </w:r>
+      <w:r>
+        <w:rPr>
+          <w:rFonts w:ascii="Consolas" w:eastAsia="Times New Roman" w:hAnsi="Consolas" w:cs="Times New Roman"/>
+          <w:color w:val="B5CEA8"/>
+          <w:kern w:val="0"/>
+          <w:sz w:val="21"/>
+          <w:szCs w:val="21"/>
+          <w:lang w:eastAsia="en-ID"/>
+          <w14:ligatures w14:val="none"/>
+        </w:rPr>
+        <w:t>10</w:t>
+      </w:r>
+      <w:r>
+        <w:rPr>
+          <w:rFonts w:ascii="Consolas" w:eastAsia="Times New Roman" w:hAnsi="Consolas" w:cs="Times New Roman"/>
+          <w:color w:val="CCCCCC"/>
+          <w:kern w:val="0"/>
+          <w:sz w:val="21"/>
+          <w:szCs w:val="21"/>
+          <w:lang w:eastAsia="en-ID"/>
+          <w14:ligatures w14:val="none"/>
+        </w:rPr>
+        <w:t>);</w:t>
+      </w:r>
+    </w:p>
+    <w:p>
+      <w:pPr>
+        <w:shd w:val="clear" w:color="auto" w:fill="1F1F1F"/>
+        <w:spacing w:after="0" w:line="285" w:lineRule="atLeast"/>
+        <w:rPr>
+          <w:rFonts w:ascii="Consolas" w:eastAsia="Times New Roman" w:hAnsi="Consolas" w:cs="Times New Roman"/>
+          <w:color w:val="CCCCCC"/>
+          <w:kern w:val="0"/>
+          <w:sz w:val="21"/>
+          <w:szCs w:val="21"/>
+          <w:lang w:eastAsia="en-ID"/>
+          <w14:ligatures w14:val="none"/>
+        </w:rPr>
+      </w:pPr>
+      <w:r>
+        <w:rPr>
+          <w:rFonts w:ascii="Consolas" w:eastAsia="Times New Roman" w:hAnsi="Consolas" w:cs="Times New Roman"/>
+          <w:color w:val="CCCCCC"/>
+          <w:kern w:val="0"/>
+          <w:sz w:val="21"/>
+          <w:szCs w:val="21"/>
+          <w:lang w:eastAsia="en-ID"/>
+          <w14:ligatures w14:val="none"/>
+        </w:rPr>
+        <w:t xml:space="preserve">        </w:t>
+      </w:r>
+      <w:proofErr w:type="gramStart"/>
+      <w:r>
+        <w:rPr>
+          <w:rFonts w:ascii="Consolas" w:eastAsia="Times New Roman" w:hAnsi="Consolas" w:cs="Times New Roman"/>
+          <w:color w:val="9CDCFE"/>
+          <w:kern w:val="0"/>
+          <w:sz w:val="21"/>
+          <w:szCs w:val="21"/>
+          <w:lang w:eastAsia="en-ID"/>
+          <w14:ligatures w14:val="none"/>
+        </w:rPr>
+        <w:t>sgArray</w:t>
+      </w:r>
+      <w:r>
+        <w:rPr>
+          <w:rFonts w:ascii="Consolas" w:eastAsia="Times New Roman" w:hAnsi="Consolas" w:cs="Times New Roman"/>
+          <w:color w:val="CCCCCC"/>
+          <w:kern w:val="0"/>
+          <w:sz w:val="21"/>
+          <w:szCs w:val="21"/>
+          <w:lang w:eastAsia="en-ID"/>
+          <w14:ligatures w14:val="none"/>
+        </w:rPr>
+        <w:t>[</w:t>
+      </w:r>
+      <w:proofErr w:type="gramEnd"/>
+      <w:r>
+        <w:rPr>
+          <w:rFonts w:ascii="Consolas" w:eastAsia="Times New Roman" w:hAnsi="Consolas" w:cs="Times New Roman"/>
+          <w:color w:val="B5CEA8"/>
+          <w:kern w:val="0"/>
+          <w:sz w:val="21"/>
+          <w:szCs w:val="21"/>
+          <w:lang w:eastAsia="en-ID"/>
+          <w14:ligatures w14:val="none"/>
+        </w:rPr>
+        <w:t>2</w:t>
+      </w:r>
+      <w:r>
+        <w:rPr>
+          <w:rFonts w:ascii="Consolas" w:eastAsia="Times New Roman" w:hAnsi="Consolas" w:cs="Times New Roman"/>
+          <w:color w:val="CCCCCC"/>
+          <w:kern w:val="0"/>
+          <w:sz w:val="21"/>
+          <w:szCs w:val="21"/>
+          <w:lang w:eastAsia="en-ID"/>
+          <w14:ligatures w14:val="none"/>
+        </w:rPr>
+        <w:t xml:space="preserve">] </w:t>
+      </w:r>
+      <w:r>
+        <w:rPr>
+          <w:rFonts w:ascii="Consolas" w:eastAsia="Times New Roman" w:hAnsi="Consolas" w:cs="Times New Roman"/>
+          <w:color w:val="D4D4D4"/>
+          <w:kern w:val="0"/>
+          <w:sz w:val="21"/>
+          <w:szCs w:val="21"/>
+          <w:lang w:eastAsia="en-ID"/>
+          <w14:ligatures w14:val="none"/>
+        </w:rPr>
+        <w:t>=</w:t>
+      </w:r>
+      <w:r>
+        <w:rPr>
+          <w:rFonts w:ascii="Consolas" w:eastAsia="Times New Roman" w:hAnsi="Consolas" w:cs="Times New Roman"/>
+          <w:color w:val="CCCCCC"/>
+          <w:kern w:val="0"/>
+          <w:sz w:val="21"/>
+          <w:szCs w:val="21"/>
+          <w:lang w:eastAsia="en-ID"/>
+          <w14:ligatures w14:val="none"/>
+        </w:rPr>
+        <w:t xml:space="preserve"> </w:t>
+      </w:r>
+      <w:r>
+        <w:rPr>
+          <w:rFonts w:ascii="Consolas" w:eastAsia="Times New Roman" w:hAnsi="Consolas" w:cs="Times New Roman"/>
+          <w:color w:val="C586C0"/>
+          <w:kern w:val="0"/>
+          <w:sz w:val="21"/>
+          <w:szCs w:val="21"/>
+          <w:lang w:eastAsia="en-ID"/>
+          <w14:ligatures w14:val="none"/>
+        </w:rPr>
+        <w:t>new</w:t>
+      </w:r>
+      <w:r>
+        <w:rPr>
+          <w:rFonts w:ascii="Consolas" w:eastAsia="Times New Roman" w:hAnsi="Consolas" w:cs="Times New Roman"/>
+          <w:color w:val="CCCCCC"/>
+          <w:kern w:val="0"/>
+          <w:sz w:val="21"/>
+          <w:szCs w:val="21"/>
+          <w:lang w:eastAsia="en-ID"/>
+          <w14:ligatures w14:val="none"/>
+        </w:rPr>
+        <w:t xml:space="preserve"> </w:t>
+      </w:r>
+      <w:r>
+        <w:rPr>
+          <w:rFonts w:ascii="Consolas" w:eastAsia="Times New Roman" w:hAnsi="Consolas" w:cs="Times New Roman"/>
+          <w:color w:val="DCDCAA"/>
+          <w:kern w:val="0"/>
+          <w:sz w:val="21"/>
+          <w:szCs w:val="21"/>
+          <w:lang w:eastAsia="en-ID"/>
+          <w14:ligatures w14:val="none"/>
+        </w:rPr>
+        <w:t>Segitiga</w:t>
+      </w:r>
+      <w:r>
+        <w:rPr>
+          <w:rFonts w:ascii="Consolas" w:eastAsia="Times New Roman" w:hAnsi="Consolas" w:cs="Times New Roman"/>
+          <w:color w:val="CCCCCC"/>
+          <w:kern w:val="0"/>
+          <w:sz w:val="21"/>
+          <w:szCs w:val="21"/>
+          <w:lang w:eastAsia="en-ID"/>
+          <w14:ligatures w14:val="none"/>
+        </w:rPr>
+        <w:t>(</w:t>
+      </w:r>
+      <w:r>
+        <w:rPr>
+          <w:rFonts w:ascii="Consolas" w:eastAsia="Times New Roman" w:hAnsi="Consolas" w:cs="Times New Roman"/>
+          <w:color w:val="B5CEA8"/>
+          <w:kern w:val="0"/>
+          <w:sz w:val="21"/>
+          <w:szCs w:val="21"/>
+          <w:lang w:eastAsia="en-ID"/>
+          <w14:ligatures w14:val="none"/>
+        </w:rPr>
+        <w:t>15</w:t>
+      </w:r>
+      <w:r>
+        <w:rPr>
+          <w:rFonts w:ascii="Consolas" w:eastAsia="Times New Roman" w:hAnsi="Consolas" w:cs="Times New Roman"/>
+          <w:color w:val="CCCCCC"/>
+          <w:kern w:val="0"/>
+          <w:sz w:val="21"/>
+          <w:szCs w:val="21"/>
+          <w:lang w:eastAsia="en-ID"/>
+          <w14:ligatures w14:val="none"/>
+        </w:rPr>
+        <w:t xml:space="preserve">, </w:t>
+      </w:r>
+      <w:r>
+        <w:rPr>
+          <w:rFonts w:ascii="Consolas" w:eastAsia="Times New Roman" w:hAnsi="Consolas" w:cs="Times New Roman"/>
+          <w:color w:val="B5CEA8"/>
+          <w:kern w:val="0"/>
+          <w:sz w:val="21"/>
+          <w:szCs w:val="21"/>
+          <w:lang w:eastAsia="en-ID"/>
+          <w14:ligatures w14:val="none"/>
+        </w:rPr>
+        <w:t>6</w:t>
+      </w:r>
+      <w:r>
+        <w:rPr>
+          <w:rFonts w:ascii="Consolas" w:eastAsia="Times New Roman" w:hAnsi="Consolas" w:cs="Times New Roman"/>
+          <w:color w:val="CCCCCC"/>
+          <w:kern w:val="0"/>
+          <w:sz w:val="21"/>
+          <w:szCs w:val="21"/>
+          <w:lang w:eastAsia="en-ID"/>
+          <w14:ligatures w14:val="none"/>
+        </w:rPr>
+        <w:t>);</w:t>
+      </w:r>
+    </w:p>
+    <w:p>
+      <w:pPr>
+        <w:shd w:val="clear" w:color="auto" w:fill="1F1F1F"/>
+        <w:spacing w:after="0" w:line="285" w:lineRule="atLeast"/>
+        <w:rPr>
+          <w:rFonts w:ascii="Consolas" w:eastAsia="Times New Roman" w:hAnsi="Consolas" w:cs="Times New Roman"/>
+          <w:color w:val="CCCCCC"/>
+          <w:kern w:val="0"/>
+          <w:sz w:val="21"/>
+          <w:szCs w:val="21"/>
+          <w:lang w:eastAsia="en-ID"/>
+          <w14:ligatures w14:val="none"/>
+        </w:rPr>
+      </w:pPr>
+      <w:r>
+        <w:rPr>
+          <w:rFonts w:ascii="Consolas" w:eastAsia="Times New Roman" w:hAnsi="Consolas" w:cs="Times New Roman"/>
+          <w:color w:val="CCCCCC"/>
+          <w:kern w:val="0"/>
+          <w:sz w:val="21"/>
+          <w:szCs w:val="21"/>
+          <w:lang w:eastAsia="en-ID"/>
+          <w14:ligatures w14:val="none"/>
+        </w:rPr>
+        <w:t xml:space="preserve">        </w:t>
+      </w:r>
+      <w:proofErr w:type="gramStart"/>
+      <w:r>
+        <w:rPr>
+          <w:rFonts w:ascii="Consolas" w:eastAsia="Times New Roman" w:hAnsi="Consolas" w:cs="Times New Roman"/>
+          <w:color w:val="9CDCFE"/>
+          <w:kern w:val="0"/>
+          <w:sz w:val="21"/>
+          <w:szCs w:val="21"/>
+          <w:lang w:eastAsia="en-ID"/>
+          <w14:ligatures w14:val="none"/>
+        </w:rPr>
+        <w:t>sgArray</w:t>
+      </w:r>
+      <w:r>
+        <w:rPr>
+          <w:rFonts w:ascii="Consolas" w:eastAsia="Times New Roman" w:hAnsi="Consolas" w:cs="Times New Roman"/>
+          <w:color w:val="CCCCCC"/>
+          <w:kern w:val="0"/>
+          <w:sz w:val="21"/>
+          <w:szCs w:val="21"/>
+          <w:lang w:eastAsia="en-ID"/>
+          <w14:ligatures w14:val="none"/>
+        </w:rPr>
+        <w:t>[</w:t>
+      </w:r>
+      <w:proofErr w:type="gramEnd"/>
+      <w:r>
+        <w:rPr>
+          <w:rFonts w:ascii="Consolas" w:eastAsia="Times New Roman" w:hAnsi="Consolas" w:cs="Times New Roman"/>
+          <w:color w:val="B5CEA8"/>
+          <w:kern w:val="0"/>
+          <w:sz w:val="21"/>
+          <w:szCs w:val="21"/>
+          <w:lang w:eastAsia="en-ID"/>
+          <w14:ligatures w14:val="none"/>
+        </w:rPr>
+        <w:t>3</w:t>
+      </w:r>
+      <w:r>
+        <w:rPr>
+          <w:rFonts w:ascii="Consolas" w:eastAsia="Times New Roman" w:hAnsi="Consolas" w:cs="Times New Roman"/>
+          <w:color w:val="CCCCCC"/>
+          <w:kern w:val="0"/>
+          <w:sz w:val="21"/>
+          <w:szCs w:val="21"/>
+          <w:lang w:eastAsia="en-ID"/>
+          <w14:ligatures w14:val="none"/>
+        </w:rPr>
+        <w:t xml:space="preserve">] </w:t>
+      </w:r>
+      <w:r>
+        <w:rPr>
+          <w:rFonts w:ascii="Consolas" w:eastAsia="Times New Roman" w:hAnsi="Consolas" w:cs="Times New Roman"/>
+          <w:color w:val="D4D4D4"/>
+          <w:kern w:val="0"/>
+          <w:sz w:val="21"/>
+          <w:szCs w:val="21"/>
+          <w:lang w:eastAsia="en-ID"/>
+          <w14:ligatures w14:val="none"/>
+        </w:rPr>
+        <w:t>=</w:t>
+      </w:r>
+      <w:r>
+        <w:rPr>
+          <w:rFonts w:ascii="Consolas" w:eastAsia="Times New Roman" w:hAnsi="Consolas" w:cs="Times New Roman"/>
+          <w:color w:val="CCCCCC"/>
+          <w:kern w:val="0"/>
+          <w:sz w:val="21"/>
+          <w:szCs w:val="21"/>
+          <w:lang w:eastAsia="en-ID"/>
+          <w14:ligatures w14:val="none"/>
+        </w:rPr>
+        <w:t xml:space="preserve"> </w:t>
+      </w:r>
+      <w:r>
+        <w:rPr>
+          <w:rFonts w:ascii="Consolas" w:eastAsia="Times New Roman" w:hAnsi="Consolas" w:cs="Times New Roman"/>
+          <w:color w:val="C586C0"/>
+          <w:kern w:val="0"/>
+          <w:sz w:val="21"/>
+          <w:szCs w:val="21"/>
+          <w:lang w:eastAsia="en-ID"/>
+          <w14:ligatures w14:val="none"/>
+        </w:rPr>
+        <w:t>new</w:t>
+      </w:r>
+      <w:r>
+        <w:rPr>
+          <w:rFonts w:ascii="Consolas" w:eastAsia="Times New Roman" w:hAnsi="Consolas" w:cs="Times New Roman"/>
+          <w:color w:val="CCCCCC"/>
+          <w:kern w:val="0"/>
+          <w:sz w:val="21"/>
+          <w:szCs w:val="21"/>
+          <w:lang w:eastAsia="en-ID"/>
+          <w14:ligatures w14:val="none"/>
+        </w:rPr>
+        <w:t xml:space="preserve"> </w:t>
+      </w:r>
+      <w:r>
+        <w:rPr>
+          <w:rFonts w:ascii="Consolas" w:eastAsia="Times New Roman" w:hAnsi="Consolas" w:cs="Times New Roman"/>
+          <w:color w:val="DCDCAA"/>
+          <w:kern w:val="0"/>
+          <w:sz w:val="21"/>
+          <w:szCs w:val="21"/>
+          <w:lang w:eastAsia="en-ID"/>
+          <w14:ligatures w14:val="none"/>
+        </w:rPr>
+        <w:t>Segitiga</w:t>
+      </w:r>
+      <w:r>
+        <w:rPr>
+          <w:rFonts w:ascii="Consolas" w:eastAsia="Times New Roman" w:hAnsi="Consolas" w:cs="Times New Roman"/>
+          <w:color w:val="CCCCCC"/>
+          <w:kern w:val="0"/>
+          <w:sz w:val="21"/>
+          <w:szCs w:val="21"/>
+          <w:lang w:eastAsia="en-ID"/>
+          <w14:ligatures w14:val="none"/>
+        </w:rPr>
+        <w:t>(</w:t>
+      </w:r>
+      <w:r>
+        <w:rPr>
+          <w:rFonts w:ascii="Consolas" w:eastAsia="Times New Roman" w:hAnsi="Consolas" w:cs="Times New Roman"/>
+          <w:color w:val="B5CEA8"/>
+          <w:kern w:val="0"/>
+          <w:sz w:val="21"/>
+          <w:szCs w:val="21"/>
+          <w:lang w:eastAsia="en-ID"/>
+          <w14:ligatures w14:val="none"/>
+        </w:rPr>
+        <w:t>25</w:t>
+      </w:r>
+      <w:r>
+        <w:rPr>
+          <w:rFonts w:ascii="Consolas" w:eastAsia="Times New Roman" w:hAnsi="Consolas" w:cs="Times New Roman"/>
+          <w:color w:val="CCCCCC"/>
+          <w:kern w:val="0"/>
+          <w:sz w:val="21"/>
+          <w:szCs w:val="21"/>
+          <w:lang w:eastAsia="en-ID"/>
+          <w14:ligatures w14:val="none"/>
+        </w:rPr>
+        <w:t xml:space="preserve">, </w:t>
+      </w:r>
+      <w:r>
+        <w:rPr>
+          <w:rFonts w:ascii="Consolas" w:eastAsia="Times New Roman" w:hAnsi="Consolas" w:cs="Times New Roman"/>
+          <w:color w:val="B5CEA8"/>
+          <w:kern w:val="0"/>
+          <w:sz w:val="21"/>
+          <w:szCs w:val="21"/>
+          <w:lang w:eastAsia="en-ID"/>
+          <w14:ligatures w14:val="none"/>
+        </w:rPr>
+        <w:t>10</w:t>
+      </w:r>
+      <w:r>
+        <w:rPr>
+          <w:rFonts w:ascii="Consolas" w:eastAsia="Times New Roman" w:hAnsi="Consolas" w:cs="Times New Roman"/>
+          <w:color w:val="CCCCCC"/>
+          <w:kern w:val="0"/>
+          <w:sz w:val="21"/>
+          <w:szCs w:val="21"/>
+          <w:lang w:eastAsia="en-ID"/>
+          <w14:ligatures w14:val="none"/>
+        </w:rPr>
+        <w:t>);</w:t>
+      </w:r>
+    </w:p>
+    <w:p>
+      <w:pPr>
+        <w:pStyle w:val="ListParagraph"/>
+      </w:pPr>
+    </w:p>
+    <w:p>
+      <w:pPr>
+        <w:pStyle w:val="ListParagraph"/>
+        <w:numPr>
+          <w:ilvl w:val="0"/>
+          <w:numId w:val="1"/>
+        </w:numPr>
+      </w:pPr>
+      <w:r>
+        <w:t xml:space="preserve">Q: </w:t>
+      </w:r>
+      <w:r>
+        <w:t xml:space="preserve">Kemudian menggunakan looping, cetak luas dan keliling dengan cara memanggil method </w:t>
+      </w:r>
+      <w:proofErr w:type="gramStart"/>
+      <w:r>
+        <w:t>hitungLuas(</w:t>
+      </w:r>
+      <w:proofErr w:type="gramEnd"/>
+      <w:r>
+        <w:t>) dan hitungKeliling().</w:t>
+      </w:r>
+    </w:p>
+    <w:p>
+      <w:pPr>
+        <w:pStyle w:val="ListParagraph"/>
+      </w:pPr>
+    </w:p>
+    <w:p>
+      <w:pPr>
+        <w:shd w:val="clear" w:color="auto" w:fill="1F1F1F"/>
+        <w:spacing w:line="285" w:lineRule="atLeast"/>
+        <w:rPr>
+          <w:rFonts w:ascii="Consolas" w:eastAsia="Times New Roman" w:hAnsi="Consolas" w:cs="Times New Roman"/>
+          <w:color w:val="CCCCCC"/>
+          <w:kern w:val="0"/>
+          <w:sz w:val="21"/>
+          <w:szCs w:val="21"/>
+          <w:lang w:eastAsia="en-ID"/>
+          <w14:ligatures w14:val="none"/>
+        </w:rPr>
+      </w:pPr>
+      <w:r>
+        <w:t xml:space="preserve">A: </w:t>
+      </w:r>
+      <w:r>
+        <w:rPr>
+          <w:rFonts w:ascii="Consolas" w:eastAsia="Times New Roman" w:hAnsi="Consolas" w:cs="Times New Roman"/>
+          <w:color w:val="CCCCCC"/>
+          <w:kern w:val="0"/>
+          <w:sz w:val="21"/>
+          <w:szCs w:val="21"/>
+          <w:lang w:eastAsia="en-ID"/>
+          <w14:ligatures w14:val="none"/>
+        </w:rPr>
+        <w:t> </w:t>
+      </w:r>
+      <w:proofErr w:type="gramStart"/>
+      <w:r>
+        <w:rPr>
+          <w:rFonts w:ascii="Consolas" w:eastAsia="Times New Roman" w:hAnsi="Consolas" w:cs="Times New Roman"/>
+          <w:color w:val="C586C0"/>
+          <w:kern w:val="0"/>
+          <w:sz w:val="21"/>
+          <w:szCs w:val="21"/>
+          <w:lang w:eastAsia="en-ID"/>
+          <w14:ligatures w14:val="none"/>
+        </w:rPr>
+        <w:t>for</w:t>
+      </w:r>
+      <w:r>
+        <w:rPr>
+          <w:rFonts w:ascii="Consolas" w:eastAsia="Times New Roman" w:hAnsi="Consolas" w:cs="Times New Roman"/>
+          <w:color w:val="CCCCCC"/>
+          <w:kern w:val="0"/>
+          <w:sz w:val="21"/>
+          <w:szCs w:val="21"/>
+          <w:lang w:eastAsia="en-ID"/>
+          <w14:ligatures w14:val="none"/>
+        </w:rPr>
+        <w:t>(</w:t>
+      </w:r>
+      <w:proofErr w:type="gramEnd"/>
+      <w:r>
+        <w:rPr>
+          <w:rFonts w:ascii="Consolas" w:eastAsia="Times New Roman" w:hAnsi="Consolas" w:cs="Times New Roman"/>
+          <w:color w:val="4EC9B0"/>
+          <w:kern w:val="0"/>
+          <w:sz w:val="21"/>
+          <w:szCs w:val="21"/>
+          <w:lang w:eastAsia="en-ID"/>
+          <w14:ligatures w14:val="none"/>
+        </w:rPr>
+        <w:t>int</w:t>
+      </w:r>
+      <w:r>
+        <w:rPr>
+          <w:rFonts w:ascii="Consolas" w:eastAsia="Times New Roman" w:hAnsi="Consolas" w:cs="Times New Roman"/>
+          <w:color w:val="CCCCCC"/>
+          <w:kern w:val="0"/>
+          <w:sz w:val="21"/>
+          <w:szCs w:val="21"/>
+          <w:lang w:eastAsia="en-ID"/>
+          <w14:ligatures w14:val="none"/>
+        </w:rPr>
+        <w:t xml:space="preserve"> </w:t>
+      </w:r>
+      <w:r>
+        <w:rPr>
+          <w:rFonts w:ascii="Consolas" w:eastAsia="Times New Roman" w:hAnsi="Consolas" w:cs="Times New Roman"/>
+          <w:color w:val="9CDCFE"/>
+          <w:kern w:val="0"/>
+          <w:sz w:val="21"/>
+          <w:szCs w:val="21"/>
+          <w:lang w:eastAsia="en-ID"/>
+          <w14:ligatures w14:val="none"/>
+        </w:rPr>
+        <w:t>i</w:t>
+      </w:r>
+      <w:r>
+        <w:rPr>
+          <w:rFonts w:ascii="Consolas" w:eastAsia="Times New Roman" w:hAnsi="Consolas" w:cs="Times New Roman"/>
+          <w:color w:val="CCCCCC"/>
+          <w:kern w:val="0"/>
+          <w:sz w:val="21"/>
+          <w:szCs w:val="21"/>
+          <w:lang w:eastAsia="en-ID"/>
+          <w14:ligatures w14:val="none"/>
+        </w:rPr>
+        <w:t xml:space="preserve"> </w:t>
+      </w:r>
+      <w:r>
+        <w:rPr>
+          <w:rFonts w:ascii="Consolas" w:eastAsia="Times New Roman" w:hAnsi="Consolas" w:cs="Times New Roman"/>
+          <w:color w:val="D4D4D4"/>
+          <w:kern w:val="0"/>
+          <w:sz w:val="21"/>
+          <w:szCs w:val="21"/>
+          <w:lang w:eastAsia="en-ID"/>
+          <w14:ligatures w14:val="none"/>
+        </w:rPr>
+        <w:t>=</w:t>
+      </w:r>
+      <w:r>
+        <w:rPr>
+          <w:rFonts w:ascii="Consolas" w:eastAsia="Times New Roman" w:hAnsi="Consolas" w:cs="Times New Roman"/>
+          <w:color w:val="B5CEA8"/>
+          <w:kern w:val="0"/>
+          <w:sz w:val="21"/>
+          <w:szCs w:val="21"/>
+          <w:lang w:eastAsia="en-ID"/>
+          <w14:ligatures w14:val="none"/>
+        </w:rPr>
+        <w:t>0</w:t>
+      </w:r>
+      <w:r>
+        <w:rPr>
+          <w:rFonts w:ascii="Consolas" w:eastAsia="Times New Roman" w:hAnsi="Consolas" w:cs="Times New Roman"/>
+          <w:color w:val="CCCCCC"/>
+          <w:kern w:val="0"/>
+          <w:sz w:val="21"/>
+          <w:szCs w:val="21"/>
+          <w:lang w:eastAsia="en-ID"/>
+          <w14:ligatures w14:val="none"/>
+        </w:rPr>
+        <w:t xml:space="preserve">  ; </w:t>
+      </w:r>
+      <w:r>
+        <w:rPr>
+          <w:rFonts w:ascii="Consolas" w:eastAsia="Times New Roman" w:hAnsi="Consolas" w:cs="Times New Roman"/>
+          <w:color w:val="9CDCFE"/>
+          <w:kern w:val="0"/>
+          <w:sz w:val="21"/>
+          <w:szCs w:val="21"/>
+          <w:lang w:eastAsia="en-ID"/>
+          <w14:ligatures w14:val="none"/>
+        </w:rPr>
+        <w:t>i</w:t>
+      </w:r>
+      <w:r>
+        <w:rPr>
+          <w:rFonts w:ascii="Consolas" w:eastAsia="Times New Roman" w:hAnsi="Consolas" w:cs="Times New Roman"/>
+          <w:color w:val="CCCCCC"/>
+          <w:kern w:val="0"/>
+          <w:sz w:val="21"/>
+          <w:szCs w:val="21"/>
+          <w:lang w:eastAsia="en-ID"/>
+          <w14:ligatures w14:val="none"/>
+        </w:rPr>
+        <w:t xml:space="preserve"> </w:t>
+      </w:r>
+      <w:r>
+        <w:rPr>
+          <w:rFonts w:ascii="Consolas" w:eastAsia="Times New Roman" w:hAnsi="Consolas" w:cs="Times New Roman"/>
+          <w:color w:val="D4D4D4"/>
+          <w:kern w:val="0"/>
+          <w:sz w:val="21"/>
+          <w:szCs w:val="21"/>
+          <w:lang w:eastAsia="en-ID"/>
+          <w14:ligatures w14:val="none"/>
+        </w:rPr>
+        <w:t>&lt;</w:t>
+      </w:r>
+      <w:r>
+        <w:rPr>
+          <w:rFonts w:ascii="Consolas" w:eastAsia="Times New Roman" w:hAnsi="Consolas" w:cs="Times New Roman"/>
+          <w:color w:val="CCCCCC"/>
+          <w:kern w:val="0"/>
+          <w:sz w:val="21"/>
+          <w:szCs w:val="21"/>
+          <w:lang w:eastAsia="en-ID"/>
+          <w14:ligatures w14:val="none"/>
+        </w:rPr>
+        <w:t xml:space="preserve"> </w:t>
+      </w:r>
+      <w:r>
+        <w:rPr>
+          <w:rFonts w:ascii="Consolas" w:eastAsia="Times New Roman" w:hAnsi="Consolas" w:cs="Times New Roman"/>
+          <w:color w:val="9CDCFE"/>
+          <w:kern w:val="0"/>
+          <w:sz w:val="21"/>
+          <w:szCs w:val="21"/>
+          <w:lang w:eastAsia="en-ID"/>
+          <w14:ligatures w14:val="none"/>
+        </w:rPr>
+        <w:t>sgArray</w:t>
+      </w:r>
+      <w:r>
+        <w:rPr>
+          <w:rFonts w:ascii="Consolas" w:eastAsia="Times New Roman" w:hAnsi="Consolas" w:cs="Times New Roman"/>
+          <w:color w:val="CCCCCC"/>
+          <w:kern w:val="0"/>
+          <w:sz w:val="21"/>
+          <w:szCs w:val="21"/>
+          <w:lang w:eastAsia="en-ID"/>
+          <w14:ligatures w14:val="none"/>
+        </w:rPr>
+        <w:t>.</w:t>
+      </w:r>
+      <w:r>
+        <w:rPr>
+          <w:rFonts w:ascii="Consolas" w:eastAsia="Times New Roman" w:hAnsi="Consolas" w:cs="Times New Roman"/>
+          <w:color w:val="4FC1FF"/>
+          <w:kern w:val="0"/>
+          <w:sz w:val="21"/>
+          <w:szCs w:val="21"/>
+          <w:lang w:eastAsia="en-ID"/>
+          <w14:ligatures w14:val="none"/>
+        </w:rPr>
+        <w:t>length</w:t>
+      </w:r>
+      <w:r>
+        <w:rPr>
+          <w:rFonts w:ascii="Consolas" w:eastAsia="Times New Roman" w:hAnsi="Consolas" w:cs="Times New Roman"/>
+          <w:color w:val="CCCCCC"/>
+          <w:kern w:val="0"/>
+          <w:sz w:val="21"/>
+          <w:szCs w:val="21"/>
+          <w:lang w:eastAsia="en-ID"/>
+          <w14:ligatures w14:val="none"/>
+        </w:rPr>
+        <w:t xml:space="preserve">; </w:t>
+      </w:r>
+      <w:r>
+        <w:rPr>
+          <w:rFonts w:ascii="Consolas" w:eastAsia="Times New Roman" w:hAnsi="Consolas" w:cs="Times New Roman"/>
+          <w:color w:val="9CDCFE"/>
+          <w:kern w:val="0"/>
+          <w:sz w:val="21"/>
+          <w:szCs w:val="21"/>
+          <w:lang w:eastAsia="en-ID"/>
+          <w14:ligatures w14:val="none"/>
+        </w:rPr>
+        <w:t>i</w:t>
+      </w:r>
+      <w:r>
+        <w:rPr>
+          <w:rFonts w:ascii="Consolas" w:eastAsia="Times New Roman" w:hAnsi="Consolas" w:cs="Times New Roman"/>
+          <w:color w:val="D4D4D4"/>
+          <w:kern w:val="0"/>
+          <w:sz w:val="21"/>
+          <w:szCs w:val="21"/>
+          <w:lang w:eastAsia="en-ID"/>
+          <w14:ligatures w14:val="none"/>
+        </w:rPr>
+        <w:t>++</w:t>
+      </w:r>
+      <w:r>
+        <w:rPr>
+          <w:rFonts w:ascii="Consolas" w:eastAsia="Times New Roman" w:hAnsi="Consolas" w:cs="Times New Roman"/>
+          <w:color w:val="CCCCCC"/>
+          <w:kern w:val="0"/>
+          <w:sz w:val="21"/>
+          <w:szCs w:val="21"/>
+          <w:lang w:eastAsia="en-ID"/>
+          <w14:ligatures w14:val="none"/>
+        </w:rPr>
+        <w:t>){</w:t>
+      </w:r>
+    </w:p>
+    <w:p>
+      <w:pPr>
+        <w:shd w:val="clear" w:color="auto" w:fill="1F1F1F"/>
+        <w:spacing w:after="0" w:line="285" w:lineRule="atLeast"/>
+        <w:rPr>
+          <w:rFonts w:ascii="Consolas" w:eastAsia="Times New Roman" w:hAnsi="Consolas" w:cs="Times New Roman"/>
+          <w:color w:val="CCCCCC"/>
+          <w:kern w:val="0"/>
+          <w:sz w:val="21"/>
+          <w:szCs w:val="21"/>
+          <w:lang w:eastAsia="en-ID"/>
+          <w14:ligatures w14:val="none"/>
+        </w:rPr>
+      </w:pPr>
+      <w:r>
+        <w:rPr>
+          <w:rFonts w:ascii="Consolas" w:eastAsia="Times New Roman" w:hAnsi="Consolas" w:cs="Times New Roman"/>
+          <w:color w:val="CCCCCC"/>
+          <w:kern w:val="0"/>
+          <w:sz w:val="21"/>
+          <w:szCs w:val="21"/>
+          <w:lang w:eastAsia="en-ID"/>
+          <w14:ligatures w14:val="none"/>
+        </w:rPr>
+        <w:t xml:space="preserve">            </w:t>
+      </w:r>
+      <w:r>
+        <w:rPr>
+          <w:rFonts w:ascii="Consolas" w:eastAsia="Times New Roman" w:hAnsi="Consolas" w:cs="Times New Roman"/>
+          <w:color w:val="4EC9B0"/>
+          <w:kern w:val="0"/>
+          <w:sz w:val="21"/>
+          <w:szCs w:val="21"/>
+          <w:lang w:eastAsia="en-ID"/>
+          <w14:ligatures w14:val="none"/>
+        </w:rPr>
+        <w:t>System</w:t>
+      </w:r>
+      <w:r>
+        <w:rPr>
+          <w:rFonts w:ascii="Consolas" w:eastAsia="Times New Roman" w:hAnsi="Consolas" w:cs="Times New Roman"/>
+          <w:color w:val="CCCCCC"/>
+          <w:kern w:val="0"/>
+          <w:sz w:val="21"/>
+          <w:szCs w:val="21"/>
+          <w:lang w:eastAsia="en-ID"/>
+          <w14:ligatures w14:val="none"/>
+        </w:rPr>
+        <w:t>.</w:t>
+      </w:r>
+      <w:r>
+        <w:rPr>
+          <w:rFonts w:ascii="Consolas" w:eastAsia="Times New Roman" w:hAnsi="Consolas" w:cs="Times New Roman"/>
+          <w:color w:val="4FC1FF"/>
+          <w:kern w:val="0"/>
+          <w:sz w:val="21"/>
+          <w:szCs w:val="21"/>
+          <w:lang w:eastAsia="en-ID"/>
+          <w14:ligatures w14:val="none"/>
+        </w:rPr>
+        <w:t>out</w:t>
+      </w:r>
+      <w:r>
+        <w:rPr>
+          <w:rFonts w:ascii="Consolas" w:eastAsia="Times New Roman" w:hAnsi="Consolas" w:cs="Times New Roman"/>
+          <w:color w:val="CCCCCC"/>
+          <w:kern w:val="0"/>
+          <w:sz w:val="21"/>
+          <w:szCs w:val="21"/>
+          <w:lang w:eastAsia="en-ID"/>
+          <w14:ligatures w14:val="none"/>
+        </w:rPr>
+        <w:t>.</w:t>
+      </w:r>
+      <w:r>
+        <w:rPr>
+          <w:rFonts w:ascii="Consolas" w:eastAsia="Times New Roman" w:hAnsi="Consolas" w:cs="Times New Roman"/>
+          <w:color w:val="DCDCAA"/>
+          <w:kern w:val="0"/>
+          <w:sz w:val="21"/>
+          <w:szCs w:val="21"/>
+          <w:lang w:eastAsia="en-ID"/>
+          <w14:ligatures w14:val="none"/>
+        </w:rPr>
+        <w:t>println</w:t>
+      </w:r>
+      <w:r>
+        <w:rPr>
+          <w:rFonts w:ascii="Consolas" w:eastAsia="Times New Roman" w:hAnsi="Consolas" w:cs="Times New Roman"/>
+          <w:color w:val="CCCCCC"/>
+          <w:kern w:val="0"/>
+          <w:sz w:val="21"/>
+          <w:szCs w:val="21"/>
+          <w:lang w:eastAsia="en-ID"/>
+          <w14:ligatures w14:val="none"/>
+        </w:rPr>
+        <w:t>(</w:t>
+      </w:r>
+      <w:r>
+        <w:rPr>
+          <w:rFonts w:ascii="Consolas" w:eastAsia="Times New Roman" w:hAnsi="Consolas" w:cs="Times New Roman"/>
+          <w:color w:val="CE9178"/>
+          <w:kern w:val="0"/>
+          <w:sz w:val="21"/>
+          <w:szCs w:val="21"/>
+          <w:lang w:eastAsia="en-ID"/>
+          <w14:ligatures w14:val="none"/>
+        </w:rPr>
+        <w:t>"Segitiga ke-"</w:t>
+      </w:r>
+      <w:r>
+        <w:rPr>
+          <w:rFonts w:ascii="Consolas" w:eastAsia="Times New Roman" w:hAnsi="Consolas" w:cs="Times New Roman"/>
+          <w:color w:val="CCCCCC"/>
+          <w:kern w:val="0"/>
+          <w:sz w:val="21"/>
+          <w:szCs w:val="21"/>
+          <w:lang w:eastAsia="en-ID"/>
+          <w14:ligatures w14:val="none"/>
+        </w:rPr>
+        <w:t xml:space="preserve"> </w:t>
+      </w:r>
+      <w:r>
+        <w:rPr>
+          <w:rFonts w:ascii="Consolas" w:eastAsia="Times New Roman" w:hAnsi="Consolas" w:cs="Times New Roman"/>
+          <w:color w:val="D4D4D4"/>
+          <w:kern w:val="0"/>
+          <w:sz w:val="21"/>
+          <w:szCs w:val="21"/>
+          <w:lang w:eastAsia="en-ID"/>
+          <w14:ligatures w14:val="none"/>
+        </w:rPr>
+        <w:t>+</w:t>
+      </w:r>
+      <w:r>
+        <w:rPr>
+          <w:rFonts w:ascii="Consolas" w:eastAsia="Times New Roman" w:hAnsi="Consolas" w:cs="Times New Roman"/>
+          <w:color w:val="CCCCCC"/>
+          <w:kern w:val="0"/>
+          <w:sz w:val="21"/>
+          <w:szCs w:val="21"/>
+          <w:lang w:eastAsia="en-ID"/>
+          <w14:ligatures w14:val="none"/>
+        </w:rPr>
+        <w:t xml:space="preserve"> (</w:t>
+      </w:r>
+      <w:r>
+        <w:rPr>
+          <w:rFonts w:ascii="Consolas" w:eastAsia="Times New Roman" w:hAnsi="Consolas" w:cs="Times New Roman"/>
+          <w:color w:val="9CDCFE"/>
+          <w:kern w:val="0"/>
+          <w:sz w:val="21"/>
+          <w:szCs w:val="21"/>
+          <w:lang w:eastAsia="en-ID"/>
+          <w14:ligatures w14:val="none"/>
+        </w:rPr>
+        <w:t>i</w:t>
+      </w:r>
+      <w:r>
+        <w:rPr>
+          <w:rFonts w:ascii="Consolas" w:eastAsia="Times New Roman" w:hAnsi="Consolas" w:cs="Times New Roman"/>
+          <w:color w:val="D4D4D4"/>
+          <w:kern w:val="0"/>
+          <w:sz w:val="21"/>
+          <w:szCs w:val="21"/>
+          <w:lang w:eastAsia="en-ID"/>
+          <w14:ligatures w14:val="none"/>
+        </w:rPr>
+        <w:t>+</w:t>
+      </w:r>
+      <w:r>
+        <w:rPr>
+          <w:rFonts w:ascii="Consolas" w:eastAsia="Times New Roman" w:hAnsi="Consolas" w:cs="Times New Roman"/>
+          <w:color w:val="B5CEA8"/>
+          <w:kern w:val="0"/>
+          <w:sz w:val="21"/>
+          <w:szCs w:val="21"/>
+          <w:lang w:eastAsia="en-ID"/>
+          <w14:ligatures w14:val="none"/>
+        </w:rPr>
+        <w:t>1</w:t>
+      </w:r>
+      <w:r>
+        <w:rPr>
+          <w:rFonts w:ascii="Consolas" w:eastAsia="Times New Roman" w:hAnsi="Consolas" w:cs="Times New Roman"/>
+          <w:color w:val="CCCCCC"/>
+          <w:kern w:val="0"/>
+          <w:sz w:val="21"/>
+          <w:szCs w:val="21"/>
+          <w:lang w:eastAsia="en-ID"/>
+          <w14:ligatures w14:val="none"/>
+        </w:rPr>
+        <w:t xml:space="preserve">) </w:t>
+      </w:r>
+      <w:r>
+        <w:rPr>
+          <w:rFonts w:ascii="Consolas" w:eastAsia="Times New Roman" w:hAnsi="Consolas" w:cs="Times New Roman"/>
+          <w:color w:val="D4D4D4"/>
+          <w:kern w:val="0"/>
+          <w:sz w:val="21"/>
+          <w:szCs w:val="21"/>
+          <w:lang w:eastAsia="en-ID"/>
+          <w14:ligatures w14:val="none"/>
+        </w:rPr>
+        <w:t>+</w:t>
+      </w:r>
+      <w:r>
+        <w:rPr>
+          <w:rFonts w:ascii="Consolas" w:eastAsia="Times New Roman" w:hAnsi="Consolas" w:cs="Times New Roman"/>
+          <w:color w:val="CCCCCC"/>
+          <w:kern w:val="0"/>
+          <w:sz w:val="21"/>
+          <w:szCs w:val="21"/>
+          <w:lang w:eastAsia="en-ID"/>
+          <w14:ligatures w14:val="none"/>
+        </w:rPr>
+        <w:t xml:space="preserve"> </w:t>
+      </w:r>
+      <w:r>
+        <w:rPr>
+          <w:rFonts w:ascii="Consolas" w:eastAsia="Times New Roman" w:hAnsi="Consolas" w:cs="Times New Roman"/>
+          <w:color w:val="CE9178"/>
+          <w:kern w:val="0"/>
+          <w:sz w:val="21"/>
+          <w:szCs w:val="21"/>
+          <w:lang w:eastAsia="en-ID"/>
+          <w14:ligatures w14:val="none"/>
+        </w:rPr>
+        <w:t>", alas: "</w:t>
+      </w:r>
+      <w:r>
+        <w:rPr>
+          <w:rFonts w:ascii="Consolas" w:eastAsia="Times New Roman" w:hAnsi="Consolas" w:cs="Times New Roman"/>
+          <w:color w:val="CCCCCC"/>
+          <w:kern w:val="0"/>
+          <w:sz w:val="21"/>
+          <w:szCs w:val="21"/>
+          <w:lang w:eastAsia="en-ID"/>
+          <w14:ligatures w14:val="none"/>
+        </w:rPr>
+        <w:t xml:space="preserve"> </w:t>
+      </w:r>
+      <w:r>
+        <w:rPr>
+          <w:rFonts w:ascii="Consolas" w:eastAsia="Times New Roman" w:hAnsi="Consolas" w:cs="Times New Roman"/>
+          <w:color w:val="D4D4D4"/>
+          <w:kern w:val="0"/>
+          <w:sz w:val="21"/>
+          <w:szCs w:val="21"/>
+          <w:lang w:eastAsia="en-ID"/>
+          <w14:ligatures w14:val="none"/>
+        </w:rPr>
+        <w:t>+</w:t>
+      </w:r>
+      <w:r>
+        <w:rPr>
+          <w:rFonts w:ascii="Consolas" w:eastAsia="Times New Roman" w:hAnsi="Consolas" w:cs="Times New Roman"/>
+          <w:color w:val="CCCCCC"/>
+          <w:kern w:val="0"/>
+          <w:sz w:val="21"/>
+          <w:szCs w:val="21"/>
+          <w:lang w:eastAsia="en-ID"/>
+          <w14:ligatures w14:val="none"/>
+        </w:rPr>
+        <w:t xml:space="preserve"> </w:t>
+      </w:r>
+      <w:r>
+        <w:rPr>
+          <w:rFonts w:ascii="Consolas" w:eastAsia="Times New Roman" w:hAnsi="Consolas" w:cs="Times New Roman"/>
+          <w:color w:val="9CDCFE"/>
+          <w:kern w:val="0"/>
+          <w:sz w:val="21"/>
+          <w:szCs w:val="21"/>
+          <w:lang w:eastAsia="en-ID"/>
+          <w14:ligatures w14:val="none"/>
+        </w:rPr>
+        <w:t>sgArray</w:t>
+      </w:r>
+      <w:r>
+        <w:rPr>
+          <w:rFonts w:ascii="Consolas" w:eastAsia="Times New Roman" w:hAnsi="Consolas" w:cs="Times New Roman"/>
+          <w:color w:val="CCCCCC"/>
+          <w:kern w:val="0"/>
+          <w:sz w:val="21"/>
+          <w:szCs w:val="21"/>
+          <w:lang w:eastAsia="en-ID"/>
+          <w14:ligatures w14:val="none"/>
+        </w:rPr>
+        <w:t>[</w:t>
+      </w:r>
+      <w:r>
+        <w:rPr>
+          <w:rFonts w:ascii="Consolas" w:eastAsia="Times New Roman" w:hAnsi="Consolas" w:cs="Times New Roman"/>
+          <w:color w:val="9CDCFE"/>
+          <w:kern w:val="0"/>
+          <w:sz w:val="21"/>
+          <w:szCs w:val="21"/>
+          <w:lang w:eastAsia="en-ID"/>
+          <w14:ligatures w14:val="none"/>
+        </w:rPr>
+        <w:t>i</w:t>
+      </w:r>
+      <w:proofErr w:type="gramStart"/>
+      <w:r>
+        <w:rPr>
+          <w:rFonts w:ascii="Consolas" w:eastAsia="Times New Roman" w:hAnsi="Consolas" w:cs="Times New Roman"/>
+          <w:color w:val="CCCCCC"/>
+          <w:kern w:val="0"/>
+          <w:sz w:val="21"/>
+          <w:szCs w:val="21"/>
+          <w:lang w:eastAsia="en-ID"/>
+          <w14:ligatures w14:val="none"/>
+        </w:rPr>
+        <w:t>].</w:t>
+      </w:r>
+      <w:r>
+        <w:rPr>
+          <w:rFonts w:ascii="Consolas" w:eastAsia="Times New Roman" w:hAnsi="Consolas" w:cs="Times New Roman"/>
+          <w:color w:val="9CDCFE"/>
+          <w:kern w:val="0"/>
+          <w:sz w:val="21"/>
+          <w:szCs w:val="21"/>
+          <w:lang w:eastAsia="en-ID"/>
+          <w14:ligatures w14:val="none"/>
+        </w:rPr>
+        <w:t>alas</w:t>
+      </w:r>
+      <w:proofErr w:type="gramEnd"/>
+      <w:r>
+        <w:rPr>
+          <w:rFonts w:ascii="Consolas" w:eastAsia="Times New Roman" w:hAnsi="Consolas" w:cs="Times New Roman"/>
+          <w:color w:val="CCCCCC"/>
+          <w:kern w:val="0"/>
+          <w:sz w:val="21"/>
+          <w:szCs w:val="21"/>
+          <w:lang w:eastAsia="en-ID"/>
+          <w14:ligatures w14:val="none"/>
+        </w:rPr>
+        <w:t xml:space="preserve"> </w:t>
+      </w:r>
+      <w:r>
+        <w:rPr>
+          <w:rFonts w:ascii="Consolas" w:eastAsia="Times New Roman" w:hAnsi="Consolas" w:cs="Times New Roman"/>
+          <w:color w:val="D4D4D4"/>
+          <w:kern w:val="0"/>
+          <w:sz w:val="21"/>
+          <w:szCs w:val="21"/>
+          <w:lang w:eastAsia="en-ID"/>
+          <w14:ligatures w14:val="none"/>
+        </w:rPr>
+        <w:t>+</w:t>
+      </w:r>
+      <w:r>
+        <w:rPr>
+          <w:rFonts w:ascii="Consolas" w:eastAsia="Times New Roman" w:hAnsi="Consolas" w:cs="Times New Roman"/>
+          <w:color w:val="CCCCCC"/>
+          <w:kern w:val="0"/>
+          <w:sz w:val="21"/>
+          <w:szCs w:val="21"/>
+          <w:lang w:eastAsia="en-ID"/>
+          <w14:ligatures w14:val="none"/>
+        </w:rPr>
+        <w:t xml:space="preserve"> </w:t>
+      </w:r>
+      <w:r>
+        <w:rPr>
+          <w:rFonts w:ascii="Consolas" w:eastAsia="Times New Roman" w:hAnsi="Consolas" w:cs="Times New Roman"/>
+          <w:color w:val="CE9178"/>
+          <w:kern w:val="0"/>
+          <w:sz w:val="21"/>
+          <w:szCs w:val="21"/>
+          <w:lang w:eastAsia="en-ID"/>
+          <w14:ligatures w14:val="none"/>
+        </w:rPr>
+        <w:t>", tinggi: "</w:t>
+      </w:r>
+      <w:r>
+        <w:rPr>
+          <w:rFonts w:ascii="Consolas" w:eastAsia="Times New Roman" w:hAnsi="Consolas" w:cs="Times New Roman"/>
+          <w:color w:val="CCCCCC"/>
+          <w:kern w:val="0"/>
+          <w:sz w:val="21"/>
+          <w:szCs w:val="21"/>
+          <w:lang w:eastAsia="en-ID"/>
+          <w14:ligatures w14:val="none"/>
+        </w:rPr>
+        <w:t xml:space="preserve"> </w:t>
+      </w:r>
+      <w:r>
+        <w:rPr>
+          <w:rFonts w:ascii="Consolas" w:eastAsia="Times New Roman" w:hAnsi="Consolas" w:cs="Times New Roman"/>
+          <w:color w:val="D4D4D4"/>
+          <w:kern w:val="0"/>
+          <w:sz w:val="21"/>
+          <w:szCs w:val="21"/>
+          <w:lang w:eastAsia="en-ID"/>
+          <w14:ligatures w14:val="none"/>
+        </w:rPr>
+        <w:t>+</w:t>
+      </w:r>
+      <w:r>
+        <w:rPr>
+          <w:rFonts w:ascii="Consolas" w:eastAsia="Times New Roman" w:hAnsi="Consolas" w:cs="Times New Roman"/>
+          <w:color w:val="CCCCCC"/>
+          <w:kern w:val="0"/>
+          <w:sz w:val="21"/>
+          <w:szCs w:val="21"/>
+          <w:lang w:eastAsia="en-ID"/>
+          <w14:ligatures w14:val="none"/>
+        </w:rPr>
+        <w:t xml:space="preserve"> </w:t>
+      </w:r>
+      <w:r>
+        <w:rPr>
+          <w:rFonts w:ascii="Consolas" w:eastAsia="Times New Roman" w:hAnsi="Consolas" w:cs="Times New Roman"/>
+          <w:color w:val="9CDCFE"/>
+          <w:kern w:val="0"/>
+          <w:sz w:val="21"/>
+          <w:szCs w:val="21"/>
+          <w:lang w:eastAsia="en-ID"/>
+          <w14:ligatures w14:val="none"/>
+        </w:rPr>
+        <w:t>sgArray</w:t>
+      </w:r>
+      <w:r>
+        <w:rPr>
+          <w:rFonts w:ascii="Consolas" w:eastAsia="Times New Roman" w:hAnsi="Consolas" w:cs="Times New Roman"/>
+          <w:color w:val="CCCCCC"/>
+          <w:kern w:val="0"/>
+          <w:sz w:val="21"/>
+          <w:szCs w:val="21"/>
+          <w:lang w:eastAsia="en-ID"/>
+          <w14:ligatures w14:val="none"/>
+        </w:rPr>
+        <w:t>[</w:t>
+      </w:r>
+      <w:r>
+        <w:rPr>
+          <w:rFonts w:ascii="Consolas" w:eastAsia="Times New Roman" w:hAnsi="Consolas" w:cs="Times New Roman"/>
+          <w:color w:val="9CDCFE"/>
+          <w:kern w:val="0"/>
+          <w:sz w:val="21"/>
+          <w:szCs w:val="21"/>
+          <w:lang w:eastAsia="en-ID"/>
+          <w14:ligatures w14:val="none"/>
+        </w:rPr>
+        <w:t>i</w:t>
+      </w:r>
+      <w:r>
+        <w:rPr>
+          <w:rFonts w:ascii="Consolas" w:eastAsia="Times New Roman" w:hAnsi="Consolas" w:cs="Times New Roman"/>
+          <w:color w:val="CCCCCC"/>
+          <w:kern w:val="0"/>
+          <w:sz w:val="21"/>
+          <w:szCs w:val="21"/>
+          <w:lang w:eastAsia="en-ID"/>
+          <w14:ligatures w14:val="none"/>
+        </w:rPr>
+        <w:t>].</w:t>
+      </w:r>
+      <w:r>
+        <w:rPr>
+          <w:rFonts w:ascii="Consolas" w:eastAsia="Times New Roman" w:hAnsi="Consolas" w:cs="Times New Roman"/>
+          <w:color w:val="9CDCFE"/>
+          <w:kern w:val="0"/>
+          <w:sz w:val="21"/>
+          <w:szCs w:val="21"/>
+          <w:lang w:eastAsia="en-ID"/>
+          <w14:ligatures w14:val="none"/>
+        </w:rPr>
+        <w:t>tinggi</w:t>
+      </w:r>
+      <w:r>
+        <w:rPr>
+          <w:rFonts w:ascii="Consolas" w:eastAsia="Times New Roman" w:hAnsi="Consolas" w:cs="Times New Roman"/>
+          <w:color w:val="CCCCCC"/>
+          <w:kern w:val="0"/>
+          <w:sz w:val="21"/>
+          <w:szCs w:val="21"/>
+          <w:lang w:eastAsia="en-ID"/>
+          <w14:ligatures w14:val="none"/>
+        </w:rPr>
+        <w:t>);</w:t>
+      </w:r>
+    </w:p>
+    <w:p>
+      <w:pPr>
+        <w:shd w:val="clear" w:color="auto" w:fill="1F1F1F"/>
+        <w:spacing w:after="0" w:line="285" w:lineRule="atLeast"/>
+        <w:rPr>
+          <w:rFonts w:ascii="Consolas" w:eastAsia="Times New Roman" w:hAnsi="Consolas" w:cs="Times New Roman"/>
+          <w:color w:val="CCCCCC"/>
+          <w:kern w:val="0"/>
+          <w:sz w:val="21"/>
+          <w:szCs w:val="21"/>
+          <w:lang w:eastAsia="en-ID"/>
+          <w14:ligatures w14:val="none"/>
+        </w:rPr>
+      </w:pPr>
+      <w:r>
+        <w:rPr>
+          <w:rFonts w:ascii="Consolas" w:eastAsia="Times New Roman" w:hAnsi="Consolas" w:cs="Times New Roman"/>
+          <w:color w:val="CCCCCC"/>
+          <w:kern w:val="0"/>
+          <w:sz w:val="21"/>
+          <w:szCs w:val="21"/>
+          <w:lang w:eastAsia="en-ID"/>
+          <w14:ligatures w14:val="none"/>
+        </w:rPr>
+        <w:t xml:space="preserve">            </w:t>
+      </w:r>
+      <w:r>
+        <w:rPr>
+          <w:rFonts w:ascii="Consolas" w:eastAsia="Times New Roman" w:hAnsi="Consolas" w:cs="Times New Roman"/>
+          <w:color w:val="4EC9B0"/>
+          <w:kern w:val="0"/>
+          <w:sz w:val="21"/>
+          <w:szCs w:val="21"/>
+          <w:lang w:eastAsia="en-ID"/>
+          <w14:ligatures w14:val="none"/>
+        </w:rPr>
+        <w:t>System</w:t>
+      </w:r>
+      <w:r>
+        <w:rPr>
+          <w:rFonts w:ascii="Consolas" w:eastAsia="Times New Roman" w:hAnsi="Consolas" w:cs="Times New Roman"/>
+          <w:color w:val="CCCCCC"/>
+          <w:kern w:val="0"/>
+          <w:sz w:val="21"/>
+          <w:szCs w:val="21"/>
+          <w:lang w:eastAsia="en-ID"/>
+          <w14:ligatures w14:val="none"/>
+        </w:rPr>
+        <w:t>.</w:t>
+      </w:r>
+      <w:r>
+        <w:rPr>
+          <w:rFonts w:ascii="Consolas" w:eastAsia="Times New Roman" w:hAnsi="Consolas" w:cs="Times New Roman"/>
+          <w:color w:val="4FC1FF"/>
+          <w:kern w:val="0"/>
+          <w:sz w:val="21"/>
+          <w:szCs w:val="21"/>
+          <w:lang w:eastAsia="en-ID"/>
+          <w14:ligatures w14:val="none"/>
+        </w:rPr>
+        <w:t>out</w:t>
+      </w:r>
+      <w:r>
+        <w:rPr>
+          <w:rFonts w:ascii="Consolas" w:eastAsia="Times New Roman" w:hAnsi="Consolas" w:cs="Times New Roman"/>
+          <w:color w:val="CCCCCC"/>
+          <w:kern w:val="0"/>
+          <w:sz w:val="21"/>
+          <w:szCs w:val="21"/>
+          <w:lang w:eastAsia="en-ID"/>
+          <w14:ligatures w14:val="none"/>
+        </w:rPr>
+        <w:t>.</w:t>
+      </w:r>
+      <w:r>
+        <w:rPr>
+          <w:rFonts w:ascii="Consolas" w:eastAsia="Times New Roman" w:hAnsi="Consolas" w:cs="Times New Roman"/>
+          <w:color w:val="DCDCAA"/>
+          <w:kern w:val="0"/>
+          <w:sz w:val="21"/>
+          <w:szCs w:val="21"/>
+          <w:lang w:eastAsia="en-ID"/>
+          <w14:ligatures w14:val="none"/>
+        </w:rPr>
+        <w:t>println</w:t>
+      </w:r>
+      <w:r>
+        <w:rPr>
+          <w:rFonts w:ascii="Consolas" w:eastAsia="Times New Roman" w:hAnsi="Consolas" w:cs="Times New Roman"/>
+          <w:color w:val="CCCCCC"/>
+          <w:kern w:val="0"/>
+          <w:sz w:val="21"/>
+          <w:szCs w:val="21"/>
+          <w:lang w:eastAsia="en-ID"/>
+          <w14:ligatures w14:val="none"/>
+        </w:rPr>
+        <w:t>(</w:t>
+      </w:r>
+      <w:r>
+        <w:rPr>
+          <w:rFonts w:ascii="Consolas" w:eastAsia="Times New Roman" w:hAnsi="Consolas" w:cs="Times New Roman"/>
+          <w:color w:val="CE9178"/>
+          <w:kern w:val="0"/>
+          <w:sz w:val="21"/>
+          <w:szCs w:val="21"/>
+          <w:lang w:eastAsia="en-ID"/>
+          <w14:ligatures w14:val="none"/>
+        </w:rPr>
+        <w:t>"Luas Segitiga ke-"</w:t>
+      </w:r>
+      <w:r>
+        <w:rPr>
+          <w:rFonts w:ascii="Consolas" w:eastAsia="Times New Roman" w:hAnsi="Consolas" w:cs="Times New Roman"/>
+          <w:color w:val="CCCCCC"/>
+          <w:kern w:val="0"/>
+          <w:sz w:val="21"/>
+          <w:szCs w:val="21"/>
+          <w:lang w:eastAsia="en-ID"/>
+          <w14:ligatures w14:val="none"/>
+        </w:rPr>
+        <w:t xml:space="preserve"> </w:t>
+      </w:r>
+      <w:r>
+        <w:rPr>
+          <w:rFonts w:ascii="Consolas" w:eastAsia="Times New Roman" w:hAnsi="Consolas" w:cs="Times New Roman"/>
+          <w:color w:val="D4D4D4"/>
+          <w:kern w:val="0"/>
+          <w:sz w:val="21"/>
+          <w:szCs w:val="21"/>
+          <w:lang w:eastAsia="en-ID"/>
+          <w14:ligatures w14:val="none"/>
+        </w:rPr>
+        <w:t>+</w:t>
+      </w:r>
+      <w:r>
+        <w:rPr>
+          <w:rFonts w:ascii="Consolas" w:eastAsia="Times New Roman" w:hAnsi="Consolas" w:cs="Times New Roman"/>
+          <w:color w:val="CCCCCC"/>
+          <w:kern w:val="0"/>
+          <w:sz w:val="21"/>
+          <w:szCs w:val="21"/>
+          <w:lang w:eastAsia="en-ID"/>
+          <w14:ligatures w14:val="none"/>
+        </w:rPr>
+        <w:t xml:space="preserve"> (</w:t>
+      </w:r>
+      <w:r>
+        <w:rPr>
+          <w:rFonts w:ascii="Consolas" w:eastAsia="Times New Roman" w:hAnsi="Consolas" w:cs="Times New Roman"/>
+          <w:color w:val="9CDCFE"/>
+          <w:kern w:val="0"/>
+          <w:sz w:val="21"/>
+          <w:szCs w:val="21"/>
+          <w:lang w:eastAsia="en-ID"/>
+          <w14:ligatures w14:val="none"/>
+        </w:rPr>
+        <w:t>i</w:t>
+      </w:r>
+      <w:r>
+        <w:rPr>
+          <w:rFonts w:ascii="Consolas" w:eastAsia="Times New Roman" w:hAnsi="Consolas" w:cs="Times New Roman"/>
+          <w:color w:val="D4D4D4"/>
+          <w:kern w:val="0"/>
+          <w:sz w:val="21"/>
+          <w:szCs w:val="21"/>
+          <w:lang w:eastAsia="en-ID"/>
+          <w14:ligatures w14:val="none"/>
+        </w:rPr>
+        <w:t>+</w:t>
+      </w:r>
+      <w:r>
+        <w:rPr>
+          <w:rFonts w:ascii="Consolas" w:eastAsia="Times New Roman" w:hAnsi="Consolas" w:cs="Times New Roman"/>
+          <w:color w:val="B5CEA8"/>
+          <w:kern w:val="0"/>
+          <w:sz w:val="21"/>
+          <w:szCs w:val="21"/>
+          <w:lang w:eastAsia="en-ID"/>
+          <w14:ligatures w14:val="none"/>
+        </w:rPr>
+        <w:t>1</w:t>
+      </w:r>
+      <w:r>
+        <w:rPr>
+          <w:rFonts w:ascii="Consolas" w:eastAsia="Times New Roman" w:hAnsi="Consolas" w:cs="Times New Roman"/>
+          <w:color w:val="CCCCCC"/>
+          <w:kern w:val="0"/>
+          <w:sz w:val="21"/>
+          <w:szCs w:val="21"/>
+          <w:lang w:eastAsia="en-ID"/>
+          <w14:ligatures w14:val="none"/>
+        </w:rPr>
+        <w:t xml:space="preserve">) </w:t>
+      </w:r>
+      <w:r>
+        <w:rPr>
+          <w:rFonts w:ascii="Consolas" w:eastAsia="Times New Roman" w:hAnsi="Consolas" w:cs="Times New Roman"/>
+          <w:color w:val="D4D4D4"/>
+          <w:kern w:val="0"/>
+          <w:sz w:val="21"/>
+          <w:szCs w:val="21"/>
+          <w:lang w:eastAsia="en-ID"/>
+          <w14:ligatures w14:val="none"/>
+        </w:rPr>
+        <w:t>+</w:t>
+      </w:r>
+      <w:r>
+        <w:rPr>
+          <w:rFonts w:ascii="Consolas" w:eastAsia="Times New Roman" w:hAnsi="Consolas" w:cs="Times New Roman"/>
+          <w:color w:val="CCCCCC"/>
+          <w:kern w:val="0"/>
+          <w:sz w:val="21"/>
+          <w:szCs w:val="21"/>
+          <w:lang w:eastAsia="en-ID"/>
+          <w14:ligatures w14:val="none"/>
+        </w:rPr>
+        <w:t xml:space="preserve"> </w:t>
+      </w:r>
+      <w:r>
+        <w:rPr>
+          <w:rFonts w:ascii="Consolas" w:eastAsia="Times New Roman" w:hAnsi="Consolas" w:cs="Times New Roman"/>
+          <w:color w:val="CE9178"/>
+          <w:kern w:val="0"/>
+          <w:sz w:val="21"/>
+          <w:szCs w:val="21"/>
+          <w:lang w:eastAsia="en-ID"/>
+          <w14:ligatures w14:val="none"/>
+        </w:rPr>
+        <w:t>": "</w:t>
+      </w:r>
+      <w:r>
+        <w:rPr>
+          <w:rFonts w:ascii="Consolas" w:eastAsia="Times New Roman" w:hAnsi="Consolas" w:cs="Times New Roman"/>
+          <w:color w:val="CCCCCC"/>
+          <w:kern w:val="0"/>
+          <w:sz w:val="21"/>
+          <w:szCs w:val="21"/>
+          <w:lang w:eastAsia="en-ID"/>
+          <w14:ligatures w14:val="none"/>
+        </w:rPr>
+        <w:t xml:space="preserve"> </w:t>
+      </w:r>
+      <w:r>
+        <w:rPr>
+          <w:rFonts w:ascii="Consolas" w:eastAsia="Times New Roman" w:hAnsi="Consolas" w:cs="Times New Roman"/>
+          <w:color w:val="D4D4D4"/>
+          <w:kern w:val="0"/>
+          <w:sz w:val="21"/>
+          <w:szCs w:val="21"/>
+          <w:lang w:eastAsia="en-ID"/>
+          <w14:ligatures w14:val="none"/>
+        </w:rPr>
+        <w:t>+</w:t>
+      </w:r>
+      <w:r>
+        <w:rPr>
+          <w:rFonts w:ascii="Consolas" w:eastAsia="Times New Roman" w:hAnsi="Consolas" w:cs="Times New Roman"/>
+          <w:color w:val="CCCCCC"/>
+          <w:kern w:val="0"/>
+          <w:sz w:val="21"/>
+          <w:szCs w:val="21"/>
+          <w:lang w:eastAsia="en-ID"/>
+          <w14:ligatures w14:val="none"/>
+        </w:rPr>
+        <w:t xml:space="preserve"> </w:t>
+      </w:r>
+      <w:r>
+        <w:rPr>
+          <w:rFonts w:ascii="Consolas" w:eastAsia="Times New Roman" w:hAnsi="Consolas" w:cs="Times New Roman"/>
+          <w:color w:val="9CDCFE"/>
+          <w:kern w:val="0"/>
+          <w:sz w:val="21"/>
+          <w:szCs w:val="21"/>
+          <w:lang w:eastAsia="en-ID"/>
+          <w14:ligatures w14:val="none"/>
+        </w:rPr>
+        <w:t>sgArray</w:t>
+      </w:r>
+      <w:r>
+        <w:rPr>
+          <w:rFonts w:ascii="Consolas" w:eastAsia="Times New Roman" w:hAnsi="Consolas" w:cs="Times New Roman"/>
+          <w:color w:val="CCCCCC"/>
+          <w:kern w:val="0"/>
+          <w:sz w:val="21"/>
+          <w:szCs w:val="21"/>
+          <w:lang w:eastAsia="en-ID"/>
+          <w14:ligatures w14:val="none"/>
+        </w:rPr>
+        <w:t>[</w:t>
+      </w:r>
+      <w:r>
+        <w:rPr>
+          <w:rFonts w:ascii="Consolas" w:eastAsia="Times New Roman" w:hAnsi="Consolas" w:cs="Times New Roman"/>
+          <w:color w:val="9CDCFE"/>
+          <w:kern w:val="0"/>
+          <w:sz w:val="21"/>
+          <w:szCs w:val="21"/>
+          <w:lang w:eastAsia="en-ID"/>
+          <w14:ligatures w14:val="none"/>
+        </w:rPr>
+        <w:t>i</w:t>
+      </w:r>
+      <w:proofErr w:type="gramStart"/>
+      <w:r>
+        <w:rPr>
+          <w:rFonts w:ascii="Consolas" w:eastAsia="Times New Roman" w:hAnsi="Consolas" w:cs="Times New Roman"/>
+          <w:color w:val="CCCCCC"/>
+          <w:kern w:val="0"/>
+          <w:sz w:val="21"/>
+          <w:szCs w:val="21"/>
+          <w:lang w:eastAsia="en-ID"/>
+          <w14:ligatures w14:val="none"/>
+        </w:rPr>
+        <w:t>].</w:t>
+      </w:r>
+      <w:r>
+        <w:rPr>
+          <w:rFonts w:ascii="Consolas" w:eastAsia="Times New Roman" w:hAnsi="Consolas" w:cs="Times New Roman"/>
+          <w:color w:val="DCDCAA"/>
+          <w:kern w:val="0"/>
+          <w:sz w:val="21"/>
+          <w:szCs w:val="21"/>
+          <w:lang w:eastAsia="en-ID"/>
+          <w14:ligatures w14:val="none"/>
+        </w:rPr>
+        <w:t>hitungLuas</w:t>
+      </w:r>
+      <w:proofErr w:type="gramEnd"/>
+      <w:r>
+        <w:rPr>
+          <w:rFonts w:ascii="Consolas" w:eastAsia="Times New Roman" w:hAnsi="Consolas" w:cs="Times New Roman"/>
+          <w:color w:val="CCCCCC"/>
+          <w:kern w:val="0"/>
+          <w:sz w:val="21"/>
+          <w:szCs w:val="21"/>
+          <w:lang w:eastAsia="en-ID"/>
+          <w14:ligatures w14:val="none"/>
+        </w:rPr>
+        <w:t>(</w:t>
+      </w:r>
+      <w:r>
+        <w:rPr>
+          <w:rFonts w:ascii="Consolas" w:eastAsia="Times New Roman" w:hAnsi="Consolas" w:cs="Times New Roman"/>
+          <w:color w:val="9CDCFE"/>
+          <w:kern w:val="0"/>
+          <w:sz w:val="21"/>
+          <w:szCs w:val="21"/>
+          <w:lang w:eastAsia="en-ID"/>
+          <w14:ligatures w14:val="none"/>
+        </w:rPr>
+        <w:t>sgArray</w:t>
+      </w:r>
+      <w:r>
+        <w:rPr>
+          <w:rFonts w:ascii="Consolas" w:eastAsia="Times New Roman" w:hAnsi="Consolas" w:cs="Times New Roman"/>
+          <w:color w:val="CCCCCC"/>
+          <w:kern w:val="0"/>
+          <w:sz w:val="21"/>
+          <w:szCs w:val="21"/>
+          <w:lang w:eastAsia="en-ID"/>
+          <w14:ligatures w14:val="none"/>
+        </w:rPr>
+        <w:t>[</w:t>
+      </w:r>
+      <w:r>
+        <w:rPr>
+          <w:rFonts w:ascii="Consolas" w:eastAsia="Times New Roman" w:hAnsi="Consolas" w:cs="Times New Roman"/>
+          <w:color w:val="9CDCFE"/>
+          <w:kern w:val="0"/>
+          <w:sz w:val="21"/>
+          <w:szCs w:val="21"/>
+          <w:lang w:eastAsia="en-ID"/>
+          <w14:ligatures w14:val="none"/>
+        </w:rPr>
+        <w:t>i</w:t>
+      </w:r>
+      <w:r>
+        <w:rPr>
+          <w:rFonts w:ascii="Consolas" w:eastAsia="Times New Roman" w:hAnsi="Consolas" w:cs="Times New Roman"/>
+          <w:color w:val="CCCCCC"/>
+          <w:kern w:val="0"/>
+          <w:sz w:val="21"/>
+          <w:szCs w:val="21"/>
+          <w:lang w:eastAsia="en-ID"/>
+          <w14:ligatures w14:val="none"/>
+        </w:rPr>
+        <w:t>].</w:t>
+      </w:r>
+      <w:r>
+        <w:rPr>
+          <w:rFonts w:ascii="Consolas" w:eastAsia="Times New Roman" w:hAnsi="Consolas" w:cs="Times New Roman"/>
+          <w:color w:val="9CDCFE"/>
+          <w:kern w:val="0"/>
+          <w:sz w:val="21"/>
+          <w:szCs w:val="21"/>
+          <w:lang w:eastAsia="en-ID"/>
+          <w14:ligatures w14:val="none"/>
+        </w:rPr>
+        <w:t>alas</w:t>
+      </w:r>
+      <w:r>
+        <w:rPr>
+          <w:rFonts w:ascii="Consolas" w:eastAsia="Times New Roman" w:hAnsi="Consolas" w:cs="Times New Roman"/>
+          <w:color w:val="CCCCCC"/>
+          <w:kern w:val="0"/>
+          <w:sz w:val="21"/>
+          <w:szCs w:val="21"/>
+          <w:lang w:eastAsia="en-ID"/>
+          <w14:ligatures w14:val="none"/>
+        </w:rPr>
+        <w:t xml:space="preserve">, </w:t>
+      </w:r>
+      <w:r>
+        <w:rPr>
+          <w:rFonts w:ascii="Consolas" w:eastAsia="Times New Roman" w:hAnsi="Consolas" w:cs="Times New Roman"/>
+          <w:color w:val="9CDCFE"/>
+          <w:kern w:val="0"/>
+          <w:sz w:val="21"/>
+          <w:szCs w:val="21"/>
+          <w:lang w:eastAsia="en-ID"/>
+          <w14:ligatures w14:val="none"/>
+        </w:rPr>
+        <w:t>sgArray</w:t>
+      </w:r>
+      <w:r>
+        <w:rPr>
+          <w:rFonts w:ascii="Consolas" w:eastAsia="Times New Roman" w:hAnsi="Consolas" w:cs="Times New Roman"/>
+          <w:color w:val="CCCCCC"/>
+          <w:kern w:val="0"/>
+          <w:sz w:val="21"/>
+          <w:szCs w:val="21"/>
+          <w:lang w:eastAsia="en-ID"/>
+          <w14:ligatures w14:val="none"/>
+        </w:rPr>
+        <w:t>[</w:t>
+      </w:r>
+      <w:r>
+        <w:rPr>
+          <w:rFonts w:ascii="Consolas" w:eastAsia="Times New Roman" w:hAnsi="Consolas" w:cs="Times New Roman"/>
+          <w:color w:val="9CDCFE"/>
+          <w:kern w:val="0"/>
+          <w:sz w:val="21"/>
+          <w:szCs w:val="21"/>
+          <w:lang w:eastAsia="en-ID"/>
+          <w14:ligatures w14:val="none"/>
+        </w:rPr>
+        <w:t>i</w:t>
+      </w:r>
+      <w:r>
+        <w:rPr>
+          <w:rFonts w:ascii="Consolas" w:eastAsia="Times New Roman" w:hAnsi="Consolas" w:cs="Times New Roman"/>
+          <w:color w:val="CCCCCC"/>
+          <w:kern w:val="0"/>
+          <w:sz w:val="21"/>
+          <w:szCs w:val="21"/>
+          <w:lang w:eastAsia="en-ID"/>
+          <w14:ligatures w14:val="none"/>
+        </w:rPr>
+        <w:t>].</w:t>
+      </w:r>
+      <w:r>
+        <w:rPr>
+          <w:rFonts w:ascii="Consolas" w:eastAsia="Times New Roman" w:hAnsi="Consolas" w:cs="Times New Roman"/>
+          <w:color w:val="9CDCFE"/>
+          <w:kern w:val="0"/>
+          <w:sz w:val="21"/>
+          <w:szCs w:val="21"/>
+          <w:lang w:eastAsia="en-ID"/>
+          <w14:ligatures w14:val="none"/>
+        </w:rPr>
+        <w:t>tinggi</w:t>
+      </w:r>
+      <w:r>
+        <w:rPr>
+          <w:rFonts w:ascii="Consolas" w:eastAsia="Times New Roman" w:hAnsi="Consolas" w:cs="Times New Roman"/>
+          <w:color w:val="CCCCCC"/>
+          <w:kern w:val="0"/>
+          <w:sz w:val="21"/>
+          <w:szCs w:val="21"/>
+          <w:lang w:eastAsia="en-ID"/>
+          <w14:ligatures w14:val="none"/>
+        </w:rPr>
+        <w:t>));</w:t>
+      </w:r>
+    </w:p>
+    <w:p>
+      <w:pPr>
+        <w:shd w:val="clear" w:color="auto" w:fill="1F1F1F"/>
+        <w:spacing w:after="0" w:line="285" w:lineRule="atLeast"/>
+        <w:rPr>
+          <w:rFonts w:ascii="Consolas" w:eastAsia="Times New Roman" w:hAnsi="Consolas" w:cs="Times New Roman"/>
+          <w:color w:val="CCCCCC"/>
+          <w:kern w:val="0"/>
+          <w:sz w:val="21"/>
+          <w:szCs w:val="21"/>
+          <w:lang w:eastAsia="en-ID"/>
+          <w14:ligatures w14:val="none"/>
+        </w:rPr>
+      </w:pPr>
+      <w:r>
+        <w:rPr>
+          <w:rFonts w:ascii="Consolas" w:eastAsia="Times New Roman" w:hAnsi="Consolas" w:cs="Times New Roman"/>
+          <w:color w:val="CCCCCC"/>
+          <w:kern w:val="0"/>
+          <w:sz w:val="21"/>
+          <w:szCs w:val="21"/>
+          <w:lang w:eastAsia="en-ID"/>
+          <w14:ligatures w14:val="none"/>
+        </w:rPr>
+        <w:t xml:space="preserve">            </w:t>
+      </w:r>
+      <w:r>
+        <w:rPr>
+          <w:rFonts w:ascii="Consolas" w:eastAsia="Times New Roman" w:hAnsi="Consolas" w:cs="Times New Roman"/>
+          <w:color w:val="4EC9B0"/>
+          <w:kern w:val="0"/>
+          <w:sz w:val="21"/>
+          <w:szCs w:val="21"/>
+          <w:lang w:eastAsia="en-ID"/>
+          <w14:ligatures w14:val="none"/>
+        </w:rPr>
+        <w:t>System</w:t>
+      </w:r>
+      <w:r>
+        <w:rPr>
+          <w:rFonts w:ascii="Consolas" w:eastAsia="Times New Roman" w:hAnsi="Consolas" w:cs="Times New Roman"/>
+          <w:color w:val="CCCCCC"/>
+          <w:kern w:val="0"/>
+          <w:sz w:val="21"/>
+          <w:szCs w:val="21"/>
+          <w:lang w:eastAsia="en-ID"/>
+          <w14:ligatures w14:val="none"/>
+        </w:rPr>
+        <w:t>.</w:t>
+      </w:r>
+      <w:r>
+        <w:rPr>
+          <w:rFonts w:ascii="Consolas" w:eastAsia="Times New Roman" w:hAnsi="Consolas" w:cs="Times New Roman"/>
+          <w:color w:val="4FC1FF"/>
+          <w:kern w:val="0"/>
+          <w:sz w:val="21"/>
+          <w:szCs w:val="21"/>
+          <w:lang w:eastAsia="en-ID"/>
+          <w14:ligatures w14:val="none"/>
+        </w:rPr>
+        <w:t>out</w:t>
+      </w:r>
+      <w:r>
+        <w:rPr>
+          <w:rFonts w:ascii="Consolas" w:eastAsia="Times New Roman" w:hAnsi="Consolas" w:cs="Times New Roman"/>
+          <w:color w:val="CCCCCC"/>
+          <w:kern w:val="0"/>
+          <w:sz w:val="21"/>
+          <w:szCs w:val="21"/>
+          <w:lang w:eastAsia="en-ID"/>
+          <w14:ligatures w14:val="none"/>
+        </w:rPr>
+        <w:t>.</w:t>
+      </w:r>
+      <w:r>
+        <w:rPr>
+          <w:rFonts w:ascii="Consolas" w:eastAsia="Times New Roman" w:hAnsi="Consolas" w:cs="Times New Roman"/>
+          <w:color w:val="DCDCAA"/>
+          <w:kern w:val="0"/>
+          <w:sz w:val="21"/>
+          <w:szCs w:val="21"/>
+          <w:lang w:eastAsia="en-ID"/>
+          <w14:ligatures w14:val="none"/>
+        </w:rPr>
+        <w:t>println</w:t>
+      </w:r>
+      <w:r>
+        <w:rPr>
+          <w:rFonts w:ascii="Consolas" w:eastAsia="Times New Roman" w:hAnsi="Consolas" w:cs="Times New Roman"/>
+          <w:color w:val="CCCCCC"/>
+          <w:kern w:val="0"/>
+          <w:sz w:val="21"/>
+          <w:szCs w:val="21"/>
+          <w:lang w:eastAsia="en-ID"/>
+          <w14:ligatures w14:val="none"/>
+        </w:rPr>
+        <w:t>(</w:t>
+      </w:r>
+      <w:r>
+        <w:rPr>
+          <w:rFonts w:ascii="Consolas" w:eastAsia="Times New Roman" w:hAnsi="Consolas" w:cs="Times New Roman"/>
+          <w:color w:val="CE9178"/>
+          <w:kern w:val="0"/>
+          <w:sz w:val="21"/>
+          <w:szCs w:val="21"/>
+          <w:lang w:eastAsia="en-ID"/>
+          <w14:ligatures w14:val="none"/>
+        </w:rPr>
+        <w:t>"Keliling Segitiga ke-"</w:t>
+      </w:r>
+      <w:r>
+        <w:rPr>
+          <w:rFonts w:ascii="Consolas" w:eastAsia="Times New Roman" w:hAnsi="Consolas" w:cs="Times New Roman"/>
+          <w:color w:val="CCCCCC"/>
+          <w:kern w:val="0"/>
+          <w:sz w:val="21"/>
+          <w:szCs w:val="21"/>
+          <w:lang w:eastAsia="en-ID"/>
+          <w14:ligatures w14:val="none"/>
+        </w:rPr>
+        <w:t xml:space="preserve"> </w:t>
+      </w:r>
+      <w:r>
+        <w:rPr>
+          <w:rFonts w:ascii="Consolas" w:eastAsia="Times New Roman" w:hAnsi="Consolas" w:cs="Times New Roman"/>
+          <w:color w:val="D4D4D4"/>
+          <w:kern w:val="0"/>
+          <w:sz w:val="21"/>
+          <w:szCs w:val="21"/>
+          <w:lang w:eastAsia="en-ID"/>
+          <w14:ligatures w14:val="none"/>
+        </w:rPr>
+        <w:t>+</w:t>
+      </w:r>
+      <w:r>
+        <w:rPr>
+          <w:rFonts w:ascii="Consolas" w:eastAsia="Times New Roman" w:hAnsi="Consolas" w:cs="Times New Roman"/>
+          <w:color w:val="CCCCCC"/>
+          <w:kern w:val="0"/>
+          <w:sz w:val="21"/>
+          <w:szCs w:val="21"/>
+          <w:lang w:eastAsia="en-ID"/>
+          <w14:ligatures w14:val="none"/>
+        </w:rPr>
+        <w:t xml:space="preserve"> (</w:t>
+      </w:r>
+      <w:r>
+        <w:rPr>
+          <w:rFonts w:ascii="Consolas" w:eastAsia="Times New Roman" w:hAnsi="Consolas" w:cs="Times New Roman"/>
+          <w:color w:val="9CDCFE"/>
+          <w:kern w:val="0"/>
+          <w:sz w:val="21"/>
+          <w:szCs w:val="21"/>
+          <w:lang w:eastAsia="en-ID"/>
+          <w14:ligatures w14:val="none"/>
+        </w:rPr>
+        <w:t>i</w:t>
+      </w:r>
+      <w:r>
+        <w:rPr>
+          <w:rFonts w:ascii="Consolas" w:eastAsia="Times New Roman" w:hAnsi="Consolas" w:cs="Times New Roman"/>
+          <w:color w:val="D4D4D4"/>
+          <w:kern w:val="0"/>
+          <w:sz w:val="21"/>
+          <w:szCs w:val="21"/>
+          <w:lang w:eastAsia="en-ID"/>
+          <w14:ligatures w14:val="none"/>
+        </w:rPr>
+        <w:t>+</w:t>
+      </w:r>
+      <w:r>
+        <w:rPr>
+          <w:rFonts w:ascii="Consolas" w:eastAsia="Times New Roman" w:hAnsi="Consolas" w:cs="Times New Roman"/>
+          <w:color w:val="B5CEA8"/>
+          <w:kern w:val="0"/>
+          <w:sz w:val="21"/>
+          <w:szCs w:val="21"/>
+          <w:lang w:eastAsia="en-ID"/>
+          <w14:ligatures w14:val="none"/>
+        </w:rPr>
+        <w:t>1</w:t>
+      </w:r>
+      <w:r>
+        <w:rPr>
+          <w:rFonts w:ascii="Consolas" w:eastAsia="Times New Roman" w:hAnsi="Consolas" w:cs="Times New Roman"/>
+          <w:color w:val="CCCCCC"/>
+          <w:kern w:val="0"/>
+          <w:sz w:val="21"/>
+          <w:szCs w:val="21"/>
+          <w:lang w:eastAsia="en-ID"/>
+          <w14:ligatures w14:val="none"/>
+        </w:rPr>
+        <w:t xml:space="preserve">) </w:t>
+      </w:r>
+      <w:r>
+        <w:rPr>
+          <w:rFonts w:ascii="Consolas" w:eastAsia="Times New Roman" w:hAnsi="Consolas" w:cs="Times New Roman"/>
+          <w:color w:val="D4D4D4"/>
+          <w:kern w:val="0"/>
+          <w:sz w:val="21"/>
+          <w:szCs w:val="21"/>
+          <w:lang w:eastAsia="en-ID"/>
+          <w14:ligatures w14:val="none"/>
+        </w:rPr>
+        <w:t>+</w:t>
+      </w:r>
+      <w:r>
+        <w:rPr>
+          <w:rFonts w:ascii="Consolas" w:eastAsia="Times New Roman" w:hAnsi="Consolas" w:cs="Times New Roman"/>
+          <w:color w:val="CCCCCC"/>
+          <w:kern w:val="0"/>
+          <w:sz w:val="21"/>
+          <w:szCs w:val="21"/>
+          <w:lang w:eastAsia="en-ID"/>
+          <w14:ligatures w14:val="none"/>
+        </w:rPr>
+        <w:t xml:space="preserve"> </w:t>
+      </w:r>
+      <w:r>
+        <w:rPr>
+          <w:rFonts w:ascii="Consolas" w:eastAsia="Times New Roman" w:hAnsi="Consolas" w:cs="Times New Roman"/>
+          <w:color w:val="CE9178"/>
+          <w:kern w:val="0"/>
+          <w:sz w:val="21"/>
+          <w:szCs w:val="21"/>
+          <w:lang w:eastAsia="en-ID"/>
+          <w14:ligatures w14:val="none"/>
+        </w:rPr>
+        <w:t>": "</w:t>
+      </w:r>
+      <w:r>
+        <w:rPr>
+          <w:rFonts w:ascii="Consolas" w:eastAsia="Times New Roman" w:hAnsi="Consolas" w:cs="Times New Roman"/>
+          <w:color w:val="CCCCCC"/>
+          <w:kern w:val="0"/>
+          <w:sz w:val="21"/>
+          <w:szCs w:val="21"/>
+          <w:lang w:eastAsia="en-ID"/>
+          <w14:ligatures w14:val="none"/>
+        </w:rPr>
+        <w:t xml:space="preserve"> </w:t>
+      </w:r>
+      <w:r>
+        <w:rPr>
+          <w:rFonts w:ascii="Consolas" w:eastAsia="Times New Roman" w:hAnsi="Consolas" w:cs="Times New Roman"/>
+          <w:color w:val="D4D4D4"/>
+          <w:kern w:val="0"/>
+          <w:sz w:val="21"/>
+          <w:szCs w:val="21"/>
+          <w:lang w:eastAsia="en-ID"/>
+          <w14:ligatures w14:val="none"/>
+        </w:rPr>
+        <w:t>+</w:t>
+      </w:r>
+      <w:r>
+        <w:rPr>
+          <w:rFonts w:ascii="Consolas" w:eastAsia="Times New Roman" w:hAnsi="Consolas" w:cs="Times New Roman"/>
+          <w:color w:val="CCCCCC"/>
+          <w:kern w:val="0"/>
+          <w:sz w:val="21"/>
+          <w:szCs w:val="21"/>
+          <w:lang w:eastAsia="en-ID"/>
+          <w14:ligatures w14:val="none"/>
+        </w:rPr>
+        <w:t xml:space="preserve"> </w:t>
+      </w:r>
+      <w:r>
+        <w:rPr>
+          <w:rFonts w:ascii="Consolas" w:eastAsia="Times New Roman" w:hAnsi="Consolas" w:cs="Times New Roman"/>
+          <w:color w:val="9CDCFE"/>
+          <w:kern w:val="0"/>
+          <w:sz w:val="21"/>
+          <w:szCs w:val="21"/>
+          <w:lang w:eastAsia="en-ID"/>
+          <w14:ligatures w14:val="none"/>
+        </w:rPr>
+        <w:t>sgArray</w:t>
+      </w:r>
+      <w:r>
+        <w:rPr>
+          <w:rFonts w:ascii="Consolas" w:eastAsia="Times New Roman" w:hAnsi="Consolas" w:cs="Times New Roman"/>
+          <w:color w:val="CCCCCC"/>
+          <w:kern w:val="0"/>
+          <w:sz w:val="21"/>
+          <w:szCs w:val="21"/>
+          <w:lang w:eastAsia="en-ID"/>
+          <w14:ligatures w14:val="none"/>
+        </w:rPr>
+        <w:t>[</w:t>
+      </w:r>
+      <w:r>
+        <w:rPr>
+          <w:rFonts w:ascii="Consolas" w:eastAsia="Times New Roman" w:hAnsi="Consolas" w:cs="Times New Roman"/>
+          <w:color w:val="9CDCFE"/>
+          <w:kern w:val="0"/>
+          <w:sz w:val="21"/>
+          <w:szCs w:val="21"/>
+          <w:lang w:eastAsia="en-ID"/>
+          <w14:ligatures w14:val="none"/>
+        </w:rPr>
+        <w:t>i</w:t>
+      </w:r>
+      <w:proofErr w:type="gramStart"/>
+      <w:r>
+        <w:rPr>
+          <w:rFonts w:ascii="Consolas" w:eastAsia="Times New Roman" w:hAnsi="Consolas" w:cs="Times New Roman"/>
+          <w:color w:val="CCCCCC"/>
+          <w:kern w:val="0"/>
+          <w:sz w:val="21"/>
+          <w:szCs w:val="21"/>
+          <w:lang w:eastAsia="en-ID"/>
+          <w14:ligatures w14:val="none"/>
+        </w:rPr>
+        <w:t>].</w:t>
+      </w:r>
+      <w:r>
+        <w:rPr>
+          <w:rFonts w:ascii="Consolas" w:eastAsia="Times New Roman" w:hAnsi="Consolas" w:cs="Times New Roman"/>
+          <w:color w:val="DCDCAA"/>
+          <w:kern w:val="0"/>
+          <w:sz w:val="21"/>
+          <w:szCs w:val="21"/>
+          <w:lang w:eastAsia="en-ID"/>
+          <w14:ligatures w14:val="none"/>
+        </w:rPr>
+        <w:t>hitungKeliling</w:t>
+      </w:r>
+      <w:proofErr w:type="gramEnd"/>
+      <w:r>
+        <w:rPr>
+          <w:rFonts w:ascii="Consolas" w:eastAsia="Times New Roman" w:hAnsi="Consolas" w:cs="Times New Roman"/>
+          <w:color w:val="CCCCCC"/>
+          <w:kern w:val="0"/>
+          <w:sz w:val="21"/>
+          <w:szCs w:val="21"/>
+          <w:lang w:eastAsia="en-ID"/>
+          <w14:ligatures w14:val="none"/>
+        </w:rPr>
+        <w:t>(</w:t>
+      </w:r>
+      <w:r>
+        <w:rPr>
+          <w:rFonts w:ascii="Consolas" w:eastAsia="Times New Roman" w:hAnsi="Consolas" w:cs="Times New Roman"/>
+          <w:color w:val="9CDCFE"/>
+          <w:kern w:val="0"/>
+          <w:sz w:val="21"/>
+          <w:szCs w:val="21"/>
+          <w:lang w:eastAsia="en-ID"/>
+          <w14:ligatures w14:val="none"/>
+        </w:rPr>
+        <w:t>sgArray</w:t>
+      </w:r>
+      <w:r>
+        <w:rPr>
+          <w:rFonts w:ascii="Consolas" w:eastAsia="Times New Roman" w:hAnsi="Consolas" w:cs="Times New Roman"/>
+          <w:color w:val="CCCCCC"/>
+          <w:kern w:val="0"/>
+          <w:sz w:val="21"/>
+          <w:szCs w:val="21"/>
+          <w:lang w:eastAsia="en-ID"/>
+          <w14:ligatures w14:val="none"/>
+        </w:rPr>
+        <w:t>[</w:t>
+      </w:r>
+      <w:r>
+        <w:rPr>
+          <w:rFonts w:ascii="Consolas" w:eastAsia="Times New Roman" w:hAnsi="Consolas" w:cs="Times New Roman"/>
+          <w:color w:val="9CDCFE"/>
+          <w:kern w:val="0"/>
+          <w:sz w:val="21"/>
+          <w:szCs w:val="21"/>
+          <w:lang w:eastAsia="en-ID"/>
+          <w14:ligatures w14:val="none"/>
+        </w:rPr>
+        <w:t>i</w:t>
+      </w:r>
+      <w:r>
+        <w:rPr>
+          <w:rFonts w:ascii="Consolas" w:eastAsia="Times New Roman" w:hAnsi="Consolas" w:cs="Times New Roman"/>
+          <w:color w:val="CCCCCC"/>
+          <w:kern w:val="0"/>
+          <w:sz w:val="21"/>
+          <w:szCs w:val="21"/>
+          <w:lang w:eastAsia="en-ID"/>
+          <w14:ligatures w14:val="none"/>
+        </w:rPr>
+        <w:t>].</w:t>
+      </w:r>
+      <w:r>
+        <w:rPr>
+          <w:rFonts w:ascii="Consolas" w:eastAsia="Times New Roman" w:hAnsi="Consolas" w:cs="Times New Roman"/>
+          <w:color w:val="9CDCFE"/>
+          <w:kern w:val="0"/>
+          <w:sz w:val="21"/>
+          <w:szCs w:val="21"/>
+          <w:lang w:eastAsia="en-ID"/>
+          <w14:ligatures w14:val="none"/>
+        </w:rPr>
+        <w:t>alas</w:t>
+      </w:r>
+      <w:r>
+        <w:rPr>
+          <w:rFonts w:ascii="Consolas" w:eastAsia="Times New Roman" w:hAnsi="Consolas" w:cs="Times New Roman"/>
+          <w:color w:val="CCCCCC"/>
+          <w:kern w:val="0"/>
+          <w:sz w:val="21"/>
+          <w:szCs w:val="21"/>
+          <w:lang w:eastAsia="en-ID"/>
+          <w14:ligatures w14:val="none"/>
+        </w:rPr>
+        <w:t xml:space="preserve">, </w:t>
+      </w:r>
+      <w:r>
+        <w:rPr>
+          <w:rFonts w:ascii="Consolas" w:eastAsia="Times New Roman" w:hAnsi="Consolas" w:cs="Times New Roman"/>
+          <w:color w:val="9CDCFE"/>
+          <w:kern w:val="0"/>
+          <w:sz w:val="21"/>
+          <w:szCs w:val="21"/>
+          <w:lang w:eastAsia="en-ID"/>
+          <w14:ligatures w14:val="none"/>
+        </w:rPr>
+        <w:t>sgArray</w:t>
+      </w:r>
+      <w:r>
+        <w:rPr>
+          <w:rFonts w:ascii="Consolas" w:eastAsia="Times New Roman" w:hAnsi="Consolas" w:cs="Times New Roman"/>
+          <w:color w:val="CCCCCC"/>
+          <w:kern w:val="0"/>
+          <w:sz w:val="21"/>
+          <w:szCs w:val="21"/>
+          <w:lang w:eastAsia="en-ID"/>
+          <w14:ligatures w14:val="none"/>
+        </w:rPr>
+        <w:t>[</w:t>
+      </w:r>
+      <w:r>
+        <w:rPr>
+          <w:rFonts w:ascii="Consolas" w:eastAsia="Times New Roman" w:hAnsi="Consolas" w:cs="Times New Roman"/>
+          <w:color w:val="9CDCFE"/>
+          <w:kern w:val="0"/>
+          <w:sz w:val="21"/>
+          <w:szCs w:val="21"/>
+          <w:lang w:eastAsia="en-ID"/>
+          <w14:ligatures w14:val="none"/>
+        </w:rPr>
+        <w:t>i</w:t>
+      </w:r>
+      <w:r>
+        <w:rPr>
+          <w:rFonts w:ascii="Consolas" w:eastAsia="Times New Roman" w:hAnsi="Consolas" w:cs="Times New Roman"/>
+          <w:color w:val="CCCCCC"/>
+          <w:kern w:val="0"/>
+          <w:sz w:val="21"/>
+          <w:szCs w:val="21"/>
+          <w:lang w:eastAsia="en-ID"/>
+          <w14:ligatures w14:val="none"/>
+        </w:rPr>
+        <w:t>].</w:t>
+      </w:r>
+      <w:r>
+        <w:rPr>
+          <w:rFonts w:ascii="Consolas" w:eastAsia="Times New Roman" w:hAnsi="Consolas" w:cs="Times New Roman"/>
+          <w:color w:val="9CDCFE"/>
+          <w:kern w:val="0"/>
+          <w:sz w:val="21"/>
+          <w:szCs w:val="21"/>
+          <w:lang w:eastAsia="en-ID"/>
+          <w14:ligatures w14:val="none"/>
+        </w:rPr>
+        <w:t>tinggi</w:t>
+      </w:r>
+      <w:r>
+        <w:rPr>
+          <w:rFonts w:ascii="Consolas" w:eastAsia="Times New Roman" w:hAnsi="Consolas" w:cs="Times New Roman"/>
+          <w:color w:val="CCCCCC"/>
+          <w:kern w:val="0"/>
+          <w:sz w:val="21"/>
+          <w:szCs w:val="21"/>
+          <w:lang w:eastAsia="en-ID"/>
+          <w14:ligatures w14:val="none"/>
+        </w:rPr>
+        <w:t>));</w:t>
+      </w:r>
+    </w:p>
+    <w:p>
+      <w:pPr>
+        <w:shd w:val="clear" w:color="auto" w:fill="1F1F1F"/>
+        <w:spacing w:after="0" w:line="285" w:lineRule="atLeast"/>
+        <w:rPr>
+          <w:rFonts w:ascii="Consolas" w:eastAsia="Times New Roman" w:hAnsi="Consolas" w:cs="Times New Roman"/>
+          <w:color w:val="CCCCCC"/>
+          <w:kern w:val="0"/>
+          <w:sz w:val="21"/>
+          <w:szCs w:val="21"/>
+          <w:lang w:eastAsia="en-ID"/>
+          <w14:ligatures w14:val="none"/>
+        </w:rPr>
+      </w:pPr>
+      <w:r>
+        <w:rPr>
+          <w:rFonts w:ascii="Consolas" w:eastAsia="Times New Roman" w:hAnsi="Consolas" w:cs="Times New Roman"/>
+          <w:color w:val="CCCCCC"/>
+          <w:kern w:val="0"/>
+          <w:sz w:val="21"/>
+          <w:szCs w:val="21"/>
+          <w:lang w:eastAsia="en-ID"/>
+          <w14:ligatures w14:val="none"/>
+        </w:rPr>
+        <w:t>        }</w:t>
+      </w:r>
+    </w:p>
+    <w:p>
+      <w:pPr>
+        <w:pStyle w:val="ListParagraph"/>
+      </w:pPr>
+    </w:p>
     <w:sectPr>
-      <w:headerReference w:type="even" r:id="rId14"/>
-      <w:headerReference w:type="default" r:id="rId15"/>
-      <w:footerReference w:type="even" r:id="rId16"/>
-      <w:footerReference w:type="default" r:id="rId17"/>
-      <w:headerReference w:type="first" r:id="rId18"/>
-      <w:footerReference w:type="first" r:id="rId19"/>
+      <w:headerReference w:type="even" r:id="rId15"/>
+      <w:headerReference w:type="default" r:id="rId16"/>
+      <w:footerReference w:type="even" r:id="rId17"/>
+      <w:footerReference w:type="default" r:id="rId18"/>
+      <w:headerReference w:type="first" r:id="rId19"/>
+      <w:footerReference w:type="first" r:id="rId20"/>
       <w:pgSz w:w="11906" w:h="16838"/>
       <w:pgMar w:top="1440" w:right="1440" w:bottom="1440" w:left="1440" w:header="708" w:footer="708" w:gutter="0"/>
       <w:pgNumType w:start="0"/>
@@ -3532,7 +9411,6 @@
   <w:style w:type="character" w:default="1" w:styleId="DefaultParagraphFont">
     <w:name w:val="Default Paragraph Font"/>
     <w:uiPriority w:val="1"/>
-    <w:semiHidden/>
     <w:unhideWhenUsed/>
   </w:style>
   <w:style w:type="table" w:default="1" w:styleId="TableNormal">
@@ -3623,6 +9501,11 @@
       <w:sz w:val="20"/>
       <w:szCs w:val="20"/>
     </w:rPr>
+  </w:style>
+  <w:style w:type="character" w:customStyle="1" w:styleId="markedcontent">
+    <w:name w:val="markedcontent"/>
+    <w:basedOn w:val="DefaultParagraphFont"/>
+    <w:rsid w:val="001A7D75"/>
   </w:style>
 </w:styles>
 </file>

--- a/Minggu 3/Laporan.docx
+++ b/Minggu 3/Laporan.docx
@@ -676,6 +676,7 @@
           <w:rFonts w:cstheme="minorHAnsi"/>
           <w:b/>
           <w:bCs/>
+          <w:noProof/>
           <w:sz w:val="28"/>
           <w:szCs w:val="28"/>
         </w:rPr>
@@ -931,6 +932,7 @@
       <w:r>
         <w:rPr>
           <w:rFonts w:cstheme="minorHAnsi"/>
+          <w:noProof/>
         </w:rPr>
         <w:drawing>
           <wp:inline distT="0" distB="0" distL="0" distR="0" wp14:anchorId="69B0CF0B" wp14:editId="133ABBAF">
@@ -1129,6 +1131,9 @@
         </w:rPr>
       </w:pPr>
       <w:r>
+        <w:rPr>
+          <w:noProof/>
+        </w:rPr>
         <w:drawing>
           <wp:inline distT="0" distB="0" distL="0" distR="0" wp14:anchorId="7A3DE790" wp14:editId="4B8090C8">
             <wp:extent cx="5731510" cy="368300"/>
@@ -1232,6 +1237,7 @@
       <w:r>
         <w:rPr>
           <w:rFonts w:cstheme="minorHAnsi"/>
+          <w:noProof/>
         </w:rPr>
         <w:drawing>
           <wp:inline distT="0" distB="0" distL="0" distR="0" wp14:anchorId="3E15BC21" wp14:editId="5F806634">
@@ -1438,6 +1444,9 @@
         <w:ind w:firstLine="720"/>
       </w:pPr>
       <w:r>
+        <w:rPr>
+          <w:noProof/>
+        </w:rPr>
         <w:drawing>
           <wp:inline distT="0" distB="0" distL="0" distR="0" wp14:anchorId="0CFA1FC9" wp14:editId="3A1FA43E">
             <wp:extent cx="5731510" cy="2528570"/>
@@ -1512,10 +1521,7 @@
         </w:numPr>
       </w:pPr>
       <w:r>
-        <w:t xml:space="preserve">Q: </w:t>
-      </w:r>
-      <w:r>
-        <w:t>Apakah array of object dapat diimplementasikan pada array 2 Dimensi?</w:t>
+        <w:t>Q: Apakah array of object dapat diimplementasikan pada array 2 Dimensi?</w:t>
       </w:r>
     </w:p>
     <w:p>
@@ -1540,10 +1546,7 @@
         </w:numPr>
       </w:pPr>
       <w:r>
-        <w:t xml:space="preserve">Q: </w:t>
-      </w:r>
-      <w:r>
-        <w:t>Jika jawaban soal no satu iya, berikan contohnya! Jika tidak, jelaskan!</w:t>
+        <w:t>Q: Jika jawaban soal no satu iya, berikan contohnya! Jika tidak, jelaskan!</w:t>
       </w:r>
     </w:p>
     <w:p>
@@ -1567,10 +1570,7 @@
       </w:pPr>
       <w:r>
         <w:lastRenderedPageBreak/>
-        <w:t xml:space="preserve"> Q: </w:t>
-      </w:r>
-      <w:r>
-        <w:t>Jika diketahui terdapat class Persegi yang memiliki atribut sisi bertipe integer, maka kode dibawah ini akan memunculkan error saat dijalankan. Mengapa?</w:t>
+        <w:t xml:space="preserve"> Q: Jika diketahui terdapat class Persegi yang memiliki atribut sisi bertipe integer, maka kode dibawah ini akan memunculkan error saat dijalankan. Mengapa?</w:t>
       </w:r>
     </w:p>
     <w:p>
@@ -1578,6 +1578,9 @@
         <w:pStyle w:val="ListParagraph"/>
       </w:pPr>
       <w:r>
+        <w:rPr>
+          <w:noProof/>
+        </w:rPr>
         <w:drawing>
           <wp:inline distT="0" distB="0" distL="0" distR="0" wp14:anchorId="2186B78B" wp14:editId="3E0F8181">
             <wp:extent cx="5731510" cy="389890"/>
@@ -1645,10 +1648,7 @@
       </w:r>
       <w:proofErr w:type="gramEnd"/>
       <w:r>
-        <w:t xml:space="preserve"> </w:t>
-      </w:r>
-      <w:r>
-        <w:t>Modifikasi kode program pada praktikum 3.3 agar length array menjadi inputan dengan Scanner!</w:t>
+        <w:t xml:space="preserve"> Modifikasi kode program pada praktikum 3.3 agar length array menjadi inputan dengan Scanner!</w:t>
       </w:r>
     </w:p>
     <w:p>
@@ -2260,6 +2260,9 @@
         <w:ind w:firstLine="720"/>
       </w:pPr>
       <w:r>
+        <w:rPr>
+          <w:noProof/>
+        </w:rPr>
         <w:drawing>
           <wp:inline distT="0" distB="0" distL="0" distR="0" wp14:anchorId="40E04969" wp14:editId="776D052D">
             <wp:extent cx="4467849" cy="1533739"/>
@@ -2323,10 +2326,7 @@
         <w:ind w:firstLine="720"/>
       </w:pPr>
       <w:r>
-        <w:t xml:space="preserve">1. Q: </w:t>
-      </w:r>
-      <w:r>
-        <w:t>Dapatkah konstruktor berjumlah lebih dalam satu kelas? Jelaskan dengan contoh!</w:t>
+        <w:t>1. Q: Dapatkah konstruktor berjumlah lebih dalam satu kelas? Jelaskan dengan contoh!</w:t>
       </w:r>
     </w:p>
     <w:p>
@@ -3303,10 +3303,7 @@
         </w:numPr>
       </w:pPr>
       <w:r>
-        <w:t xml:space="preserve">Q: </w:t>
-      </w:r>
-      <w:r>
-        <w:t>Jika diketahui terdapat class Segitiga seperti berikut ini: Tambahkan konstruktor pada class Segitiga tersebut yang berisi parameter int a, int t yang masing-masing digunakan untuk mengisikan atribut alas dan tinggi.</w:t>
+        <w:t>Q: Jika diketahui terdapat class Segitiga seperti berikut ini: Tambahkan konstruktor pada class Segitiga tersebut yang berisi parameter int a, int t yang masing-masing digunakan untuk mengisikan atribut alas dan tinggi.</w:t>
       </w:r>
     </w:p>
     <w:p>
@@ -6281,10 +6278,7 @@
         </w:numPr>
       </w:pPr>
       <w:r>
-        <w:t xml:space="preserve">Q: </w:t>
-      </w:r>
-      <w:r>
-        <w:t xml:space="preserve">Kemudian menggunakan looping, cetak luas dan keliling dengan cara memanggil method </w:t>
+        <w:t xml:space="preserve">Q: Kemudian menggunakan looping, cetak luas dan keliling dengan cara memanggil method </w:t>
       </w:r>
       <w:proofErr w:type="gramStart"/>
       <w:r>
@@ -8059,13 +8053,235 @@
         <w:pStyle w:val="ListParagraph"/>
       </w:pPr>
     </w:p>
+    <w:p/>
+    <w:p>
+      <w:pPr>
+        <w:ind w:firstLine="720"/>
+        <w:rPr>
+          <w:b/>
+          <w:bCs/>
+          <w:sz w:val="28"/>
+          <w:szCs w:val="28"/>
+        </w:rPr>
+      </w:pPr>
+      <w:r>
+        <w:rPr>
+          <w:b/>
+          <w:bCs/>
+          <w:sz w:val="28"/>
+          <w:szCs w:val="28"/>
+        </w:rPr>
+        <w:t>Hasil Latihan</w:t>
+      </w:r>
+    </w:p>
+    <w:p>
+      <w:pPr>
+        <w:ind w:firstLine="720"/>
+        <w:rPr>
+          <w:b/>
+          <w:bCs/>
+          <w:sz w:val="28"/>
+          <w:szCs w:val="28"/>
+        </w:rPr>
+      </w:pPr>
+    </w:p>
+    <w:p>
+      <w:pPr>
+        <w:pStyle w:val="ListParagraph"/>
+        <w:numPr>
+          <w:ilvl w:val="0"/>
+          <w:numId w:val="6"/>
+        </w:numPr>
+        <w:rPr>
+          <w:b/>
+          <w:bCs/>
+          <w:sz w:val="24"/>
+          <w:szCs w:val="24"/>
+        </w:rPr>
+      </w:pPr>
+      <w:r>
+        <w:rPr>
+          <w:b/>
+          <w:bCs/>
+          <w:sz w:val="24"/>
+          <w:szCs w:val="24"/>
+        </w:rPr>
+        <w:t>Soal 1</w:t>
+      </w:r>
+    </w:p>
+    <w:p>
+      <w:pPr>
+        <w:pStyle w:val="ListParagraph"/>
+        <w:ind w:left="1080"/>
+        <w:rPr>
+          <w:b/>
+          <w:bCs/>
+          <w:sz w:val="24"/>
+          <w:szCs w:val="24"/>
+        </w:rPr>
+      </w:pPr>
+      <w:r>
+        <w:rPr>
+          <w:b/>
+          <w:bCs/>
+          <w:sz w:val="24"/>
+          <w:szCs w:val="24"/>
+        </w:rPr>
+        <w:drawing>
+          <wp:inline distT="0" distB="0" distL="0" distR="0" wp14:anchorId="4701EE7D" wp14:editId="558FD0DF">
+            <wp:extent cx="5731510" cy="4118610"/>
+            <wp:effectExtent l="0" t="0" r="2540" b="0"/>
+            <wp:docPr id="1862826346" name="Picture 1"/>
+            <wp:cNvGraphicFramePr>
+              <a:graphicFrameLocks xmlns:a="http://schemas.openxmlformats.org/drawingml/2006/main" noChangeAspect="1"/>
+            </wp:cNvGraphicFramePr>
+            <a:graphic xmlns:a="http://schemas.openxmlformats.org/drawingml/2006/main">
+              <a:graphicData uri="http://schemas.openxmlformats.org/drawingml/2006/picture">
+                <pic:pic xmlns:pic="http://schemas.openxmlformats.org/drawingml/2006/picture">
+                  <pic:nvPicPr>
+                    <pic:cNvPr id="1862826346" name=""/>
+                    <pic:cNvPicPr/>
+                  </pic:nvPicPr>
+                  <pic:blipFill>
+                    <a:blip r:embed="rId15"/>
+                    <a:stretch>
+                      <a:fillRect/>
+                    </a:stretch>
+                  </pic:blipFill>
+                  <pic:spPr>
+                    <a:xfrm>
+                      <a:off x="0" y="0"/>
+                      <a:ext cx="5731510" cy="4118610"/>
+                    </a:xfrm>
+                    <a:prstGeom prst="rect">
+                      <a:avLst/>
+                    </a:prstGeom>
+                  </pic:spPr>
+                </pic:pic>
+              </a:graphicData>
+            </a:graphic>
+          </wp:inline>
+        </w:drawing>
+      </w:r>
+    </w:p>
+    <w:p>
+      <w:pPr>
+        <w:rPr>
+          <w:b/>
+          <w:bCs/>
+          <w:sz w:val="24"/>
+          <w:szCs w:val="24"/>
+        </w:rPr>
+      </w:pPr>
+    </w:p>
+    <w:p>
+      <w:pPr>
+        <w:rPr>
+          <w:b/>
+          <w:bCs/>
+          <w:sz w:val="24"/>
+          <w:szCs w:val="24"/>
+        </w:rPr>
+      </w:pPr>
+    </w:p>
+    <w:p>
+      <w:pPr>
+        <w:pStyle w:val="ListParagraph"/>
+        <w:numPr>
+          <w:ilvl w:val="0"/>
+          <w:numId w:val="6"/>
+        </w:numPr>
+        <w:rPr>
+          <w:b/>
+          <w:bCs/>
+          <w:sz w:val="24"/>
+          <w:szCs w:val="24"/>
+        </w:rPr>
+      </w:pPr>
+      <w:r>
+        <w:rPr>
+          <w:b/>
+          <w:bCs/>
+          <w:sz w:val="24"/>
+          <w:szCs w:val="24"/>
+        </w:rPr>
+        <w:t>Soal 2</w:t>
+      </w:r>
+    </w:p>
+    <w:p>
+      <w:pPr>
+        <w:pStyle w:val="ListParagraph"/>
+        <w:ind w:left="1080"/>
+        <w:rPr>
+          <w:b/>
+          <w:bCs/>
+          <w:sz w:val="24"/>
+          <w:szCs w:val="24"/>
+        </w:rPr>
+      </w:pPr>
+      <w:r>
+        <w:rPr>
+          <w:b/>
+          <w:bCs/>
+          <w:sz w:val="24"/>
+          <w:szCs w:val="24"/>
+        </w:rPr>
+        <w:drawing>
+          <wp:inline distT="0" distB="0" distL="0" distR="0" wp14:anchorId="123A8F39" wp14:editId="193CC6FA">
+            <wp:extent cx="5731510" cy="5975985"/>
+            <wp:effectExtent l="0" t="0" r="2540" b="5715"/>
+            <wp:docPr id="1842167246" name="Picture 1"/>
+            <wp:cNvGraphicFramePr>
+              <a:graphicFrameLocks xmlns:a="http://schemas.openxmlformats.org/drawingml/2006/main" noChangeAspect="1"/>
+            </wp:cNvGraphicFramePr>
+            <a:graphic xmlns:a="http://schemas.openxmlformats.org/drawingml/2006/main">
+              <a:graphicData uri="http://schemas.openxmlformats.org/drawingml/2006/picture">
+                <pic:pic xmlns:pic="http://schemas.openxmlformats.org/drawingml/2006/picture">
+                  <pic:nvPicPr>
+                    <pic:cNvPr id="1842167246" name=""/>
+                    <pic:cNvPicPr/>
+                  </pic:nvPicPr>
+                  <pic:blipFill>
+                    <a:blip r:embed="rId16"/>
+                    <a:stretch>
+                      <a:fillRect/>
+                    </a:stretch>
+                  </pic:blipFill>
+                  <pic:spPr>
+                    <a:xfrm>
+                      <a:off x="0" y="0"/>
+                      <a:ext cx="5731510" cy="5975985"/>
+                    </a:xfrm>
+                    <a:prstGeom prst="rect">
+                      <a:avLst/>
+                    </a:prstGeom>
+                  </pic:spPr>
+                </pic:pic>
+              </a:graphicData>
+            </a:graphic>
+          </wp:inline>
+        </w:drawing>
+      </w:r>
+    </w:p>
+    <w:p>
+      <w:pPr>
+        <w:pStyle w:val="ListParagraph"/>
+        <w:ind w:left="1080"/>
+        <w:rPr>
+          <w:b/>
+          <w:bCs/>
+          <w:sz w:val="24"/>
+          <w:szCs w:val="24"/>
+        </w:rPr>
+      </w:pPr>
+    </w:p>
     <w:sectPr>
-      <w:headerReference w:type="even" r:id="rId15"/>
-      <w:headerReference w:type="default" r:id="rId16"/>
-      <w:footerReference w:type="even" r:id="rId17"/>
-      <w:footerReference w:type="default" r:id="rId18"/>
-      <w:headerReference w:type="first" r:id="rId19"/>
-      <w:footerReference w:type="first" r:id="rId20"/>
+      <w:headerReference w:type="even" r:id="rId17"/>
+      <w:headerReference w:type="default" r:id="rId18"/>
+      <w:footerReference w:type="even" r:id="rId19"/>
+      <w:footerReference w:type="default" r:id="rId20"/>
+      <w:headerReference w:type="first" r:id="rId21"/>
+      <w:footerReference w:type="first" r:id="rId22"/>
       <w:pgSz w:w="11906" w:h="16838"/>
       <w:pgMar w:top="1440" w:right="1440" w:bottom="1440" w:left="1440" w:header="708" w:footer="708" w:gutter="0"/>
       <w:pgNumType w:start="0"/>
@@ -8869,6 +9085,95 @@
     </w:lvl>
   </w:abstractNum>
   <w:abstractNum w:abstractNumId="4" w15:restartNumberingAfterBreak="0">
+    <w:nsid w:val="64BB2956"/>
+    <w:multiLevelType w:val="hybridMultilevel"/>
+    <w:tmpl w:val="95485798"/>
+    <w:lvl w:ilvl="0" w:tplc="E3D04B56">
+      <w:start w:val="1"/>
+      <w:numFmt w:val="decimal"/>
+      <w:lvlText w:val="%1."/>
+      <w:lvlJc w:val="left"/>
+      <w:pPr>
+        <w:ind w:left="1080" w:hanging="360"/>
+      </w:pPr>
+      <w:rPr>
+        <w:rFonts w:hint="default"/>
+      </w:rPr>
+    </w:lvl>
+    <w:lvl w:ilvl="1" w:tplc="38090019" w:tentative="1">
+      <w:start w:val="1"/>
+      <w:numFmt w:val="lowerLetter"/>
+      <w:lvlText w:val="%2."/>
+      <w:lvlJc w:val="left"/>
+      <w:pPr>
+        <w:ind w:left="1800" w:hanging="360"/>
+      </w:pPr>
+    </w:lvl>
+    <w:lvl w:ilvl="2" w:tplc="3809001B" w:tentative="1">
+      <w:start w:val="1"/>
+      <w:numFmt w:val="lowerRoman"/>
+      <w:lvlText w:val="%3."/>
+      <w:lvlJc w:val="right"/>
+      <w:pPr>
+        <w:ind w:left="2520" w:hanging="180"/>
+      </w:pPr>
+    </w:lvl>
+    <w:lvl w:ilvl="3" w:tplc="3809000F" w:tentative="1">
+      <w:start w:val="1"/>
+      <w:numFmt w:val="decimal"/>
+      <w:lvlText w:val="%4."/>
+      <w:lvlJc w:val="left"/>
+      <w:pPr>
+        <w:ind w:left="3240" w:hanging="360"/>
+      </w:pPr>
+    </w:lvl>
+    <w:lvl w:ilvl="4" w:tplc="38090019" w:tentative="1">
+      <w:start w:val="1"/>
+      <w:numFmt w:val="lowerLetter"/>
+      <w:lvlText w:val="%5."/>
+      <w:lvlJc w:val="left"/>
+      <w:pPr>
+        <w:ind w:left="3960" w:hanging="360"/>
+      </w:pPr>
+    </w:lvl>
+    <w:lvl w:ilvl="5" w:tplc="3809001B" w:tentative="1">
+      <w:start w:val="1"/>
+      <w:numFmt w:val="lowerRoman"/>
+      <w:lvlText w:val="%6."/>
+      <w:lvlJc w:val="right"/>
+      <w:pPr>
+        <w:ind w:left="4680" w:hanging="180"/>
+      </w:pPr>
+    </w:lvl>
+    <w:lvl w:ilvl="6" w:tplc="3809000F" w:tentative="1">
+      <w:start w:val="1"/>
+      <w:numFmt w:val="decimal"/>
+      <w:lvlText w:val="%7."/>
+      <w:lvlJc w:val="left"/>
+      <w:pPr>
+        <w:ind w:left="5400" w:hanging="360"/>
+      </w:pPr>
+    </w:lvl>
+    <w:lvl w:ilvl="7" w:tplc="38090019" w:tentative="1">
+      <w:start w:val="1"/>
+      <w:numFmt w:val="lowerLetter"/>
+      <w:lvlText w:val="%8."/>
+      <w:lvlJc w:val="left"/>
+      <w:pPr>
+        <w:ind w:left="6120" w:hanging="360"/>
+      </w:pPr>
+    </w:lvl>
+    <w:lvl w:ilvl="8" w:tplc="3809001B" w:tentative="1">
+      <w:start w:val="1"/>
+      <w:numFmt w:val="lowerRoman"/>
+      <w:lvlText w:val="%9."/>
+      <w:lvlJc w:val="right"/>
+      <w:pPr>
+        <w:ind w:left="6840" w:hanging="180"/>
+      </w:pPr>
+    </w:lvl>
+  </w:abstractNum>
+  <w:abstractNum w:abstractNumId="5" w15:restartNumberingAfterBreak="0">
     <w:nsid w:val="74CC0D21"/>
     <w:multiLevelType w:val="multilevel"/>
     <w:tmpl w:val="499A2998"/>
@@ -8996,13 +9301,16 @@
     <w:abstractNumId w:val="2"/>
   </w:num>
   <w:num w:numId="3" w16cid:durableId="1424452491">
-    <w:abstractNumId w:val="4"/>
+    <w:abstractNumId w:val="5"/>
   </w:num>
   <w:num w:numId="4" w16cid:durableId="235818791">
     <w:abstractNumId w:val="0"/>
   </w:num>
   <w:num w:numId="5" w16cid:durableId="1388449931">
     <w:abstractNumId w:val="3"/>
+  </w:num>
+  <w:num w:numId="6" w16cid:durableId="1859000550">
+    <w:abstractNumId w:val="4"/>
   </w:num>
 </w:numbering>
 </file>
@@ -9411,6 +9719,7 @@
   <w:style w:type="character" w:default="1" w:styleId="DefaultParagraphFont">
     <w:name w:val="Default Paragraph Font"/>
     <w:uiPriority w:val="1"/>
+    <w:semiHidden/>
     <w:unhideWhenUsed/>
   </w:style>
   <w:style w:type="table" w:default="1" w:styleId="TableNormal">
